--- a/doc/六、模型构建与实验.docx
+++ b/doc/六、模型构建与实验.docx
@@ -202,7 +202,6 @@
         <w:jc w:val="center"/>
         <w:rPr>
           <w:rStyle w:val="ae"/>
-          <w:rFonts w:hint="eastAsia"/>
           <w:b w:val="0"/>
           <w:bCs w:val="0"/>
           <w:color w:val="FF0000"/>
@@ -217,6 +216,28 @@
           <w:color w:val="FF0000"/>
         </w:rPr>
         <w:t>插入统计柱状图</w:t>
+      </w:r>
+    </w:p>
+    <w:p>
+      <w:pPr>
+        <w:jc w:val="center"/>
+        <w:rPr>
+          <w:rStyle w:val="ae"/>
+          <w:rFonts w:hint="eastAsia"/>
+          <w:b w:val="0"/>
+          <w:bCs w:val="0"/>
+          <w:color w:val="FF0000"/>
+        </w:rPr>
+      </w:pPr>
+      <w:r>
+        <w:rPr>
+          <w:rStyle w:val="ae"/>
+          <w:rFonts w:hint="eastAsia"/>
+          <w:b w:val="0"/>
+          <w:bCs w:val="0"/>
+          <w:color w:val="FF0000"/>
+        </w:rPr>
+        <w:t>统计./datasets/TomatoLeavesDataset/train下各文件夹文件数</w:t>
       </w:r>
     </w:p>
     <w:p>
@@ -455,6 +476,7 @@
         <w:rPr>
           <w:rStyle w:val="ae"/>
         </w:rPr>
+        <w:lastRenderedPageBreak/>
         <w:t>（</w:t>
       </w:r>
       <w:r>
@@ -494,7 +516,6 @@
           <w:b w:val="0"/>
           <w:bCs w:val="0"/>
         </w:rPr>
-        <w:lastRenderedPageBreak/>
         <w:tab/>
       </w:r>
       <w:r>
@@ -906,7 +927,17 @@
           <w:b w:val="0"/>
           <w:bCs w:val="0"/>
         </w:rPr>
-        <w:t>，使得现代卷积神经网络得以学习到更多特征。ResNet152模型在ImageNet数据集上的错误率仅为3.6%，这一比例甚至低于人类。ResNet50模型作为一种常用的残差模型，拥有4个残差块共计50个卷积层，其使用卷积核边长为7的卷积层作为感知层，并简化了全连接层与分类器的结构。</w:t>
+        <w:t>，使得现代卷积神经网络得以学习到更多特征。ResNet152模型在ImageNet数据集上的错误率仅为3.6%，这一比例甚至低于人类。ResNet50模型作为一种常用的残差模型，拥有4个残差块共计50个卷积层，其使用卷积核边长为7的卷积层作为感知层，并简化了全连接层与分类器的结</w:t>
+      </w:r>
+      <w:r>
+        <w:rPr>
+          <w:rStyle w:val="ae"/>
+          <w:rFonts w:hint="eastAsia"/>
+          <w:b w:val="0"/>
+          <w:bCs w:val="0"/>
+        </w:rPr>
+        <w:lastRenderedPageBreak/>
+        <w:t>构。</w:t>
       </w:r>
     </w:p>
     <w:p>
@@ -928,7 +959,6 @@
           <w:b w:val="0"/>
           <w:bCs w:val="0"/>
         </w:rPr>
-        <w:lastRenderedPageBreak/>
         <w:t>在搭建ResNet50模型时，我们注意到，该模型的感知层卷积核边长为7，移动步长为2</w:t>
       </w:r>
       <w:r>
@@ -1776,6 +1806,7 @@
         <w:jc w:val="left"/>
         <w:rPr>
           <w:rStyle w:val="ae"/>
+          <w:rFonts w:hint="eastAsia"/>
           <w:b w:val="0"/>
           <w:bCs w:val="0"/>
         </w:rPr>
@@ -1800,6 +1831,7 @@
         <w:jc w:val="left"/>
         <w:rPr>
           <w:rStyle w:val="ae"/>
+          <w:rFonts w:hint="eastAsia"/>
           <w:b w:val="0"/>
           <w:bCs w:val="0"/>
         </w:rPr>
@@ -1814,41 +1846,415 @@
         <w:t>模型超参数初始值</w:t>
       </w:r>
     </w:p>
-    <w:p>
-      <w:pPr>
-        <w:pStyle w:val="a9"/>
-        <w:ind w:left="360"/>
-        <w:jc w:val="center"/>
-        <w:rPr>
-          <w:rStyle w:val="ae"/>
-          <w:rFonts w:hint="eastAsia"/>
-          <w:b w:val="0"/>
-          <w:bCs w:val="0"/>
-          <w:color w:val="FF0000"/>
-        </w:rPr>
-      </w:pPr>
-      <w:r>
-        <w:rPr>
-          <w:rStyle w:val="ae"/>
-          <w:rFonts w:hint="eastAsia"/>
-          <w:b w:val="0"/>
-          <w:bCs w:val="0"/>
-          <w:color w:val="FF0000"/>
-        </w:rPr>
-        <w:lastRenderedPageBreak/>
-        <w:t>插入</w:t>
-      </w:r>
-      <w:r>
-        <w:rPr>
-          <w:rStyle w:val="ae"/>
-          <w:rFonts w:hint="eastAsia"/>
-          <w:b w:val="0"/>
-          <w:bCs w:val="0"/>
-          <w:color w:val="FF0000"/>
-        </w:rPr>
-        <w:t>初始值表</w:t>
-      </w:r>
-    </w:p>
+    <w:tbl>
+      <w:tblPr>
+        <w:tblStyle w:val="11"/>
+        <w:tblW w:w="8364" w:type="dxa"/>
+        <w:tblLook w:val="04A0" w:firstRow="1" w:lastRow="0" w:firstColumn="1" w:lastColumn="0" w:noHBand="0" w:noVBand="1"/>
+      </w:tblPr>
+      <w:tblGrid>
+        <w:gridCol w:w="3261"/>
+        <w:gridCol w:w="1984"/>
+        <w:gridCol w:w="3119"/>
+      </w:tblGrid>
+      <w:tr>
+        <w:trPr>
+          <w:cnfStyle w:val="100000000000" w:firstRow="1" w:lastRow="0" w:firstColumn="0" w:lastColumn="0" w:oddVBand="0" w:evenVBand="0" w:oddHBand="0" w:evenHBand="0" w:firstRowFirstColumn="0" w:firstRowLastColumn="0" w:lastRowFirstColumn="0" w:lastRowLastColumn="0"/>
+        </w:trPr>
+        <w:tc>
+          <w:tcPr>
+            <w:tcW w:w="3261" w:type="dxa"/>
+          </w:tcPr>
+          <w:p>
+            <w:pPr>
+              <w:jc w:val="center"/>
+            </w:pPr>
+            <w:r>
+              <w:rPr>
+                <w:rFonts w:ascii="宋体" w:eastAsia="宋体" w:hAnsi="宋体" w:cs="宋体" w:hint="eastAsia"/>
+              </w:rPr>
+              <w:lastRenderedPageBreak/>
+              <w:t>超参数名称</w:t>
+            </w:r>
+          </w:p>
+        </w:tc>
+        <w:tc>
+          <w:tcPr>
+            <w:tcW w:w="1984" w:type="dxa"/>
+          </w:tcPr>
+          <w:p>
+            <w:pPr>
+              <w:jc w:val="center"/>
+            </w:pPr>
+            <w:r>
+              <w:rPr>
+                <w:rFonts w:ascii="宋体" w:eastAsia="宋体" w:hAnsi="宋体" w:cs="宋体" w:hint="eastAsia"/>
+              </w:rPr>
+              <w:t>变量名</w:t>
+            </w:r>
+          </w:p>
+        </w:tc>
+        <w:tc>
+          <w:tcPr>
+            <w:tcW w:w="3119" w:type="dxa"/>
+          </w:tcPr>
+          <w:p>
+            <w:pPr>
+              <w:jc w:val="center"/>
+            </w:pPr>
+            <w:r>
+              <w:rPr>
+                <w:rFonts w:ascii="宋体" w:eastAsia="宋体" w:hAnsi="宋体" w:cs="宋体" w:hint="eastAsia"/>
+              </w:rPr>
+              <w:t>初始值</w:t>
+            </w:r>
+          </w:p>
+        </w:tc>
+      </w:tr>
+      <w:tr>
+        <w:tc>
+          <w:tcPr>
+            <w:tcW w:w="3261" w:type="dxa"/>
+          </w:tcPr>
+          <w:p>
+            <w:pPr>
+              <w:jc w:val="center"/>
+            </w:pPr>
+            <w:r>
+              <w:rPr>
+                <w:rFonts w:ascii="宋体" w:eastAsia="宋体" w:hAnsi="宋体" w:cs="宋体" w:hint="eastAsia"/>
+              </w:rPr>
+              <w:t>初始学习率</w:t>
+            </w:r>
+          </w:p>
+        </w:tc>
+        <w:tc>
+          <w:tcPr>
+            <w:tcW w:w="1984" w:type="dxa"/>
+          </w:tcPr>
+          <w:p>
+            <w:pPr>
+              <w:jc w:val="center"/>
+              <w:rPr>
+                <w:rFonts w:eastAsiaTheme="minorEastAsia" w:hint="eastAsia"/>
+              </w:rPr>
+            </w:pPr>
+            <w:r>
+              <w:rPr>
+                <w:rFonts w:eastAsiaTheme="minorEastAsia"/>
+              </w:rPr>
+              <w:t>learning</w:t>
+            </w:r>
+            <w:r>
+              <w:rPr>
+                <w:rFonts w:eastAsiaTheme="minorEastAsia" w:hint="eastAsia"/>
+              </w:rPr>
+              <w:t>_rate</w:t>
+            </w:r>
+          </w:p>
+        </w:tc>
+        <w:tc>
+          <w:tcPr>
+            <w:tcW w:w="3119" w:type="dxa"/>
+          </w:tcPr>
+          <w:p>
+            <w:pPr>
+              <w:jc w:val="center"/>
+              <w:rPr>
+                <w:rFonts w:eastAsiaTheme="minorEastAsia" w:hint="eastAsia"/>
+              </w:rPr>
+            </w:pPr>
+            <w:r>
+              <w:rPr>
+                <w:rFonts w:eastAsiaTheme="minorEastAsia" w:hint="eastAsia"/>
+              </w:rPr>
+              <w:t>0.0001</w:t>
+            </w:r>
+          </w:p>
+        </w:tc>
+      </w:tr>
+      <w:tr>
+        <w:tc>
+          <w:tcPr>
+            <w:tcW w:w="3261" w:type="dxa"/>
+          </w:tcPr>
+          <w:p>
+            <w:pPr>
+              <w:jc w:val="center"/>
+              <w:rPr>
+                <w:rFonts w:eastAsiaTheme="minorEastAsia" w:hint="eastAsia"/>
+              </w:rPr>
+            </w:pPr>
+            <w:r>
+              <w:rPr>
+                <w:rFonts w:eastAsiaTheme="minorEastAsia" w:hint="eastAsia"/>
+              </w:rPr>
+              <w:t>每批次样本数</w:t>
+            </w:r>
+          </w:p>
+        </w:tc>
+        <w:tc>
+          <w:tcPr>
+            <w:tcW w:w="1984" w:type="dxa"/>
+          </w:tcPr>
+          <w:p>
+            <w:pPr>
+              <w:jc w:val="center"/>
+              <w:rPr>
+                <w:rFonts w:eastAsiaTheme="minorEastAsia" w:hint="eastAsia"/>
+              </w:rPr>
+            </w:pPr>
+            <w:r>
+              <w:rPr>
+                <w:rFonts w:asciiTheme="minorEastAsia" w:eastAsiaTheme="minorEastAsia" w:hAnsiTheme="minorEastAsia" w:hint="eastAsia"/>
+              </w:rPr>
+              <w:t>batch</w:t>
+            </w:r>
+            <w:r>
+              <w:rPr>
+                <w:rFonts w:eastAsiaTheme="minorEastAsia" w:hint="eastAsia"/>
+              </w:rPr>
+              <w:t>_size</w:t>
+            </w:r>
+          </w:p>
+        </w:tc>
+        <w:tc>
+          <w:tcPr>
+            <w:tcW w:w="3119" w:type="dxa"/>
+          </w:tcPr>
+          <w:p>
+            <w:pPr>
+              <w:jc w:val="center"/>
+              <w:rPr>
+                <w:rFonts w:eastAsiaTheme="minorEastAsia" w:hint="eastAsia"/>
+              </w:rPr>
+            </w:pPr>
+            <w:r>
+              <w:rPr>
+                <w:rFonts w:eastAsiaTheme="minorEastAsia" w:hint="eastAsia"/>
+              </w:rPr>
+              <w:t>16</w:t>
+            </w:r>
+          </w:p>
+        </w:tc>
+      </w:tr>
+      <w:tr>
+        <w:tc>
+          <w:tcPr>
+            <w:tcW w:w="3261" w:type="dxa"/>
+          </w:tcPr>
+          <w:p>
+            <w:pPr>
+              <w:jc w:val="center"/>
+              <w:rPr>
+                <w:rFonts w:eastAsiaTheme="minorEastAsia" w:hint="eastAsia"/>
+              </w:rPr>
+            </w:pPr>
+            <w:r>
+              <w:rPr>
+                <w:rFonts w:eastAsiaTheme="minorEastAsia" w:hint="eastAsia"/>
+              </w:rPr>
+              <w:t>Adam</w:t>
+            </w:r>
+            <w:r>
+              <w:rPr>
+                <w:rFonts w:eastAsiaTheme="minorEastAsia" w:hint="eastAsia"/>
+              </w:rPr>
+              <w:t>动量衰减系数</w:t>
+            </w:r>
+          </w:p>
+        </w:tc>
+        <w:tc>
+          <w:tcPr>
+            <w:tcW w:w="1984" w:type="dxa"/>
+          </w:tcPr>
+          <w:p>
+            <w:pPr>
+              <w:jc w:val="center"/>
+              <w:rPr>
+                <w:rFonts w:eastAsiaTheme="minorEastAsia"/>
+              </w:rPr>
+            </w:pPr>
+            <w:r>
+              <w:rPr>
+                <w:rFonts w:asciiTheme="minorEastAsia" w:eastAsiaTheme="minorEastAsia" w:hAnsiTheme="minorEastAsia" w:hint="eastAsia"/>
+              </w:rPr>
+              <w:t>beta</w:t>
+            </w:r>
+            <w:r>
+              <w:rPr>
+                <w:rFonts w:eastAsiaTheme="minorEastAsia" w:hint="eastAsia"/>
+              </w:rPr>
+              <w:t>1</w:t>
+            </w:r>
+          </w:p>
+        </w:tc>
+        <w:tc>
+          <w:tcPr>
+            <w:tcW w:w="3119" w:type="dxa"/>
+          </w:tcPr>
+          <w:p>
+            <w:pPr>
+              <w:jc w:val="center"/>
+              <w:rPr>
+                <w:rFonts w:eastAsiaTheme="minorEastAsia" w:hint="eastAsia"/>
+              </w:rPr>
+            </w:pPr>
+            <w:r>
+              <w:rPr>
+                <w:rFonts w:eastAsiaTheme="minorEastAsia" w:hint="eastAsia"/>
+              </w:rPr>
+              <w:t>0.9</w:t>
+            </w:r>
+          </w:p>
+        </w:tc>
+      </w:tr>
+      <w:tr>
+        <w:tc>
+          <w:tcPr>
+            <w:tcW w:w="3261" w:type="dxa"/>
+          </w:tcPr>
+          <w:p>
+            <w:pPr>
+              <w:jc w:val="center"/>
+            </w:pPr>
+            <w:r>
+              <w:rPr>
+                <w:rFonts w:asciiTheme="minorEastAsia" w:eastAsiaTheme="minorEastAsia" w:hAnsiTheme="minorEastAsia" w:hint="eastAsia"/>
+              </w:rPr>
+              <w:t>Adam</w:t>
+            </w:r>
+            <w:r>
+              <w:rPr>
+                <w:rFonts w:ascii="宋体" w:eastAsia="宋体" w:hAnsi="宋体" w:cs="宋体" w:hint="eastAsia"/>
+              </w:rPr>
+              <w:t>二阶矩衰减系数</w:t>
+            </w:r>
+          </w:p>
+        </w:tc>
+        <w:tc>
+          <w:tcPr>
+            <w:tcW w:w="1984" w:type="dxa"/>
+          </w:tcPr>
+          <w:p>
+            <w:pPr>
+              <w:jc w:val="center"/>
+              <w:rPr>
+                <w:rFonts w:eastAsiaTheme="minorEastAsia"/>
+              </w:rPr>
+            </w:pPr>
+            <w:r>
+              <w:rPr>
+                <w:rFonts w:asciiTheme="minorEastAsia" w:eastAsiaTheme="minorEastAsia" w:hAnsiTheme="minorEastAsia" w:hint="eastAsia"/>
+              </w:rPr>
+              <w:t>beta</w:t>
+            </w:r>
+            <w:r>
+              <w:rPr>
+                <w:rFonts w:eastAsiaTheme="minorEastAsia" w:hint="eastAsia"/>
+              </w:rPr>
+              <w:t>2</w:t>
+            </w:r>
+          </w:p>
+        </w:tc>
+        <w:tc>
+          <w:tcPr>
+            <w:tcW w:w="3119" w:type="dxa"/>
+          </w:tcPr>
+          <w:p>
+            <w:pPr>
+              <w:jc w:val="center"/>
+              <w:rPr>
+                <w:rFonts w:eastAsiaTheme="minorEastAsia" w:hint="eastAsia"/>
+              </w:rPr>
+            </w:pPr>
+            <w:r>
+              <w:rPr>
+                <w:rFonts w:eastAsiaTheme="minorEastAsia" w:hint="eastAsia"/>
+              </w:rPr>
+              <w:t>0.999</w:t>
+            </w:r>
+          </w:p>
+        </w:tc>
+      </w:tr>
+      <w:tr>
+        <w:tc>
+          <w:tcPr>
+            <w:tcW w:w="3261" w:type="dxa"/>
+          </w:tcPr>
+          <w:p>
+            <w:pPr>
+              <w:jc w:val="center"/>
+              <w:rPr>
+                <w:rFonts w:eastAsiaTheme="minorEastAsia" w:hint="eastAsia"/>
+              </w:rPr>
+            </w:pPr>
+            <w:r>
+              <w:rPr>
+                <w:rFonts w:asciiTheme="minorEastAsia" w:eastAsiaTheme="minorEastAsia" w:hAnsiTheme="minorEastAsia" w:hint="eastAsia"/>
+              </w:rPr>
+              <w:t>L</w:t>
+            </w:r>
+            <w:r>
+              <w:rPr>
+                <w:rFonts w:eastAsiaTheme="minorEastAsia" w:hint="eastAsia"/>
+              </w:rPr>
+              <w:t>2</w:t>
+            </w:r>
+            <w:r>
+              <w:rPr>
+                <w:rFonts w:eastAsiaTheme="minorEastAsia" w:hint="eastAsia"/>
+              </w:rPr>
+              <w:t>正则化系数</w:t>
+            </w:r>
+          </w:p>
+        </w:tc>
+        <w:tc>
+          <w:tcPr>
+            <w:tcW w:w="1984" w:type="dxa"/>
+          </w:tcPr>
+          <w:p>
+            <w:pPr>
+              <w:jc w:val="center"/>
+              <w:rPr>
+                <w:rFonts w:eastAsiaTheme="minorEastAsia" w:hint="eastAsia"/>
+              </w:rPr>
+            </w:pPr>
+            <w:r>
+              <w:rPr>
+                <w:rFonts w:asciiTheme="minorEastAsia" w:eastAsiaTheme="minorEastAsia" w:hAnsiTheme="minorEastAsia" w:hint="eastAsia"/>
+              </w:rPr>
+              <w:t>l</w:t>
+            </w:r>
+            <w:r>
+              <w:rPr>
+                <w:rFonts w:eastAsiaTheme="minorEastAsia" w:hint="eastAsia"/>
+              </w:rPr>
+              <w:t>2_lambda</w:t>
+            </w:r>
+          </w:p>
+        </w:tc>
+        <w:tc>
+          <w:tcPr>
+            <w:tcW w:w="3119" w:type="dxa"/>
+          </w:tcPr>
+          <w:p>
+            <w:pPr>
+              <w:jc w:val="center"/>
+              <w:rPr>
+                <w:rFonts w:eastAsiaTheme="minorEastAsia" w:hint="eastAsia"/>
+              </w:rPr>
+            </w:pPr>
+            <w:r>
+              <w:rPr>
+                <w:rFonts w:eastAsiaTheme="minorEastAsia" w:hint="eastAsia"/>
+              </w:rPr>
+              <w:t>0.00001</w:t>
+            </w:r>
+          </w:p>
+        </w:tc>
+      </w:tr>
+    </w:tbl>
     <w:p>
       <w:pPr>
         <w:jc w:val="left"/>
@@ -2124,7 +2530,6 @@
         <w:jc w:val="center"/>
         <w:rPr>
           <w:rStyle w:val="ae"/>
-          <w:rFonts w:hint="eastAsia"/>
           <w:b w:val="0"/>
           <w:bCs w:val="0"/>
           <w:color w:val="FF0000"/>
@@ -2140,34 +2545,15 @@
         </w:rPr>
         <w:t>插入训练曲线</w:t>
       </w:r>
-    </w:p>
-    <w:p>
-      <w:pPr>
-        <w:pStyle w:val="a9"/>
-        <w:ind w:left="360"/>
-        <w:rPr>
-          <w:rStyle w:val="ae"/>
-          <w:b w:val="0"/>
-          <w:bCs w:val="0"/>
-        </w:rPr>
-      </w:pPr>
-      <w:r>
-        <w:rPr>
-          <w:rStyle w:val="ae"/>
-          <w:rFonts w:hint="eastAsia"/>
-          <w:b w:val="0"/>
-          <w:bCs w:val="0"/>
-        </w:rPr>
-        <w:t>对三种不同的CNN模型进行对比试验后，我们得到</w:t>
-      </w:r>
-      <w:r>
-        <w:rPr>
-          <w:rStyle w:val="ae"/>
-          <w:rFonts w:hint="eastAsia"/>
-          <w:b w:val="0"/>
-          <w:bCs w:val="0"/>
-        </w:rPr>
-        <w:t>了这些模型在测试集上的准确率、混淆矩阵和Kappa系数：</w:t>
+      <w:r>
+        <w:rPr>
+          <w:rStyle w:val="ae"/>
+          <w:rFonts w:hint="eastAsia"/>
+          <w:b w:val="0"/>
+          <w:bCs w:val="0"/>
+          <w:color w:val="FF0000"/>
+        </w:rPr>
+        <w:t>，六个图，每个模型的损失、准确率各一个图</w:t>
       </w:r>
     </w:p>
     <w:p>
@@ -2191,6 +2577,60 @@
           <w:bCs w:val="0"/>
           <w:color w:val="FF0000"/>
         </w:rPr>
+        <w:t>./training_record文件夹下有三个模型文件夹，prototype是初始化之前，with_weight_init是初始化之后，.csv文件里是数据</w:t>
+      </w:r>
+    </w:p>
+    <w:p>
+      <w:pPr>
+        <w:pStyle w:val="a9"/>
+        <w:ind w:left="360"/>
+        <w:rPr>
+          <w:rStyle w:val="ae"/>
+          <w:rFonts w:hint="eastAsia"/>
+          <w:b w:val="0"/>
+          <w:bCs w:val="0"/>
+        </w:rPr>
+      </w:pPr>
+      <w:r>
+        <w:rPr>
+          <w:rStyle w:val="ae"/>
+          <w:rFonts w:hint="eastAsia"/>
+          <w:b w:val="0"/>
+          <w:bCs w:val="0"/>
+        </w:rPr>
+        <w:t>对三种不同的CNN模型进行对比试验后，我们得到</w:t>
+      </w:r>
+      <w:r>
+        <w:rPr>
+          <w:rStyle w:val="ae"/>
+          <w:rFonts w:hint="eastAsia"/>
+          <w:b w:val="0"/>
+          <w:bCs w:val="0"/>
+        </w:rPr>
+        <w:t>了这些模型在测试集上的准确率、混淆矩阵和Kappa系数：</w:t>
+      </w:r>
+    </w:p>
+    <w:p>
+      <w:pPr>
+        <w:pStyle w:val="a9"/>
+        <w:ind w:left="360"/>
+        <w:jc w:val="center"/>
+        <w:rPr>
+          <w:rStyle w:val="ae"/>
+          <w:rFonts w:hint="eastAsia"/>
+          <w:b w:val="0"/>
+          <w:bCs w:val="0"/>
+          <w:color w:val="FF0000"/>
+        </w:rPr>
+      </w:pPr>
+      <w:r>
+        <w:rPr>
+          <w:rStyle w:val="ae"/>
+          <w:rFonts w:hint="eastAsia"/>
+          <w:b w:val="0"/>
+          <w:bCs w:val="0"/>
+          <w:color w:val="FF0000"/>
+        </w:rPr>
         <w:t>插入</w:t>
       </w:r>
       <w:r>
@@ -2202,6 +2642,16 @@
           <w:color w:val="FF0000"/>
         </w:rPr>
         <w:t>训练结果图表</w:t>
+      </w:r>
+      <w:r>
+        <w:rPr>
+          <w:rStyle w:val="ae"/>
+          <w:rFonts w:hint="eastAsia"/>
+          <w:b w:val="0"/>
+          <w:bCs w:val="0"/>
+          <w:color w:val="FF0000"/>
+        </w:rPr>
+        <w:t>，这个先不急</w:t>
       </w:r>
     </w:p>
     <w:p>
@@ -2343,6 +2793,7 @@
         <w:jc w:val="left"/>
         <w:rPr>
           <w:rStyle w:val="ae"/>
+          <w:rFonts w:hint="eastAsia"/>
           <w:b w:val="0"/>
           <w:bCs w:val="0"/>
         </w:rPr>
@@ -2382,6 +2833,7 @@
         <w:jc w:val="left"/>
         <w:rPr>
           <w:rStyle w:val="ae"/>
+          <w:rFonts w:hint="eastAsia"/>
           <w:b w:val="0"/>
           <w:bCs w:val="0"/>
         </w:rPr>
@@ -2405,38 +2857,1221 @@
         <w:t>模型的待搜索超参数以及其取值范围：</w:t>
       </w:r>
     </w:p>
+    <w:tbl>
+      <w:tblPr>
+        <w:tblStyle w:val="11"/>
+        <w:tblW w:w="8222" w:type="dxa"/>
+        <w:tblLook w:val="04A0" w:firstRow="1" w:lastRow="0" w:firstColumn="1" w:lastColumn="0" w:noHBand="0" w:noVBand="1"/>
+      </w:tblPr>
+      <w:tblGrid>
+        <w:gridCol w:w="2599"/>
+        <w:gridCol w:w="2079"/>
+        <w:gridCol w:w="992"/>
+        <w:gridCol w:w="2552"/>
+      </w:tblGrid>
+      <w:tr>
+        <w:trPr>
+          <w:cnfStyle w:val="100000000000" w:firstRow="1" w:lastRow="0" w:firstColumn="0" w:lastColumn="0" w:oddVBand="0" w:evenVBand="0" w:oddHBand="0" w:evenHBand="0" w:firstRowFirstColumn="0" w:firstRowLastColumn="0" w:lastRowFirstColumn="0" w:lastRowLastColumn="0"/>
+        </w:trPr>
+        <w:tc>
+          <w:tcPr>
+            <w:tcW w:w="2599" w:type="dxa"/>
+          </w:tcPr>
+          <w:p>
+            <w:pPr>
+              <w:jc w:val="center"/>
+            </w:pPr>
+            <w:r>
+              <w:rPr>
+                <w:rFonts w:ascii="宋体" w:eastAsia="宋体" w:hAnsi="宋体" w:cs="宋体" w:hint="eastAsia"/>
+              </w:rPr>
+              <w:t>超参数名称</w:t>
+            </w:r>
+          </w:p>
+        </w:tc>
+        <w:tc>
+          <w:tcPr>
+            <w:tcW w:w="2079" w:type="dxa"/>
+          </w:tcPr>
+          <w:p>
+            <w:pPr>
+              <w:jc w:val="center"/>
+            </w:pPr>
+            <w:r>
+              <w:rPr>
+                <w:rFonts w:ascii="宋体" w:eastAsia="宋体" w:hAnsi="宋体" w:cs="宋体" w:hint="eastAsia"/>
+              </w:rPr>
+              <w:t>变量名</w:t>
+            </w:r>
+          </w:p>
+        </w:tc>
+        <w:tc>
+          <w:tcPr>
+            <w:tcW w:w="992" w:type="dxa"/>
+          </w:tcPr>
+          <w:p>
+            <w:pPr>
+              <w:jc w:val="center"/>
+            </w:pPr>
+            <w:r>
+              <w:rPr>
+                <w:rFonts w:ascii="宋体" w:eastAsia="宋体" w:hAnsi="宋体" w:cs="宋体" w:hint="eastAsia"/>
+              </w:rPr>
+              <w:t>类型</w:t>
+            </w:r>
+          </w:p>
+        </w:tc>
+        <w:tc>
+          <w:tcPr>
+            <w:tcW w:w="2552" w:type="dxa"/>
+          </w:tcPr>
+          <w:p>
+            <w:pPr>
+              <w:jc w:val="center"/>
+              <w:rPr>
+                <w:rFonts w:ascii="宋体" w:eastAsia="宋体" w:hAnsi="宋体" w:cs="宋体" w:hint="eastAsia"/>
+              </w:rPr>
+            </w:pPr>
+            <w:r>
+              <w:rPr>
+                <w:rFonts w:ascii="宋体" w:eastAsia="宋体" w:hAnsi="宋体" w:cs="宋体" w:hint="eastAsia"/>
+              </w:rPr>
+              <w:t>取值范围</w:t>
+            </w:r>
+          </w:p>
+        </w:tc>
+      </w:tr>
+      <w:tr>
+        <w:tc>
+          <w:tcPr>
+            <w:tcW w:w="2599" w:type="dxa"/>
+          </w:tcPr>
+          <w:p>
+            <w:pPr>
+              <w:jc w:val="center"/>
+            </w:pPr>
+            <w:r>
+              <w:rPr>
+                <w:rFonts w:ascii="宋体" w:eastAsia="宋体" w:hAnsi="宋体" w:cs="宋体" w:hint="eastAsia"/>
+              </w:rPr>
+              <w:t>初始学习率</w:t>
+            </w:r>
+          </w:p>
+        </w:tc>
+        <w:tc>
+          <w:tcPr>
+            <w:tcW w:w="2079" w:type="dxa"/>
+          </w:tcPr>
+          <w:p>
+            <w:pPr>
+              <w:jc w:val="center"/>
+              <w:rPr>
+                <w:rFonts w:eastAsiaTheme="minorEastAsia" w:hint="eastAsia"/>
+              </w:rPr>
+            </w:pPr>
+            <w:r>
+              <w:rPr>
+                <w:rFonts w:eastAsiaTheme="minorEastAsia"/>
+              </w:rPr>
+              <w:t>learning</w:t>
+            </w:r>
+            <w:r>
+              <w:rPr>
+                <w:rFonts w:eastAsiaTheme="minorEastAsia" w:hint="eastAsia"/>
+              </w:rPr>
+              <w:t>_rate</w:t>
+            </w:r>
+          </w:p>
+        </w:tc>
+        <w:tc>
+          <w:tcPr>
+            <w:tcW w:w="992" w:type="dxa"/>
+          </w:tcPr>
+          <w:p>
+            <w:pPr>
+              <w:jc w:val="center"/>
+              <w:rPr>
+                <w:rFonts w:eastAsiaTheme="minorEastAsia" w:hint="eastAsia"/>
+              </w:rPr>
+            </w:pPr>
+            <w:r>
+              <w:rPr>
+                <w:rFonts w:eastAsiaTheme="minorEastAsia" w:hint="eastAsia"/>
+              </w:rPr>
+              <w:t>连续型</w:t>
+            </w:r>
+          </w:p>
+        </w:tc>
+        <w:tc>
+          <w:tcPr>
+            <w:tcW w:w="2552" w:type="dxa"/>
+          </w:tcPr>
+          <w:p>
+            <w:pPr>
+              <w:jc w:val="center"/>
+              <w:rPr>
+                <w:rFonts w:eastAsiaTheme="minorEastAsia" w:hint="eastAsia"/>
+                <w:i/>
+              </w:rPr>
+            </w:pPr>
+            <m:oMathPara>
+              <m:oMath>
+                <m:r>
+                  <w:rPr>
+                    <w:rFonts w:ascii="Cambria Math" w:hAnsi="Cambria Math"/>
+                  </w:rPr>
+                  <m:t>[</m:t>
+                </m:r>
+                <m:sSup>
+                  <m:sSupPr>
+                    <m:ctrlPr>
+                      <w:rPr>
+                        <w:rFonts w:ascii="Cambria Math" w:eastAsiaTheme="minorEastAsia" w:hAnsi="Cambria Math"/>
+                        <w:i/>
+                      </w:rPr>
+                    </m:ctrlPr>
+                  </m:sSupPr>
+                  <m:e>
+                    <m:r>
+                      <w:rPr>
+                        <w:rFonts w:ascii="Cambria Math" w:eastAsiaTheme="minorEastAsia" w:hAnsi="Cambria Math"/>
+                      </w:rPr>
+                      <m:t>10</m:t>
+                    </m:r>
+                  </m:e>
+                  <m:sup>
+                    <m:r>
+                      <w:rPr>
+                        <w:rFonts w:ascii="Cambria Math" w:eastAsiaTheme="minorEastAsia" w:hAnsi="Cambria Math"/>
+                      </w:rPr>
+                      <m:t>-5</m:t>
+                    </m:r>
+                  </m:sup>
+                </m:sSup>
+                <m:r>
+                  <w:rPr>
+                    <w:rFonts w:ascii="Cambria Math" w:eastAsiaTheme="minorEastAsia" w:hAnsi="Cambria Math"/>
+                  </w:rPr>
+                  <m:t>,</m:t>
+                </m:r>
+                <m:sSup>
+                  <m:sSupPr>
+                    <m:ctrlPr>
+                      <w:rPr>
+                        <w:rFonts w:ascii="Cambria Math" w:eastAsiaTheme="minorEastAsia" w:hAnsi="Cambria Math"/>
+                        <w:i/>
+                      </w:rPr>
+                    </m:ctrlPr>
+                  </m:sSupPr>
+                  <m:e>
+                    <m:r>
+                      <w:rPr>
+                        <w:rFonts w:ascii="Cambria Math" w:eastAsiaTheme="minorEastAsia" w:hAnsi="Cambria Math"/>
+                      </w:rPr>
+                      <m:t>10</m:t>
+                    </m:r>
+                  </m:e>
+                  <m:sup>
+                    <m:r>
+                      <w:rPr>
+                        <w:rFonts w:ascii="Cambria Math" w:eastAsiaTheme="minorEastAsia" w:hAnsi="Cambria Math"/>
+                      </w:rPr>
+                      <m:t>-</m:t>
+                    </m:r>
+                    <m:r>
+                      <w:rPr>
+                        <w:rFonts w:ascii="Cambria Math" w:eastAsiaTheme="minorEastAsia" w:hAnsi="Cambria Math"/>
+                      </w:rPr>
+                      <m:t>3</m:t>
+                    </m:r>
+                  </m:sup>
+                </m:sSup>
+                <m:r>
+                  <w:rPr>
+                    <w:rFonts w:ascii="Cambria Math" w:hAnsi="Cambria Math"/>
+                  </w:rPr>
+                  <m:t>]</m:t>
+                </m:r>
+              </m:oMath>
+            </m:oMathPara>
+          </w:p>
+        </w:tc>
+      </w:tr>
+      <w:tr>
+        <w:tc>
+          <w:tcPr>
+            <w:tcW w:w="2599" w:type="dxa"/>
+          </w:tcPr>
+          <w:p>
+            <w:pPr>
+              <w:jc w:val="center"/>
+              <w:rPr>
+                <w:rFonts w:eastAsiaTheme="minorEastAsia" w:hint="eastAsia"/>
+              </w:rPr>
+            </w:pPr>
+            <w:r>
+              <w:rPr>
+                <w:rFonts w:eastAsiaTheme="minorEastAsia" w:hint="eastAsia"/>
+              </w:rPr>
+              <w:t>Adam</w:t>
+            </w:r>
+            <w:r>
+              <w:rPr>
+                <w:rFonts w:eastAsiaTheme="minorEastAsia" w:hint="eastAsia"/>
+              </w:rPr>
+              <w:t>动量衰减系数</w:t>
+            </w:r>
+          </w:p>
+        </w:tc>
+        <w:tc>
+          <w:tcPr>
+            <w:tcW w:w="2079" w:type="dxa"/>
+          </w:tcPr>
+          <w:p>
+            <w:pPr>
+              <w:jc w:val="center"/>
+              <w:rPr>
+                <w:rFonts w:eastAsiaTheme="minorEastAsia"/>
+              </w:rPr>
+            </w:pPr>
+            <w:r>
+              <w:rPr>
+                <w:rFonts w:asciiTheme="minorEastAsia" w:eastAsiaTheme="minorEastAsia" w:hAnsiTheme="minorEastAsia" w:hint="eastAsia"/>
+              </w:rPr>
+              <w:t>beta</w:t>
+            </w:r>
+            <w:r>
+              <w:rPr>
+                <w:rFonts w:eastAsiaTheme="minorEastAsia" w:hint="eastAsia"/>
+              </w:rPr>
+              <w:t>1</w:t>
+            </w:r>
+          </w:p>
+        </w:tc>
+        <w:tc>
+          <w:tcPr>
+            <w:tcW w:w="992" w:type="dxa"/>
+          </w:tcPr>
+          <w:p>
+            <w:pPr>
+              <w:jc w:val="center"/>
+              <w:rPr>
+                <w:rFonts w:eastAsiaTheme="minorEastAsia" w:hint="eastAsia"/>
+              </w:rPr>
+            </w:pPr>
+            <w:r>
+              <w:rPr>
+                <w:rFonts w:eastAsiaTheme="minorEastAsia" w:hint="eastAsia"/>
+              </w:rPr>
+              <w:t>连续型</w:t>
+            </w:r>
+          </w:p>
+        </w:tc>
+        <w:tc>
+          <w:tcPr>
+            <w:tcW w:w="2552" w:type="dxa"/>
+          </w:tcPr>
+          <w:p>
+            <w:pPr>
+              <w:jc w:val="center"/>
+              <w:rPr>
+                <w:rFonts w:hint="eastAsia"/>
+              </w:rPr>
+            </w:pPr>
+            <m:oMathPara>
+              <m:oMath>
+                <m:r>
+                  <w:rPr>
+                    <w:rFonts w:ascii="Cambria Math" w:hAnsi="Cambria Math"/>
+                  </w:rPr>
+                  <m:t>[</m:t>
+                </m:r>
+                <m:r>
+                  <w:rPr>
+                    <w:rFonts w:ascii="Cambria Math" w:eastAsiaTheme="minorEastAsia" w:hAnsi="Cambria Math"/>
+                  </w:rPr>
+                  <m:t>0.8,0.99</m:t>
+                </m:r>
+                <m:r>
+                  <w:rPr>
+                    <w:rFonts w:ascii="Cambria Math" w:hAnsi="Cambria Math"/>
+                  </w:rPr>
+                  <m:t>]</m:t>
+                </m:r>
+              </m:oMath>
+            </m:oMathPara>
+          </w:p>
+        </w:tc>
+      </w:tr>
+      <w:tr>
+        <w:tc>
+          <w:tcPr>
+            <w:tcW w:w="2599" w:type="dxa"/>
+          </w:tcPr>
+          <w:p>
+            <w:pPr>
+              <w:jc w:val="center"/>
+            </w:pPr>
+            <w:r>
+              <w:rPr>
+                <w:rFonts w:asciiTheme="minorEastAsia" w:eastAsiaTheme="minorEastAsia" w:hAnsiTheme="minorEastAsia" w:hint="eastAsia"/>
+              </w:rPr>
+              <w:t>Adam</w:t>
+            </w:r>
+            <w:r>
+              <w:rPr>
+                <w:rFonts w:ascii="宋体" w:eastAsia="宋体" w:hAnsi="宋体" w:cs="宋体" w:hint="eastAsia"/>
+              </w:rPr>
+              <w:t>二阶矩衰减系数</w:t>
+            </w:r>
+          </w:p>
+        </w:tc>
+        <w:tc>
+          <w:tcPr>
+            <w:tcW w:w="2079" w:type="dxa"/>
+          </w:tcPr>
+          <w:p>
+            <w:pPr>
+              <w:jc w:val="center"/>
+              <w:rPr>
+                <w:rFonts w:eastAsiaTheme="minorEastAsia"/>
+              </w:rPr>
+            </w:pPr>
+            <w:r>
+              <w:rPr>
+                <w:rFonts w:asciiTheme="minorEastAsia" w:eastAsiaTheme="minorEastAsia" w:hAnsiTheme="minorEastAsia" w:hint="eastAsia"/>
+              </w:rPr>
+              <w:t>beta</w:t>
+            </w:r>
+            <w:r>
+              <w:rPr>
+                <w:rFonts w:eastAsiaTheme="minorEastAsia" w:hint="eastAsia"/>
+              </w:rPr>
+              <w:t>2</w:t>
+            </w:r>
+          </w:p>
+        </w:tc>
+        <w:tc>
+          <w:tcPr>
+            <w:tcW w:w="992" w:type="dxa"/>
+          </w:tcPr>
+          <w:p>
+            <w:pPr>
+              <w:jc w:val="center"/>
+              <w:rPr>
+                <w:rFonts w:eastAsiaTheme="minorEastAsia" w:hint="eastAsia"/>
+              </w:rPr>
+            </w:pPr>
+            <w:r>
+              <w:rPr>
+                <w:rFonts w:eastAsiaTheme="minorEastAsia" w:hint="eastAsia"/>
+              </w:rPr>
+              <w:t>连续型</w:t>
+            </w:r>
+          </w:p>
+        </w:tc>
+        <w:tc>
+          <w:tcPr>
+            <w:tcW w:w="2552" w:type="dxa"/>
+          </w:tcPr>
+          <w:p>
+            <w:pPr>
+              <w:jc w:val="center"/>
+              <w:rPr>
+                <w:rFonts w:hint="eastAsia"/>
+              </w:rPr>
+            </w:pPr>
+            <m:oMathPara>
+              <m:oMath>
+                <m:r>
+                  <w:rPr>
+                    <w:rFonts w:ascii="Cambria Math" w:hAnsi="Cambria Math"/>
+                  </w:rPr>
+                  <m:t>[</m:t>
+                </m:r>
+                <m:r>
+                  <w:rPr>
+                    <w:rFonts w:ascii="Cambria Math" w:eastAsiaTheme="minorEastAsia" w:hAnsi="Cambria Math"/>
+                  </w:rPr>
+                  <m:t>0.</m:t>
+                </m:r>
+                <m:r>
+                  <w:rPr>
+                    <w:rFonts w:ascii="Cambria Math" w:eastAsiaTheme="minorEastAsia" w:hAnsi="Cambria Math"/>
+                  </w:rPr>
+                  <m:t>9</m:t>
+                </m:r>
+                <m:r>
+                  <w:rPr>
+                    <w:rFonts w:ascii="Cambria Math" w:eastAsiaTheme="minorEastAsia" w:hAnsi="Cambria Math"/>
+                  </w:rPr>
+                  <m:t>8,0.</m:t>
+                </m:r>
+                <m:r>
+                  <w:rPr>
+                    <w:rFonts w:ascii="Cambria Math" w:eastAsiaTheme="minorEastAsia" w:hAnsi="Cambria Math"/>
+                  </w:rPr>
+                  <m:t>99</m:t>
+                </m:r>
+                <m:r>
+                  <w:rPr>
+                    <w:rFonts w:ascii="Cambria Math" w:eastAsiaTheme="minorEastAsia" w:hAnsi="Cambria Math"/>
+                  </w:rPr>
+                  <m:t>99</m:t>
+                </m:r>
+                <m:r>
+                  <w:rPr>
+                    <w:rFonts w:ascii="Cambria Math" w:hAnsi="Cambria Math"/>
+                  </w:rPr>
+                  <m:t>]</m:t>
+                </m:r>
+              </m:oMath>
+            </m:oMathPara>
+          </w:p>
+        </w:tc>
+      </w:tr>
+      <w:tr>
+        <w:tc>
+          <w:tcPr>
+            <w:tcW w:w="2599" w:type="dxa"/>
+          </w:tcPr>
+          <w:p>
+            <w:pPr>
+              <w:jc w:val="center"/>
+              <w:rPr>
+                <w:rFonts w:eastAsiaTheme="minorEastAsia" w:hint="eastAsia"/>
+              </w:rPr>
+            </w:pPr>
+            <w:r>
+              <w:rPr>
+                <w:rFonts w:asciiTheme="minorEastAsia" w:eastAsiaTheme="minorEastAsia" w:hAnsiTheme="minorEastAsia" w:hint="eastAsia"/>
+              </w:rPr>
+              <w:t>L</w:t>
+            </w:r>
+            <w:r>
+              <w:rPr>
+                <w:rFonts w:eastAsiaTheme="minorEastAsia" w:hint="eastAsia"/>
+              </w:rPr>
+              <w:t>2</w:t>
+            </w:r>
+            <w:r>
+              <w:rPr>
+                <w:rFonts w:eastAsiaTheme="minorEastAsia" w:hint="eastAsia"/>
+              </w:rPr>
+              <w:t>正则化系数</w:t>
+            </w:r>
+          </w:p>
+        </w:tc>
+        <w:tc>
+          <w:tcPr>
+            <w:tcW w:w="2079" w:type="dxa"/>
+          </w:tcPr>
+          <w:p>
+            <w:pPr>
+              <w:jc w:val="center"/>
+              <w:rPr>
+                <w:rFonts w:eastAsiaTheme="minorEastAsia" w:hint="eastAsia"/>
+              </w:rPr>
+            </w:pPr>
+            <w:r>
+              <w:rPr>
+                <w:rFonts w:asciiTheme="minorEastAsia" w:eastAsiaTheme="minorEastAsia" w:hAnsiTheme="minorEastAsia" w:hint="eastAsia"/>
+              </w:rPr>
+              <w:t>wd</w:t>
+            </w:r>
+          </w:p>
+        </w:tc>
+        <w:tc>
+          <w:tcPr>
+            <w:tcW w:w="992" w:type="dxa"/>
+          </w:tcPr>
+          <w:p>
+            <w:pPr>
+              <w:jc w:val="center"/>
+              <w:rPr>
+                <w:rFonts w:eastAsiaTheme="minorEastAsia" w:hint="eastAsia"/>
+              </w:rPr>
+            </w:pPr>
+            <w:r>
+              <w:rPr>
+                <w:rFonts w:eastAsiaTheme="minorEastAsia" w:hint="eastAsia"/>
+              </w:rPr>
+              <w:t>连续型</w:t>
+            </w:r>
+          </w:p>
+        </w:tc>
+        <w:tc>
+          <w:tcPr>
+            <w:tcW w:w="2552" w:type="dxa"/>
+          </w:tcPr>
+          <w:p>
+            <w:pPr>
+              <w:jc w:val="center"/>
+              <w:rPr>
+                <w:rFonts w:hint="eastAsia"/>
+              </w:rPr>
+            </w:pPr>
+            <m:oMathPara>
+              <m:oMath>
+                <m:r>
+                  <w:rPr>
+                    <w:rFonts w:ascii="Cambria Math" w:hAnsi="Cambria Math"/>
+                  </w:rPr>
+                  <m:t>[</m:t>
+                </m:r>
+                <m:sSup>
+                  <m:sSupPr>
+                    <m:ctrlPr>
+                      <w:rPr>
+                        <w:rFonts w:ascii="Cambria Math" w:eastAsiaTheme="minorEastAsia" w:hAnsi="Cambria Math"/>
+                        <w:i/>
+                      </w:rPr>
+                    </m:ctrlPr>
+                  </m:sSupPr>
+                  <m:e>
+                    <m:r>
+                      <w:rPr>
+                        <w:rFonts w:ascii="Cambria Math" w:eastAsiaTheme="minorEastAsia" w:hAnsi="Cambria Math"/>
+                      </w:rPr>
+                      <m:t>10</m:t>
+                    </m:r>
+                  </m:e>
+                  <m:sup>
+                    <m:r>
+                      <w:rPr>
+                        <w:rFonts w:ascii="Cambria Math" w:eastAsiaTheme="minorEastAsia" w:hAnsi="Cambria Math"/>
+                      </w:rPr>
+                      <m:t>-</m:t>
+                    </m:r>
+                    <m:r>
+                      <w:rPr>
+                        <w:rFonts w:ascii="Cambria Math" w:eastAsiaTheme="minorEastAsia" w:hAnsi="Cambria Math"/>
+                      </w:rPr>
+                      <m:t>6</m:t>
+                    </m:r>
+                  </m:sup>
+                </m:sSup>
+                <m:r>
+                  <w:rPr>
+                    <w:rFonts w:ascii="Cambria Math" w:eastAsiaTheme="minorEastAsia" w:hAnsi="Cambria Math"/>
+                  </w:rPr>
+                  <m:t>,</m:t>
+                </m:r>
+                <m:sSup>
+                  <m:sSupPr>
+                    <m:ctrlPr>
+                      <w:rPr>
+                        <w:rFonts w:ascii="Cambria Math" w:eastAsiaTheme="minorEastAsia" w:hAnsi="Cambria Math"/>
+                        <w:i/>
+                      </w:rPr>
+                    </m:ctrlPr>
+                  </m:sSupPr>
+                  <m:e>
+                    <m:r>
+                      <w:rPr>
+                        <w:rFonts w:ascii="Cambria Math" w:eastAsiaTheme="minorEastAsia" w:hAnsi="Cambria Math"/>
+                      </w:rPr>
+                      <m:t>10</m:t>
+                    </m:r>
+                  </m:e>
+                  <m:sup>
+                    <m:r>
+                      <w:rPr>
+                        <w:rFonts w:ascii="Cambria Math" w:eastAsiaTheme="minorEastAsia" w:hAnsi="Cambria Math"/>
+                      </w:rPr>
+                      <m:t>-</m:t>
+                    </m:r>
+                    <m:r>
+                      <w:rPr>
+                        <w:rFonts w:ascii="Cambria Math" w:eastAsiaTheme="minorEastAsia" w:hAnsi="Cambria Math"/>
+                      </w:rPr>
+                      <m:t>4</m:t>
+                    </m:r>
+                  </m:sup>
+                </m:sSup>
+                <m:r>
+                  <w:rPr>
+                    <w:rFonts w:ascii="Cambria Math" w:hAnsi="Cambria Math"/>
+                  </w:rPr>
+                  <m:t>]</m:t>
+                </m:r>
+              </m:oMath>
+            </m:oMathPara>
+          </w:p>
+        </w:tc>
+      </w:tr>
+      <w:tr>
+        <w:tc>
+          <w:tcPr>
+            <w:tcW w:w="2599" w:type="dxa"/>
+          </w:tcPr>
+          <w:p>
+            <w:pPr>
+              <w:jc w:val="center"/>
+              <w:rPr>
+                <w:rFonts w:asciiTheme="minorEastAsia" w:hAnsiTheme="minorEastAsia" w:hint="eastAsia"/>
+              </w:rPr>
+            </w:pPr>
+            <w:r>
+              <w:rPr>
+                <w:rFonts w:asciiTheme="minorEastAsia" w:eastAsiaTheme="minorEastAsia" w:hAnsiTheme="minorEastAsia" w:hint="eastAsia"/>
+              </w:rPr>
+              <w:t>dropout</w:t>
+            </w:r>
+            <w:r>
+              <w:rPr>
+                <w:rFonts w:ascii="宋体" w:eastAsia="宋体" w:hAnsi="宋体" w:cs="宋体" w:hint="eastAsia"/>
+              </w:rPr>
+              <w:t>概率</w:t>
+            </w:r>
+          </w:p>
+        </w:tc>
+        <w:tc>
+          <w:tcPr>
+            <w:tcW w:w="2079" w:type="dxa"/>
+          </w:tcPr>
+          <w:p>
+            <w:pPr>
+              <w:jc w:val="center"/>
+              <w:rPr>
+                <w:rFonts w:asciiTheme="minorEastAsia" w:eastAsiaTheme="minorEastAsia" w:hAnsiTheme="minorEastAsia" w:hint="eastAsia"/>
+              </w:rPr>
+            </w:pPr>
+            <w:r>
+              <w:rPr>
+                <w:rFonts w:asciiTheme="minorEastAsia" w:eastAsiaTheme="minorEastAsia" w:hAnsiTheme="minorEastAsia" w:hint="eastAsia"/>
+              </w:rPr>
+              <w:t>dropout_rate</w:t>
+            </w:r>
+          </w:p>
+        </w:tc>
+        <w:tc>
+          <w:tcPr>
+            <w:tcW w:w="992" w:type="dxa"/>
+          </w:tcPr>
+          <w:p>
+            <w:pPr>
+              <w:jc w:val="center"/>
+              <w:rPr>
+                <w:rFonts w:hint="eastAsia"/>
+              </w:rPr>
+            </w:pPr>
+            <w:r>
+              <w:rPr>
+                <w:rFonts w:ascii="宋体" w:eastAsia="宋体" w:hAnsi="宋体" w:cs="宋体" w:hint="eastAsia"/>
+              </w:rPr>
+              <w:t>连续型</w:t>
+            </w:r>
+          </w:p>
+        </w:tc>
+        <w:tc>
+          <w:tcPr>
+            <w:tcW w:w="2552" w:type="dxa"/>
+          </w:tcPr>
+          <w:p>
+            <w:pPr>
+              <w:jc w:val="center"/>
+              <w:rPr>
+                <w:rFonts w:hint="eastAsia"/>
+              </w:rPr>
+            </w:pPr>
+            <m:oMathPara>
+              <m:oMath>
+                <m:r>
+                  <w:rPr>
+                    <w:rFonts w:ascii="Cambria Math" w:hAnsi="Cambria Math"/>
+                  </w:rPr>
+                  <m:t>[</m:t>
+                </m:r>
+                <m:r>
+                  <w:rPr>
+                    <w:rFonts w:ascii="Cambria Math" w:eastAsiaTheme="minorEastAsia" w:hAnsi="Cambria Math"/>
+                  </w:rPr>
+                  <m:t>0.</m:t>
+                </m:r>
+                <m:r>
+                  <w:rPr>
+                    <w:rFonts w:ascii="Cambria Math" w:eastAsiaTheme="minorEastAsia" w:hAnsi="Cambria Math"/>
+                  </w:rPr>
+                  <m:t>3</m:t>
+                </m:r>
+                <m:r>
+                  <w:rPr>
+                    <w:rFonts w:ascii="Cambria Math" w:eastAsiaTheme="minorEastAsia" w:hAnsi="Cambria Math"/>
+                  </w:rPr>
+                  <m:t>,0.</m:t>
+                </m:r>
+                <m:r>
+                  <w:rPr>
+                    <w:rFonts w:ascii="Cambria Math" w:eastAsiaTheme="minorEastAsia" w:hAnsi="Cambria Math"/>
+                  </w:rPr>
+                  <m:t>6</m:t>
+                </m:r>
+                <m:r>
+                  <w:rPr>
+                    <w:rFonts w:ascii="Cambria Math" w:hAnsi="Cambria Math"/>
+                  </w:rPr>
+                  <m:t>]</m:t>
+                </m:r>
+              </m:oMath>
+            </m:oMathPara>
+          </w:p>
+        </w:tc>
+      </w:tr>
+      <w:tr>
+        <w:tc>
+          <w:tcPr>
+            <w:tcW w:w="2599" w:type="dxa"/>
+          </w:tcPr>
+          <w:p>
+            <w:pPr>
+              <w:jc w:val="center"/>
+              <w:rPr>
+                <w:rFonts w:asciiTheme="minorEastAsia" w:hAnsiTheme="minorEastAsia" w:hint="eastAsia"/>
+              </w:rPr>
+            </w:pPr>
+            <w:r>
+              <w:rPr>
+                <w:rFonts w:ascii="宋体" w:eastAsia="宋体" w:hAnsi="宋体" w:cs="宋体" w:hint="eastAsia"/>
+              </w:rPr>
+              <w:t>基数</w:t>
+            </w:r>
+          </w:p>
+        </w:tc>
+        <w:tc>
+          <w:tcPr>
+            <w:tcW w:w="2079" w:type="dxa"/>
+          </w:tcPr>
+          <w:p>
+            <w:pPr>
+              <w:jc w:val="center"/>
+              <w:rPr>
+                <w:rFonts w:asciiTheme="minorEastAsia" w:eastAsiaTheme="minorEastAsia" w:hAnsiTheme="minorEastAsia" w:hint="eastAsia"/>
+              </w:rPr>
+            </w:pPr>
+            <w:r>
+              <w:rPr>
+                <w:rFonts w:asciiTheme="minorEastAsia" w:eastAsiaTheme="minorEastAsia" w:hAnsiTheme="minorEastAsia" w:hint="eastAsia"/>
+              </w:rPr>
+              <w:t>cardinality</w:t>
+            </w:r>
+          </w:p>
+        </w:tc>
+        <w:tc>
+          <w:tcPr>
+            <w:tcW w:w="992" w:type="dxa"/>
+          </w:tcPr>
+          <w:p>
+            <w:pPr>
+              <w:jc w:val="center"/>
+              <w:rPr>
+                <w:rFonts w:hint="eastAsia"/>
+              </w:rPr>
+            </w:pPr>
+            <w:r>
+              <w:rPr>
+                <w:rFonts w:ascii="宋体" w:eastAsia="宋体" w:hAnsi="宋体" w:cs="宋体" w:hint="eastAsia"/>
+              </w:rPr>
+              <w:t>离散型</w:t>
+            </w:r>
+          </w:p>
+        </w:tc>
+        <w:tc>
+          <w:tcPr>
+            <w:tcW w:w="2552" w:type="dxa"/>
+          </w:tcPr>
+          <w:p>
+            <w:pPr>
+              <w:jc w:val="center"/>
+              <w:rPr>
+                <w:rFonts w:hint="eastAsia"/>
+              </w:rPr>
+            </w:pPr>
+            <m:oMathPara>
+              <m:oMath>
+                <m:r>
+                  <w:rPr>
+                    <w:rFonts w:ascii="Cambria Math" w:hAnsi="Cambria Math"/>
+                  </w:rPr>
+                  <m:t>[</m:t>
+                </m:r>
+                <m:r>
+                  <w:rPr>
+                    <w:rFonts w:ascii="Cambria Math" w:eastAsiaTheme="minorEastAsia" w:hAnsi="Cambria Math"/>
+                  </w:rPr>
+                  <m:t>16,32,64</m:t>
+                </m:r>
+                <m:r>
+                  <w:rPr>
+                    <w:rFonts w:ascii="Cambria Math" w:hAnsi="Cambria Math"/>
+                  </w:rPr>
+                  <m:t>]</m:t>
+                </m:r>
+              </m:oMath>
+            </m:oMathPara>
+          </w:p>
+        </w:tc>
+      </w:tr>
+      <w:tr>
+        <w:tc>
+          <w:tcPr>
+            <w:tcW w:w="2599" w:type="dxa"/>
+          </w:tcPr>
+          <w:p>
+            <w:pPr>
+              <w:jc w:val="center"/>
+              <w:rPr>
+                <w:rFonts w:asciiTheme="minorEastAsia" w:hAnsiTheme="minorEastAsia" w:hint="eastAsia"/>
+              </w:rPr>
+            </w:pPr>
+            <w:r>
+              <w:rPr>
+                <w:rFonts w:ascii="宋体" w:eastAsia="宋体" w:hAnsi="宋体" w:cs="宋体" w:hint="eastAsia"/>
+              </w:rPr>
+              <w:t>瓶颈宽度</w:t>
+            </w:r>
+          </w:p>
+        </w:tc>
+        <w:tc>
+          <w:tcPr>
+            <w:tcW w:w="2079" w:type="dxa"/>
+          </w:tcPr>
+          <w:p>
+            <w:pPr>
+              <w:jc w:val="center"/>
+              <w:rPr>
+                <w:rFonts w:asciiTheme="minorEastAsia" w:eastAsiaTheme="minorEastAsia" w:hAnsiTheme="minorEastAsia" w:hint="eastAsia"/>
+              </w:rPr>
+            </w:pPr>
+            <w:r>
+              <w:rPr>
+                <w:rFonts w:asciiTheme="minorEastAsia" w:eastAsiaTheme="minorEastAsia" w:hAnsiTheme="minorEastAsia" w:hint="eastAsia"/>
+              </w:rPr>
+              <w:t>base</w:t>
+            </w:r>
+          </w:p>
+        </w:tc>
+        <w:tc>
+          <w:tcPr>
+            <w:tcW w:w="992" w:type="dxa"/>
+          </w:tcPr>
+          <w:p>
+            <w:pPr>
+              <w:jc w:val="center"/>
+              <w:rPr>
+                <w:rFonts w:hint="eastAsia"/>
+              </w:rPr>
+            </w:pPr>
+            <w:r>
+              <w:rPr>
+                <w:rFonts w:ascii="宋体" w:eastAsia="宋体" w:hAnsi="宋体" w:cs="宋体" w:hint="eastAsia"/>
+              </w:rPr>
+              <w:t>离散型</w:t>
+            </w:r>
+          </w:p>
+        </w:tc>
+        <w:tc>
+          <w:tcPr>
+            <w:tcW w:w="2552" w:type="dxa"/>
+          </w:tcPr>
+          <w:p>
+            <w:pPr>
+              <w:jc w:val="center"/>
+              <w:rPr>
+                <w:rFonts w:hint="eastAsia"/>
+              </w:rPr>
+            </w:pPr>
+            <m:oMathPara>
+              <m:oMath>
+                <m:r>
+                  <w:rPr>
+                    <w:rFonts w:ascii="Cambria Math" w:hAnsi="Cambria Math"/>
+                  </w:rPr>
+                  <m:t>[</m:t>
+                </m:r>
+                <m:r>
+                  <w:rPr>
+                    <w:rFonts w:ascii="Cambria Math" w:eastAsiaTheme="minorEastAsia" w:hAnsi="Cambria Math"/>
+                  </w:rPr>
+                  <m:t>2,4,8</m:t>
+                </m:r>
+                <m:r>
+                  <w:rPr>
+                    <w:rFonts w:ascii="Cambria Math" w:hAnsi="Cambria Math"/>
+                  </w:rPr>
+                  <m:t>]</m:t>
+                </m:r>
+              </m:oMath>
+            </m:oMathPara>
+          </w:p>
+        </w:tc>
+      </w:tr>
+      <w:tr>
+        <w:tc>
+          <w:tcPr>
+            <w:tcW w:w="2599" w:type="dxa"/>
+          </w:tcPr>
+          <w:p>
+            <w:pPr>
+              <w:jc w:val="center"/>
+              <w:rPr>
+                <w:rFonts w:asciiTheme="minorEastAsia" w:hAnsiTheme="minorEastAsia" w:hint="eastAsia"/>
+              </w:rPr>
+            </w:pPr>
+            <w:r>
+              <w:rPr>
+                <w:rFonts w:asciiTheme="minorEastAsia" w:eastAsiaTheme="minorEastAsia" w:hAnsiTheme="minorEastAsia" w:hint="eastAsia"/>
+              </w:rPr>
+              <w:t>SEBlock</w:t>
+            </w:r>
+            <w:r>
+              <w:rPr>
+                <w:rFonts w:ascii="宋体" w:eastAsia="宋体" w:hAnsi="宋体" w:cs="宋体" w:hint="eastAsia"/>
+              </w:rPr>
+              <w:t>缩减比例</w:t>
+            </w:r>
+          </w:p>
+        </w:tc>
+        <w:tc>
+          <w:tcPr>
+            <w:tcW w:w="2079" w:type="dxa"/>
+          </w:tcPr>
+          <w:p>
+            <w:pPr>
+              <w:jc w:val="center"/>
+              <w:rPr>
+                <w:rFonts w:asciiTheme="minorEastAsia" w:eastAsiaTheme="minorEastAsia" w:hAnsiTheme="minorEastAsia" w:hint="eastAsia"/>
+              </w:rPr>
+            </w:pPr>
+            <w:r>
+              <w:rPr>
+                <w:rFonts w:asciiTheme="minorEastAsia" w:hAnsiTheme="minorEastAsia"/>
+              </w:rPr>
+              <w:t>SE_reduction_ratio</w:t>
+            </w:r>
+          </w:p>
+        </w:tc>
+        <w:tc>
+          <w:tcPr>
+            <w:tcW w:w="992" w:type="dxa"/>
+          </w:tcPr>
+          <w:p>
+            <w:pPr>
+              <w:jc w:val="center"/>
+              <w:rPr>
+                <w:rFonts w:hint="eastAsia"/>
+              </w:rPr>
+            </w:pPr>
+            <w:r>
+              <w:rPr>
+                <w:rFonts w:ascii="宋体" w:eastAsia="宋体" w:hAnsi="宋体" w:cs="宋体" w:hint="eastAsia"/>
+              </w:rPr>
+              <w:t>离散型</w:t>
+            </w:r>
+          </w:p>
+        </w:tc>
+        <w:tc>
+          <w:tcPr>
+            <w:tcW w:w="2552" w:type="dxa"/>
+          </w:tcPr>
+          <w:p>
+            <w:pPr>
+              <w:jc w:val="center"/>
+              <w:rPr>
+                <w:rFonts w:hint="eastAsia"/>
+              </w:rPr>
+            </w:pPr>
+            <m:oMathPara>
+              <m:oMath>
+                <m:r>
+                  <w:rPr>
+                    <w:rFonts w:ascii="Cambria Math" w:hAnsi="Cambria Math"/>
+                  </w:rPr>
+                  <m:t>[</m:t>
+                </m:r>
+                <m:r>
+                  <w:rPr>
+                    <w:rFonts w:ascii="Cambria Math" w:eastAsiaTheme="minorEastAsia" w:hAnsi="Cambria Math"/>
+                  </w:rPr>
+                  <m:t>8,16,32</m:t>
+                </m:r>
+                <m:r>
+                  <w:rPr>
+                    <w:rFonts w:ascii="Cambria Math" w:hAnsi="Cambria Math"/>
+                  </w:rPr>
+                  <m:t>]</m:t>
+                </m:r>
+              </m:oMath>
+            </m:oMathPara>
+          </w:p>
+        </w:tc>
+      </w:tr>
+      <w:tr>
+        <w:tc>
+          <w:tcPr>
+            <w:tcW w:w="2599" w:type="dxa"/>
+          </w:tcPr>
+          <w:p>
+            <w:pPr>
+              <w:jc w:val="center"/>
+              <w:rPr>
+                <w:rFonts w:asciiTheme="minorEastAsia" w:hAnsiTheme="minorEastAsia" w:hint="eastAsia"/>
+              </w:rPr>
+            </w:pPr>
+            <w:r>
+              <w:rPr>
+                <w:rFonts w:asciiTheme="minorEastAsia" w:eastAsiaTheme="minorEastAsia" w:hAnsiTheme="minorEastAsia" w:hint="eastAsia"/>
+              </w:rPr>
+              <w:t>SABlock</w:t>
+            </w:r>
+            <w:r>
+              <w:rPr>
+                <w:rFonts w:ascii="宋体" w:eastAsia="宋体" w:hAnsi="宋体" w:cs="宋体" w:hint="eastAsia"/>
+              </w:rPr>
+              <w:t>卷积核尺寸</w:t>
+            </w:r>
+          </w:p>
+        </w:tc>
+        <w:tc>
+          <w:tcPr>
+            <w:tcW w:w="2079" w:type="dxa"/>
+          </w:tcPr>
+          <w:p>
+            <w:pPr>
+              <w:jc w:val="center"/>
+              <w:rPr>
+                <w:rFonts w:asciiTheme="minorEastAsia" w:eastAsiaTheme="minorEastAsia" w:hAnsiTheme="minorEastAsia" w:hint="eastAsia"/>
+              </w:rPr>
+            </w:pPr>
+            <w:r>
+              <w:rPr>
+                <w:rFonts w:asciiTheme="minorEastAsia" w:hAnsiTheme="minorEastAsia"/>
+              </w:rPr>
+              <w:t>SA_kernel_size</w:t>
+            </w:r>
+          </w:p>
+        </w:tc>
+        <w:tc>
+          <w:tcPr>
+            <w:tcW w:w="992" w:type="dxa"/>
+          </w:tcPr>
+          <w:p>
+            <w:pPr>
+              <w:jc w:val="center"/>
+              <w:rPr>
+                <w:rFonts w:hint="eastAsia"/>
+              </w:rPr>
+            </w:pPr>
+            <w:r>
+              <w:rPr>
+                <w:rFonts w:ascii="宋体" w:eastAsia="宋体" w:hAnsi="宋体" w:cs="宋体" w:hint="eastAsia"/>
+              </w:rPr>
+              <w:t>离散型</w:t>
+            </w:r>
+          </w:p>
+        </w:tc>
+        <w:tc>
+          <w:tcPr>
+            <w:tcW w:w="2552" w:type="dxa"/>
+          </w:tcPr>
+          <w:p>
+            <w:pPr>
+              <w:jc w:val="center"/>
+              <w:rPr>
+                <w:rFonts w:hint="eastAsia"/>
+              </w:rPr>
+            </w:pPr>
+            <m:oMathPara>
+              <m:oMath>
+                <m:r>
+                  <w:rPr>
+                    <w:rFonts w:ascii="Cambria Math" w:hAnsi="Cambria Math"/>
+                  </w:rPr>
+                  <m:t>[</m:t>
+                </m:r>
+                <m:r>
+                  <w:rPr>
+                    <w:rFonts w:ascii="Cambria Math" w:hAnsi="Cambria Math"/>
+                  </w:rPr>
+                  <m:t>3</m:t>
+                </m:r>
+                <m:r>
+                  <w:rPr>
+                    <w:rFonts w:ascii="Cambria Math" w:eastAsiaTheme="minorEastAsia" w:hAnsi="Cambria Math"/>
+                  </w:rPr>
+                  <m:t>,</m:t>
+                </m:r>
+                <m:r>
+                  <w:rPr>
+                    <w:rFonts w:ascii="Cambria Math" w:eastAsiaTheme="minorEastAsia" w:hAnsi="Cambria Math"/>
+                  </w:rPr>
+                  <m:t>5</m:t>
+                </m:r>
+                <m:r>
+                  <w:rPr>
+                    <w:rFonts w:ascii="Cambria Math" w:eastAsiaTheme="minorEastAsia" w:hAnsi="Cambria Math"/>
+                  </w:rPr>
+                  <m:t>,</m:t>
+                </m:r>
+                <m:r>
+                  <w:rPr>
+                    <w:rFonts w:ascii="Cambria Math" w:eastAsiaTheme="minorEastAsia" w:hAnsi="Cambria Math"/>
+                  </w:rPr>
+                  <m:t>7</m:t>
+                </m:r>
+                <m:r>
+                  <w:rPr>
+                    <w:rFonts w:ascii="Cambria Math" w:eastAsiaTheme="minorEastAsia" w:hAnsi="Cambria Math"/>
+                  </w:rPr>
+                  <m:t>,</m:t>
+                </m:r>
+                <m:r>
+                  <w:rPr>
+                    <w:rFonts w:ascii="Cambria Math" w:eastAsiaTheme="minorEastAsia" w:hAnsi="Cambria Math"/>
+                  </w:rPr>
+                  <m:t>9</m:t>
+                </m:r>
+                <m:r>
+                  <w:rPr>
+                    <w:rFonts w:ascii="Cambria Math" w:hAnsi="Cambria Math"/>
+                  </w:rPr>
+                  <m:t>]</m:t>
+                </m:r>
+              </m:oMath>
+            </m:oMathPara>
+          </w:p>
+        </w:tc>
+      </w:tr>
+    </w:tbl>
     <w:p>
       <w:pPr>
         <w:pStyle w:val="a9"/>
         <w:ind w:left="360"/>
-        <w:jc w:val="center"/>
-        <w:rPr>
-          <w:rStyle w:val="ae"/>
-          <w:rFonts w:hint="eastAsia"/>
-          <w:b w:val="0"/>
-          <w:bCs w:val="0"/>
-          <w:color w:val="FF0000"/>
-        </w:rPr>
-      </w:pPr>
-      <w:r>
-        <w:rPr>
-          <w:rStyle w:val="ae"/>
-          <w:rFonts w:hint="eastAsia"/>
-          <w:b w:val="0"/>
-          <w:bCs w:val="0"/>
-          <w:color w:val="FF0000"/>
-        </w:rPr>
-        <w:t>插入</w:t>
-      </w:r>
-      <w:r>
-        <w:rPr>
-          <w:rStyle w:val="ae"/>
-          <w:rFonts w:hint="eastAsia"/>
-          <w:b w:val="0"/>
-          <w:bCs w:val="0"/>
-          <w:color w:val="FF0000"/>
-        </w:rPr>
-        <w:t>超参数表</w:t>
+        <w:rPr>
+          <w:rStyle w:val="ae"/>
+          <w:rFonts w:hint="eastAsia"/>
+          <w:b w:val="0"/>
+          <w:bCs w:val="0"/>
+        </w:rPr>
+      </w:pPr>
+      <w:r>
+        <w:rPr>
+          <w:rStyle w:val="ae"/>
+          <w:rFonts w:hint="eastAsia"/>
+          <w:b w:val="0"/>
+          <w:bCs w:val="0"/>
+        </w:rPr>
+        <w:lastRenderedPageBreak/>
+        <w:t>通过两种搜索算法对比，我们选择TPE搜索算法对超参数进行优化。</w:t>
+      </w:r>
+      <w:r>
+        <w:rPr>
+          <w:rStyle w:val="ae"/>
+          <w:rFonts w:hint="eastAsia"/>
+          <w:b w:val="0"/>
+          <w:bCs w:val="0"/>
+        </w:rPr>
+        <w:t>由上表可知，候选超参数有离散型，也有连续性，而TPE算法对于混合型搜索空间更为友好。另外，SSA算法在处理每一维取值范围窄、搜索空间维数较高时表现一般。</w:t>
       </w:r>
     </w:p>
     <w:p>
@@ -2445,27 +4080,19 @@
         <w:ind w:left="360"/>
         <w:rPr>
           <w:rStyle w:val="ae"/>
-          <w:b w:val="0"/>
-          <w:bCs w:val="0"/>
-        </w:rPr>
-      </w:pPr>
-      <w:r>
-        <w:rPr>
-          <w:rStyle w:val="ae"/>
-          <w:rFonts w:hint="eastAsia"/>
-          <w:b w:val="0"/>
-          <w:bCs w:val="0"/>
-        </w:rPr>
-        <w:t>通过两种搜索算法对比，我们选择TPE搜索算法对超参数进行优化。</w:t>
-      </w:r>
-      <w:r>
-        <w:rPr>
-          <w:rStyle w:val="ae"/>
-          <w:rFonts w:hint="eastAsia"/>
-          <w:b w:val="0"/>
-          <w:bCs w:val="0"/>
-        </w:rPr>
-        <w:t>由上表可知，候选超参数有离散型，也有连续性，而TPE算法对于混合型搜索空间更为友好。另外，SSA算法在处理每一维取值范围窄、搜索空间维数较高时表现一般。</w:t>
+          <w:rFonts w:hint="eastAsia"/>
+          <w:b w:val="0"/>
+          <w:bCs w:val="0"/>
+        </w:rPr>
+      </w:pPr>
+      <w:r>
+        <w:rPr>
+          <w:rStyle w:val="ae"/>
+          <w:rFonts w:hint="eastAsia"/>
+          <w:b w:val="0"/>
+          <w:bCs w:val="0"/>
+        </w:rPr>
+        <w:t>在超参数搜索实验中，我们评估当前超参数优劣的方法是，以当前超参数在小数据集上对模型进行10次训练，并评估模型在测试集上的准确率。准确率越高，当前超参数的效果越好。</w:t>
       </w:r>
     </w:p>
     <w:p>
@@ -2486,7 +4113,7 @@
           <w:b w:val="0"/>
           <w:bCs w:val="0"/>
         </w:rPr>
-        <w:t>在超参数搜索实验中，我们评估当前超参数优劣的方法是，以当前超参数在小数据集上对模型进行10次训练，并评估模型在测试集上的准确率。准确率越高，当前超参数的效果越好。</w:t>
+        <w:t>以下是使用TPE搜索算法对最优超参数组合进行搜索的过程：</w:t>
       </w:r>
     </w:p>
     <w:p>
@@ -2495,26 +4122,7 @@
         <w:ind w:left="360"/>
         <w:rPr>
           <w:rStyle w:val="ae"/>
-          <w:b w:val="0"/>
-          <w:bCs w:val="0"/>
-        </w:rPr>
-      </w:pPr>
-      <w:r>
-        <w:rPr>
-          <w:rStyle w:val="ae"/>
-          <w:rFonts w:hint="eastAsia"/>
-          <w:b w:val="0"/>
-          <w:bCs w:val="0"/>
-        </w:rPr>
-        <w:t>以下是使用TPE搜索算法对最优超参数组合进行搜索的过程：</w:t>
-      </w:r>
-    </w:p>
-    <w:p>
-      <w:pPr>
-        <w:pStyle w:val="a9"/>
-        <w:ind w:left="360"/>
-        <w:rPr>
-          <w:rStyle w:val="ae"/>
+          <w:rFonts w:hint="eastAsia"/>
           <w:b w:val="0"/>
           <w:bCs w:val="0"/>
         </w:rPr>
@@ -2526,7 +4134,6 @@
           <w:bCs w:val="0"/>
           <w:noProof/>
         </w:rPr>
-        <w:lastRenderedPageBreak/>
         <w:drawing>
           <wp:inline distT="0" distB="0" distL="0" distR="0" wp14:anchorId="061A768A" wp14:editId="750E7AFF">
             <wp:extent cx="5274945" cy="2563495"/>
@@ -2583,6 +4190,7 @@
         <w:ind w:left="360"/>
         <w:rPr>
           <w:rStyle w:val="ae"/>
+          <w:rFonts w:hint="eastAsia"/>
           <w:b w:val="0"/>
           <w:bCs w:val="0"/>
         </w:rPr>
@@ -2612,6 +4220,7 @@
         <w:ind w:left="360"/>
         <w:rPr>
           <w:rStyle w:val="ae"/>
+          <w:rFonts w:hint="eastAsia"/>
           <w:b w:val="0"/>
           <w:bCs w:val="0"/>
         </w:rPr>
@@ -2641,6 +4250,7 @@
         <w:ind w:left="360"/>
         <w:rPr>
           <w:rStyle w:val="ae"/>
+          <w:rFonts w:hint="eastAsia"/>
           <w:b w:val="0"/>
           <w:bCs w:val="0"/>
         </w:rPr>
@@ -2709,6 +4319,7 @@
         <w:ind w:left="360"/>
         <w:rPr>
           <w:rStyle w:val="ae"/>
+          <w:rFonts w:hint="eastAsia"/>
           <w:b w:val="0"/>
           <w:bCs w:val="0"/>
         </w:rPr>
@@ -2729,6 +4340,7 @@
         <w:ind w:left="360"/>
         <w:rPr>
           <w:rStyle w:val="ae"/>
+          <w:rFonts w:hint="eastAsia"/>
           <w:b w:val="0"/>
           <w:bCs w:val="0"/>
         </w:rPr>
@@ -2743,6 +4355,983 @@
         <w:t>下表展示了TPE算法搜寻到的最优超参数组合：</w:t>
       </w:r>
     </w:p>
+    <w:tbl>
+      <w:tblPr>
+        <w:tblStyle w:val="11"/>
+        <w:tblW w:w="8222" w:type="dxa"/>
+        <w:tblLook w:val="04A0" w:firstRow="1" w:lastRow="0" w:firstColumn="1" w:lastColumn="0" w:noHBand="0" w:noVBand="1"/>
+      </w:tblPr>
+      <w:tblGrid>
+        <w:gridCol w:w="2599"/>
+        <w:gridCol w:w="2079"/>
+        <w:gridCol w:w="992"/>
+        <w:gridCol w:w="2552"/>
+      </w:tblGrid>
+      <w:tr>
+        <w:trPr>
+          <w:cnfStyle w:val="100000000000" w:firstRow="1" w:lastRow="0" w:firstColumn="0" w:lastColumn="0" w:oddVBand="0" w:evenVBand="0" w:oddHBand="0" w:evenHBand="0" w:firstRowFirstColumn="0" w:firstRowLastColumn="0" w:lastRowFirstColumn="0" w:lastRowLastColumn="0"/>
+        </w:trPr>
+        <w:tc>
+          <w:tcPr>
+            <w:tcW w:w="2599" w:type="dxa"/>
+          </w:tcPr>
+          <w:p>
+            <w:pPr>
+              <w:jc w:val="center"/>
+            </w:pPr>
+            <w:r>
+              <w:rPr>
+                <w:rFonts w:ascii="宋体" w:eastAsia="宋体" w:hAnsi="宋体" w:cs="宋体" w:hint="eastAsia"/>
+              </w:rPr>
+              <w:t>超参数名称</w:t>
+            </w:r>
+          </w:p>
+        </w:tc>
+        <w:tc>
+          <w:tcPr>
+            <w:tcW w:w="2079" w:type="dxa"/>
+          </w:tcPr>
+          <w:p>
+            <w:pPr>
+              <w:jc w:val="center"/>
+            </w:pPr>
+            <w:r>
+              <w:rPr>
+                <w:rFonts w:ascii="宋体" w:eastAsia="宋体" w:hAnsi="宋体" w:cs="宋体" w:hint="eastAsia"/>
+              </w:rPr>
+              <w:t>变量名</w:t>
+            </w:r>
+          </w:p>
+        </w:tc>
+        <w:tc>
+          <w:tcPr>
+            <w:tcW w:w="992" w:type="dxa"/>
+          </w:tcPr>
+          <w:p>
+            <w:pPr>
+              <w:jc w:val="center"/>
+            </w:pPr>
+            <w:r>
+              <w:rPr>
+                <w:rFonts w:ascii="宋体" w:eastAsia="宋体" w:hAnsi="宋体" w:cs="宋体" w:hint="eastAsia"/>
+              </w:rPr>
+              <w:t>类型</w:t>
+            </w:r>
+          </w:p>
+        </w:tc>
+        <w:tc>
+          <w:tcPr>
+            <w:tcW w:w="2552" w:type="dxa"/>
+          </w:tcPr>
+          <w:p>
+            <w:pPr>
+              <w:jc w:val="center"/>
+              <w:rPr>
+                <w:rFonts w:ascii="宋体" w:eastAsia="宋体" w:hAnsi="宋体" w:cs="宋体" w:hint="eastAsia"/>
+              </w:rPr>
+            </w:pPr>
+            <w:r>
+              <w:rPr>
+                <w:rFonts w:ascii="宋体" w:eastAsia="宋体" w:hAnsi="宋体" w:cs="宋体" w:hint="eastAsia"/>
+              </w:rPr>
+              <w:t>最佳取值</w:t>
+            </w:r>
+          </w:p>
+        </w:tc>
+      </w:tr>
+      <w:tr>
+        <w:tc>
+          <w:tcPr>
+            <w:tcW w:w="2599" w:type="dxa"/>
+          </w:tcPr>
+          <w:p>
+            <w:pPr>
+              <w:jc w:val="center"/>
+            </w:pPr>
+            <w:r>
+              <w:rPr>
+                <w:rFonts w:ascii="宋体" w:eastAsia="宋体" w:hAnsi="宋体" w:cs="宋体" w:hint="eastAsia"/>
+              </w:rPr>
+              <w:t>初始学习率</w:t>
+            </w:r>
+          </w:p>
+        </w:tc>
+        <w:tc>
+          <w:tcPr>
+            <w:tcW w:w="2079" w:type="dxa"/>
+          </w:tcPr>
+          <w:p>
+            <w:pPr>
+              <w:jc w:val="center"/>
+              <w:rPr>
+                <w:rFonts w:eastAsiaTheme="minorEastAsia" w:hint="eastAsia"/>
+              </w:rPr>
+            </w:pPr>
+            <w:r>
+              <w:rPr>
+                <w:rFonts w:eastAsiaTheme="minorEastAsia"/>
+              </w:rPr>
+              <w:t>learning</w:t>
+            </w:r>
+            <w:r>
+              <w:rPr>
+                <w:rFonts w:eastAsiaTheme="minorEastAsia" w:hint="eastAsia"/>
+              </w:rPr>
+              <w:t>_rate</w:t>
+            </w:r>
+          </w:p>
+        </w:tc>
+        <w:tc>
+          <w:tcPr>
+            <w:tcW w:w="992" w:type="dxa"/>
+          </w:tcPr>
+          <w:p>
+            <w:pPr>
+              <w:jc w:val="center"/>
+              <w:rPr>
+                <w:rFonts w:eastAsiaTheme="minorEastAsia" w:hint="eastAsia"/>
+              </w:rPr>
+            </w:pPr>
+            <w:r>
+              <w:rPr>
+                <w:rFonts w:eastAsiaTheme="minorEastAsia" w:hint="eastAsia"/>
+              </w:rPr>
+              <w:t>连续型</w:t>
+            </w:r>
+          </w:p>
+        </w:tc>
+        <w:tc>
+          <w:tcPr>
+            <w:tcW w:w="2552" w:type="dxa"/>
+          </w:tcPr>
+          <w:p>
+            <w:pPr>
+              <w:jc w:val="center"/>
+              <w:rPr>
+                <w:rFonts w:eastAsiaTheme="minorEastAsia" w:hint="eastAsia"/>
+                <w:i/>
+              </w:rPr>
+            </w:pPr>
+            <m:oMathPara>
+              <m:oMath>
+                <m:sSup>
+                  <m:sSupPr>
+                    <m:ctrlPr>
+                      <w:rPr>
+                        <w:rFonts w:ascii="Cambria Math" w:eastAsiaTheme="minorEastAsia" w:hAnsi="Cambria Math"/>
+                        <w:i/>
+                      </w:rPr>
+                    </m:ctrlPr>
+                  </m:sSupPr>
+                  <m:e>
+                    <m:r>
+                      <w:rPr>
+                        <w:rFonts w:ascii="Cambria Math" w:eastAsiaTheme="minorEastAsia" w:hAnsi="Cambria Math"/>
+                      </w:rPr>
+                      <m:t>7.88</m:t>
+                    </m:r>
+                    <m:r>
+                      <w:rPr>
+                        <w:rFonts w:ascii="Cambria Math" w:eastAsiaTheme="minorEastAsia" w:hAnsi="Cambria Math" w:hint="eastAsia"/>
+                      </w:rPr>
+                      <m:t>×</m:t>
+                    </m:r>
+                    <m:r>
+                      <w:rPr>
+                        <w:rFonts w:ascii="Cambria Math" w:eastAsiaTheme="minorEastAsia" w:hAnsi="Cambria Math"/>
+                      </w:rPr>
+                      <m:t>10</m:t>
+                    </m:r>
+                  </m:e>
+                  <m:sup>
+                    <m:r>
+                      <w:rPr>
+                        <w:rFonts w:ascii="Cambria Math" w:eastAsiaTheme="minorEastAsia" w:hAnsi="Cambria Math"/>
+                      </w:rPr>
+                      <m:t>-</m:t>
+                    </m:r>
+                    <m:r>
+                      <w:rPr>
+                        <w:rFonts w:ascii="Cambria Math" w:eastAsiaTheme="minorEastAsia" w:hAnsi="Cambria Math"/>
+                      </w:rPr>
+                      <m:t>4</m:t>
+                    </m:r>
+                  </m:sup>
+                </m:sSup>
+              </m:oMath>
+            </m:oMathPara>
+          </w:p>
+        </w:tc>
+      </w:tr>
+      <w:tr>
+        <w:tc>
+          <w:tcPr>
+            <w:tcW w:w="2599" w:type="dxa"/>
+          </w:tcPr>
+          <w:p>
+            <w:pPr>
+              <w:jc w:val="center"/>
+              <w:rPr>
+                <w:rFonts w:eastAsiaTheme="minorEastAsia" w:hint="eastAsia"/>
+              </w:rPr>
+            </w:pPr>
+            <w:r>
+              <w:rPr>
+                <w:rFonts w:eastAsiaTheme="minorEastAsia" w:hint="eastAsia"/>
+              </w:rPr>
+              <w:t>Adam</w:t>
+            </w:r>
+            <w:r>
+              <w:rPr>
+                <w:rFonts w:eastAsiaTheme="minorEastAsia" w:hint="eastAsia"/>
+              </w:rPr>
+              <w:t>动量衰减系数</w:t>
+            </w:r>
+          </w:p>
+        </w:tc>
+        <w:tc>
+          <w:tcPr>
+            <w:tcW w:w="2079" w:type="dxa"/>
+          </w:tcPr>
+          <w:p>
+            <w:pPr>
+              <w:jc w:val="center"/>
+              <w:rPr>
+                <w:rFonts w:eastAsiaTheme="minorEastAsia"/>
+              </w:rPr>
+            </w:pPr>
+            <w:r>
+              <w:rPr>
+                <w:rFonts w:asciiTheme="minorEastAsia" w:eastAsiaTheme="minorEastAsia" w:hAnsiTheme="minorEastAsia" w:hint="eastAsia"/>
+              </w:rPr>
+              <w:t>beta</w:t>
+            </w:r>
+            <w:r>
+              <w:rPr>
+                <w:rFonts w:eastAsiaTheme="minorEastAsia" w:hint="eastAsia"/>
+              </w:rPr>
+              <w:t>1</w:t>
+            </w:r>
+          </w:p>
+        </w:tc>
+        <w:tc>
+          <w:tcPr>
+            <w:tcW w:w="992" w:type="dxa"/>
+          </w:tcPr>
+          <w:p>
+            <w:pPr>
+              <w:jc w:val="center"/>
+              <w:rPr>
+                <w:rFonts w:eastAsiaTheme="minorEastAsia" w:hint="eastAsia"/>
+              </w:rPr>
+            </w:pPr>
+            <w:r>
+              <w:rPr>
+                <w:rFonts w:eastAsiaTheme="minorEastAsia" w:hint="eastAsia"/>
+              </w:rPr>
+              <w:t>连续型</w:t>
+            </w:r>
+          </w:p>
+        </w:tc>
+        <w:tc>
+          <w:tcPr>
+            <w:tcW w:w="2552" w:type="dxa"/>
+          </w:tcPr>
+          <w:p>
+            <w:pPr>
+              <w:jc w:val="center"/>
+              <w:rPr>
+                <w:rFonts w:eastAsiaTheme="minorEastAsia" w:hint="eastAsia"/>
+                <w:i/>
+              </w:rPr>
+            </w:pPr>
+            <m:oMathPara>
+              <m:oMath>
+                <m:r>
+                  <w:rPr>
+                    <w:rFonts w:ascii="Cambria Math" w:hAnsi="Cambria Math"/>
+                  </w:rPr>
+                  <m:t>0</m:t>
+                </m:r>
+                <m:r>
+                  <w:rPr>
+                    <w:rFonts w:ascii="Cambria Math" w:eastAsiaTheme="minorEastAsia" w:hAnsi="Cambria Math"/>
+                  </w:rPr>
+                  <m:t>.86857</m:t>
+                </m:r>
+              </m:oMath>
+            </m:oMathPara>
+          </w:p>
+        </w:tc>
+      </w:tr>
+      <w:tr>
+        <w:tc>
+          <w:tcPr>
+            <w:tcW w:w="2599" w:type="dxa"/>
+          </w:tcPr>
+          <w:p>
+            <w:pPr>
+              <w:jc w:val="center"/>
+            </w:pPr>
+            <w:r>
+              <w:rPr>
+                <w:rFonts w:asciiTheme="minorEastAsia" w:eastAsiaTheme="minorEastAsia" w:hAnsiTheme="minorEastAsia" w:hint="eastAsia"/>
+              </w:rPr>
+              <w:t>Adam</w:t>
+            </w:r>
+            <w:r>
+              <w:rPr>
+                <w:rFonts w:ascii="宋体" w:eastAsia="宋体" w:hAnsi="宋体" w:cs="宋体" w:hint="eastAsia"/>
+              </w:rPr>
+              <w:t>二阶矩衰减系数</w:t>
+            </w:r>
+          </w:p>
+        </w:tc>
+        <w:tc>
+          <w:tcPr>
+            <w:tcW w:w="2079" w:type="dxa"/>
+          </w:tcPr>
+          <w:p>
+            <w:pPr>
+              <w:jc w:val="center"/>
+              <w:rPr>
+                <w:rFonts w:eastAsiaTheme="minorEastAsia"/>
+              </w:rPr>
+            </w:pPr>
+            <w:r>
+              <w:rPr>
+                <w:rFonts w:asciiTheme="minorEastAsia" w:eastAsiaTheme="minorEastAsia" w:hAnsiTheme="minorEastAsia" w:hint="eastAsia"/>
+              </w:rPr>
+              <w:t>beta</w:t>
+            </w:r>
+            <w:r>
+              <w:rPr>
+                <w:rFonts w:eastAsiaTheme="minorEastAsia" w:hint="eastAsia"/>
+              </w:rPr>
+              <w:t>2</w:t>
+            </w:r>
+          </w:p>
+        </w:tc>
+        <w:tc>
+          <w:tcPr>
+            <w:tcW w:w="992" w:type="dxa"/>
+          </w:tcPr>
+          <w:p>
+            <w:pPr>
+              <w:jc w:val="center"/>
+              <w:rPr>
+                <w:rFonts w:eastAsiaTheme="minorEastAsia" w:hint="eastAsia"/>
+              </w:rPr>
+            </w:pPr>
+            <w:r>
+              <w:rPr>
+                <w:rFonts w:eastAsiaTheme="minorEastAsia" w:hint="eastAsia"/>
+              </w:rPr>
+              <w:t>连续型</w:t>
+            </w:r>
+          </w:p>
+        </w:tc>
+        <w:tc>
+          <w:tcPr>
+            <w:tcW w:w="2552" w:type="dxa"/>
+          </w:tcPr>
+          <w:p>
+            <w:pPr>
+              <w:jc w:val="center"/>
+              <w:rPr>
+                <w:rFonts w:eastAsiaTheme="minorEastAsia" w:hint="eastAsia"/>
+                <w:i/>
+              </w:rPr>
+            </w:pPr>
+            <m:oMathPara>
+              <m:oMath>
+                <m:r>
+                  <w:rPr>
+                    <w:rFonts w:ascii="Cambria Math" w:hAnsi="Cambria Math"/>
+                  </w:rPr>
+                  <m:t>0</m:t>
+                </m:r>
+                <m:r>
+                  <w:rPr>
+                    <w:rFonts w:ascii="Cambria Math" w:eastAsiaTheme="minorEastAsia" w:hAnsi="Cambria Math"/>
+                  </w:rPr>
+                  <m:t>.99009</m:t>
+                </m:r>
+              </m:oMath>
+            </m:oMathPara>
+          </w:p>
+        </w:tc>
+      </w:tr>
+      <w:tr>
+        <w:tc>
+          <w:tcPr>
+            <w:tcW w:w="2599" w:type="dxa"/>
+          </w:tcPr>
+          <w:p>
+            <w:pPr>
+              <w:jc w:val="center"/>
+              <w:rPr>
+                <w:rFonts w:eastAsiaTheme="minorEastAsia" w:hint="eastAsia"/>
+              </w:rPr>
+            </w:pPr>
+            <w:r>
+              <w:rPr>
+                <w:rFonts w:asciiTheme="minorEastAsia" w:eastAsiaTheme="minorEastAsia" w:hAnsiTheme="minorEastAsia" w:hint="eastAsia"/>
+              </w:rPr>
+              <w:t>L</w:t>
+            </w:r>
+            <w:r>
+              <w:rPr>
+                <w:rFonts w:eastAsiaTheme="minorEastAsia" w:hint="eastAsia"/>
+              </w:rPr>
+              <w:t>2</w:t>
+            </w:r>
+            <w:r>
+              <w:rPr>
+                <w:rFonts w:eastAsiaTheme="minorEastAsia" w:hint="eastAsia"/>
+              </w:rPr>
+              <w:t>正则化系数</w:t>
+            </w:r>
+          </w:p>
+        </w:tc>
+        <w:tc>
+          <w:tcPr>
+            <w:tcW w:w="2079" w:type="dxa"/>
+          </w:tcPr>
+          <w:p>
+            <w:pPr>
+              <w:jc w:val="center"/>
+              <w:rPr>
+                <w:rFonts w:eastAsiaTheme="minorEastAsia" w:hint="eastAsia"/>
+              </w:rPr>
+            </w:pPr>
+            <w:r>
+              <w:rPr>
+                <w:rFonts w:asciiTheme="minorEastAsia" w:eastAsiaTheme="minorEastAsia" w:hAnsiTheme="minorEastAsia" w:hint="eastAsia"/>
+              </w:rPr>
+              <w:t>wd</w:t>
+            </w:r>
+          </w:p>
+        </w:tc>
+        <w:tc>
+          <w:tcPr>
+            <w:tcW w:w="992" w:type="dxa"/>
+          </w:tcPr>
+          <w:p>
+            <w:pPr>
+              <w:jc w:val="center"/>
+              <w:rPr>
+                <w:rFonts w:eastAsiaTheme="minorEastAsia" w:hint="eastAsia"/>
+              </w:rPr>
+            </w:pPr>
+            <w:r>
+              <w:rPr>
+                <w:rFonts w:eastAsiaTheme="minorEastAsia" w:hint="eastAsia"/>
+              </w:rPr>
+              <w:t>连续型</w:t>
+            </w:r>
+          </w:p>
+        </w:tc>
+        <w:tc>
+          <w:tcPr>
+            <w:tcW w:w="2552" w:type="dxa"/>
+          </w:tcPr>
+          <w:p>
+            <w:pPr>
+              <w:jc w:val="center"/>
+              <w:rPr>
+                <w:rFonts w:hint="eastAsia"/>
+              </w:rPr>
+            </w:pPr>
+            <m:oMathPara>
+              <m:oMath>
+                <m:sSup>
+                  <m:sSupPr>
+                    <m:ctrlPr>
+                      <w:rPr>
+                        <w:rFonts w:ascii="Cambria Math" w:eastAsiaTheme="minorEastAsia" w:hAnsi="Cambria Math"/>
+                        <w:i/>
+                      </w:rPr>
+                    </m:ctrlPr>
+                  </m:sSupPr>
+                  <m:e>
+                    <m:r>
+                      <w:rPr>
+                        <w:rFonts w:ascii="Cambria Math" w:eastAsiaTheme="minorEastAsia" w:hAnsi="Cambria Math"/>
+                      </w:rPr>
+                      <m:t>2.80</m:t>
+                    </m:r>
+                    <m:r>
+                      <w:rPr>
+                        <w:rFonts w:ascii="Cambria Math" w:eastAsiaTheme="minorEastAsia" w:hAnsi="Cambria Math" w:hint="eastAsia"/>
+                      </w:rPr>
+                      <m:t>×</m:t>
+                    </m:r>
+                    <m:r>
+                      <w:rPr>
+                        <w:rFonts w:ascii="Cambria Math" w:eastAsiaTheme="minorEastAsia" w:hAnsi="Cambria Math"/>
+                      </w:rPr>
+                      <m:t>10</m:t>
+                    </m:r>
+                  </m:e>
+                  <m:sup>
+                    <m:r>
+                      <w:rPr>
+                        <w:rFonts w:ascii="Cambria Math" w:eastAsiaTheme="minorEastAsia" w:hAnsi="Cambria Math"/>
+                      </w:rPr>
+                      <m:t>-</m:t>
+                    </m:r>
+                    <m:r>
+                      <w:rPr>
+                        <w:rFonts w:ascii="Cambria Math" w:eastAsiaTheme="minorEastAsia" w:hAnsi="Cambria Math"/>
+                      </w:rPr>
+                      <m:t>5</m:t>
+                    </m:r>
+                  </m:sup>
+                </m:sSup>
+              </m:oMath>
+            </m:oMathPara>
+          </w:p>
+        </w:tc>
+      </w:tr>
+      <w:tr>
+        <w:tc>
+          <w:tcPr>
+            <w:tcW w:w="2599" w:type="dxa"/>
+          </w:tcPr>
+          <w:p>
+            <w:pPr>
+              <w:jc w:val="center"/>
+              <w:rPr>
+                <w:rFonts w:asciiTheme="minorEastAsia" w:hAnsiTheme="minorEastAsia" w:hint="eastAsia"/>
+              </w:rPr>
+            </w:pPr>
+            <w:r>
+              <w:rPr>
+                <w:rFonts w:asciiTheme="minorEastAsia" w:eastAsiaTheme="minorEastAsia" w:hAnsiTheme="minorEastAsia" w:hint="eastAsia"/>
+              </w:rPr>
+              <w:lastRenderedPageBreak/>
+              <w:t>dropout</w:t>
+            </w:r>
+            <w:r>
+              <w:rPr>
+                <w:rFonts w:ascii="宋体" w:eastAsia="宋体" w:hAnsi="宋体" w:cs="宋体" w:hint="eastAsia"/>
+              </w:rPr>
+              <w:t>概率</w:t>
+            </w:r>
+          </w:p>
+        </w:tc>
+        <w:tc>
+          <w:tcPr>
+            <w:tcW w:w="2079" w:type="dxa"/>
+          </w:tcPr>
+          <w:p>
+            <w:pPr>
+              <w:jc w:val="center"/>
+              <w:rPr>
+                <w:rFonts w:asciiTheme="minorEastAsia" w:eastAsiaTheme="minorEastAsia" w:hAnsiTheme="minorEastAsia" w:hint="eastAsia"/>
+              </w:rPr>
+            </w:pPr>
+            <w:r>
+              <w:rPr>
+                <w:rFonts w:asciiTheme="minorEastAsia" w:eastAsiaTheme="minorEastAsia" w:hAnsiTheme="minorEastAsia" w:hint="eastAsia"/>
+              </w:rPr>
+              <w:t>dropout_rate</w:t>
+            </w:r>
+          </w:p>
+        </w:tc>
+        <w:tc>
+          <w:tcPr>
+            <w:tcW w:w="992" w:type="dxa"/>
+          </w:tcPr>
+          <w:p>
+            <w:pPr>
+              <w:jc w:val="center"/>
+              <w:rPr>
+                <w:rFonts w:hint="eastAsia"/>
+              </w:rPr>
+            </w:pPr>
+            <w:r>
+              <w:rPr>
+                <w:rFonts w:ascii="宋体" w:eastAsia="宋体" w:hAnsi="宋体" w:cs="宋体" w:hint="eastAsia"/>
+              </w:rPr>
+              <w:t>连续型</w:t>
+            </w:r>
+          </w:p>
+        </w:tc>
+        <w:tc>
+          <w:tcPr>
+            <w:tcW w:w="2552" w:type="dxa"/>
+          </w:tcPr>
+          <w:p>
+            <w:pPr>
+              <w:jc w:val="center"/>
+              <w:rPr>
+                <w:rFonts w:eastAsiaTheme="minorEastAsia" w:hint="eastAsia"/>
+                <w:i/>
+              </w:rPr>
+            </w:pPr>
+            <m:oMathPara>
+              <m:oMath>
+                <m:r>
+                  <w:rPr>
+                    <w:rFonts w:ascii="Cambria Math" w:hAnsi="Cambria Math"/>
+                  </w:rPr>
+                  <m:t>0</m:t>
+                </m:r>
+                <m:r>
+                  <w:rPr>
+                    <w:rFonts w:ascii="Cambria Math" w:eastAsiaTheme="minorEastAsia" w:hAnsi="Cambria Math"/>
+                  </w:rPr>
+                  <m:t>.46643</m:t>
+                </m:r>
+              </m:oMath>
+            </m:oMathPara>
+          </w:p>
+        </w:tc>
+      </w:tr>
+      <w:tr>
+        <w:tc>
+          <w:tcPr>
+            <w:tcW w:w="2599" w:type="dxa"/>
+          </w:tcPr>
+          <w:p>
+            <w:pPr>
+              <w:jc w:val="center"/>
+              <w:rPr>
+                <w:rFonts w:asciiTheme="minorEastAsia" w:hAnsiTheme="minorEastAsia" w:hint="eastAsia"/>
+              </w:rPr>
+            </w:pPr>
+            <w:r>
+              <w:rPr>
+                <w:rFonts w:ascii="宋体" w:eastAsia="宋体" w:hAnsi="宋体" w:cs="宋体" w:hint="eastAsia"/>
+              </w:rPr>
+              <w:t>基数</w:t>
+            </w:r>
+          </w:p>
+        </w:tc>
+        <w:tc>
+          <w:tcPr>
+            <w:tcW w:w="2079" w:type="dxa"/>
+          </w:tcPr>
+          <w:p>
+            <w:pPr>
+              <w:jc w:val="center"/>
+              <w:rPr>
+                <w:rFonts w:asciiTheme="minorEastAsia" w:eastAsiaTheme="minorEastAsia" w:hAnsiTheme="minorEastAsia" w:hint="eastAsia"/>
+              </w:rPr>
+            </w:pPr>
+            <w:r>
+              <w:rPr>
+                <w:rFonts w:asciiTheme="minorEastAsia" w:eastAsiaTheme="minorEastAsia" w:hAnsiTheme="minorEastAsia" w:hint="eastAsia"/>
+              </w:rPr>
+              <w:t>cardinality</w:t>
+            </w:r>
+          </w:p>
+        </w:tc>
+        <w:tc>
+          <w:tcPr>
+            <w:tcW w:w="992" w:type="dxa"/>
+          </w:tcPr>
+          <w:p>
+            <w:pPr>
+              <w:jc w:val="center"/>
+              <w:rPr>
+                <w:rFonts w:hint="eastAsia"/>
+              </w:rPr>
+            </w:pPr>
+            <w:r>
+              <w:rPr>
+                <w:rFonts w:ascii="宋体" w:eastAsia="宋体" w:hAnsi="宋体" w:cs="宋体" w:hint="eastAsia"/>
+              </w:rPr>
+              <w:t>离散型</w:t>
+            </w:r>
+          </w:p>
+        </w:tc>
+        <w:tc>
+          <w:tcPr>
+            <w:tcW w:w="2552" w:type="dxa"/>
+          </w:tcPr>
+          <w:p>
+            <w:pPr>
+              <w:jc w:val="center"/>
+              <w:rPr>
+                <w:rFonts w:hint="eastAsia"/>
+              </w:rPr>
+            </w:pPr>
+            <m:oMathPara>
+              <m:oMath>
+                <m:r>
+                  <w:rPr>
+                    <w:rFonts w:ascii="Cambria Math" w:eastAsiaTheme="minorEastAsia" w:hAnsi="Cambria Math"/>
+                  </w:rPr>
+                  <m:t>16</m:t>
+                </m:r>
+              </m:oMath>
+            </m:oMathPara>
+          </w:p>
+        </w:tc>
+      </w:tr>
+      <w:tr>
+        <w:tc>
+          <w:tcPr>
+            <w:tcW w:w="2599" w:type="dxa"/>
+          </w:tcPr>
+          <w:p>
+            <w:pPr>
+              <w:jc w:val="center"/>
+              <w:rPr>
+                <w:rFonts w:asciiTheme="minorEastAsia" w:hAnsiTheme="minorEastAsia" w:hint="eastAsia"/>
+              </w:rPr>
+            </w:pPr>
+            <w:r>
+              <w:rPr>
+                <w:rFonts w:ascii="宋体" w:eastAsia="宋体" w:hAnsi="宋体" w:cs="宋体" w:hint="eastAsia"/>
+              </w:rPr>
+              <w:t>瓶颈宽度</w:t>
+            </w:r>
+          </w:p>
+        </w:tc>
+        <w:tc>
+          <w:tcPr>
+            <w:tcW w:w="2079" w:type="dxa"/>
+          </w:tcPr>
+          <w:p>
+            <w:pPr>
+              <w:jc w:val="center"/>
+              <w:rPr>
+                <w:rFonts w:asciiTheme="minorEastAsia" w:eastAsiaTheme="minorEastAsia" w:hAnsiTheme="minorEastAsia" w:hint="eastAsia"/>
+              </w:rPr>
+            </w:pPr>
+            <w:r>
+              <w:rPr>
+                <w:rFonts w:asciiTheme="minorEastAsia" w:eastAsiaTheme="minorEastAsia" w:hAnsiTheme="minorEastAsia" w:hint="eastAsia"/>
+              </w:rPr>
+              <w:t>base</w:t>
+            </w:r>
+          </w:p>
+        </w:tc>
+        <w:tc>
+          <w:tcPr>
+            <w:tcW w:w="992" w:type="dxa"/>
+          </w:tcPr>
+          <w:p>
+            <w:pPr>
+              <w:jc w:val="center"/>
+              <w:rPr>
+                <w:rFonts w:hint="eastAsia"/>
+              </w:rPr>
+            </w:pPr>
+            <w:r>
+              <w:rPr>
+                <w:rFonts w:ascii="宋体" w:eastAsia="宋体" w:hAnsi="宋体" w:cs="宋体" w:hint="eastAsia"/>
+              </w:rPr>
+              <w:t>离散型</w:t>
+            </w:r>
+          </w:p>
+        </w:tc>
+        <w:tc>
+          <w:tcPr>
+            <w:tcW w:w="2552" w:type="dxa"/>
+          </w:tcPr>
+          <w:p>
+            <w:pPr>
+              <w:jc w:val="center"/>
+              <w:rPr>
+                <w:rFonts w:hint="eastAsia"/>
+              </w:rPr>
+            </w:pPr>
+            <m:oMathPara>
+              <m:oMath>
+                <m:r>
+                  <w:rPr>
+                    <w:rFonts w:ascii="Cambria Math" w:eastAsiaTheme="minorEastAsia" w:hAnsi="Cambria Math"/>
+                  </w:rPr>
+                  <m:t>4</m:t>
+                </m:r>
+              </m:oMath>
+            </m:oMathPara>
+          </w:p>
+        </w:tc>
+      </w:tr>
+      <w:tr>
+        <w:tc>
+          <w:tcPr>
+            <w:tcW w:w="2599" w:type="dxa"/>
+          </w:tcPr>
+          <w:p>
+            <w:pPr>
+              <w:jc w:val="center"/>
+              <w:rPr>
+                <w:rFonts w:asciiTheme="minorEastAsia" w:hAnsiTheme="minorEastAsia" w:hint="eastAsia"/>
+              </w:rPr>
+            </w:pPr>
+            <w:r>
+              <w:rPr>
+                <w:rFonts w:asciiTheme="minorEastAsia" w:eastAsiaTheme="minorEastAsia" w:hAnsiTheme="minorEastAsia" w:hint="eastAsia"/>
+              </w:rPr>
+              <w:t>SEBlock</w:t>
+            </w:r>
+            <w:r>
+              <w:rPr>
+                <w:rFonts w:ascii="宋体" w:eastAsia="宋体" w:hAnsi="宋体" w:cs="宋体" w:hint="eastAsia"/>
+              </w:rPr>
+              <w:t>缩减比例</w:t>
+            </w:r>
+          </w:p>
+        </w:tc>
+        <w:tc>
+          <w:tcPr>
+            <w:tcW w:w="2079" w:type="dxa"/>
+          </w:tcPr>
+          <w:p>
+            <w:pPr>
+              <w:jc w:val="center"/>
+              <w:rPr>
+                <w:rFonts w:asciiTheme="minorEastAsia" w:eastAsiaTheme="minorEastAsia" w:hAnsiTheme="minorEastAsia" w:hint="eastAsia"/>
+              </w:rPr>
+            </w:pPr>
+            <w:r>
+              <w:rPr>
+                <w:rFonts w:asciiTheme="minorEastAsia" w:hAnsiTheme="minorEastAsia"/>
+              </w:rPr>
+              <w:t>SE_reduction_ratio</w:t>
+            </w:r>
+          </w:p>
+        </w:tc>
+        <w:tc>
+          <w:tcPr>
+            <w:tcW w:w="992" w:type="dxa"/>
+          </w:tcPr>
+          <w:p>
+            <w:pPr>
+              <w:jc w:val="center"/>
+              <w:rPr>
+                <w:rFonts w:hint="eastAsia"/>
+              </w:rPr>
+            </w:pPr>
+            <w:r>
+              <w:rPr>
+                <w:rFonts w:ascii="宋体" w:eastAsia="宋体" w:hAnsi="宋体" w:cs="宋体" w:hint="eastAsia"/>
+              </w:rPr>
+              <w:t>离散型</w:t>
+            </w:r>
+          </w:p>
+        </w:tc>
+        <w:tc>
+          <w:tcPr>
+            <w:tcW w:w="2552" w:type="dxa"/>
+          </w:tcPr>
+          <w:p>
+            <w:pPr>
+              <w:jc w:val="center"/>
+              <w:rPr>
+                <w:rFonts w:hint="eastAsia"/>
+              </w:rPr>
+            </w:pPr>
+            <m:oMathPara>
+              <m:oMath>
+                <m:r>
+                  <w:rPr>
+                    <w:rFonts w:ascii="Cambria Math" w:eastAsiaTheme="minorEastAsia" w:hAnsi="Cambria Math"/>
+                  </w:rPr>
+                  <m:t>16</m:t>
+                </m:r>
+              </m:oMath>
+            </m:oMathPara>
+          </w:p>
+        </w:tc>
+      </w:tr>
+      <w:tr>
+        <w:tc>
+          <w:tcPr>
+            <w:tcW w:w="2599" w:type="dxa"/>
+          </w:tcPr>
+          <w:p>
+            <w:pPr>
+              <w:jc w:val="center"/>
+              <w:rPr>
+                <w:rFonts w:asciiTheme="minorEastAsia" w:hAnsiTheme="minorEastAsia" w:hint="eastAsia"/>
+              </w:rPr>
+            </w:pPr>
+            <w:r>
+              <w:rPr>
+                <w:rFonts w:asciiTheme="minorEastAsia" w:eastAsiaTheme="minorEastAsia" w:hAnsiTheme="minorEastAsia" w:hint="eastAsia"/>
+              </w:rPr>
+              <w:t>SABlock</w:t>
+            </w:r>
+            <w:r>
+              <w:rPr>
+                <w:rFonts w:ascii="宋体" w:eastAsia="宋体" w:hAnsi="宋体" w:cs="宋体" w:hint="eastAsia"/>
+              </w:rPr>
+              <w:t>卷积核尺寸</w:t>
+            </w:r>
+          </w:p>
+        </w:tc>
+        <w:tc>
+          <w:tcPr>
+            <w:tcW w:w="2079" w:type="dxa"/>
+          </w:tcPr>
+          <w:p>
+            <w:pPr>
+              <w:jc w:val="center"/>
+              <w:rPr>
+                <w:rFonts w:asciiTheme="minorEastAsia" w:eastAsiaTheme="minorEastAsia" w:hAnsiTheme="minorEastAsia" w:hint="eastAsia"/>
+              </w:rPr>
+            </w:pPr>
+            <w:r>
+              <w:rPr>
+                <w:rFonts w:asciiTheme="minorEastAsia" w:hAnsiTheme="minorEastAsia"/>
+              </w:rPr>
+              <w:t>SA_kernel_size</w:t>
+            </w:r>
+          </w:p>
+        </w:tc>
+        <w:tc>
+          <w:tcPr>
+            <w:tcW w:w="992" w:type="dxa"/>
+          </w:tcPr>
+          <w:p>
+            <w:pPr>
+              <w:jc w:val="center"/>
+              <w:rPr>
+                <w:rFonts w:hint="eastAsia"/>
+              </w:rPr>
+            </w:pPr>
+            <w:r>
+              <w:rPr>
+                <w:rFonts w:ascii="宋体" w:eastAsia="宋体" w:hAnsi="宋体" w:cs="宋体" w:hint="eastAsia"/>
+              </w:rPr>
+              <w:t>离散型</w:t>
+            </w:r>
+          </w:p>
+        </w:tc>
+        <w:tc>
+          <w:tcPr>
+            <w:tcW w:w="2552" w:type="dxa"/>
+          </w:tcPr>
+          <w:p>
+            <w:pPr>
+              <w:jc w:val="center"/>
+              <w:rPr>
+                <w:rFonts w:eastAsiaTheme="minorEastAsia" w:hint="eastAsia"/>
+                <w:i/>
+              </w:rPr>
+            </w:pPr>
+            <m:oMathPara>
+              <m:oMath>
+                <m:r>
+                  <w:rPr>
+                    <w:rFonts w:ascii="Cambria Math" w:hAnsi="Cambria Math"/>
+                  </w:rPr>
+                  <m:t>3</m:t>
+                </m:r>
+              </m:oMath>
+            </m:oMathPara>
+          </w:p>
+        </w:tc>
+      </w:tr>
+    </w:tbl>
     <w:p>
       <w:pPr>
         <w:pStyle w:val="a9"/>
@@ -2756,36 +5345,6 @@
           <w:color w:val="FF0000"/>
         </w:rPr>
       </w:pPr>
-      <w:r>
-        <w:rPr>
-          <w:rStyle w:val="ae"/>
-          <w:rFonts w:hint="eastAsia"/>
-          <w:b w:val="0"/>
-          <w:bCs w:val="0"/>
-          <w:color w:val="FF0000"/>
-        </w:rPr>
-        <w:t>插入</w:t>
-      </w:r>
-      <w:r>
-        <w:rPr>
-          <w:rStyle w:val="ae"/>
-          <w:rFonts w:hint="eastAsia"/>
-          <w:b w:val="0"/>
-          <w:bCs w:val="0"/>
-          <w:color w:val="FF0000"/>
-        </w:rPr>
-        <w:t>超参数</w:t>
-      </w:r>
-      <w:r>
-        <w:rPr>
-          <w:rStyle w:val="ae"/>
-          <w:rFonts w:hint="eastAsia"/>
-          <w:b w:val="0"/>
-          <w:bCs w:val="0"/>
-          <w:color w:val="FF0000"/>
-        </w:rPr>
-        <w:t>组合</w:t>
-      </w:r>
     </w:p>
     <w:p>
       <w:pPr>
@@ -2797,6 +5356,7 @@
         <w:jc w:val="left"/>
         <w:rPr>
           <w:rStyle w:val="ae"/>
+          <w:rFonts w:hint="eastAsia"/>
           <w:b w:val="0"/>
           <w:bCs w:val="0"/>
         </w:rPr>
@@ -2827,36 +5387,19 @@
         <w:jc w:val="left"/>
         <w:rPr>
           <w:rStyle w:val="ae"/>
-          <w:b w:val="0"/>
-          <w:bCs w:val="0"/>
-        </w:rPr>
-      </w:pPr>
-      <w:r>
-        <w:rPr>
-          <w:rStyle w:val="ae"/>
-          <w:rFonts w:hint="eastAsia"/>
-          <w:b w:val="0"/>
-          <w:bCs w:val="0"/>
-        </w:rPr>
-        <w:t>以下是</w:t>
-      </w:r>
-      <w:r>
-        <w:rPr>
-          <w:rStyle w:val="ae"/>
-          <w:rFonts w:hint="eastAsia"/>
-          <w:b w:val="0"/>
-          <w:bCs w:val="0"/>
-        </w:rPr>
-        <w:t>ResNeXt-CBAM</w:t>
-      </w:r>
-      <w:r>
-        <w:rPr>
-          <w:rStyle w:val="ae"/>
-          <w:rFonts w:hint="eastAsia"/>
-          <w:b w:val="0"/>
-          <w:bCs w:val="0"/>
-        </w:rPr>
-        <w:t>模型在50轮深度训练中的训练曲线与训练结果：</w:t>
+          <w:rFonts w:hint="eastAsia"/>
+          <w:b w:val="0"/>
+          <w:bCs w:val="0"/>
+        </w:rPr>
+      </w:pPr>
+      <w:r>
+        <w:rPr>
+          <w:rStyle w:val="ae"/>
+          <w:rFonts w:hint="eastAsia"/>
+          <w:b w:val="0"/>
+          <w:bCs w:val="0"/>
+        </w:rPr>
+        <w:t>以下是ResNeXt-CBAM模型在50轮深度训练中的训练曲线与训练结果：</w:t>
       </w:r>
     </w:p>
     <w:p>
@@ -2866,7 +5409,6 @@
         <w:jc w:val="center"/>
         <w:rPr>
           <w:rStyle w:val="ae"/>
-          <w:rFonts w:hint="eastAsia"/>
           <w:b w:val="0"/>
           <w:bCs w:val="0"/>
           <w:color w:val="FF0000"/>
@@ -2891,6 +5433,30 @@
           <w:color w:val="FF0000"/>
         </w:rPr>
         <w:t>训练曲线与训练结果</w:t>
+      </w:r>
+    </w:p>
+    <w:p>
+      <w:pPr>
+        <w:pStyle w:val="a9"/>
+        <w:ind w:left="360"/>
+        <w:jc w:val="center"/>
+        <w:rPr>
+          <w:rStyle w:val="ae"/>
+          <w:rFonts w:hint="eastAsia"/>
+          <w:b w:val="0"/>
+          <w:bCs w:val="0"/>
+          <w:color w:val="FF0000"/>
+        </w:rPr>
+      </w:pPr>
+      <w:r>
+        <w:rPr>
+          <w:rStyle w:val="ae"/>
+          <w:rFonts w:hint="eastAsia"/>
+          <w:b w:val="0"/>
+          <w:bCs w:val="0"/>
+          <w:color w:val="FF0000"/>
+        </w:rPr>
+        <w:t>./training_record/ResNeXt/after_hyperparam_optim中.csv文件</w:t>
       </w:r>
     </w:p>
     <w:p>
@@ -2911,6 +5477,7 @@
         <w:jc w:val="left"/>
         <w:rPr>
           <w:rStyle w:val="ae"/>
+          <w:rFonts w:hint="eastAsia"/>
         </w:rPr>
       </w:pPr>
       <w:r>
@@ -2937,14 +5504,7 @@
           <w:rStyle w:val="ae"/>
           <w:rFonts w:hint="eastAsia"/>
         </w:rPr>
-        <w:t>模型的</w:t>
-      </w:r>
-      <w:r>
-        <w:rPr>
-          <w:rStyle w:val="ae"/>
-          <w:rFonts w:hint="eastAsia"/>
-        </w:rPr>
-        <w:t>扩展与应用</w:t>
+        <w:t>模型的扩展与应用</w:t>
       </w:r>
     </w:p>
     <w:p>
@@ -2952,6 +5512,7 @@
         <w:jc w:val="left"/>
         <w:rPr>
           <w:rStyle w:val="ae"/>
+          <w:rFonts w:hint="eastAsia"/>
           <w:b w:val="0"/>
           <w:bCs w:val="0"/>
         </w:rPr>
@@ -2971,25 +5532,7 @@
           <w:b w:val="0"/>
           <w:bCs w:val="0"/>
         </w:rPr>
-        <w:t>为了使训练后的</w:t>
-      </w:r>
-      <w:r>
-        <w:rPr>
-          <w:rStyle w:val="ae"/>
-          <w:rFonts w:hint="eastAsia"/>
-          <w:b w:val="0"/>
-          <w:bCs w:val="0"/>
-        </w:rPr>
-        <w:t>ResNeXt-CBAM</w:t>
-      </w:r>
-      <w:r>
-        <w:rPr>
-          <w:rStyle w:val="ae"/>
-          <w:rFonts w:hint="eastAsia"/>
-          <w:b w:val="0"/>
-          <w:bCs w:val="0"/>
-        </w:rPr>
-        <w:t>能够在更为复杂的图像上同样表现优异，我们同时训练了一个YOLOv8-n模型，用于对图像中的番茄叶片目标进行检测。</w:t>
+        <w:t>为了使训练后的ResNeXt-CBAM能够在更为复杂的图像上同样表现优异，我们同时训练了一个YOLOv8-n模型，用于对图像中的番茄叶片目标进行检测。</w:t>
       </w:r>
     </w:p>
     <w:p>
@@ -2997,6 +5540,7 @@
         <w:jc w:val="left"/>
         <w:rPr>
           <w:rStyle w:val="ae"/>
+          <w:rFonts w:hint="eastAsia"/>
           <w:b w:val="0"/>
           <w:bCs w:val="0"/>
         </w:rPr>
@@ -3052,17 +5596,7 @@
           <w:b w:val="0"/>
           <w:bCs w:val="0"/>
         </w:rPr>
-        <w:t>在进行100</w:t>
-      </w:r>
-      <w:r>
-        <w:rPr>
-          <w:rStyle w:val="ae"/>
-          <w:rFonts w:hint="eastAsia"/>
-          <w:b w:val="0"/>
-          <w:bCs w:val="0"/>
-        </w:rPr>
-        <w:lastRenderedPageBreak/>
-        <w:t>轮训练之后，YOLOv8-n模型已经可以较为精确地框选出验证图像中的目标。下图展示了训练后的YOLO模型对一些验证图像中目标的检测情况：</w:t>
+        <w:t>在进行100轮训练之后，YOLOv8-n模型已经可以较为精确地框选出验证图像中的目标。下图展示了训练后的YOLO模型对一些验证图像中目标的检测情况：</w:t>
       </w:r>
     </w:p>
     <w:p>
@@ -3083,7 +5617,7 @@
           <w:noProof/>
         </w:rPr>
         <w:drawing>
-          <wp:inline distT="0" distB="0" distL="0" distR="0" wp14:anchorId="361B83BE" wp14:editId="2FC85CAE">
+          <wp:inline distT="0" distB="0" distL="0" distR="0" wp14:anchorId="361B83BE" wp14:editId="681651CB">
             <wp:extent cx="3181900" cy="3181900"/>
             <wp:effectExtent l="0" t="0" r="0" b="0"/>
             <wp:docPr id="357904153" name="图片 3"/>
@@ -3150,25 +5684,7 @@
           <w:b w:val="0"/>
           <w:bCs w:val="0"/>
         </w:rPr>
-        <w:t>通过</w:t>
-      </w:r>
-      <w:r>
-        <w:rPr>
-          <w:rStyle w:val="ae"/>
-          <w:rFonts w:hint="eastAsia"/>
-          <w:b w:val="0"/>
-          <w:bCs w:val="0"/>
-        </w:rPr>
-        <w:t>ResNeXt-CBAM</w:t>
-      </w:r>
-      <w:r>
-        <w:rPr>
-          <w:rStyle w:val="ae"/>
-          <w:rFonts w:hint="eastAsia"/>
-          <w:b w:val="0"/>
-          <w:bCs w:val="0"/>
-        </w:rPr>
-        <w:t>和YOLO模型的组合使用，研究得到的模型得以适用于更大的应用场景</w:t>
+        <w:t>通过ResNeXt-CBAM和YOLO模型的组合使用，研究得到的模型得以适用于更大的应用场景</w:t>
       </w:r>
       <w:r>
         <w:rPr>
@@ -3231,11 +5747,22 @@
         </w:rPr>
         <w:t>工作原理图</w:t>
       </w:r>
-    </w:p>
-    <w:p>
-      <w:pPr>
-        <w:rPr>
-          <w:rStyle w:val="ae"/>
+      <w:r>
+        <w:rPr>
+          <w:rStyle w:val="ae"/>
+          <w:rFonts w:hint="eastAsia"/>
+          <w:b w:val="0"/>
+          <w:bCs w:val="0"/>
+          <w:color w:val="FF0000"/>
+        </w:rPr>
+        <w:t>，先不急</w:t>
+      </w:r>
+    </w:p>
+    <w:p>
+      <w:pPr>
+        <w:rPr>
+          <w:rStyle w:val="ae"/>
+          <w:rFonts w:hint="eastAsia"/>
           <w:b w:val="0"/>
           <w:bCs w:val="0"/>
         </w:rPr>
@@ -3264,43 +5791,7 @@
           <w:b w:val="0"/>
           <w:bCs w:val="0"/>
         </w:rPr>
-        <w:t>识别待预测图像中的目标并将其裁剪，将裁剪后的对象再送进</w:t>
-      </w:r>
-      <w:r>
-        <w:rPr>
-          <w:rStyle w:val="ae"/>
-          <w:rFonts w:hint="eastAsia"/>
-          <w:b w:val="0"/>
-          <w:bCs w:val="0"/>
-        </w:rPr>
-        <w:t>ResNeXt-CBAM</w:t>
-      </w:r>
-      <w:r>
-        <w:rPr>
-          <w:rStyle w:val="ae"/>
-          <w:rFonts w:hint="eastAsia"/>
-          <w:b w:val="0"/>
-          <w:bCs w:val="0"/>
-        </w:rPr>
-        <w:t>模型进行预测，可以有效排除</w:t>
-      </w:r>
-      <w:r>
-        <w:rPr>
-          <w:rStyle w:val="ae"/>
-          <w:rFonts w:hint="eastAsia"/>
-          <w:b w:val="0"/>
-          <w:bCs w:val="0"/>
-        </w:rPr>
-        <w:t>ResNeXt-CBAM</w:t>
-      </w:r>
-      <w:r>
-        <w:rPr>
-          <w:rStyle w:val="ae"/>
-          <w:rFonts w:hint="eastAsia"/>
-          <w:b w:val="0"/>
-          <w:bCs w:val="0"/>
-        </w:rPr>
-        <w:t>模型因背景图像干扰造成的错误，提高了整个模型预测的鲁棒性，使得模型可以在更广泛的应用场景工作。</w:t>
+        <w:t>识别待预测图像中的目标并将其裁剪，将裁剪后的对象再送进ResNeXt-CBAM模型进行预测，可以有效排除ResNeXt-CBAM模型因背景图像干扰造成的错误，提高了整个模型预测的鲁棒性，使得模型可以在更广泛的应用场景工作。</w:t>
       </w:r>
     </w:p>
     <w:p>
@@ -3324,70 +5815,26 @@
           <w:b w:val="0"/>
           <w:bCs w:val="0"/>
         </w:rPr>
-        <w:t>事实上，YOLOv8模型自身同时拥有目标检测和图像识别的功能，但我们并没有直接使用</w:t>
-      </w:r>
-      <w:r>
-        <w:rPr>
-          <w:rStyle w:val="ae"/>
-          <w:rFonts w:hint="eastAsia"/>
-          <w:b w:val="0"/>
-          <w:bCs w:val="0"/>
-        </w:rPr>
-        <w:t>YOLOv8</w:t>
-      </w:r>
-      <w:r>
-        <w:rPr>
-          <w:rStyle w:val="ae"/>
-          <w:rFonts w:hint="eastAsia"/>
-          <w:b w:val="0"/>
-          <w:bCs w:val="0"/>
-        </w:rPr>
-        <w:t>对图像进行种类预测，而是对图像识别进行单独建模，使目标检测与图像识别功能解耦，这是考虑到模型功能的可拓展性。想要训练性能优秀的YOLO模型，需要大量带有目标选框的、类型齐全的训练数据，这些数据往往只能由人工标注，这无疑会提高整个模型训练的成本。</w:t>
-      </w:r>
-      <w:r>
-        <w:rPr>
-          <w:rStyle w:val="ae"/>
-          <w:rFonts w:hint="eastAsia"/>
-          <w:b w:val="0"/>
-          <w:bCs w:val="0"/>
-        </w:rPr>
-        <w:t>而若将两个功能独立建模，对于YOLO模型而言，就无需关注训练数据的类型是否齐全，而用于分类的</w:t>
-      </w:r>
-      <w:r>
-        <w:rPr>
-          <w:rStyle w:val="ae"/>
-          <w:rFonts w:hint="eastAsia"/>
-          <w:b w:val="0"/>
-          <w:bCs w:val="0"/>
-        </w:rPr>
-        <w:t>ResNeXt-CBAM</w:t>
-      </w:r>
-      <w:r>
-        <w:rPr>
-          <w:rStyle w:val="ae"/>
-          <w:rFonts w:hint="eastAsia"/>
-          <w:b w:val="0"/>
-          <w:bCs w:val="0"/>
-        </w:rPr>
-        <w:t>模型也无需关注目标选框。当模型功能需要扩展时，我们仅需搜集新类型的图片并送入</w:t>
-      </w:r>
-      <w:r>
-        <w:rPr>
-          <w:rStyle w:val="ae"/>
-          <w:rFonts w:hint="eastAsia"/>
-          <w:b w:val="0"/>
-          <w:bCs w:val="0"/>
-        </w:rPr>
-        <w:t>ResNeXt-CBAM</w:t>
-      </w:r>
-      <w:r>
-        <w:rPr>
-          <w:rStyle w:val="ae"/>
-          <w:rFonts w:hint="eastAsia"/>
-          <w:b w:val="0"/>
-          <w:bCs w:val="0"/>
-        </w:rPr>
-        <w:t>训练，无需再对其进行人工目标选框。综上所述，使用目标检测模型、图像识别模型组合模型再扩展性上更胜一筹。</w:t>
+        <w:t>事实上，YOLOv8模型自身同时拥有目标检测和图像识别的功能，但我们并没有直接使</w:t>
+      </w:r>
+      <w:r>
+        <w:rPr>
+          <w:rStyle w:val="ae"/>
+          <w:rFonts w:hint="eastAsia"/>
+          <w:b w:val="0"/>
+          <w:bCs w:val="0"/>
+        </w:rPr>
+        <w:lastRenderedPageBreak/>
+        <w:t>用YOLOv8对图像进行种类预测，而是对图像识别进行单独建模，使目标检测与图像识别功能解耦，这是考虑到模型功能的可拓展性。想要训练性能优秀的YOLO模型，需要大量带有目标选框的、类型齐全的训练数据，这些数据往往只能由人工标注，这无疑会提高整个模型训练的成本。</w:t>
+      </w:r>
+      <w:r>
+        <w:rPr>
+          <w:rStyle w:val="ae"/>
+          <w:rFonts w:hint="eastAsia"/>
+          <w:b w:val="0"/>
+          <w:bCs w:val="0"/>
+        </w:rPr>
+        <w:t>而若将两个功能独立建模，对于YOLO模型而言，就无需关注训练数据的类型是否齐全，而用于分类的ResNeXt-CBAM模型也无需关注目标选框。当模型功能需要扩展时，我们仅需搜集新类型的图片并送入ResNeXt-CBAM训练，无需再对其进行人工目标选框。综上所述，使用目标检测模型、图像识别模型组合模型再扩展性上更胜一筹。</w:t>
       </w:r>
     </w:p>
     <w:sectPr>
@@ -4341,7 +6788,6 @@
   <w:style w:type="character" w:default="1" w:styleId="a0">
     <w:name w:val="Default Paragraph Font"/>
     <w:uiPriority w:val="1"/>
-    <w:semiHidden/>
     <w:unhideWhenUsed/>
   </w:style>
   <w:style w:type="table" w:default="1" w:styleId="a1">
@@ -4769,6 +7215,40 @@
       <w:szCs w:val="18"/>
     </w:rPr>
   </w:style>
+  <w:style w:type="table" w:customStyle="1" w:styleId="11">
+    <w:name w:val="样式1"/>
+    <w:basedOn w:val="a1"/>
+    <w:uiPriority w:val="99"/>
+    <w:rsid w:val="00AF129F"/>
+    <w:rPr>
+      <w:rFonts w:ascii="Times New Roman" w:eastAsia="Times New Roman" w:hAnsi="Times New Roman"/>
+      <w:kern w:val="0"/>
+      <w:sz w:val="20"/>
+      <w:szCs w:val="20"/>
+      <w14:ligatures w14:val="none"/>
+    </w:rPr>
+    <w:tblPr>
+      <w:tblBorders>
+        <w:top w:val="single" w:sz="12" w:space="0" w:color="auto"/>
+        <w:bottom w:val="single" w:sz="12" w:space="0" w:color="auto"/>
+      </w:tblBorders>
+    </w:tblPr>
+    <w:tblStylePr w:type="firstRow">
+      <w:tblPr/>
+      <w:tcPr>
+        <w:tcBorders>
+          <w:top w:val="single" w:sz="12" w:space="0" w:color="auto"/>
+          <w:left w:val="nil"/>
+          <w:bottom w:val="single" w:sz="6" w:space="0" w:color="auto"/>
+          <w:right w:val="nil"/>
+          <w:insideH w:val="nil"/>
+          <w:insideV w:val="nil"/>
+          <w:tl2br w:val="nil"/>
+          <w:tr2bl w:val="nil"/>
+        </w:tcBorders>
+      </w:tcPr>
+    </w:tblStylePr>
+  </w:style>
 </w:styles>
 </file>
 

--- a/doc/六、模型构建与实验.docx
+++ b/doc/六、模型构建与实验.docx
@@ -1,13 +1,14 @@
 
 <file path=word/document.xml><?xml version="1.0" encoding="utf-8"?>
-<w:document xmlns:wpc="http://schemas.microsoft.com/office/word/2010/wordprocessingCanvas" xmlns:mc="http://schemas.openxmlformats.org/markup-compatibility/2006" xmlns:o="urn:schemas-microsoft-com:office:office" xmlns:r="http://schemas.openxmlformats.org/officeDocument/2006/relationships" xmlns:m="http://schemas.openxmlformats.org/officeDocument/2006/math" xmlns:v="urn:schemas-microsoft-com:vml" xmlns:wp14="http://schemas.microsoft.com/office/word/2010/wordprocessingDrawing" xmlns:wp="http://schemas.openxmlformats.org/drawingml/2006/wordprocessingDrawing" xmlns:w="http://schemas.openxmlformats.org/wordprocessingml/2006/main" xmlns:w14="http://schemas.microsoft.com/office/word/2010/wordml" xmlns:w10="urn:schemas-microsoft-com:office:word" xmlns:w15="http://schemas.microsoft.com/office/word/2012/wordml" xmlns:wpg="http://schemas.microsoft.com/office/word/2010/wordprocessingGroup" xmlns:wpi="http://schemas.microsoft.com/office/word/2010/wordprocessingInk" xmlns:wne="http://schemas.microsoft.com/office/word/2006/wordml" xmlns:wps="http://schemas.microsoft.com/office/word/2010/wordprocessingShape" xmlns:wpsCustomData="http://www.wps.cn/officeDocument/2013/wpsCustomData" mc:Ignorable="w14 w15 wp14">
+<w:document xmlns:wpc="http://schemas.microsoft.com/office/word/2010/wordprocessingCanvas" xmlns:cx="http://schemas.microsoft.com/office/drawing/2014/chartex" xmlns:cx1="http://schemas.microsoft.com/office/drawing/2015/9/8/chartex" xmlns:cx2="http://schemas.microsoft.com/office/drawing/2015/10/21/chartex" xmlns:cx3="http://schemas.microsoft.com/office/drawing/2016/5/9/chartex" xmlns:cx4="http://schemas.microsoft.com/office/drawing/2016/5/10/chartex" xmlns:cx5="http://schemas.microsoft.com/office/drawing/2016/5/11/chartex" xmlns:cx6="http://schemas.microsoft.com/office/drawing/2016/5/12/chartex" xmlns:cx7="http://schemas.microsoft.com/office/drawing/2016/5/13/chartex" xmlns:cx8="http://schemas.microsoft.com/office/drawing/2016/5/14/chartex" xmlns:mc="http://schemas.openxmlformats.org/markup-compatibility/2006" xmlns:aink="http://schemas.microsoft.com/office/drawing/2016/ink" xmlns:am3d="http://schemas.microsoft.com/office/drawing/2017/model3d" xmlns:o="urn:schemas-microsoft-com:office:office" xmlns:oel="http://schemas.microsoft.com/office/2019/extlst" xmlns:r="http://schemas.openxmlformats.org/officeDocument/2006/relationships" xmlns:m="http://schemas.openxmlformats.org/officeDocument/2006/math" xmlns:v="urn:schemas-microsoft-com:vml" xmlns:wp14="http://schemas.microsoft.com/office/word/2010/wordprocessingDrawing" xmlns:wp="http://schemas.openxmlformats.org/drawingml/2006/wordprocessingDrawing" xmlns:w10="urn:schemas-microsoft-com:office:word" xmlns:w="http://schemas.openxmlformats.org/wordprocessingml/2006/main" xmlns:w14="http://schemas.microsoft.com/office/word/2010/wordml" xmlns:w15="http://schemas.microsoft.com/office/word/2012/wordml" xmlns:w16cex="http://schemas.microsoft.com/office/word/2018/wordml/cex" xmlns:w16cid="http://schemas.microsoft.com/office/word/2016/wordml/cid" xmlns:w16="http://schemas.microsoft.com/office/word/2018/wordml" xmlns:w16du="http://schemas.microsoft.com/office/word/2023/wordml/word16du" xmlns:w16sdtdh="http://schemas.microsoft.com/office/word/2020/wordml/sdtdatahash" xmlns:w16sdtfl="http://schemas.microsoft.com/office/word/2024/wordml/sdtformatlock" xmlns:w16se="http://schemas.microsoft.com/office/word/2015/wordml/symex" xmlns:wpg="http://schemas.microsoft.com/office/word/2010/wordprocessingGroup" xmlns:wpi="http://schemas.microsoft.com/office/word/2010/wordprocessingInk" xmlns:wne="http://schemas.microsoft.com/office/word/2006/wordml" xmlns:wps="http://schemas.microsoft.com/office/word/2010/wordprocessingShape" mc:Ignorable="w14 w15 w16se w16cid w16 w16cex w16sdtdh w16sdtfl w16du wp14">
   <w:body>
     <w:p>
       <w:pPr>
-        <w:pStyle w:val="13"/>
+        <w:pStyle w:val="a7"/>
         <w:jc w:val="left"/>
         <w:rPr>
           <w:rFonts w:hint="eastAsia"/>
+          <w:color w:val="595959" w:themeColor="text1" w:themeTint="A6"/>
         </w:rPr>
       </w:pPr>
       <w:bookmarkStart w:id="0" w:name="_Hlk195377464"/>
@@ -15,6 +16,7 @@
       <w:r>
         <w:rPr>
           <w:rFonts w:hint="eastAsia"/>
+          <w:color w:val="595959" w:themeColor="text1" w:themeTint="A6"/>
         </w:rPr>
         <w:t>六、模型构建与实验</w:t>
       </w:r>
@@ -23,19 +25,19 @@
       <w:pPr>
         <w:jc w:val="left"/>
         <w:rPr>
-          <w:rStyle w:val="19"/>
-          <w:rFonts w:hint="eastAsia"/>
-        </w:rPr>
-      </w:pPr>
-      <w:r>
-        <w:rPr>
-          <w:rStyle w:val="19"/>
+          <w:rStyle w:val="ac"/>
+          <w:rFonts w:hint="eastAsia"/>
+        </w:rPr>
+      </w:pPr>
+      <w:r>
+        <w:rPr>
+          <w:rStyle w:val="ac"/>
         </w:rPr>
         <w:t>（一）</w:t>
       </w:r>
       <w:r>
         <w:rPr>
-          <w:rStyle w:val="19"/>
+          <w:rStyle w:val="ac"/>
           <w:rFonts w:hint="eastAsia"/>
         </w:rPr>
         <w:t>搭建实验环境</w:t>
@@ -45,15 +47,15 @@
       <w:pPr>
         <w:jc w:val="left"/>
         <w:rPr>
-          <w:rStyle w:val="19"/>
-          <w:rFonts w:hint="eastAsia"/>
-          <w:b w:val="0"/>
-          <w:bCs w:val="0"/>
-        </w:rPr>
-      </w:pPr>
-      <w:r>
-        <w:rPr>
-          <w:rStyle w:val="19"/>
+          <w:rStyle w:val="ac"/>
+          <w:rFonts w:hint="eastAsia"/>
+          <w:b w:val="0"/>
+          <w:bCs w:val="0"/>
+        </w:rPr>
+      </w:pPr>
+      <w:r>
+        <w:rPr>
+          <w:rStyle w:val="ac"/>
           <w:b w:val="0"/>
           <w:bCs w:val="0"/>
         </w:rPr>
@@ -61,7 +63,7 @@
       </w:r>
       <w:r>
         <w:rPr>
-          <w:rStyle w:val="19"/>
+          <w:rStyle w:val="ac"/>
           <w:rFonts w:hint="eastAsia"/>
           <w:b w:val="0"/>
           <w:bCs w:val="0"/>
@@ -73,7 +75,7 @@
       <w:pPr>
         <w:jc w:val="left"/>
         <w:rPr>
-          <w:rStyle w:val="19"/>
+          <w:rStyle w:val="ac"/>
           <w:rFonts w:hint="eastAsia"/>
           <w:b w:val="0"/>
           <w:bCs w:val="0"/>
@@ -84,32 +86,32 @@
       <w:pPr>
         <w:jc w:val="left"/>
         <w:rPr>
-          <w:rStyle w:val="19"/>
-          <w:rFonts w:hint="eastAsia"/>
-        </w:rPr>
-      </w:pPr>
-      <w:r>
-        <w:rPr>
-          <w:rStyle w:val="19"/>
+          <w:rStyle w:val="ac"/>
+          <w:rFonts w:hint="eastAsia"/>
+        </w:rPr>
+      </w:pPr>
+      <w:r>
+        <w:rPr>
+          <w:rStyle w:val="ac"/>
         </w:rPr>
         <w:t>（</w:t>
       </w:r>
       <w:r>
         <w:rPr>
-          <w:rStyle w:val="19"/>
+          <w:rStyle w:val="ac"/>
           <w:rFonts w:hint="eastAsia"/>
         </w:rPr>
         <w:t>二</w:t>
       </w:r>
       <w:r>
         <w:rPr>
-          <w:rStyle w:val="19"/>
+          <w:rStyle w:val="ac"/>
         </w:rPr>
         <w:t>）</w:t>
       </w:r>
       <w:r>
         <w:rPr>
-          <w:rStyle w:val="19"/>
+          <w:rStyle w:val="ac"/>
           <w:rFonts w:hint="eastAsia"/>
         </w:rPr>
         <w:t>数据的读取与处理</w:t>
@@ -119,15 +121,15 @@
       <w:pPr>
         <w:jc w:val="left"/>
         <w:rPr>
-          <w:rStyle w:val="19"/>
-          <w:rFonts w:hint="eastAsia"/>
-          <w:b w:val="0"/>
-          <w:bCs w:val="0"/>
-        </w:rPr>
-      </w:pPr>
-      <w:r>
-        <w:rPr>
-          <w:rStyle w:val="19"/>
+          <w:rStyle w:val="ac"/>
+          <w:rFonts w:hint="eastAsia"/>
+          <w:b w:val="0"/>
+          <w:bCs w:val="0"/>
+        </w:rPr>
+      </w:pPr>
+      <w:r>
+        <w:rPr>
+          <w:rStyle w:val="ac"/>
           <w:b w:val="0"/>
           <w:bCs w:val="0"/>
         </w:rPr>
@@ -135,7 +137,7 @@
       </w:r>
       <w:r>
         <w:rPr>
-          <w:rStyle w:val="19"/>
+          <w:rStyle w:val="ac"/>
           <w:rFonts w:hint="eastAsia"/>
           <w:b w:val="0"/>
           <w:bCs w:val="0"/>
@@ -145,24 +147,22 @@
     </w:p>
     <w:p>
       <w:pPr>
-        <w:pStyle w:val="15"/>
-        <w:keepNext w:val="0"/>
-        <w:keepLines w:val="0"/>
+        <w:pStyle w:val="a9"/>
         <w:widowControl/>
-        <w:suppressLineNumbers w:val="0"/>
-        <w:rPr>
-          <w:rStyle w:val="19"/>
-          <w:b w:val="0"/>
-          <w:bCs w:val="0"/>
-        </w:rPr>
-      </w:pPr>
-      <w:r>
-        <w:rPr>
-          <w:rFonts w:hint="eastAsia" w:eastAsiaTheme="minorEastAsia"/>
-          <w:lang w:eastAsia="zh-CN"/>
+        <w:rPr>
+          <w:rStyle w:val="ac"/>
+          <w:rFonts w:hint="eastAsia"/>
+          <w:b w:val="0"/>
+          <w:bCs w:val="0"/>
+        </w:rPr>
+      </w:pPr>
+      <w:r>
+        <w:rPr>
+          <w:rFonts w:hint="eastAsia"/>
+          <w:noProof/>
         </w:rPr>
         <w:drawing>
-          <wp:inline distT="0" distB="0" distL="114300" distR="114300">
+          <wp:inline distT="0" distB="0" distL="114300" distR="114300" wp14:anchorId="0298D145" wp14:editId="3BA0E722">
             <wp:extent cx="5273675" cy="4037330"/>
             <wp:effectExtent l="0" t="0" r="14605" b="1270"/>
             <wp:docPr id="2" name="图片 2" descr="Graph1"/>
@@ -179,7 +179,7 @@
                     </pic:cNvPicPr>
                   </pic:nvPicPr>
                   <pic:blipFill>
-                    <a:blip r:embed="rId4"/>
+                    <a:blip r:embed="rId5"/>
                     <a:stretch>
                       <a:fillRect/>
                     </a:stretch>
@@ -203,15 +203,15 @@
     <w:p>
       <w:pPr>
         <w:rPr>
-          <w:rStyle w:val="19"/>
-          <w:rFonts w:hint="eastAsia"/>
-          <w:b w:val="0"/>
-          <w:bCs w:val="0"/>
-        </w:rPr>
-      </w:pPr>
-      <w:r>
-        <w:rPr>
-          <w:rStyle w:val="19"/>
+          <w:rStyle w:val="ac"/>
+          <w:rFonts w:hint="eastAsia"/>
+          <w:b w:val="0"/>
+          <w:bCs w:val="0"/>
+        </w:rPr>
+      </w:pPr>
+      <w:r>
+        <w:rPr>
+          <w:rStyle w:val="ac"/>
           <w:b w:val="0"/>
           <w:bCs w:val="0"/>
         </w:rPr>
@@ -219,7 +219,7 @@
       </w:r>
       <w:r>
         <w:rPr>
-          <w:rStyle w:val="19"/>
+          <w:rStyle w:val="ac"/>
           <w:rFonts w:hint="eastAsia"/>
           <w:b w:val="0"/>
           <w:bCs w:val="0"/>
@@ -231,15 +231,15 @@
       <w:pPr>
         <w:ind w:firstLine="420"/>
         <w:rPr>
-          <w:rStyle w:val="19"/>
-          <w:rFonts w:hint="eastAsia"/>
-          <w:b w:val="0"/>
-          <w:bCs w:val="0"/>
-        </w:rPr>
-      </w:pPr>
-      <w:r>
-        <w:rPr>
-          <w:rStyle w:val="19"/>
+          <w:rStyle w:val="ac"/>
+          <w:rFonts w:hint="eastAsia"/>
+          <w:b w:val="0"/>
+          <w:bCs w:val="0"/>
+        </w:rPr>
+      </w:pPr>
+      <w:r>
+        <w:rPr>
+          <w:rStyle w:val="ac"/>
           <w:rFonts w:hint="eastAsia"/>
           <w:b w:val="0"/>
           <w:bCs w:val="0"/>
@@ -251,20 +251,22 @@
       <w:pPr>
         <w:ind w:firstLine="420"/>
         <w:rPr>
-          <w:rStyle w:val="19"/>
-          <w:rFonts w:hint="eastAsia"/>
-          <w:b w:val="0"/>
-          <w:bCs w:val="0"/>
-        </w:rPr>
-      </w:pPr>
-      <w:r>
-        <w:rPr>
-          <w:rStyle w:val="19"/>
-          <w:b w:val="0"/>
-          <w:bCs w:val="0"/>
-        </w:rPr>
+          <w:rStyle w:val="ac"/>
+          <w:rFonts w:hint="eastAsia"/>
+          <w:b w:val="0"/>
+          <w:bCs w:val="0"/>
+        </w:rPr>
+      </w:pPr>
+      <w:r>
+        <w:rPr>
+          <w:rStyle w:val="ac"/>
+          <w:b w:val="0"/>
+          <w:bCs w:val="0"/>
+          <w:noProof/>
+        </w:rPr>
+        <w:lastRenderedPageBreak/>
         <w:drawing>
-          <wp:inline distT="0" distB="0" distL="0" distR="0">
+          <wp:inline distT="0" distB="0" distL="0" distR="0" wp14:anchorId="26CFDD7F" wp14:editId="0F7108F6">
             <wp:extent cx="5259070" cy="3234690"/>
             <wp:effectExtent l="0" t="0" r="0" b="0"/>
             <wp:docPr id="1468900960" name="图片 1"/>
@@ -281,7 +283,7 @@
                     </pic:cNvPicPr>
                   </pic:nvPicPr>
                   <pic:blipFill>
-                    <a:blip r:embed="rId5" cstate="print">
+                    <a:blip r:embed="rId6" cstate="print">
                       <a:extLst>
                         <a:ext uri="{28A0092B-C50C-407E-A947-70E740481C1C}">
                           <a14:useLocalDpi xmlns:a14="http://schemas.microsoft.com/office/drawing/2010/main" val="0"/>
@@ -323,7 +325,7 @@
       </w:pPr>
       <w:r>
         <w:rPr>
-          <w:rStyle w:val="19"/>
+          <w:rStyle w:val="ac"/>
           <w:rFonts w:hint="eastAsia"/>
           <w:b w:val="0"/>
           <w:bCs w:val="0"/>
@@ -332,7 +334,6 @@
       </w:r>
       <m:oMath>
         <m:r>
-          <m:rPr/>
           <w:rPr>
             <w:rFonts w:ascii="Cambria Math" w:hAnsi="Cambria Math"/>
           </w:rPr>
@@ -348,7 +349,6 @@
       </w:r>
       <m:oMath>
         <m:r>
-          <m:rPr/>
           <w:rPr>
             <w:rFonts w:ascii="Cambria Math" w:hAnsi="Cambria Math"/>
           </w:rPr>
@@ -366,7 +366,7 @@
     <w:p>
       <w:pPr>
         <w:rPr>
-          <w:rStyle w:val="19"/>
+          <w:rStyle w:val="ac"/>
           <w:rFonts w:hint="eastAsia"/>
           <w:b w:val="0"/>
           <w:bCs w:val="0"/>
@@ -377,32 +377,32 @@
       <w:pPr>
         <w:jc w:val="left"/>
         <w:rPr>
-          <w:rStyle w:val="19"/>
-          <w:rFonts w:hint="eastAsia"/>
-        </w:rPr>
-      </w:pPr>
-      <w:r>
-        <w:rPr>
-          <w:rStyle w:val="19"/>
+          <w:rStyle w:val="ac"/>
+          <w:rFonts w:hint="eastAsia"/>
+        </w:rPr>
+      </w:pPr>
+      <w:r>
+        <w:rPr>
+          <w:rStyle w:val="ac"/>
         </w:rPr>
         <w:t>（</w:t>
       </w:r>
       <w:r>
         <w:rPr>
-          <w:rStyle w:val="19"/>
+          <w:rStyle w:val="ac"/>
           <w:rFonts w:hint="eastAsia"/>
         </w:rPr>
         <w:t>三</w:t>
       </w:r>
       <w:r>
         <w:rPr>
-          <w:rStyle w:val="19"/>
+          <w:rStyle w:val="ac"/>
         </w:rPr>
         <w:t>）</w:t>
       </w:r>
       <w:r>
         <w:rPr>
-          <w:rStyle w:val="19"/>
+          <w:rStyle w:val="ac"/>
           <w:rFonts w:hint="eastAsia"/>
         </w:rPr>
         <w:t>模型的构建与调整</w:t>
@@ -412,15 +412,15 @@
       <w:pPr>
         <w:jc w:val="left"/>
         <w:rPr>
-          <w:rStyle w:val="19"/>
-          <w:rFonts w:hint="eastAsia"/>
-          <w:b w:val="0"/>
-          <w:bCs w:val="0"/>
-        </w:rPr>
-      </w:pPr>
-      <w:r>
-        <w:rPr>
-          <w:rStyle w:val="19"/>
+          <w:rStyle w:val="ac"/>
+          <w:rFonts w:hint="eastAsia"/>
+          <w:b w:val="0"/>
+          <w:bCs w:val="0"/>
+        </w:rPr>
+      </w:pPr>
+      <w:r>
+        <w:rPr>
+          <w:rStyle w:val="ac"/>
           <w:b w:val="0"/>
           <w:bCs w:val="0"/>
         </w:rPr>
@@ -428,7 +428,7 @@
       </w:r>
       <w:r>
         <w:rPr>
-          <w:rStyle w:val="19"/>
+          <w:rStyle w:val="ac"/>
           <w:rFonts w:hint="eastAsia"/>
           <w:b w:val="0"/>
           <w:bCs w:val="0"/>
@@ -438,22 +438,22 @@
     </w:p>
     <w:p>
       <w:pPr>
-        <w:pStyle w:val="33"/>
+        <w:pStyle w:val="af"/>
         <w:numPr>
           <w:ilvl w:val="0"/>
           <w:numId w:val="1"/>
         </w:numPr>
         <w:jc w:val="left"/>
         <w:rPr>
-          <w:rStyle w:val="19"/>
-          <w:rFonts w:hint="eastAsia"/>
-          <w:b w:val="0"/>
-          <w:bCs w:val="0"/>
-        </w:rPr>
-      </w:pPr>
-      <w:r>
-        <w:rPr>
-          <w:rStyle w:val="19"/>
+          <w:rStyle w:val="ac"/>
+          <w:rFonts w:hint="eastAsia"/>
+          <w:b w:val="0"/>
+          <w:bCs w:val="0"/>
+        </w:rPr>
+      </w:pPr>
+      <w:r>
+        <w:rPr>
+          <w:rStyle w:val="ac"/>
           <w:rFonts w:hint="eastAsia"/>
           <w:b w:val="0"/>
           <w:bCs w:val="0"/>
@@ -463,7 +463,7 @@
     </w:p>
     <w:p>
       <w:pPr>
-        <w:pStyle w:val="33"/>
+        <w:pStyle w:val="af"/>
         <w:ind w:left="360"/>
         <w:jc w:val="left"/>
         <w:rPr>
@@ -472,7 +472,7 @@
       </w:pPr>
       <w:r>
         <w:rPr>
-          <w:rStyle w:val="19"/>
+          <w:rStyle w:val="ac"/>
           <w:rFonts w:hint="eastAsia"/>
           <w:b w:val="0"/>
           <w:bCs w:val="0"/>
@@ -484,7 +484,7 @@
       </w:r>
       <w:r>
         <w:rPr>
-          <w:rStyle w:val="19"/>
+          <w:rStyle w:val="ac"/>
           <w:rFonts w:hint="eastAsia"/>
           <w:b w:val="0"/>
           <w:bCs w:val="0"/>
@@ -503,19 +503,22 @@
     </w:p>
     <w:p>
       <w:pPr>
-        <w:pStyle w:val="33"/>
+        <w:pStyle w:val="af"/>
         <w:ind w:left="360"/>
         <w:jc w:val="center"/>
         <w:rPr>
-          <w:rStyle w:val="19"/>
-          <w:rFonts w:hint="eastAsia"/>
-          <w:b w:val="0"/>
-          <w:bCs w:val="0"/>
-        </w:rPr>
-      </w:pPr>
-      <w:r>
+          <w:rStyle w:val="ac"/>
+          <w:rFonts w:hint="eastAsia"/>
+          <w:b w:val="0"/>
+          <w:bCs w:val="0"/>
+        </w:rPr>
+      </w:pPr>
+      <w:r>
+        <w:rPr>
+          <w:noProof/>
+        </w:rPr>
         <w:drawing>
-          <wp:inline distT="0" distB="0" distL="0" distR="0">
+          <wp:inline distT="0" distB="0" distL="0" distR="0" wp14:anchorId="7E718534" wp14:editId="641012CD">
             <wp:extent cx="3895090" cy="2218690"/>
             <wp:effectExtent l="0" t="0" r="0" b="0"/>
             <wp:docPr id="906210381" name="图片 2"/>
@@ -532,7 +535,7 @@
                     </pic:cNvPicPr>
                   </pic:nvPicPr>
                   <pic:blipFill>
-                    <a:blip r:embed="rId6">
+                    <a:blip r:embed="rId7">
                       <a:extLst>
                         <a:ext uri="{28A0092B-C50C-407E-A947-70E740481C1C}">
                           <a14:useLocalDpi xmlns:a14="http://schemas.microsoft.com/office/drawing/2010/main" val="0"/>
@@ -566,44 +569,45 @@
     </w:p>
     <w:p>
       <w:pPr>
-        <w:pStyle w:val="33"/>
+        <w:pStyle w:val="af"/>
         <w:numPr>
           <w:ilvl w:val="0"/>
           <w:numId w:val="1"/>
         </w:numPr>
         <w:jc w:val="left"/>
         <w:rPr>
-          <w:rStyle w:val="19"/>
-          <w:rFonts w:hint="eastAsia"/>
-          <w:b w:val="0"/>
-          <w:bCs w:val="0"/>
-        </w:rPr>
-      </w:pPr>
-      <w:r>
-        <w:rPr>
-          <w:rStyle w:val="19"/>
-          <w:rFonts w:hint="eastAsia"/>
-          <w:b w:val="0"/>
-          <w:bCs w:val="0"/>
-        </w:rPr>
+          <w:rStyle w:val="ac"/>
+          <w:rFonts w:hint="eastAsia"/>
+          <w:b w:val="0"/>
+          <w:bCs w:val="0"/>
+        </w:rPr>
+      </w:pPr>
+      <w:r>
+        <w:rPr>
+          <w:rStyle w:val="ac"/>
+          <w:rFonts w:hint="eastAsia"/>
+          <w:b w:val="0"/>
+          <w:bCs w:val="0"/>
+        </w:rPr>
+        <w:lastRenderedPageBreak/>
         <w:t>ResNet50模型</w:t>
       </w:r>
     </w:p>
     <w:p>
       <w:pPr>
-        <w:pStyle w:val="33"/>
+        <w:pStyle w:val="af"/>
         <w:ind w:left="360"/>
         <w:jc w:val="left"/>
         <w:rPr>
-          <w:rStyle w:val="19"/>
-          <w:rFonts w:hint="eastAsia"/>
-          <w:b w:val="0"/>
-          <w:bCs w:val="0"/>
-        </w:rPr>
-      </w:pPr>
-      <w:r>
-        <w:rPr>
-          <w:rStyle w:val="19"/>
+          <w:rStyle w:val="ac"/>
+          <w:rFonts w:hint="eastAsia"/>
+          <w:b w:val="0"/>
+          <w:bCs w:val="0"/>
+        </w:rPr>
+      </w:pPr>
+      <w:r>
+        <w:rPr>
+          <w:rStyle w:val="ac"/>
           <w:rFonts w:hint="eastAsia"/>
           <w:b w:val="0"/>
           <w:bCs w:val="0"/>
@@ -613,19 +617,19 @@
     </w:p>
     <w:p>
       <w:pPr>
-        <w:pStyle w:val="33"/>
+        <w:pStyle w:val="af"/>
         <w:ind w:left="360"/>
         <w:jc w:val="left"/>
         <w:rPr>
-          <w:rStyle w:val="19"/>
-          <w:rFonts w:hint="eastAsia"/>
-          <w:b w:val="0"/>
-          <w:bCs w:val="0"/>
-        </w:rPr>
-      </w:pPr>
-      <w:r>
-        <w:rPr>
-          <w:rStyle w:val="19"/>
+          <w:rStyle w:val="ac"/>
+          <w:rFonts w:hint="eastAsia"/>
+          <w:b w:val="0"/>
+          <w:bCs w:val="0"/>
+        </w:rPr>
+      </w:pPr>
+      <w:r>
+        <w:rPr>
+          <w:rStyle w:val="ac"/>
           <w:rFonts w:hint="eastAsia"/>
           <w:b w:val="0"/>
           <w:bCs w:val="0"/>
@@ -635,24 +639,25 @@
     </w:p>
     <w:p>
       <w:pPr>
-        <w:pStyle w:val="33"/>
+        <w:pStyle w:val="af"/>
         <w:ind w:left="360"/>
         <w:jc w:val="center"/>
         <w:rPr>
-          <w:rStyle w:val="19"/>
-          <w:rFonts w:hint="eastAsia"/>
-          <w:b w:val="0"/>
-          <w:bCs w:val="0"/>
-        </w:rPr>
-      </w:pPr>
-      <w:r>
-        <w:rPr>
-          <w:rStyle w:val="19"/>
-          <w:b w:val="0"/>
-          <w:bCs w:val="0"/>
+          <w:rStyle w:val="ac"/>
+          <w:rFonts w:hint="eastAsia"/>
+          <w:b w:val="0"/>
+          <w:bCs w:val="0"/>
+        </w:rPr>
+      </w:pPr>
+      <w:r>
+        <w:rPr>
+          <w:rStyle w:val="ac"/>
+          <w:b w:val="0"/>
+          <w:bCs w:val="0"/>
+          <w:noProof/>
         </w:rPr>
         <w:drawing>
-          <wp:inline distT="0" distB="0" distL="0" distR="0">
+          <wp:inline distT="0" distB="0" distL="0" distR="0" wp14:anchorId="57AE2680" wp14:editId="4F07E925">
             <wp:extent cx="3039110" cy="1572260"/>
             <wp:effectExtent l="0" t="0" r="0" b="8890"/>
             <wp:docPr id="1225815884" name="图片 3"/>
@@ -669,7 +674,7 @@
                     </pic:cNvPicPr>
                   </pic:nvPicPr>
                   <pic:blipFill>
-                    <a:blip r:embed="rId7">
+                    <a:blip r:embed="rId8">
                       <a:extLst>
                         <a:ext uri="{28A0092B-C50C-407E-A947-70E740481C1C}">
                           <a14:useLocalDpi xmlns:a14="http://schemas.microsoft.com/office/drawing/2010/main" val="0"/>
@@ -703,19 +708,19 @@
     </w:p>
     <w:p>
       <w:pPr>
-        <w:pStyle w:val="33"/>
+        <w:pStyle w:val="af"/>
         <w:ind w:left="360"/>
         <w:jc w:val="left"/>
         <w:rPr>
-          <w:rStyle w:val="19"/>
-          <w:rFonts w:hint="eastAsia"/>
-          <w:b w:val="0"/>
-          <w:bCs w:val="0"/>
-        </w:rPr>
-      </w:pPr>
-      <w:r>
-        <w:rPr>
-          <w:rStyle w:val="19"/>
+          <w:rStyle w:val="ac"/>
+          <w:rFonts w:hint="eastAsia"/>
+          <w:b w:val="0"/>
+          <w:bCs w:val="0"/>
+        </w:rPr>
+      </w:pPr>
+      <w:r>
+        <w:rPr>
+          <w:rStyle w:val="ac"/>
           <w:rFonts w:hint="eastAsia"/>
           <w:b w:val="0"/>
           <w:bCs w:val="0"/>
@@ -725,19 +730,19 @@
     </w:p>
     <w:p>
       <w:pPr>
-        <w:pStyle w:val="33"/>
+        <w:pStyle w:val="af"/>
         <w:ind w:left="360"/>
         <w:jc w:val="left"/>
         <w:rPr>
-          <w:rStyle w:val="19"/>
-          <w:rFonts w:hint="eastAsia"/>
-          <w:b w:val="0"/>
-          <w:bCs w:val="0"/>
-        </w:rPr>
-      </w:pPr>
-      <w:r>
-        <w:rPr>
-          <w:rStyle w:val="19"/>
+          <w:rStyle w:val="ac"/>
+          <w:rFonts w:hint="eastAsia"/>
+          <w:b w:val="0"/>
+          <w:bCs w:val="0"/>
+        </w:rPr>
+      </w:pPr>
+      <w:r>
+        <w:rPr>
+          <w:rStyle w:val="ac"/>
           <w:rFonts w:hint="eastAsia"/>
           <w:b w:val="0"/>
           <w:bCs w:val="0"/>
@@ -747,22 +752,22 @@
     </w:p>
     <w:p>
       <w:pPr>
-        <w:pStyle w:val="33"/>
+        <w:pStyle w:val="af"/>
         <w:numPr>
           <w:ilvl w:val="0"/>
           <w:numId w:val="1"/>
         </w:numPr>
         <w:jc w:val="left"/>
         <w:rPr>
-          <w:rStyle w:val="19"/>
-          <w:rFonts w:hint="eastAsia"/>
-          <w:b w:val="0"/>
-          <w:bCs w:val="0"/>
-        </w:rPr>
-      </w:pPr>
-      <w:r>
-        <w:rPr>
-          <w:rStyle w:val="19"/>
+          <w:rStyle w:val="ac"/>
+          <w:rFonts w:hint="eastAsia"/>
+          <w:b w:val="0"/>
+          <w:bCs w:val="0"/>
+        </w:rPr>
+      </w:pPr>
+      <w:r>
+        <w:rPr>
+          <w:rStyle w:val="ac"/>
           <w:rFonts w:hint="eastAsia"/>
           <w:b w:val="0"/>
           <w:bCs w:val="0"/>
@@ -772,19 +777,19 @@
     </w:p>
     <w:p>
       <w:pPr>
-        <w:pStyle w:val="33"/>
+        <w:pStyle w:val="af"/>
         <w:ind w:left="360"/>
         <w:jc w:val="left"/>
         <w:rPr>
-          <w:rStyle w:val="19"/>
-          <w:rFonts w:hint="eastAsia"/>
-          <w:b w:val="0"/>
-          <w:bCs w:val="0"/>
-        </w:rPr>
-      </w:pPr>
-      <w:r>
-        <w:rPr>
-          <w:rStyle w:val="19"/>
+          <w:rStyle w:val="ac"/>
+          <w:rFonts w:hint="eastAsia"/>
+          <w:b w:val="0"/>
+          <w:bCs w:val="0"/>
+        </w:rPr>
+      </w:pPr>
+      <w:r>
+        <w:rPr>
+          <w:rStyle w:val="ac"/>
           <w:rFonts w:hint="eastAsia"/>
           <w:b w:val="0"/>
           <w:bCs w:val="0"/>
@@ -794,24 +799,26 @@
     </w:p>
     <w:p>
       <w:pPr>
-        <w:pStyle w:val="33"/>
+        <w:pStyle w:val="af"/>
         <w:ind w:left="360"/>
         <w:jc w:val="center"/>
         <w:rPr>
-          <w:rStyle w:val="19"/>
-          <w:rFonts w:hint="eastAsia"/>
-          <w:b w:val="0"/>
-          <w:bCs w:val="0"/>
-        </w:rPr>
-      </w:pPr>
-      <w:r>
-        <w:rPr>
-          <w:rStyle w:val="19"/>
-          <w:b w:val="0"/>
-          <w:bCs w:val="0"/>
-        </w:rPr>
+          <w:rStyle w:val="ac"/>
+          <w:rFonts w:hint="eastAsia"/>
+          <w:b w:val="0"/>
+          <w:bCs w:val="0"/>
+        </w:rPr>
+      </w:pPr>
+      <w:r>
+        <w:rPr>
+          <w:rStyle w:val="ac"/>
+          <w:b w:val="0"/>
+          <w:bCs w:val="0"/>
+          <w:noProof/>
+        </w:rPr>
+        <w:lastRenderedPageBreak/>
         <w:drawing>
-          <wp:inline distT="0" distB="0" distL="0" distR="0">
+          <wp:inline distT="0" distB="0" distL="0" distR="0" wp14:anchorId="7D8818D0" wp14:editId="692CE4BD">
             <wp:extent cx="4948555" cy="3033395"/>
             <wp:effectExtent l="0" t="0" r="4445" b="0"/>
             <wp:docPr id="524820944" name="图片 4"/>
@@ -828,7 +835,7 @@
                     </pic:cNvPicPr>
                   </pic:nvPicPr>
                   <pic:blipFill>
-                    <a:blip r:embed="rId8" cstate="print">
+                    <a:blip r:embed="rId9" cstate="print">
                       <a:extLst>
                         <a:ext uri="{28A0092B-C50C-407E-A947-70E740481C1C}">
                           <a14:useLocalDpi xmlns:a14="http://schemas.microsoft.com/office/drawing/2010/main" val="0"/>
@@ -862,18 +869,18 @@
     </w:p>
     <w:p>
       <w:pPr>
-        <w:pStyle w:val="33"/>
+        <w:pStyle w:val="af"/>
         <w:ind w:left="360"/>
         <w:rPr>
-          <w:rStyle w:val="19"/>
-          <w:rFonts w:hint="eastAsia"/>
-          <w:b w:val="0"/>
-          <w:bCs w:val="0"/>
-        </w:rPr>
-      </w:pPr>
-      <w:r>
-        <w:rPr>
-          <w:rStyle w:val="19"/>
+          <w:rStyle w:val="ac"/>
+          <w:rFonts w:hint="eastAsia"/>
+          <w:b w:val="0"/>
+          <w:bCs w:val="0"/>
+        </w:rPr>
+      </w:pPr>
+      <w:r>
+        <w:rPr>
+          <w:rStyle w:val="ac"/>
           <w:rFonts w:hint="eastAsia"/>
           <w:b w:val="0"/>
           <w:bCs w:val="0"/>
@@ -883,18 +890,18 @@
     </w:p>
     <w:p>
       <w:pPr>
-        <w:pStyle w:val="33"/>
+        <w:pStyle w:val="af"/>
         <w:ind w:left="360"/>
         <w:rPr>
-          <w:rStyle w:val="19"/>
-          <w:rFonts w:hint="eastAsia"/>
-          <w:b w:val="0"/>
-          <w:bCs w:val="0"/>
-        </w:rPr>
-      </w:pPr>
-      <w:r>
-        <w:rPr>
-          <w:rStyle w:val="19"/>
+          <w:rStyle w:val="ac"/>
+          <w:rFonts w:hint="eastAsia"/>
+          <w:b w:val="0"/>
+          <w:bCs w:val="0"/>
+        </w:rPr>
+      </w:pPr>
+      <w:r>
+        <w:rPr>
+          <w:rStyle w:val="ac"/>
           <w:rFonts w:hint="eastAsia"/>
           <w:b w:val="0"/>
           <w:bCs w:val="0"/>
@@ -904,21 +911,21 @@
     </w:p>
     <w:p>
       <w:pPr>
-        <w:pStyle w:val="33"/>
+        <w:pStyle w:val="af"/>
         <w:numPr>
           <w:ilvl w:val="0"/>
           <w:numId w:val="2"/>
         </w:numPr>
         <w:rPr>
-          <w:rStyle w:val="19"/>
-          <w:rFonts w:hint="eastAsia"/>
-          <w:b w:val="0"/>
-          <w:bCs w:val="0"/>
-        </w:rPr>
-      </w:pPr>
-      <w:r>
-        <w:rPr>
-          <w:rStyle w:val="19"/>
+          <w:rStyle w:val="ac"/>
+          <w:rFonts w:hint="eastAsia"/>
+          <w:b w:val="0"/>
+          <w:bCs w:val="0"/>
+        </w:rPr>
+      </w:pPr>
+      <w:r>
+        <w:rPr>
+          <w:rStyle w:val="ac"/>
           <w:rFonts w:hint="eastAsia"/>
           <w:b w:val="0"/>
           <w:bCs w:val="0"/>
@@ -928,17 +935,17 @@
     </w:p>
     <w:p>
       <w:pPr>
-        <w:pStyle w:val="33"/>
-        <w:rPr>
-          <w:rStyle w:val="19"/>
-          <w:rFonts w:hint="eastAsia"/>
-          <w:b w:val="0"/>
-          <w:bCs w:val="0"/>
-        </w:rPr>
-      </w:pPr>
-      <w:r>
-        <w:rPr>
-          <w:rStyle w:val="19"/>
+        <w:pStyle w:val="af"/>
+        <w:rPr>
+          <w:rStyle w:val="ac"/>
+          <w:rFonts w:hint="eastAsia"/>
+          <w:b w:val="0"/>
+          <w:bCs w:val="0"/>
+        </w:rPr>
+      </w:pPr>
+      <w:r>
+        <w:rPr>
+          <w:rStyle w:val="ac"/>
           <w:rFonts w:hint="eastAsia"/>
           <w:b w:val="0"/>
           <w:bCs w:val="0"/>
@@ -948,23 +955,24 @@
     </w:p>
     <w:p>
       <w:pPr>
-        <w:pStyle w:val="33"/>
+        <w:pStyle w:val="af"/>
         <w:jc w:val="center"/>
         <w:rPr>
-          <w:rStyle w:val="19"/>
-          <w:rFonts w:hint="eastAsia"/>
-          <w:b w:val="0"/>
-          <w:bCs w:val="0"/>
-        </w:rPr>
-      </w:pPr>
-      <w:r>
-        <w:rPr>
-          <w:rStyle w:val="19"/>
-          <w:b w:val="0"/>
-          <w:bCs w:val="0"/>
+          <w:rStyle w:val="ac"/>
+          <w:rFonts w:hint="eastAsia"/>
+          <w:b w:val="0"/>
+          <w:bCs w:val="0"/>
+        </w:rPr>
+      </w:pPr>
+      <w:r>
+        <w:rPr>
+          <w:rStyle w:val="ac"/>
+          <w:b w:val="0"/>
+          <w:bCs w:val="0"/>
+          <w:noProof/>
         </w:rPr>
         <w:drawing>
-          <wp:inline distT="0" distB="0" distL="0" distR="0">
+          <wp:inline distT="0" distB="0" distL="0" distR="0" wp14:anchorId="7A500631" wp14:editId="6B0A7657">
             <wp:extent cx="4730115" cy="2096770"/>
             <wp:effectExtent l="0" t="0" r="0" b="0"/>
             <wp:docPr id="1185729948" name="图片 5"/>
@@ -981,7 +989,7 @@
                     </pic:cNvPicPr>
                   </pic:nvPicPr>
                   <pic:blipFill>
-                    <a:blip r:embed="rId9" cstate="print">
+                    <a:blip r:embed="rId10" cstate="print">
                       <a:extLst>
                         <a:ext uri="{28A0092B-C50C-407E-A947-70E740481C1C}">
                           <a14:useLocalDpi xmlns:a14="http://schemas.microsoft.com/office/drawing/2010/main" val="0"/>
@@ -1015,21 +1023,21 @@
     </w:p>
     <w:p>
       <w:pPr>
-        <w:pStyle w:val="33"/>
+        <w:pStyle w:val="af"/>
         <w:numPr>
           <w:ilvl w:val="0"/>
           <w:numId w:val="2"/>
         </w:numPr>
         <w:rPr>
-          <w:rStyle w:val="19"/>
-          <w:rFonts w:hint="eastAsia"/>
-          <w:b w:val="0"/>
-          <w:bCs w:val="0"/>
-        </w:rPr>
-      </w:pPr>
-      <w:r>
-        <w:rPr>
-          <w:rStyle w:val="19"/>
+          <w:rStyle w:val="ac"/>
+          <w:rFonts w:hint="eastAsia"/>
+          <w:b w:val="0"/>
+          <w:bCs w:val="0"/>
+        </w:rPr>
+      </w:pPr>
+      <w:r>
+        <w:rPr>
+          <w:rStyle w:val="ac"/>
           <w:rFonts w:hint="eastAsia"/>
           <w:b w:val="0"/>
           <w:bCs w:val="0"/>
@@ -1039,43 +1047,54 @@
     </w:p>
     <w:p>
       <w:pPr>
-        <w:pStyle w:val="33"/>
-        <w:rPr>
-          <w:rStyle w:val="19"/>
-          <w:rFonts w:hint="eastAsia"/>
-          <w:b w:val="0"/>
-          <w:bCs w:val="0"/>
-        </w:rPr>
-      </w:pPr>
-      <w:r>
-        <w:rPr>
-          <w:rStyle w:val="19"/>
-          <w:rFonts w:hint="eastAsia"/>
-          <w:b w:val="0"/>
-          <w:bCs w:val="0"/>
-        </w:rPr>
-        <w:t>相比于SEBlock对通道注意力权重的学习，SABlock偏向于学习图像的空间注意力权重。这个模块首先将输入图像的每个像素分别进行跨通道最大下采样、平均下采样，从而将通道数降为2。对于这个张量再进行卷积操作，生成的单通道张量便是每个像素的注意力权值。将该权值与输入张量的每个通道按元素相乘即可得到输出。</w:t>
+        <w:pStyle w:val="af"/>
+        <w:rPr>
+          <w:rStyle w:val="ac"/>
+          <w:rFonts w:hint="eastAsia"/>
+          <w:b w:val="0"/>
+          <w:bCs w:val="0"/>
+        </w:rPr>
+      </w:pPr>
+      <w:r>
+        <w:rPr>
+          <w:rStyle w:val="ac"/>
+          <w:rFonts w:hint="eastAsia"/>
+          <w:b w:val="0"/>
+          <w:bCs w:val="0"/>
+        </w:rPr>
+        <w:t>相比于SEBlock对通道注意力权重的学习，SABlock偏向于学习图像的空间注意力权</w:t>
+      </w:r>
+      <w:r>
+        <w:rPr>
+          <w:rStyle w:val="ac"/>
+          <w:rFonts w:hint="eastAsia"/>
+          <w:b w:val="0"/>
+          <w:bCs w:val="0"/>
+        </w:rPr>
+        <w:lastRenderedPageBreak/>
+        <w:t>重。这个模块首先将输入图像的每个像素分别进行跨通道最大下采样、平均下采样，从而将通道数降为2。对于这个张量再进行卷积操作，生成的单通道张量便是每个像素的注意力权值。将该权值与输入张量的每个通道按元素相乘即可得到输出。</w:t>
       </w:r>
     </w:p>
     <w:p>
       <w:pPr>
-        <w:pStyle w:val="33"/>
+        <w:pStyle w:val="af"/>
         <w:jc w:val="center"/>
         <w:rPr>
-          <w:rStyle w:val="19"/>
-          <w:rFonts w:hint="eastAsia"/>
-          <w:b w:val="0"/>
-          <w:bCs w:val="0"/>
-        </w:rPr>
-      </w:pPr>
-      <w:r>
-        <w:rPr>
-          <w:rStyle w:val="19"/>
-          <w:b w:val="0"/>
-          <w:bCs w:val="0"/>
+          <w:rStyle w:val="ac"/>
+          <w:rFonts w:hint="eastAsia"/>
+          <w:b w:val="0"/>
+          <w:bCs w:val="0"/>
+        </w:rPr>
+      </w:pPr>
+      <w:r>
+        <w:rPr>
+          <w:rStyle w:val="ac"/>
+          <w:b w:val="0"/>
+          <w:bCs w:val="0"/>
+          <w:noProof/>
         </w:rPr>
         <w:drawing>
-          <wp:inline distT="0" distB="0" distL="0" distR="0">
+          <wp:inline distT="0" distB="0" distL="0" distR="0" wp14:anchorId="0B6AE138" wp14:editId="1E4ECD54">
             <wp:extent cx="4809490" cy="2086610"/>
             <wp:effectExtent l="0" t="0" r="0" b="0"/>
             <wp:docPr id="886928300" name="图片 7"/>
@@ -1092,7 +1111,7 @@
                     </pic:cNvPicPr>
                   </pic:nvPicPr>
                   <pic:blipFill>
-                    <a:blip r:embed="rId10" cstate="print">
+                    <a:blip r:embed="rId11" cstate="print">
                       <a:extLst>
                         <a:ext uri="{28A0092B-C50C-407E-A947-70E740481C1C}">
                           <a14:useLocalDpi xmlns:a14="http://schemas.microsoft.com/office/drawing/2010/main" val="0"/>
@@ -1126,18 +1145,18 @@
     </w:p>
     <w:p>
       <w:pPr>
-        <w:pStyle w:val="33"/>
+        <w:pStyle w:val="af"/>
         <w:ind w:left="360"/>
         <w:rPr>
-          <w:rStyle w:val="19"/>
-          <w:rFonts w:hint="eastAsia"/>
-          <w:b w:val="0"/>
-          <w:bCs w:val="0"/>
-        </w:rPr>
-      </w:pPr>
-      <w:r>
-        <w:rPr>
-          <w:rStyle w:val="19"/>
+          <w:rStyle w:val="ac"/>
+          <w:rFonts w:hint="eastAsia"/>
+          <w:b w:val="0"/>
+          <w:bCs w:val="0"/>
+        </w:rPr>
+      </w:pPr>
+      <w:r>
+        <w:rPr>
+          <w:rStyle w:val="ac"/>
           <w:rFonts w:hint="eastAsia"/>
           <w:b w:val="0"/>
           <w:bCs w:val="0"/>
@@ -1148,7 +1167,7 @@
     <w:p>
       <w:pPr>
         <w:rPr>
-          <w:rStyle w:val="19"/>
+          <w:rStyle w:val="ac"/>
           <w:rFonts w:hint="eastAsia"/>
           <w:b w:val="0"/>
           <w:bCs w:val="0"/>
@@ -1159,32 +1178,32 @@
       <w:pPr>
         <w:jc w:val="left"/>
         <w:rPr>
-          <w:rStyle w:val="19"/>
-          <w:rFonts w:hint="eastAsia"/>
-        </w:rPr>
-      </w:pPr>
-      <w:r>
-        <w:rPr>
-          <w:rStyle w:val="19"/>
+          <w:rStyle w:val="ac"/>
+          <w:rFonts w:hint="eastAsia"/>
+        </w:rPr>
+      </w:pPr>
+      <w:r>
+        <w:rPr>
+          <w:rStyle w:val="ac"/>
         </w:rPr>
         <w:t>（</w:t>
       </w:r>
       <w:r>
         <w:rPr>
-          <w:rStyle w:val="19"/>
+          <w:rStyle w:val="ac"/>
           <w:rFonts w:hint="eastAsia"/>
         </w:rPr>
         <w:t>四</w:t>
       </w:r>
       <w:r>
         <w:rPr>
-          <w:rStyle w:val="19"/>
+          <w:rStyle w:val="ac"/>
         </w:rPr>
         <w:t>）</w:t>
       </w:r>
       <w:r>
         <w:rPr>
-          <w:rStyle w:val="19"/>
+          <w:rStyle w:val="ac"/>
           <w:rFonts w:hint="eastAsia"/>
         </w:rPr>
         <w:t>模型的训练与优化</w:t>
@@ -1195,15 +1214,15 @@
         <w:ind w:firstLine="360"/>
         <w:jc w:val="left"/>
         <w:rPr>
-          <w:rStyle w:val="19"/>
-          <w:rFonts w:hint="eastAsia"/>
-          <w:b w:val="0"/>
-          <w:bCs w:val="0"/>
-        </w:rPr>
-      </w:pPr>
-      <w:r>
-        <w:rPr>
-          <w:rStyle w:val="19"/>
+          <w:rStyle w:val="ac"/>
+          <w:rFonts w:hint="eastAsia"/>
+          <w:b w:val="0"/>
+          <w:bCs w:val="0"/>
+        </w:rPr>
+      </w:pPr>
+      <w:r>
+        <w:rPr>
+          <w:rStyle w:val="ac"/>
           <w:rFonts w:hint="eastAsia"/>
           <w:b w:val="0"/>
           <w:bCs w:val="0"/>
@@ -1213,22 +1232,22 @@
     </w:p>
     <w:p>
       <w:pPr>
-        <w:pStyle w:val="33"/>
+        <w:pStyle w:val="af"/>
         <w:numPr>
           <w:ilvl w:val="0"/>
           <w:numId w:val="3"/>
         </w:numPr>
         <w:jc w:val="left"/>
         <w:rPr>
-          <w:rStyle w:val="19"/>
-          <w:rFonts w:hint="eastAsia"/>
-          <w:b w:val="0"/>
-          <w:bCs w:val="0"/>
-        </w:rPr>
-      </w:pPr>
-      <w:r>
-        <w:rPr>
-          <w:rStyle w:val="19"/>
+          <w:rStyle w:val="ac"/>
+          <w:rFonts w:hint="eastAsia"/>
+          <w:b w:val="0"/>
+          <w:bCs w:val="0"/>
+        </w:rPr>
+      </w:pPr>
+      <w:r>
+        <w:rPr>
+          <w:rStyle w:val="ac"/>
           <w:rFonts w:hint="eastAsia"/>
           <w:b w:val="0"/>
           <w:bCs w:val="0"/>
@@ -1238,19 +1257,19 @@
     </w:p>
     <w:p>
       <w:pPr>
-        <w:pStyle w:val="33"/>
+        <w:pStyle w:val="af"/>
         <w:ind w:left="360"/>
         <w:jc w:val="left"/>
         <w:rPr>
-          <w:rStyle w:val="19"/>
-          <w:rFonts w:hint="eastAsia"/>
-          <w:b w:val="0"/>
-          <w:bCs w:val="0"/>
-        </w:rPr>
-      </w:pPr>
-      <w:r>
-        <w:rPr>
-          <w:rStyle w:val="19"/>
+          <w:rStyle w:val="ac"/>
+          <w:rFonts w:hint="eastAsia"/>
+          <w:b w:val="0"/>
+          <w:bCs w:val="0"/>
+        </w:rPr>
+      </w:pPr>
+      <w:r>
+        <w:rPr>
+          <w:rStyle w:val="ac"/>
           <w:rFonts w:hint="eastAsia"/>
           <w:b w:val="0"/>
           <w:bCs w:val="0"/>
@@ -1260,22 +1279,22 @@
     </w:p>
     <w:p>
       <w:pPr>
-        <w:pStyle w:val="33"/>
+        <w:pStyle w:val="af"/>
         <w:numPr>
           <w:ilvl w:val="0"/>
           <w:numId w:val="3"/>
         </w:numPr>
         <w:jc w:val="left"/>
         <w:rPr>
-          <w:rStyle w:val="19"/>
-          <w:rFonts w:hint="eastAsia"/>
-          <w:b w:val="0"/>
-          <w:bCs w:val="0"/>
-        </w:rPr>
-      </w:pPr>
-      <w:r>
-        <w:rPr>
-          <w:rStyle w:val="19"/>
+          <w:rStyle w:val="ac"/>
+          <w:rFonts w:hint="eastAsia"/>
+          <w:b w:val="0"/>
+          <w:bCs w:val="0"/>
+        </w:rPr>
+      </w:pPr>
+      <w:r>
+        <w:rPr>
+          <w:rStyle w:val="ac"/>
           <w:rFonts w:hint="eastAsia"/>
           <w:b w:val="0"/>
           <w:bCs w:val="0"/>
@@ -1285,24 +1304,9 @@
     </w:p>
     <w:tbl>
       <w:tblPr>
-        <w:tblStyle w:val="42"/>
+        <w:tblStyle w:val="13"/>
         <w:tblW w:w="8364" w:type="dxa"/>
-        <w:tblInd w:w="0" w:type="dxa"/>
-        <w:tblBorders>
-          <w:top w:val="single" w:color="auto" w:sz="12" w:space="0"/>
-          <w:left w:val="none" w:color="auto" w:sz="0" w:space="0"/>
-          <w:bottom w:val="single" w:color="auto" w:sz="12" w:space="0"/>
-          <w:right w:val="none" w:color="auto" w:sz="0" w:space="0"/>
-          <w:insideH w:val="none" w:color="auto" w:sz="0" w:space="0"/>
-          <w:insideV w:val="none" w:color="auto" w:sz="0" w:space="0"/>
-        </w:tblBorders>
-        <w:tblLayout w:type="autofit"/>
-        <w:tblCellMar>
-          <w:top w:w="0" w:type="dxa"/>
-          <w:left w:w="108" w:type="dxa"/>
-          <w:bottom w:w="0" w:type="dxa"/>
-          <w:right w:w="108" w:type="dxa"/>
-        </w:tblCellMar>
+        <w:tblLook w:val="04A0" w:firstRow="1" w:lastRow="0" w:firstColumn="1" w:lastColumn="0" w:noHBand="0" w:noVBand="1"/>
       </w:tblPr>
       <w:tblGrid>
         <w:gridCol w:w="3261"/>
@@ -1310,50 +1314,27 @@
         <w:gridCol w:w="3119"/>
       </w:tblGrid>
       <w:tr>
-        <w:tblPrEx>
-          <w:tblBorders>
-            <w:top w:val="single" w:color="auto" w:sz="12" w:space="0"/>
-            <w:left w:val="none" w:color="auto" w:sz="0" w:space="0"/>
-            <w:bottom w:val="single" w:color="auto" w:sz="12" w:space="0"/>
-            <w:right w:val="none" w:color="auto" w:sz="0" w:space="0"/>
-            <w:insideH w:val="none" w:color="auto" w:sz="0" w:space="0"/>
-            <w:insideV w:val="none" w:color="auto" w:sz="0" w:space="0"/>
-          </w:tblBorders>
-          <w:tblCellMar>
-            <w:top w:w="0" w:type="dxa"/>
-            <w:left w:w="108" w:type="dxa"/>
-            <w:bottom w:w="0" w:type="dxa"/>
-            <w:right w:w="108" w:type="dxa"/>
-          </w:tblCellMar>
-        </w:tblPrEx>
+        <w:trPr>
+          <w:cnfStyle w:val="100000000000" w:firstRow="1" w:lastRow="0" w:firstColumn="0" w:lastColumn="0" w:oddVBand="0" w:evenVBand="0" w:oddHBand="0" w:evenHBand="0" w:firstRowFirstColumn="0" w:firstRowLastColumn="0" w:lastRowFirstColumn="0" w:lastRowLastColumn="0"/>
+        </w:trPr>
         <w:tc>
           <w:tcPr>
             <w:tcW w:w="3261" w:type="dxa"/>
-            <w:tcBorders>
-              <w:top w:val="single" w:color="auto" w:sz="12" w:space="0"/>
-              <w:left w:val="nil"/>
-              <w:bottom w:val="single" w:color="auto" w:sz="6" w:space="0"/>
-              <w:right w:val="nil"/>
-              <w:insideH w:val="single" w:sz="6" w:space="0"/>
-              <w:insideV w:val="nil"/>
-              <w:tl2br w:val="nil"/>
-              <w:tr2bl w:val="nil"/>
-            </w:tcBorders>
-          </w:tcPr>
-          <w:p>
-            <w:pPr>
-              <w:jc w:val="center"/>
-              <w:rPr>
-                <w:rFonts w:ascii="Times New Roman" w:hAnsi="Times New Roman" w:eastAsia="Times New Roman"/>
-                <w:kern w:val="0"/>
-                <w:sz w:val="20"/>
-                <w:szCs w:val="20"/>
-                <w14:ligatures w14:val="none"/>
-              </w:rPr>
-            </w:pPr>
-            <w:r>
-              <w:rPr>
-                <w:rFonts w:hint="eastAsia" w:ascii="宋体" w:hAnsi="宋体" w:eastAsia="宋体" w:cs="宋体"/>
+          </w:tcPr>
+          <w:p>
+            <w:pPr>
+              <w:jc w:val="center"/>
+              <w:rPr>
+                <w:rFonts w:ascii="Times New Roman" w:eastAsia="Times New Roman" w:hAnsi="Times New Roman"/>
+                <w:kern w:val="0"/>
+                <w:sz w:val="20"/>
+                <w:szCs w:val="20"/>
+                <w14:ligatures w14:val="none"/>
+              </w:rPr>
+            </w:pPr>
+            <w:r>
+              <w:rPr>
+                <w:rFonts w:ascii="宋体" w:eastAsia="宋体" w:hAnsi="宋体" w:cs="宋体" w:hint="eastAsia"/>
                 <w:kern w:val="0"/>
                 <w:sz w:val="20"/>
                 <w:szCs w:val="20"/>
@@ -1366,30 +1347,21 @@
         <w:tc>
           <w:tcPr>
             <w:tcW w:w="1984" w:type="dxa"/>
-            <w:tcBorders>
-              <w:top w:val="single" w:color="auto" w:sz="12" w:space="0"/>
-              <w:bottom w:val="single" w:color="auto" w:sz="6" w:space="0"/>
-              <w:right w:val="nil"/>
-              <w:insideH w:val="single" w:sz="6" w:space="0"/>
-              <w:insideV w:val="nil"/>
-              <w:tl2br w:val="nil"/>
-              <w:tr2bl w:val="nil"/>
-            </w:tcBorders>
-          </w:tcPr>
-          <w:p>
-            <w:pPr>
-              <w:jc w:val="center"/>
-              <w:rPr>
-                <w:rFonts w:ascii="Times New Roman" w:hAnsi="Times New Roman" w:eastAsia="Times New Roman"/>
-                <w:kern w:val="0"/>
-                <w:sz w:val="20"/>
-                <w:szCs w:val="20"/>
-                <w14:ligatures w14:val="none"/>
-              </w:rPr>
-            </w:pPr>
-            <w:r>
-              <w:rPr>
-                <w:rFonts w:hint="eastAsia" w:ascii="宋体" w:hAnsi="宋体" w:eastAsia="宋体" w:cs="宋体"/>
+          </w:tcPr>
+          <w:p>
+            <w:pPr>
+              <w:jc w:val="center"/>
+              <w:rPr>
+                <w:rFonts w:ascii="Times New Roman" w:eastAsia="Times New Roman" w:hAnsi="Times New Roman"/>
+                <w:kern w:val="0"/>
+                <w:sz w:val="20"/>
+                <w:szCs w:val="20"/>
+                <w14:ligatures w14:val="none"/>
+              </w:rPr>
+            </w:pPr>
+            <w:r>
+              <w:rPr>
+                <w:rFonts w:ascii="宋体" w:eastAsia="宋体" w:hAnsi="宋体" w:cs="宋体" w:hint="eastAsia"/>
                 <w:kern w:val="0"/>
                 <w:sz w:val="20"/>
                 <w:szCs w:val="20"/>
@@ -1402,30 +1374,21 @@
         <w:tc>
           <w:tcPr>
             <w:tcW w:w="3119" w:type="dxa"/>
-            <w:tcBorders>
-              <w:top w:val="single" w:color="auto" w:sz="12" w:space="0"/>
-              <w:bottom w:val="single" w:color="auto" w:sz="6" w:space="0"/>
-              <w:right w:val="nil"/>
-              <w:insideH w:val="single" w:sz="6" w:space="0"/>
-              <w:insideV w:val="nil"/>
-              <w:tl2br w:val="nil"/>
-              <w:tr2bl w:val="nil"/>
-            </w:tcBorders>
-          </w:tcPr>
-          <w:p>
-            <w:pPr>
-              <w:jc w:val="center"/>
-              <w:rPr>
-                <w:rFonts w:ascii="Times New Roman" w:hAnsi="Times New Roman" w:eastAsia="Times New Roman"/>
-                <w:kern w:val="0"/>
-                <w:sz w:val="20"/>
-                <w:szCs w:val="20"/>
-                <w14:ligatures w14:val="none"/>
-              </w:rPr>
-            </w:pPr>
-            <w:r>
-              <w:rPr>
-                <w:rFonts w:hint="eastAsia" w:ascii="宋体" w:hAnsi="宋体" w:eastAsia="宋体" w:cs="宋体"/>
+          </w:tcPr>
+          <w:p>
+            <w:pPr>
+              <w:jc w:val="center"/>
+              <w:rPr>
+                <w:rFonts w:ascii="Times New Roman" w:eastAsia="Times New Roman" w:hAnsi="Times New Roman"/>
+                <w:kern w:val="0"/>
+                <w:sz w:val="20"/>
+                <w:szCs w:val="20"/>
+                <w14:ligatures w14:val="none"/>
+              </w:rPr>
+            </w:pPr>
+            <w:r>
+              <w:rPr>
+                <w:rFonts w:ascii="宋体" w:eastAsia="宋体" w:hAnsi="宋体" w:cs="宋体" w:hint="eastAsia"/>
                 <w:kern w:val="0"/>
                 <w:sz w:val="20"/>
                 <w:szCs w:val="20"/>
@@ -1437,22 +1400,6 @@
         </w:tc>
       </w:tr>
       <w:tr>
-        <w:tblPrEx>
-          <w:tblBorders>
-            <w:top w:val="single" w:color="auto" w:sz="12" w:space="0"/>
-            <w:left w:val="none" w:color="auto" w:sz="0" w:space="0"/>
-            <w:bottom w:val="single" w:color="auto" w:sz="12" w:space="0"/>
-            <w:right w:val="none" w:color="auto" w:sz="0" w:space="0"/>
-            <w:insideH w:val="none" w:color="auto" w:sz="0" w:space="0"/>
-            <w:insideV w:val="none" w:color="auto" w:sz="0" w:space="0"/>
-          </w:tblBorders>
-          <w:tblCellMar>
-            <w:top w:w="0" w:type="dxa"/>
-            <w:left w:w="108" w:type="dxa"/>
-            <w:bottom w:w="0" w:type="dxa"/>
-            <w:right w:w="108" w:type="dxa"/>
-          </w:tblCellMar>
-        </w:tblPrEx>
         <w:tc>
           <w:tcPr>
             <w:tcW w:w="3261" w:type="dxa"/>
@@ -1461,16 +1408,16 @@
             <w:pPr>
               <w:jc w:val="center"/>
               <w:rPr>
-                <w:rFonts w:ascii="Times New Roman" w:hAnsi="Times New Roman" w:eastAsia="Times New Roman"/>
-                <w:kern w:val="0"/>
-                <w:sz w:val="20"/>
-                <w:szCs w:val="20"/>
-                <w14:ligatures w14:val="none"/>
-              </w:rPr>
-            </w:pPr>
-            <w:r>
-              <w:rPr>
-                <w:rFonts w:hint="eastAsia" w:ascii="宋体" w:hAnsi="宋体" w:eastAsia="宋体" w:cs="宋体"/>
+                <w:rFonts w:ascii="Times New Roman" w:eastAsia="Times New Roman" w:hAnsi="Times New Roman"/>
+                <w:kern w:val="0"/>
+                <w:sz w:val="20"/>
+                <w:szCs w:val="20"/>
+                <w14:ligatures w14:val="none"/>
+              </w:rPr>
+            </w:pPr>
+            <w:r>
+              <w:rPr>
+                <w:rFonts w:ascii="宋体" w:eastAsia="宋体" w:hAnsi="宋体" w:cs="宋体" w:hint="eastAsia"/>
                 <w:kern w:val="0"/>
                 <w:sz w:val="20"/>
                 <w:szCs w:val="20"/>
@@ -1488,16 +1435,16 @@
             <w:pPr>
               <w:jc w:val="center"/>
               <w:rPr>
-                <w:rFonts w:hint="eastAsia" w:ascii="Times New Roman" w:hAnsi="Times New Roman" w:eastAsiaTheme="minorEastAsia"/>
-                <w:kern w:val="0"/>
-                <w:sz w:val="20"/>
-                <w:szCs w:val="20"/>
-                <w14:ligatures w14:val="none"/>
-              </w:rPr>
-            </w:pPr>
-            <w:r>
-              <w:rPr>
-                <w:rFonts w:ascii="Times New Roman" w:hAnsi="Times New Roman" w:eastAsiaTheme="minorEastAsia"/>
+                <w:rFonts w:ascii="Times New Roman" w:hAnsi="Times New Roman"/>
+                <w:kern w:val="0"/>
+                <w:sz w:val="20"/>
+                <w:szCs w:val="20"/>
+                <w14:ligatures w14:val="none"/>
+              </w:rPr>
+            </w:pPr>
+            <w:r>
+              <w:rPr>
+                <w:rFonts w:ascii="Times New Roman" w:hAnsi="Times New Roman"/>
                 <w:kern w:val="0"/>
                 <w:sz w:val="20"/>
                 <w:szCs w:val="20"/>
@@ -1507,7 +1454,7 @@
             </w:r>
             <w:r>
               <w:rPr>
-                <w:rFonts w:hint="eastAsia" w:ascii="Times New Roman" w:hAnsi="Times New Roman" w:eastAsiaTheme="minorEastAsia"/>
+                <w:rFonts w:ascii="Times New Roman" w:hAnsi="Times New Roman" w:hint="eastAsia"/>
                 <w:kern w:val="0"/>
                 <w:sz w:val="20"/>
                 <w:szCs w:val="20"/>
@@ -1525,16 +1472,16 @@
             <w:pPr>
               <w:jc w:val="center"/>
               <w:rPr>
-                <w:rFonts w:hint="eastAsia" w:ascii="Times New Roman" w:hAnsi="Times New Roman" w:eastAsiaTheme="minorEastAsia"/>
-                <w:kern w:val="0"/>
-                <w:sz w:val="20"/>
-                <w:szCs w:val="20"/>
-                <w14:ligatures w14:val="none"/>
-              </w:rPr>
-            </w:pPr>
-            <w:r>
-              <w:rPr>
-                <w:rFonts w:hint="eastAsia" w:ascii="Times New Roman" w:hAnsi="Times New Roman" w:eastAsiaTheme="minorEastAsia"/>
+                <w:rFonts w:ascii="Times New Roman" w:hAnsi="Times New Roman"/>
+                <w:kern w:val="0"/>
+                <w:sz w:val="20"/>
+                <w:szCs w:val="20"/>
+                <w14:ligatures w14:val="none"/>
+              </w:rPr>
+            </w:pPr>
+            <w:r>
+              <w:rPr>
+                <w:rFonts w:ascii="Times New Roman" w:hAnsi="Times New Roman" w:hint="eastAsia"/>
                 <w:kern w:val="0"/>
                 <w:sz w:val="20"/>
                 <w:szCs w:val="20"/>
@@ -1546,22 +1493,6 @@
         </w:tc>
       </w:tr>
       <w:tr>
-        <w:tblPrEx>
-          <w:tblBorders>
-            <w:top w:val="single" w:color="auto" w:sz="12" w:space="0"/>
-            <w:left w:val="none" w:color="auto" w:sz="0" w:space="0"/>
-            <w:bottom w:val="single" w:color="auto" w:sz="12" w:space="0"/>
-            <w:right w:val="none" w:color="auto" w:sz="0" w:space="0"/>
-            <w:insideH w:val="none" w:color="auto" w:sz="0" w:space="0"/>
-            <w:insideV w:val="none" w:color="auto" w:sz="0" w:space="0"/>
-          </w:tblBorders>
-          <w:tblCellMar>
-            <w:top w:w="0" w:type="dxa"/>
-            <w:left w:w="108" w:type="dxa"/>
-            <w:bottom w:w="0" w:type="dxa"/>
-            <w:right w:w="108" w:type="dxa"/>
-          </w:tblCellMar>
-        </w:tblPrEx>
         <w:tc>
           <w:tcPr>
             <w:tcW w:w="3261" w:type="dxa"/>
@@ -1570,16 +1501,16 @@
             <w:pPr>
               <w:jc w:val="center"/>
               <w:rPr>
-                <w:rFonts w:hint="eastAsia" w:ascii="Times New Roman" w:hAnsi="Times New Roman" w:eastAsiaTheme="minorEastAsia"/>
-                <w:kern w:val="0"/>
-                <w:sz w:val="20"/>
-                <w:szCs w:val="20"/>
-                <w14:ligatures w14:val="none"/>
-              </w:rPr>
-            </w:pPr>
-            <w:r>
-              <w:rPr>
-                <w:rFonts w:hint="eastAsia" w:ascii="Times New Roman" w:hAnsi="Times New Roman" w:eastAsiaTheme="minorEastAsia"/>
+                <w:rFonts w:ascii="Times New Roman" w:hAnsi="Times New Roman"/>
+                <w:kern w:val="0"/>
+                <w:sz w:val="20"/>
+                <w:szCs w:val="20"/>
+                <w14:ligatures w14:val="none"/>
+              </w:rPr>
+            </w:pPr>
+            <w:r>
+              <w:rPr>
+                <w:rFonts w:ascii="Times New Roman" w:hAnsi="Times New Roman" w:hint="eastAsia"/>
                 <w:kern w:val="0"/>
                 <w:sz w:val="20"/>
                 <w:szCs w:val="20"/>
@@ -1597,16 +1528,16 @@
             <w:pPr>
               <w:jc w:val="center"/>
               <w:rPr>
-                <w:rFonts w:hint="eastAsia" w:ascii="Times New Roman" w:hAnsi="Times New Roman" w:eastAsiaTheme="minorEastAsia"/>
-                <w:kern w:val="0"/>
-                <w:sz w:val="20"/>
-                <w:szCs w:val="20"/>
-                <w14:ligatures w14:val="none"/>
-              </w:rPr>
-            </w:pPr>
-            <w:r>
-              <w:rPr>
-                <w:rFonts w:hint="eastAsia" w:asciiTheme="minorEastAsia" w:hAnsiTheme="minorEastAsia" w:eastAsiaTheme="minorEastAsia"/>
+                <w:rFonts w:ascii="Times New Roman" w:hAnsi="Times New Roman"/>
+                <w:kern w:val="0"/>
+                <w:sz w:val="20"/>
+                <w:szCs w:val="20"/>
+                <w14:ligatures w14:val="none"/>
+              </w:rPr>
+            </w:pPr>
+            <w:r>
+              <w:rPr>
+                <w:rFonts w:asciiTheme="minorEastAsia" w:hAnsiTheme="minorEastAsia" w:hint="eastAsia"/>
                 <w:kern w:val="0"/>
                 <w:sz w:val="20"/>
                 <w:szCs w:val="20"/>
@@ -1616,7 +1547,7 @@
             </w:r>
             <w:r>
               <w:rPr>
-                <w:rFonts w:hint="eastAsia" w:ascii="Times New Roman" w:hAnsi="Times New Roman" w:eastAsiaTheme="minorEastAsia"/>
+                <w:rFonts w:ascii="Times New Roman" w:hAnsi="Times New Roman" w:hint="eastAsia"/>
                 <w:kern w:val="0"/>
                 <w:sz w:val="20"/>
                 <w:szCs w:val="20"/>
@@ -1634,16 +1565,16 @@
             <w:pPr>
               <w:jc w:val="center"/>
               <w:rPr>
-                <w:rFonts w:hint="eastAsia" w:ascii="Times New Roman" w:hAnsi="Times New Roman" w:eastAsiaTheme="minorEastAsia"/>
-                <w:kern w:val="0"/>
-                <w:sz w:val="20"/>
-                <w:szCs w:val="20"/>
-                <w14:ligatures w14:val="none"/>
-              </w:rPr>
-            </w:pPr>
-            <w:r>
-              <w:rPr>
-                <w:rFonts w:hint="eastAsia" w:ascii="Times New Roman" w:hAnsi="Times New Roman" w:eastAsiaTheme="minorEastAsia"/>
+                <w:rFonts w:ascii="Times New Roman" w:hAnsi="Times New Roman"/>
+                <w:kern w:val="0"/>
+                <w:sz w:val="20"/>
+                <w:szCs w:val="20"/>
+                <w14:ligatures w14:val="none"/>
+              </w:rPr>
+            </w:pPr>
+            <w:r>
+              <w:rPr>
+                <w:rFonts w:ascii="Times New Roman" w:hAnsi="Times New Roman" w:hint="eastAsia"/>
                 <w:kern w:val="0"/>
                 <w:sz w:val="20"/>
                 <w:szCs w:val="20"/>
@@ -1655,22 +1586,6 @@
         </w:tc>
       </w:tr>
       <w:tr>
-        <w:tblPrEx>
-          <w:tblBorders>
-            <w:top w:val="single" w:color="auto" w:sz="12" w:space="0"/>
-            <w:left w:val="none" w:color="auto" w:sz="0" w:space="0"/>
-            <w:bottom w:val="single" w:color="auto" w:sz="12" w:space="0"/>
-            <w:right w:val="none" w:color="auto" w:sz="0" w:space="0"/>
-            <w:insideH w:val="none" w:color="auto" w:sz="0" w:space="0"/>
-            <w:insideV w:val="none" w:color="auto" w:sz="0" w:space="0"/>
-          </w:tblBorders>
-          <w:tblCellMar>
-            <w:top w:w="0" w:type="dxa"/>
-            <w:left w:w="108" w:type="dxa"/>
-            <w:bottom w:w="0" w:type="dxa"/>
-            <w:right w:w="108" w:type="dxa"/>
-          </w:tblCellMar>
-        </w:tblPrEx>
         <w:tc>
           <w:tcPr>
             <w:tcW w:w="3261" w:type="dxa"/>
@@ -1679,22 +1594,32 @@
             <w:pPr>
               <w:jc w:val="center"/>
               <w:rPr>
-                <w:rFonts w:hint="eastAsia" w:ascii="Times New Roman" w:hAnsi="Times New Roman" w:eastAsiaTheme="minorEastAsia"/>
-                <w:kern w:val="0"/>
-                <w:sz w:val="20"/>
-                <w:szCs w:val="20"/>
-                <w14:ligatures w14:val="none"/>
-              </w:rPr>
-            </w:pPr>
-            <w:r>
-              <w:rPr>
-                <w:rFonts w:hint="eastAsia" w:ascii="Times New Roman" w:hAnsi="Times New Roman" w:eastAsiaTheme="minorEastAsia"/>
-                <w:kern w:val="0"/>
-                <w:sz w:val="20"/>
-                <w:szCs w:val="20"/>
-                <w14:ligatures w14:val="none"/>
-              </w:rPr>
-              <w:t>Adam动量衰减系数</w:t>
+                <w:rFonts w:ascii="Times New Roman" w:hAnsi="Times New Roman"/>
+                <w:kern w:val="0"/>
+                <w:sz w:val="20"/>
+                <w:szCs w:val="20"/>
+                <w14:ligatures w14:val="none"/>
+              </w:rPr>
+            </w:pPr>
+            <w:r>
+              <w:rPr>
+                <w:rFonts w:ascii="Times New Roman" w:hAnsi="Times New Roman" w:hint="eastAsia"/>
+                <w:kern w:val="0"/>
+                <w:sz w:val="20"/>
+                <w:szCs w:val="20"/>
+                <w14:ligatures w14:val="none"/>
+              </w:rPr>
+              <w:t>Adam</w:t>
+            </w:r>
+            <w:r>
+              <w:rPr>
+                <w:rFonts w:ascii="Times New Roman" w:hAnsi="Times New Roman" w:hint="eastAsia"/>
+                <w:kern w:val="0"/>
+                <w:sz w:val="20"/>
+                <w:szCs w:val="20"/>
+                <w14:ligatures w14:val="none"/>
+              </w:rPr>
+              <w:t>动量衰减系数</w:t>
             </w:r>
           </w:p>
         </w:tc>
@@ -1706,16 +1631,16 @@
             <w:pPr>
               <w:jc w:val="center"/>
               <w:rPr>
-                <w:rFonts w:ascii="Times New Roman" w:hAnsi="Times New Roman" w:eastAsiaTheme="minorEastAsia"/>
-                <w:kern w:val="0"/>
-                <w:sz w:val="20"/>
-                <w:szCs w:val="20"/>
-                <w14:ligatures w14:val="none"/>
-              </w:rPr>
-            </w:pPr>
-            <w:r>
-              <w:rPr>
-                <w:rFonts w:hint="eastAsia" w:asciiTheme="minorEastAsia" w:hAnsiTheme="minorEastAsia" w:eastAsiaTheme="minorEastAsia"/>
+                <w:rFonts w:ascii="Times New Roman" w:hAnsi="Times New Roman"/>
+                <w:kern w:val="0"/>
+                <w:sz w:val="20"/>
+                <w:szCs w:val="20"/>
+                <w14:ligatures w14:val="none"/>
+              </w:rPr>
+            </w:pPr>
+            <w:r>
+              <w:rPr>
+                <w:rFonts w:asciiTheme="minorEastAsia" w:hAnsiTheme="minorEastAsia" w:hint="eastAsia"/>
                 <w:kern w:val="0"/>
                 <w:sz w:val="20"/>
                 <w:szCs w:val="20"/>
@@ -1725,7 +1650,7 @@
             </w:r>
             <w:r>
               <w:rPr>
-                <w:rFonts w:hint="eastAsia" w:ascii="Times New Roman" w:hAnsi="Times New Roman" w:eastAsiaTheme="minorEastAsia"/>
+                <w:rFonts w:ascii="Times New Roman" w:hAnsi="Times New Roman" w:hint="eastAsia"/>
                 <w:kern w:val="0"/>
                 <w:sz w:val="20"/>
                 <w:szCs w:val="20"/>
@@ -1743,16 +1668,16 @@
             <w:pPr>
               <w:jc w:val="center"/>
               <w:rPr>
-                <w:rFonts w:hint="eastAsia" w:ascii="Times New Roman" w:hAnsi="Times New Roman" w:eastAsiaTheme="minorEastAsia"/>
-                <w:kern w:val="0"/>
-                <w:sz w:val="20"/>
-                <w:szCs w:val="20"/>
-                <w14:ligatures w14:val="none"/>
-              </w:rPr>
-            </w:pPr>
-            <w:r>
-              <w:rPr>
-                <w:rFonts w:hint="eastAsia" w:ascii="Times New Roman" w:hAnsi="Times New Roman" w:eastAsiaTheme="minorEastAsia"/>
+                <w:rFonts w:ascii="Times New Roman" w:hAnsi="Times New Roman"/>
+                <w:kern w:val="0"/>
+                <w:sz w:val="20"/>
+                <w:szCs w:val="20"/>
+                <w14:ligatures w14:val="none"/>
+              </w:rPr>
+            </w:pPr>
+            <w:r>
+              <w:rPr>
+                <w:rFonts w:ascii="Times New Roman" w:hAnsi="Times New Roman" w:hint="eastAsia"/>
                 <w:kern w:val="0"/>
                 <w:sz w:val="20"/>
                 <w:szCs w:val="20"/>
@@ -1764,22 +1689,6 @@
         </w:tc>
       </w:tr>
       <w:tr>
-        <w:tblPrEx>
-          <w:tblBorders>
-            <w:top w:val="single" w:color="auto" w:sz="12" w:space="0"/>
-            <w:left w:val="none" w:color="auto" w:sz="0" w:space="0"/>
-            <w:bottom w:val="single" w:color="auto" w:sz="12" w:space="0"/>
-            <w:right w:val="none" w:color="auto" w:sz="0" w:space="0"/>
-            <w:insideH w:val="none" w:color="auto" w:sz="0" w:space="0"/>
-            <w:insideV w:val="none" w:color="auto" w:sz="0" w:space="0"/>
-          </w:tblBorders>
-          <w:tblCellMar>
-            <w:top w:w="0" w:type="dxa"/>
-            <w:left w:w="108" w:type="dxa"/>
-            <w:bottom w:w="0" w:type="dxa"/>
-            <w:right w:w="108" w:type="dxa"/>
-          </w:tblCellMar>
-        </w:tblPrEx>
         <w:tc>
           <w:tcPr>
             <w:tcW w:w="3261" w:type="dxa"/>
@@ -1788,16 +1697,16 @@
             <w:pPr>
               <w:jc w:val="center"/>
               <w:rPr>
-                <w:rFonts w:ascii="Times New Roman" w:hAnsi="Times New Roman" w:eastAsia="Times New Roman"/>
-                <w:kern w:val="0"/>
-                <w:sz w:val="20"/>
-                <w:szCs w:val="20"/>
-                <w14:ligatures w14:val="none"/>
-              </w:rPr>
-            </w:pPr>
-            <w:r>
-              <w:rPr>
-                <w:rFonts w:hint="eastAsia" w:asciiTheme="minorEastAsia" w:hAnsiTheme="minorEastAsia" w:eastAsiaTheme="minorEastAsia"/>
+                <w:rFonts w:ascii="Times New Roman" w:eastAsia="Times New Roman" w:hAnsi="Times New Roman"/>
+                <w:kern w:val="0"/>
+                <w:sz w:val="20"/>
+                <w:szCs w:val="20"/>
+                <w14:ligatures w14:val="none"/>
+              </w:rPr>
+            </w:pPr>
+            <w:r>
+              <w:rPr>
+                <w:rFonts w:asciiTheme="minorEastAsia" w:hAnsiTheme="minorEastAsia" w:hint="eastAsia"/>
                 <w:kern w:val="0"/>
                 <w:sz w:val="20"/>
                 <w:szCs w:val="20"/>
@@ -1807,7 +1716,7 @@
             </w:r>
             <w:r>
               <w:rPr>
-                <w:rFonts w:hint="eastAsia" w:ascii="宋体" w:hAnsi="宋体" w:eastAsia="宋体" w:cs="宋体"/>
+                <w:rFonts w:ascii="宋体" w:eastAsia="宋体" w:hAnsi="宋体" w:cs="宋体" w:hint="eastAsia"/>
                 <w:kern w:val="0"/>
                 <w:sz w:val="20"/>
                 <w:szCs w:val="20"/>
@@ -1825,16 +1734,16 @@
             <w:pPr>
               <w:jc w:val="center"/>
               <w:rPr>
-                <w:rFonts w:ascii="Times New Roman" w:hAnsi="Times New Roman" w:eastAsiaTheme="minorEastAsia"/>
-                <w:kern w:val="0"/>
-                <w:sz w:val="20"/>
-                <w:szCs w:val="20"/>
-                <w14:ligatures w14:val="none"/>
-              </w:rPr>
-            </w:pPr>
-            <w:r>
-              <w:rPr>
-                <w:rFonts w:hint="eastAsia" w:asciiTheme="minorEastAsia" w:hAnsiTheme="minorEastAsia" w:eastAsiaTheme="minorEastAsia"/>
+                <w:rFonts w:ascii="Times New Roman" w:hAnsi="Times New Roman"/>
+                <w:kern w:val="0"/>
+                <w:sz w:val="20"/>
+                <w:szCs w:val="20"/>
+                <w14:ligatures w14:val="none"/>
+              </w:rPr>
+            </w:pPr>
+            <w:r>
+              <w:rPr>
+                <w:rFonts w:asciiTheme="minorEastAsia" w:hAnsiTheme="minorEastAsia" w:hint="eastAsia"/>
                 <w:kern w:val="0"/>
                 <w:sz w:val="20"/>
                 <w:szCs w:val="20"/>
@@ -1844,7 +1753,7 @@
             </w:r>
             <w:r>
               <w:rPr>
-                <w:rFonts w:hint="eastAsia" w:ascii="Times New Roman" w:hAnsi="Times New Roman" w:eastAsiaTheme="minorEastAsia"/>
+                <w:rFonts w:ascii="Times New Roman" w:hAnsi="Times New Roman" w:hint="eastAsia"/>
                 <w:kern w:val="0"/>
                 <w:sz w:val="20"/>
                 <w:szCs w:val="20"/>
@@ -1862,16 +1771,16 @@
             <w:pPr>
               <w:jc w:val="center"/>
               <w:rPr>
-                <w:rFonts w:hint="eastAsia" w:ascii="Times New Roman" w:hAnsi="Times New Roman" w:eastAsiaTheme="minorEastAsia"/>
-                <w:kern w:val="0"/>
-                <w:sz w:val="20"/>
-                <w:szCs w:val="20"/>
-                <w14:ligatures w14:val="none"/>
-              </w:rPr>
-            </w:pPr>
-            <w:r>
-              <w:rPr>
-                <w:rFonts w:hint="eastAsia" w:ascii="Times New Roman" w:hAnsi="Times New Roman" w:eastAsiaTheme="minorEastAsia"/>
+                <w:rFonts w:ascii="Times New Roman" w:hAnsi="Times New Roman"/>
+                <w:kern w:val="0"/>
+                <w:sz w:val="20"/>
+                <w:szCs w:val="20"/>
+                <w14:ligatures w14:val="none"/>
+              </w:rPr>
+            </w:pPr>
+            <w:r>
+              <w:rPr>
+                <w:rFonts w:ascii="Times New Roman" w:hAnsi="Times New Roman" w:hint="eastAsia"/>
                 <w:kern w:val="0"/>
                 <w:sz w:val="20"/>
                 <w:szCs w:val="20"/>
@@ -1883,22 +1792,6 @@
         </w:tc>
       </w:tr>
       <w:tr>
-        <w:tblPrEx>
-          <w:tblBorders>
-            <w:top w:val="single" w:color="auto" w:sz="12" w:space="0"/>
-            <w:left w:val="none" w:color="auto" w:sz="0" w:space="0"/>
-            <w:bottom w:val="single" w:color="auto" w:sz="12" w:space="0"/>
-            <w:right w:val="none" w:color="auto" w:sz="0" w:space="0"/>
-            <w:insideH w:val="none" w:color="auto" w:sz="0" w:space="0"/>
-            <w:insideV w:val="none" w:color="auto" w:sz="0" w:space="0"/>
-          </w:tblBorders>
-          <w:tblCellMar>
-            <w:top w:w="0" w:type="dxa"/>
-            <w:left w:w="108" w:type="dxa"/>
-            <w:bottom w:w="0" w:type="dxa"/>
-            <w:right w:w="108" w:type="dxa"/>
-          </w:tblCellMar>
-        </w:tblPrEx>
         <w:tc>
           <w:tcPr>
             <w:tcW w:w="3261" w:type="dxa"/>
@@ -1907,16 +1800,16 @@
             <w:pPr>
               <w:jc w:val="center"/>
               <w:rPr>
-                <w:rFonts w:hint="eastAsia" w:ascii="Times New Roman" w:hAnsi="Times New Roman" w:eastAsiaTheme="minorEastAsia"/>
-                <w:kern w:val="0"/>
-                <w:sz w:val="20"/>
-                <w:szCs w:val="20"/>
-                <w14:ligatures w14:val="none"/>
-              </w:rPr>
-            </w:pPr>
-            <w:r>
-              <w:rPr>
-                <w:rFonts w:hint="eastAsia" w:asciiTheme="minorEastAsia" w:hAnsiTheme="minorEastAsia" w:eastAsiaTheme="minorEastAsia"/>
+                <w:rFonts w:ascii="Times New Roman" w:hAnsi="Times New Roman"/>
+                <w:kern w:val="0"/>
+                <w:sz w:val="20"/>
+                <w:szCs w:val="20"/>
+                <w14:ligatures w14:val="none"/>
+              </w:rPr>
+            </w:pPr>
+            <w:r>
+              <w:rPr>
+                <w:rFonts w:asciiTheme="minorEastAsia" w:hAnsiTheme="minorEastAsia" w:hint="eastAsia"/>
                 <w:kern w:val="0"/>
                 <w:sz w:val="20"/>
                 <w:szCs w:val="20"/>
@@ -1926,13 +1819,23 @@
             </w:r>
             <w:r>
               <w:rPr>
-                <w:rFonts w:hint="eastAsia" w:ascii="Times New Roman" w:hAnsi="Times New Roman" w:eastAsiaTheme="minorEastAsia"/>
-                <w:kern w:val="0"/>
-                <w:sz w:val="20"/>
-                <w:szCs w:val="20"/>
-                <w14:ligatures w14:val="none"/>
-              </w:rPr>
-              <w:t>2正则化系数</w:t>
+                <w:rFonts w:ascii="Times New Roman" w:hAnsi="Times New Roman" w:hint="eastAsia"/>
+                <w:kern w:val="0"/>
+                <w:sz w:val="20"/>
+                <w:szCs w:val="20"/>
+                <w14:ligatures w14:val="none"/>
+              </w:rPr>
+              <w:t>2</w:t>
+            </w:r>
+            <w:r>
+              <w:rPr>
+                <w:rFonts w:ascii="Times New Roman" w:hAnsi="Times New Roman" w:hint="eastAsia"/>
+                <w:kern w:val="0"/>
+                <w:sz w:val="20"/>
+                <w:szCs w:val="20"/>
+                <w14:ligatures w14:val="none"/>
+              </w:rPr>
+              <w:t>正则化系数</w:t>
             </w:r>
           </w:p>
         </w:tc>
@@ -1944,16 +1847,16 @@
             <w:pPr>
               <w:jc w:val="center"/>
               <w:rPr>
-                <w:rFonts w:hint="eastAsia" w:ascii="Times New Roman" w:hAnsi="Times New Roman" w:eastAsiaTheme="minorEastAsia"/>
-                <w:kern w:val="0"/>
-                <w:sz w:val="20"/>
-                <w:szCs w:val="20"/>
-                <w14:ligatures w14:val="none"/>
-              </w:rPr>
-            </w:pPr>
-            <w:r>
-              <w:rPr>
-                <w:rFonts w:hint="eastAsia" w:asciiTheme="minorEastAsia" w:hAnsiTheme="minorEastAsia" w:eastAsiaTheme="minorEastAsia"/>
+                <w:rFonts w:ascii="Times New Roman" w:hAnsi="Times New Roman"/>
+                <w:kern w:val="0"/>
+                <w:sz w:val="20"/>
+                <w:szCs w:val="20"/>
+                <w14:ligatures w14:val="none"/>
+              </w:rPr>
+            </w:pPr>
+            <w:r>
+              <w:rPr>
+                <w:rFonts w:asciiTheme="minorEastAsia" w:hAnsiTheme="minorEastAsia" w:hint="eastAsia"/>
                 <w:kern w:val="0"/>
                 <w:sz w:val="20"/>
                 <w:szCs w:val="20"/>
@@ -1963,7 +1866,7 @@
             </w:r>
             <w:r>
               <w:rPr>
-                <w:rFonts w:hint="eastAsia" w:ascii="Times New Roman" w:hAnsi="Times New Roman" w:eastAsiaTheme="minorEastAsia"/>
+                <w:rFonts w:ascii="Times New Roman" w:hAnsi="Times New Roman" w:hint="eastAsia"/>
                 <w:kern w:val="0"/>
                 <w:sz w:val="20"/>
                 <w:szCs w:val="20"/>
@@ -1981,16 +1884,16 @@
             <w:pPr>
               <w:jc w:val="center"/>
               <w:rPr>
-                <w:rFonts w:hint="eastAsia" w:ascii="Times New Roman" w:hAnsi="Times New Roman" w:eastAsiaTheme="minorEastAsia"/>
-                <w:kern w:val="0"/>
-                <w:sz w:val="20"/>
-                <w:szCs w:val="20"/>
-                <w14:ligatures w14:val="none"/>
-              </w:rPr>
-            </w:pPr>
-            <w:r>
-              <w:rPr>
-                <w:rFonts w:hint="eastAsia" w:ascii="Times New Roman" w:hAnsi="Times New Roman" w:eastAsiaTheme="minorEastAsia"/>
+                <w:rFonts w:ascii="Times New Roman" w:hAnsi="Times New Roman"/>
+                <w:kern w:val="0"/>
+                <w:sz w:val="20"/>
+                <w:szCs w:val="20"/>
+                <w14:ligatures w14:val="none"/>
+              </w:rPr>
+            </w:pPr>
+            <w:r>
+              <w:rPr>
+                <w:rFonts w:ascii="Times New Roman" w:hAnsi="Times New Roman" w:hint="eastAsia"/>
                 <w:kern w:val="0"/>
                 <w:sz w:val="20"/>
                 <w:szCs w:val="20"/>
@@ -2006,7 +1909,7 @@
       <w:pPr>
         <w:jc w:val="left"/>
         <w:rPr>
-          <w:rStyle w:val="19"/>
+          <w:rStyle w:val="ac"/>
           <w:rFonts w:hint="eastAsia"/>
           <w:b w:val="0"/>
           <w:bCs w:val="0"/>
@@ -2015,22 +1918,22 @@
     </w:p>
     <w:p>
       <w:pPr>
-        <w:pStyle w:val="33"/>
+        <w:pStyle w:val="af"/>
         <w:numPr>
           <w:ilvl w:val="0"/>
           <w:numId w:val="3"/>
         </w:numPr>
         <w:jc w:val="left"/>
         <w:rPr>
-          <w:rStyle w:val="19"/>
-          <w:rFonts w:hint="eastAsia"/>
-          <w:b w:val="0"/>
-          <w:bCs w:val="0"/>
-        </w:rPr>
-      </w:pPr>
-      <w:r>
-        <w:rPr>
-          <w:rStyle w:val="19"/>
+          <w:rStyle w:val="ac"/>
+          <w:rFonts w:hint="eastAsia"/>
+          <w:b w:val="0"/>
+          <w:bCs w:val="0"/>
+        </w:rPr>
+      </w:pPr>
+      <w:r>
+        <w:rPr>
+          <w:rStyle w:val="ac"/>
           <w:rFonts w:hint="eastAsia"/>
           <w:b w:val="0"/>
           <w:bCs w:val="0"/>
@@ -2040,20 +1943,19 @@
     </w:p>
     <w:p>
       <w:pPr>
-        <w:pStyle w:val="33"/>
+        <w:pStyle w:val="af"/>
         <w:ind w:left="360"/>
         <w:jc w:val="left"/>
         <w:rPr>
-          <w:rStyle w:val="19"/>
-          <w:rFonts w:hint="eastAsia" w:eastAsiaTheme="minorEastAsia"/>
-          <w:b w:val="0"/>
-          <w:bCs w:val="0"/>
-          <w:lang w:eastAsia="zh-CN"/>
-        </w:rPr>
-      </w:pPr>
-      <w:r>
-        <w:rPr>
-          <w:rStyle w:val="19"/>
+          <w:rStyle w:val="ac"/>
+          <w:rFonts w:hint="eastAsia"/>
+          <w:b w:val="0"/>
+          <w:bCs w:val="0"/>
+        </w:rPr>
+      </w:pPr>
+      <w:r>
+        <w:rPr>
+          <w:rStyle w:val="ac"/>
           <w:rFonts w:hint="eastAsia"/>
           <w:b w:val="0"/>
           <w:bCs w:val="0"/>
@@ -2062,17 +1964,15 @@
       </w:r>
       <m:oMath>
         <m:r>
-          <m:rPr/>
           <w:rPr>
-            <w:rStyle w:val="19"/>
-            <w:rFonts w:hint="eastAsia" w:ascii="Cambria Math" w:hAnsi="Cambria Math"/>
+            <w:rStyle w:val="ac"/>
+            <w:rFonts w:ascii="Cambria Math" w:hAnsi="Cambria Math" w:hint="eastAsia"/>
           </w:rPr>
           <m:t>N</m:t>
         </m:r>
         <m:r>
-          <m:rPr/>
           <w:rPr>
-            <w:rStyle w:val="19"/>
+            <w:rStyle w:val="ac"/>
             <w:rFonts w:ascii="Cambria Math" w:hAnsi="Cambria Math"/>
           </w:rPr>
           <m:t>(0,</m:t>
@@ -2081,7 +1981,7 @@
           <m:fPr>
             <m:ctrlPr>
               <w:rPr>
-                <w:rStyle w:val="19"/>
+                <w:rStyle w:val="ac"/>
                 <w:rFonts w:ascii="Cambria Math" w:hAnsi="Cambria Math"/>
                 <w:b w:val="0"/>
                 <w:bCs w:val="0"/>
@@ -2091,29 +1991,19 @@
           </m:fPr>
           <m:num>
             <m:r>
-              <m:rPr/>
-              <w:rPr>
-                <w:rStyle w:val="19"/>
+              <w:rPr>
+                <w:rStyle w:val="ac"/>
                 <w:rFonts w:ascii="Cambria Math" w:hAnsi="Cambria Math"/>
               </w:rPr>
               <m:t>2</m:t>
             </m:r>
-            <m:ctrlPr>
-              <w:rPr>
-                <w:rStyle w:val="19"/>
-                <w:rFonts w:ascii="Cambria Math" w:hAnsi="Cambria Math"/>
-                <w:b w:val="0"/>
-                <w:bCs w:val="0"/>
-                <w:i/>
-              </w:rPr>
-            </m:ctrlPr>
           </m:num>
           <m:den>
             <m:sSub>
               <m:sSubPr>
                 <m:ctrlPr>
                   <w:rPr>
-                    <w:rStyle w:val="19"/>
+                    <w:rStyle w:val="ac"/>
                     <w:rFonts w:ascii="Cambria Math" w:hAnsi="Cambria Math"/>
                     <w:b w:val="0"/>
                     <w:bCs w:val="0"/>
@@ -2123,58 +2013,28 @@
               </m:sSubPr>
               <m:e>
                 <m:r>
-                  <m:rPr/>
                   <w:rPr>
-                    <w:rStyle w:val="19"/>
+                    <w:rStyle w:val="ac"/>
                     <w:rFonts w:ascii="Cambria Math" w:hAnsi="Cambria Math"/>
                   </w:rPr>
                   <m:t>n</m:t>
                 </m:r>
-                <m:ctrlPr>
-                  <w:rPr>
-                    <w:rStyle w:val="19"/>
-                    <w:rFonts w:ascii="Cambria Math" w:hAnsi="Cambria Math"/>
-                    <w:b w:val="0"/>
-                    <w:bCs w:val="0"/>
-                    <w:i/>
-                  </w:rPr>
-                </m:ctrlPr>
               </m:e>
               <m:sub>
                 <m:r>
-                  <m:rPr/>
                   <w:rPr>
-                    <w:rStyle w:val="19"/>
+                    <w:rStyle w:val="ac"/>
                     <w:rFonts w:ascii="Cambria Math" w:hAnsi="Cambria Math"/>
                   </w:rPr>
                   <m:t>in</m:t>
                 </m:r>
-                <m:ctrlPr>
-                  <w:rPr>
-                    <w:rStyle w:val="19"/>
-                    <w:rFonts w:ascii="Cambria Math" w:hAnsi="Cambria Math"/>
-                    <w:b w:val="0"/>
-                    <w:bCs w:val="0"/>
-                    <w:i/>
-                  </w:rPr>
-                </m:ctrlPr>
               </m:sub>
             </m:sSub>
-            <m:ctrlPr>
-              <w:rPr>
-                <w:rStyle w:val="19"/>
-                <w:rFonts w:ascii="Cambria Math" w:hAnsi="Cambria Math"/>
-                <w:b w:val="0"/>
-                <w:bCs w:val="0"/>
-                <w:i/>
-              </w:rPr>
-            </m:ctrlPr>
           </m:den>
         </m:f>
         <m:r>
-          <m:rPr/>
           <w:rPr>
-            <w:rStyle w:val="19"/>
+            <w:rStyle w:val="ac"/>
             <w:rFonts w:ascii="Cambria Math" w:hAnsi="Cambria Math"/>
           </w:rPr>
           <m:t>)</m:t>
@@ -2182,7 +2042,7 @@
       </m:oMath>
       <w:r>
         <w:rPr>
-          <w:rStyle w:val="19"/>
+          <w:rStyle w:val="ac"/>
           <w:rFonts w:hint="eastAsia"/>
           <w:b w:val="0"/>
           <w:bCs w:val="0"/>
@@ -2194,7 +2054,7 @@
           <m:sSubPr>
             <m:ctrlPr>
               <w:rPr>
-                <w:rStyle w:val="19"/>
+                <w:rStyle w:val="ac"/>
                 <w:rFonts w:ascii="Cambria Math" w:hAnsi="Cambria Math"/>
                 <w:b w:val="0"/>
                 <w:bCs w:val="0"/>
@@ -2204,47 +2064,27 @@
           </m:sSubPr>
           <m:e>
             <m:r>
-              <m:rPr/>
-              <w:rPr>
-                <w:rStyle w:val="19"/>
+              <w:rPr>
+                <w:rStyle w:val="ac"/>
                 <w:rFonts w:ascii="Cambria Math" w:hAnsi="Cambria Math"/>
               </w:rPr>
               <m:t>n</m:t>
             </m:r>
-            <m:ctrlPr>
-              <w:rPr>
-                <w:rStyle w:val="19"/>
-                <w:rFonts w:ascii="Cambria Math" w:hAnsi="Cambria Math"/>
-                <w:b w:val="0"/>
-                <w:bCs w:val="0"/>
-                <w:i/>
-              </w:rPr>
-            </m:ctrlPr>
           </m:e>
           <m:sub>
             <m:r>
-              <m:rPr/>
-              <w:rPr>
-                <w:rStyle w:val="19"/>
+              <w:rPr>
+                <w:rStyle w:val="ac"/>
                 <w:rFonts w:ascii="Cambria Math" w:hAnsi="Cambria Math"/>
               </w:rPr>
               <m:t>in</m:t>
             </m:r>
-            <m:ctrlPr>
-              <w:rPr>
-                <w:rStyle w:val="19"/>
-                <w:rFonts w:ascii="Cambria Math" w:hAnsi="Cambria Math"/>
-                <w:b w:val="0"/>
-                <w:bCs w:val="0"/>
-                <w:i/>
-              </w:rPr>
-            </m:ctrlPr>
           </m:sub>
         </m:sSub>
       </m:oMath>
       <w:r>
         <w:rPr>
-          <w:rStyle w:val="19"/>
+          <w:rStyle w:val="ac"/>
           <w:rFonts w:hint="eastAsia"/>
           <w:b w:val="0"/>
           <w:bCs w:val="0"/>
@@ -2253,33 +2093,41 @@
       </w:r>
       <m:oMath>
         <m:r>
-          <m:rPr/>
           <w:rPr>
-            <w:rStyle w:val="19"/>
-            <w:rFonts w:hint="eastAsia" w:ascii="Cambria Math" w:hAnsi="Cambria Math"/>
+            <w:rStyle w:val="ac"/>
+            <w:rFonts w:ascii="Cambria Math" w:hAnsi="Cambria Math" w:hint="eastAsia"/>
           </w:rPr>
           <m:t>X</m:t>
         </m:r>
       </m:oMath>
       <w:r>
         <w:rPr>
-          <w:rStyle w:val="19"/>
-          <w:rFonts w:hint="eastAsia"/>
-          <w:b w:val="0"/>
-          <w:bCs w:val="0"/>
-        </w:rPr>
-        <w:t>在经过ReLU激活函数前后方差基本一致，从而保证了特征在正向传播时的分布稳定。以下是VGG16、ResNet50、ResNeXt-CBAM三种模型在应用Kaiming初始化方案前后的训练曲线：</w:t>
-      </w:r>
-      <w:bookmarkStart w:id="1" w:name="_GoBack"/>
-      <w:bookmarkEnd w:id="1"/>
+          <w:rStyle w:val="ac"/>
+          <w:rFonts w:hint="eastAsia"/>
+          <w:b w:val="0"/>
+          <w:bCs w:val="0"/>
+        </w:rPr>
+        <w:t>在经过</w:t>
+      </w:r>
+      <w:r>
+        <w:rPr>
+          <w:rStyle w:val="ac"/>
+          <w:rFonts w:hint="eastAsia"/>
+          <w:b w:val="0"/>
+          <w:bCs w:val="0"/>
+        </w:rPr>
+        <w:lastRenderedPageBreak/>
+        <w:t>ReLU激活函数前后方差基本一致，从而保证了特征在正向传播时的分布稳定。以下是VGG16、ResNet50、ResNeXt-CBAM三种模型在应用Kaiming初始化方案前后的训练曲线：</w:t>
+      </w:r>
     </w:p>
     <w:p>
       <w:pPr>
-        <w:pStyle w:val="33"/>
+        <w:pStyle w:val="af"/>
         <w:ind w:left="360"/>
         <w:jc w:val="center"/>
         <w:rPr>
-          <w:rStyle w:val="19"/>
+          <w:rStyle w:val="ac"/>
+          <w:rFonts w:hint="eastAsia"/>
           <w:b w:val="0"/>
           <w:bCs w:val="0"/>
           <w:color w:val="FF0000"/>
@@ -2287,7 +2135,7 @@
       </w:pPr>
       <w:r>
         <w:rPr>
-          <w:rStyle w:val="19"/>
+          <w:rStyle w:val="ac"/>
           <w:rFonts w:hint="eastAsia"/>
           <w:b w:val="0"/>
           <w:bCs w:val="0"/>
@@ -2298,11 +2146,11 @@
     </w:p>
     <w:p>
       <w:pPr>
-        <w:pStyle w:val="33"/>
+        <w:pStyle w:val="af"/>
         <w:ind w:left="360"/>
         <w:jc w:val="center"/>
         <w:rPr>
-          <w:rStyle w:val="19"/>
+          <w:rStyle w:val="ac"/>
           <w:rFonts w:hint="eastAsia"/>
           <w:b w:val="0"/>
           <w:bCs w:val="0"/>
@@ -2311,7 +2159,7 @@
       </w:pPr>
       <w:r>
         <w:rPr>
-          <w:rStyle w:val="19"/>
+          <w:rStyle w:val="ac"/>
           <w:rFonts w:hint="eastAsia"/>
           <w:b w:val="0"/>
           <w:bCs w:val="0"/>
@@ -2322,18 +2170,18 @@
     </w:p>
     <w:p>
       <w:pPr>
-        <w:pStyle w:val="33"/>
+        <w:pStyle w:val="af"/>
         <w:ind w:left="360"/>
         <w:rPr>
-          <w:rStyle w:val="19"/>
-          <w:rFonts w:hint="eastAsia"/>
-          <w:b w:val="0"/>
-          <w:bCs w:val="0"/>
-        </w:rPr>
-      </w:pPr>
-      <w:r>
-        <w:rPr>
-          <w:rStyle w:val="19"/>
+          <w:rStyle w:val="ac"/>
+          <w:rFonts w:hint="eastAsia"/>
+          <w:b w:val="0"/>
+          <w:bCs w:val="0"/>
+        </w:rPr>
+      </w:pPr>
+      <w:r>
+        <w:rPr>
+          <w:rStyle w:val="ac"/>
           <w:rFonts w:hint="eastAsia"/>
           <w:b w:val="0"/>
           <w:bCs w:val="0"/>
@@ -2343,11 +2191,11 @@
     </w:p>
     <w:p>
       <w:pPr>
-        <w:pStyle w:val="33"/>
+        <w:pStyle w:val="af"/>
         <w:ind w:left="360"/>
         <w:jc w:val="center"/>
         <w:rPr>
-          <w:rStyle w:val="19"/>
+          <w:rStyle w:val="ac"/>
           <w:rFonts w:hint="eastAsia"/>
           <w:b w:val="0"/>
           <w:bCs w:val="0"/>
@@ -2356,7 +2204,7 @@
       </w:pPr>
       <w:r>
         <w:rPr>
-          <w:rStyle w:val="19"/>
+          <w:rStyle w:val="ac"/>
           <w:rFonts w:hint="eastAsia"/>
           <w:b w:val="0"/>
           <w:bCs w:val="0"/>
@@ -2367,18 +2215,18 @@
     </w:p>
     <w:p>
       <w:pPr>
-        <w:pStyle w:val="33"/>
+        <w:pStyle w:val="af"/>
         <w:ind w:left="360"/>
         <w:rPr>
-          <w:rStyle w:val="19"/>
-          <w:rFonts w:hint="eastAsia"/>
-          <w:b w:val="0"/>
-          <w:bCs w:val="0"/>
-        </w:rPr>
-      </w:pPr>
-      <w:r>
-        <w:rPr>
-          <w:rStyle w:val="19"/>
+          <w:rStyle w:val="ac"/>
+          <w:rFonts w:hint="eastAsia"/>
+          <w:b w:val="0"/>
+          <w:bCs w:val="0"/>
+        </w:rPr>
+      </w:pPr>
+      <w:r>
+        <w:rPr>
+          <w:rStyle w:val="ac"/>
           <w:rFonts w:hint="eastAsia"/>
           <w:b w:val="0"/>
           <w:bCs w:val="0"/>
@@ -2388,22 +2236,22 @@
     </w:p>
     <w:p>
       <w:pPr>
-        <w:pStyle w:val="33"/>
+        <w:pStyle w:val="af"/>
         <w:numPr>
           <w:ilvl w:val="0"/>
           <w:numId w:val="3"/>
         </w:numPr>
         <w:jc w:val="left"/>
         <w:rPr>
-          <w:rStyle w:val="19"/>
-          <w:rFonts w:hint="eastAsia"/>
-          <w:b w:val="0"/>
-          <w:bCs w:val="0"/>
-        </w:rPr>
-      </w:pPr>
-      <w:r>
-        <w:rPr>
-          <w:rStyle w:val="19"/>
+          <w:rStyle w:val="ac"/>
+          <w:rFonts w:hint="eastAsia"/>
+          <w:b w:val="0"/>
+          <w:bCs w:val="0"/>
+        </w:rPr>
+      </w:pPr>
+      <w:r>
+        <w:rPr>
+          <w:rStyle w:val="ac"/>
           <w:rFonts w:hint="eastAsia"/>
           <w:b w:val="0"/>
           <w:bCs w:val="0"/>
@@ -2413,19 +2261,19 @@
     </w:p>
     <w:p>
       <w:pPr>
-        <w:pStyle w:val="33"/>
+        <w:pStyle w:val="af"/>
         <w:ind w:left="360"/>
         <w:jc w:val="left"/>
         <w:rPr>
-          <w:rStyle w:val="19"/>
-          <w:rFonts w:hint="eastAsia"/>
-          <w:b w:val="0"/>
-          <w:bCs w:val="0"/>
-        </w:rPr>
-      </w:pPr>
-      <w:r>
-        <w:rPr>
-          <w:rStyle w:val="19"/>
+          <w:rStyle w:val="ac"/>
+          <w:rFonts w:hint="eastAsia"/>
+          <w:b w:val="0"/>
+          <w:bCs w:val="0"/>
+        </w:rPr>
+      </w:pPr>
+      <w:r>
+        <w:rPr>
+          <w:rStyle w:val="ac"/>
           <w:rFonts w:hint="eastAsia"/>
           <w:b w:val="0"/>
           <w:bCs w:val="0"/>
@@ -2435,24 +2283,9 @@
     </w:p>
     <w:tbl>
       <w:tblPr>
-        <w:tblStyle w:val="42"/>
+        <w:tblStyle w:val="13"/>
         <w:tblW w:w="8222" w:type="dxa"/>
-        <w:tblInd w:w="0" w:type="dxa"/>
-        <w:tblBorders>
-          <w:top w:val="single" w:color="auto" w:sz="12" w:space="0"/>
-          <w:left w:val="none" w:color="auto" w:sz="0" w:space="0"/>
-          <w:bottom w:val="single" w:color="auto" w:sz="12" w:space="0"/>
-          <w:right w:val="none" w:color="auto" w:sz="0" w:space="0"/>
-          <w:insideH w:val="none" w:color="auto" w:sz="0" w:space="0"/>
-          <w:insideV w:val="none" w:color="auto" w:sz="0" w:space="0"/>
-        </w:tblBorders>
-        <w:tblLayout w:type="autofit"/>
-        <w:tblCellMar>
-          <w:top w:w="0" w:type="dxa"/>
-          <w:left w:w="108" w:type="dxa"/>
-          <w:bottom w:w="0" w:type="dxa"/>
-          <w:right w:w="108" w:type="dxa"/>
-        </w:tblCellMar>
+        <w:tblLook w:val="04A0" w:firstRow="1" w:lastRow="0" w:firstColumn="1" w:lastColumn="0" w:noHBand="0" w:noVBand="1"/>
       </w:tblPr>
       <w:tblGrid>
         <w:gridCol w:w="2599"/>
@@ -2461,50 +2294,27 @@
         <w:gridCol w:w="2552"/>
       </w:tblGrid>
       <w:tr>
-        <w:tblPrEx>
-          <w:tblBorders>
-            <w:top w:val="single" w:color="auto" w:sz="12" w:space="0"/>
-            <w:left w:val="none" w:color="auto" w:sz="0" w:space="0"/>
-            <w:bottom w:val="single" w:color="auto" w:sz="12" w:space="0"/>
-            <w:right w:val="none" w:color="auto" w:sz="0" w:space="0"/>
-            <w:insideH w:val="none" w:color="auto" w:sz="0" w:space="0"/>
-            <w:insideV w:val="none" w:color="auto" w:sz="0" w:space="0"/>
-          </w:tblBorders>
-          <w:tblCellMar>
-            <w:top w:w="0" w:type="dxa"/>
-            <w:left w:w="108" w:type="dxa"/>
-            <w:bottom w:w="0" w:type="dxa"/>
-            <w:right w:w="108" w:type="dxa"/>
-          </w:tblCellMar>
-        </w:tblPrEx>
+        <w:trPr>
+          <w:cnfStyle w:val="100000000000" w:firstRow="1" w:lastRow="0" w:firstColumn="0" w:lastColumn="0" w:oddVBand="0" w:evenVBand="0" w:oddHBand="0" w:evenHBand="0" w:firstRowFirstColumn="0" w:firstRowLastColumn="0" w:lastRowFirstColumn="0" w:lastRowLastColumn="0"/>
+        </w:trPr>
         <w:tc>
           <w:tcPr>
             <w:tcW w:w="2599" w:type="dxa"/>
-            <w:tcBorders>
-              <w:top w:val="single" w:color="auto" w:sz="12" w:space="0"/>
-              <w:left w:val="nil"/>
-              <w:bottom w:val="single" w:color="auto" w:sz="6" w:space="0"/>
-              <w:right w:val="nil"/>
-              <w:insideH w:val="single" w:sz="6" w:space="0"/>
-              <w:insideV w:val="nil"/>
-              <w:tl2br w:val="nil"/>
-              <w:tr2bl w:val="nil"/>
-            </w:tcBorders>
-          </w:tcPr>
-          <w:p>
-            <w:pPr>
-              <w:jc w:val="center"/>
-              <w:rPr>
-                <w:rFonts w:ascii="Times New Roman" w:hAnsi="Times New Roman" w:eastAsia="Times New Roman"/>
-                <w:kern w:val="0"/>
-                <w:sz w:val="20"/>
-                <w:szCs w:val="20"/>
-                <w14:ligatures w14:val="none"/>
-              </w:rPr>
-            </w:pPr>
-            <w:r>
-              <w:rPr>
-                <w:rFonts w:hint="eastAsia" w:ascii="宋体" w:hAnsi="宋体" w:eastAsia="宋体" w:cs="宋体"/>
+          </w:tcPr>
+          <w:p>
+            <w:pPr>
+              <w:jc w:val="center"/>
+              <w:rPr>
+                <w:rFonts w:ascii="Times New Roman" w:eastAsia="Times New Roman" w:hAnsi="Times New Roman"/>
+                <w:kern w:val="0"/>
+                <w:sz w:val="20"/>
+                <w:szCs w:val="20"/>
+                <w14:ligatures w14:val="none"/>
+              </w:rPr>
+            </w:pPr>
+            <w:r>
+              <w:rPr>
+                <w:rFonts w:ascii="宋体" w:eastAsia="宋体" w:hAnsi="宋体" w:cs="宋体" w:hint="eastAsia"/>
                 <w:kern w:val="0"/>
                 <w:sz w:val="20"/>
                 <w:szCs w:val="20"/>
@@ -2517,30 +2327,21 @@
         <w:tc>
           <w:tcPr>
             <w:tcW w:w="2079" w:type="dxa"/>
-            <w:tcBorders>
-              <w:top w:val="single" w:color="auto" w:sz="12" w:space="0"/>
-              <w:bottom w:val="single" w:color="auto" w:sz="6" w:space="0"/>
-              <w:right w:val="nil"/>
-              <w:insideH w:val="single" w:sz="6" w:space="0"/>
-              <w:insideV w:val="nil"/>
-              <w:tl2br w:val="nil"/>
-              <w:tr2bl w:val="nil"/>
-            </w:tcBorders>
-          </w:tcPr>
-          <w:p>
-            <w:pPr>
-              <w:jc w:val="center"/>
-              <w:rPr>
-                <w:rFonts w:ascii="Times New Roman" w:hAnsi="Times New Roman" w:eastAsia="Times New Roman"/>
-                <w:kern w:val="0"/>
-                <w:sz w:val="20"/>
-                <w:szCs w:val="20"/>
-                <w14:ligatures w14:val="none"/>
-              </w:rPr>
-            </w:pPr>
-            <w:r>
-              <w:rPr>
-                <w:rFonts w:hint="eastAsia" w:ascii="宋体" w:hAnsi="宋体" w:eastAsia="宋体" w:cs="宋体"/>
+          </w:tcPr>
+          <w:p>
+            <w:pPr>
+              <w:jc w:val="center"/>
+              <w:rPr>
+                <w:rFonts w:ascii="Times New Roman" w:eastAsia="Times New Roman" w:hAnsi="Times New Roman"/>
+                <w:kern w:val="0"/>
+                <w:sz w:val="20"/>
+                <w:szCs w:val="20"/>
+                <w14:ligatures w14:val="none"/>
+              </w:rPr>
+            </w:pPr>
+            <w:r>
+              <w:rPr>
+                <w:rFonts w:ascii="宋体" w:eastAsia="宋体" w:hAnsi="宋体" w:cs="宋体" w:hint="eastAsia"/>
                 <w:kern w:val="0"/>
                 <w:sz w:val="20"/>
                 <w:szCs w:val="20"/>
@@ -2553,30 +2354,21 @@
         <w:tc>
           <w:tcPr>
             <w:tcW w:w="992" w:type="dxa"/>
-            <w:tcBorders>
-              <w:top w:val="single" w:color="auto" w:sz="12" w:space="0"/>
-              <w:bottom w:val="single" w:color="auto" w:sz="6" w:space="0"/>
-              <w:right w:val="nil"/>
-              <w:insideH w:val="single" w:sz="6" w:space="0"/>
-              <w:insideV w:val="nil"/>
-              <w:tl2br w:val="nil"/>
-              <w:tr2bl w:val="nil"/>
-            </w:tcBorders>
-          </w:tcPr>
-          <w:p>
-            <w:pPr>
-              <w:jc w:val="center"/>
-              <w:rPr>
-                <w:rFonts w:ascii="Times New Roman" w:hAnsi="Times New Roman" w:eastAsia="Times New Roman"/>
-                <w:kern w:val="0"/>
-                <w:sz w:val="20"/>
-                <w:szCs w:val="20"/>
-                <w14:ligatures w14:val="none"/>
-              </w:rPr>
-            </w:pPr>
-            <w:r>
-              <w:rPr>
-                <w:rFonts w:hint="eastAsia" w:ascii="宋体" w:hAnsi="宋体" w:eastAsia="宋体" w:cs="宋体"/>
+          </w:tcPr>
+          <w:p>
+            <w:pPr>
+              <w:jc w:val="center"/>
+              <w:rPr>
+                <w:rFonts w:ascii="Times New Roman" w:eastAsia="Times New Roman" w:hAnsi="Times New Roman"/>
+                <w:kern w:val="0"/>
+                <w:sz w:val="20"/>
+                <w:szCs w:val="20"/>
+                <w14:ligatures w14:val="none"/>
+              </w:rPr>
+            </w:pPr>
+            <w:r>
+              <w:rPr>
+                <w:rFonts w:ascii="宋体" w:eastAsia="宋体" w:hAnsi="宋体" w:cs="宋体" w:hint="eastAsia"/>
                 <w:kern w:val="0"/>
                 <w:sz w:val="20"/>
                 <w:szCs w:val="20"/>
@@ -2589,30 +2381,21 @@
         <w:tc>
           <w:tcPr>
             <w:tcW w:w="2552" w:type="dxa"/>
-            <w:tcBorders>
-              <w:top w:val="single" w:color="auto" w:sz="12" w:space="0"/>
-              <w:bottom w:val="single" w:color="auto" w:sz="6" w:space="0"/>
-              <w:right w:val="nil"/>
-              <w:insideH w:val="single" w:sz="6" w:space="0"/>
-              <w:insideV w:val="nil"/>
-              <w:tl2br w:val="nil"/>
-              <w:tr2bl w:val="nil"/>
-            </w:tcBorders>
-          </w:tcPr>
-          <w:p>
-            <w:pPr>
-              <w:jc w:val="center"/>
-              <w:rPr>
-                <w:rFonts w:hint="eastAsia" w:ascii="宋体" w:hAnsi="宋体" w:eastAsia="宋体" w:cs="宋体"/>
-                <w:kern w:val="0"/>
-                <w:sz w:val="20"/>
-                <w:szCs w:val="20"/>
-                <w14:ligatures w14:val="none"/>
-              </w:rPr>
-            </w:pPr>
-            <w:r>
-              <w:rPr>
-                <w:rFonts w:hint="eastAsia" w:ascii="宋体" w:hAnsi="宋体" w:eastAsia="宋体" w:cs="宋体"/>
+          </w:tcPr>
+          <w:p>
+            <w:pPr>
+              <w:jc w:val="center"/>
+              <w:rPr>
+                <w:rFonts w:ascii="宋体" w:eastAsia="宋体" w:hAnsi="宋体" w:cs="宋体" w:hint="eastAsia"/>
+                <w:kern w:val="0"/>
+                <w:sz w:val="20"/>
+                <w:szCs w:val="20"/>
+                <w14:ligatures w14:val="none"/>
+              </w:rPr>
+            </w:pPr>
+            <w:r>
+              <w:rPr>
+                <w:rFonts w:ascii="宋体" w:eastAsia="宋体" w:hAnsi="宋体" w:cs="宋体" w:hint="eastAsia"/>
                 <w:kern w:val="0"/>
                 <w:sz w:val="20"/>
                 <w:szCs w:val="20"/>
@@ -2624,22 +2407,6 @@
         </w:tc>
       </w:tr>
       <w:tr>
-        <w:tblPrEx>
-          <w:tblBorders>
-            <w:top w:val="single" w:color="auto" w:sz="12" w:space="0"/>
-            <w:left w:val="none" w:color="auto" w:sz="0" w:space="0"/>
-            <w:bottom w:val="single" w:color="auto" w:sz="12" w:space="0"/>
-            <w:right w:val="none" w:color="auto" w:sz="0" w:space="0"/>
-            <w:insideH w:val="none" w:color="auto" w:sz="0" w:space="0"/>
-            <w:insideV w:val="none" w:color="auto" w:sz="0" w:space="0"/>
-          </w:tblBorders>
-          <w:tblCellMar>
-            <w:top w:w="0" w:type="dxa"/>
-            <w:left w:w="108" w:type="dxa"/>
-            <w:bottom w:w="0" w:type="dxa"/>
-            <w:right w:w="108" w:type="dxa"/>
-          </w:tblCellMar>
-        </w:tblPrEx>
         <w:tc>
           <w:tcPr>
             <w:tcW w:w="2599" w:type="dxa"/>
@@ -2648,16 +2415,16 @@
             <w:pPr>
               <w:jc w:val="center"/>
               <w:rPr>
-                <w:rFonts w:ascii="Times New Roman" w:hAnsi="Times New Roman" w:eastAsia="Times New Roman"/>
-                <w:kern w:val="0"/>
-                <w:sz w:val="20"/>
-                <w:szCs w:val="20"/>
-                <w14:ligatures w14:val="none"/>
-              </w:rPr>
-            </w:pPr>
-            <w:r>
-              <w:rPr>
-                <w:rFonts w:hint="eastAsia" w:ascii="宋体" w:hAnsi="宋体" w:eastAsia="宋体" w:cs="宋体"/>
+                <w:rFonts w:ascii="Times New Roman" w:eastAsia="Times New Roman" w:hAnsi="Times New Roman"/>
+                <w:kern w:val="0"/>
+                <w:sz w:val="20"/>
+                <w:szCs w:val="20"/>
+                <w14:ligatures w14:val="none"/>
+              </w:rPr>
+            </w:pPr>
+            <w:r>
+              <w:rPr>
+                <w:rFonts w:ascii="宋体" w:eastAsia="宋体" w:hAnsi="宋体" w:cs="宋体" w:hint="eastAsia"/>
                 <w:kern w:val="0"/>
                 <w:sz w:val="20"/>
                 <w:szCs w:val="20"/>
@@ -2675,16 +2442,16 @@
             <w:pPr>
               <w:jc w:val="center"/>
               <w:rPr>
-                <w:rFonts w:hint="eastAsia" w:ascii="Times New Roman" w:hAnsi="Times New Roman" w:eastAsiaTheme="minorEastAsia"/>
-                <w:kern w:val="0"/>
-                <w:sz w:val="20"/>
-                <w:szCs w:val="20"/>
-                <w14:ligatures w14:val="none"/>
-              </w:rPr>
-            </w:pPr>
-            <w:r>
-              <w:rPr>
-                <w:rFonts w:ascii="Times New Roman" w:hAnsi="Times New Roman" w:eastAsiaTheme="minorEastAsia"/>
+                <w:rFonts w:ascii="Times New Roman" w:hAnsi="Times New Roman"/>
+                <w:kern w:val="0"/>
+                <w:sz w:val="20"/>
+                <w:szCs w:val="20"/>
+                <w14:ligatures w14:val="none"/>
+              </w:rPr>
+            </w:pPr>
+            <w:r>
+              <w:rPr>
+                <w:rFonts w:ascii="Times New Roman" w:hAnsi="Times New Roman"/>
                 <w:kern w:val="0"/>
                 <w:sz w:val="20"/>
                 <w:szCs w:val="20"/>
@@ -2694,7 +2461,7 @@
             </w:r>
             <w:r>
               <w:rPr>
-                <w:rFonts w:hint="eastAsia" w:ascii="Times New Roman" w:hAnsi="Times New Roman" w:eastAsiaTheme="minorEastAsia"/>
+                <w:rFonts w:ascii="Times New Roman" w:hAnsi="Times New Roman" w:hint="eastAsia"/>
                 <w:kern w:val="0"/>
                 <w:sz w:val="20"/>
                 <w:szCs w:val="20"/>
@@ -2712,16 +2479,16 @@
             <w:pPr>
               <w:jc w:val="center"/>
               <w:rPr>
-                <w:rFonts w:hint="eastAsia" w:ascii="Times New Roman" w:hAnsi="Times New Roman" w:eastAsiaTheme="minorEastAsia"/>
-                <w:kern w:val="0"/>
-                <w:sz w:val="20"/>
-                <w:szCs w:val="20"/>
-                <w14:ligatures w14:val="none"/>
-              </w:rPr>
-            </w:pPr>
-            <w:r>
-              <w:rPr>
-                <w:rFonts w:hint="eastAsia" w:ascii="Times New Roman" w:hAnsi="Times New Roman" w:eastAsiaTheme="minorEastAsia"/>
+                <w:rFonts w:ascii="Times New Roman" w:hAnsi="Times New Roman"/>
+                <w:kern w:val="0"/>
+                <w:sz w:val="20"/>
+                <w:szCs w:val="20"/>
+                <w14:ligatures w14:val="none"/>
+              </w:rPr>
+            </w:pPr>
+            <w:r>
+              <w:rPr>
+                <w:rFonts w:ascii="Times New Roman" w:hAnsi="Times New Roman" w:hint="eastAsia"/>
                 <w:kern w:val="0"/>
                 <w:sz w:val="20"/>
                 <w:szCs w:val="20"/>
@@ -2739,7 +2506,7 @@
             <w:pPr>
               <w:jc w:val="center"/>
               <w:rPr>
-                <w:rFonts w:hint="eastAsia" w:ascii="Times New Roman" w:hAnsi="Times New Roman" w:eastAsiaTheme="minorEastAsia"/>
+                <w:rFonts w:ascii="Times New Roman" w:hAnsi="Times New Roman"/>
                 <w:i/>
                 <w:kern w:val="0"/>
                 <w:sz w:val="20"/>
@@ -2750,9 +2517,8 @@
             <m:oMathPara>
               <m:oMath>
                 <m:r>
-                  <m:rPr/>
                   <w:rPr>
-                    <w:rFonts w:ascii="Cambria Math" w:hAnsi="Cambria Math" w:eastAsia="Times New Roman"/>
+                    <w:rFonts w:ascii="Cambria Math" w:eastAsia="Times New Roman" w:hAnsi="Cambria Math"/>
                     <w:kern w:val="0"/>
                     <w:sz w:val="20"/>
                     <w:szCs w:val="20"/>
@@ -2764,7 +2530,7 @@
                   <m:sSupPr>
                     <m:ctrlPr>
                       <w:rPr>
-                        <w:rFonts w:ascii="Cambria Math" w:hAnsi="Cambria Math" w:eastAsiaTheme="minorEastAsia"/>
+                        <w:rFonts w:ascii="Cambria Math" w:hAnsi="Cambria Math"/>
                         <w:i/>
                         <w:kern w:val="0"/>
                         <w:sz w:val="20"/>
@@ -2775,9 +2541,8 @@
                   </m:sSupPr>
                   <m:e>
                     <m:r>
-                      <m:rPr/>
                       <w:rPr>
-                        <w:rFonts w:ascii="Cambria Math" w:hAnsi="Cambria Math" w:eastAsiaTheme="minorEastAsia"/>
+                        <w:rFonts w:ascii="Cambria Math" w:hAnsi="Cambria Math"/>
                         <w:kern w:val="0"/>
                         <w:sz w:val="20"/>
                         <w:szCs w:val="20"/>
@@ -2785,45 +2550,23 @@
                       </w:rPr>
                       <m:t>10</m:t>
                     </m:r>
-                    <m:ctrlPr>
+                  </m:e>
+                  <m:sup>
+                    <m:r>
                       <w:rPr>
-                        <w:rFonts w:ascii="Cambria Math" w:hAnsi="Cambria Math" w:eastAsiaTheme="minorEastAsia"/>
-                        <w:i/>
+                        <w:rFonts w:ascii="Cambria Math" w:hAnsi="Cambria Math"/>
                         <w:kern w:val="0"/>
                         <w:sz w:val="20"/>
                         <w:szCs w:val="20"/>
                         <w14:ligatures w14:val="none"/>
                       </w:rPr>
-                    </m:ctrlPr>
-                  </m:e>
-                  <m:sup>
-                    <m:r>
-                      <m:rPr/>
-                      <w:rPr>
-                        <w:rFonts w:ascii="Cambria Math" w:hAnsi="Cambria Math" w:eastAsiaTheme="minorEastAsia"/>
-                        <w:kern w:val="0"/>
-                        <w:sz w:val="20"/>
-                        <w:szCs w:val="20"/>
-                        <w14:ligatures w14:val="none"/>
-                      </w:rPr>
-                      <m:t>−5</m:t>
+                      <m:t>-5</m:t>
                     </m:r>
-                    <m:ctrlPr>
-                      <w:rPr>
-                        <w:rFonts w:ascii="Cambria Math" w:hAnsi="Cambria Math" w:eastAsiaTheme="minorEastAsia"/>
-                        <w:i/>
-                        <w:kern w:val="0"/>
-                        <w:sz w:val="20"/>
-                        <w:szCs w:val="20"/>
-                        <w14:ligatures w14:val="none"/>
-                      </w:rPr>
-                    </m:ctrlPr>
                   </m:sup>
                 </m:sSup>
                 <m:r>
-                  <m:rPr/>
                   <w:rPr>
-                    <w:rFonts w:ascii="Cambria Math" w:hAnsi="Cambria Math" w:eastAsiaTheme="minorEastAsia"/>
+                    <w:rFonts w:ascii="Cambria Math" w:hAnsi="Cambria Math"/>
                     <w:kern w:val="0"/>
                     <w:sz w:val="20"/>
                     <w:szCs w:val="20"/>
@@ -2835,7 +2578,7 @@
                   <m:sSupPr>
                     <m:ctrlPr>
                       <w:rPr>
-                        <w:rFonts w:ascii="Cambria Math" w:hAnsi="Cambria Math" w:eastAsiaTheme="minorEastAsia"/>
+                        <w:rFonts w:ascii="Cambria Math" w:hAnsi="Cambria Math"/>
                         <w:i/>
                         <w:kern w:val="0"/>
                         <w:sz w:val="20"/>
@@ -2846,9 +2589,8 @@
                   </m:sSupPr>
                   <m:e>
                     <m:r>
-                      <m:rPr/>
                       <w:rPr>
-                        <w:rFonts w:ascii="Cambria Math" w:hAnsi="Cambria Math" w:eastAsiaTheme="minorEastAsia"/>
+                        <w:rFonts w:ascii="Cambria Math" w:hAnsi="Cambria Math"/>
                         <w:kern w:val="0"/>
                         <w:sz w:val="20"/>
                         <w:szCs w:val="20"/>
@@ -2856,45 +2598,23 @@
                       </w:rPr>
                       <m:t>10</m:t>
                     </m:r>
-                    <m:ctrlPr>
+                  </m:e>
+                  <m:sup>
+                    <m:r>
                       <w:rPr>
-                        <w:rFonts w:ascii="Cambria Math" w:hAnsi="Cambria Math" w:eastAsiaTheme="minorEastAsia"/>
-                        <w:i/>
+                        <w:rFonts w:ascii="Cambria Math" w:hAnsi="Cambria Math"/>
                         <w:kern w:val="0"/>
                         <w:sz w:val="20"/>
                         <w:szCs w:val="20"/>
                         <w14:ligatures w14:val="none"/>
                       </w:rPr>
-                    </m:ctrlPr>
-                  </m:e>
-                  <m:sup>
-                    <m:r>
-                      <m:rPr/>
-                      <w:rPr>
-                        <w:rFonts w:ascii="Cambria Math" w:hAnsi="Cambria Math" w:eastAsiaTheme="minorEastAsia"/>
-                        <w:kern w:val="0"/>
-                        <w:sz w:val="20"/>
-                        <w:szCs w:val="20"/>
-                        <w14:ligatures w14:val="none"/>
-                      </w:rPr>
-                      <m:t>−3</m:t>
+                      <m:t>-3</m:t>
                     </m:r>
-                    <m:ctrlPr>
-                      <w:rPr>
-                        <w:rFonts w:ascii="Cambria Math" w:hAnsi="Cambria Math" w:eastAsiaTheme="minorEastAsia"/>
-                        <w:i/>
-                        <w:kern w:val="0"/>
-                        <w:sz w:val="20"/>
-                        <w:szCs w:val="20"/>
-                        <w14:ligatures w14:val="none"/>
-                      </w:rPr>
-                    </m:ctrlPr>
                   </m:sup>
                 </m:sSup>
                 <m:r>
-                  <m:rPr/>
                   <w:rPr>
-                    <w:rFonts w:ascii="Cambria Math" w:hAnsi="Cambria Math" w:eastAsia="Times New Roman"/>
+                    <w:rFonts w:ascii="Cambria Math" w:eastAsia="Times New Roman" w:hAnsi="Cambria Math"/>
                     <w:kern w:val="0"/>
                     <w:sz w:val="20"/>
                     <w:szCs w:val="20"/>
@@ -2908,22 +2628,6 @@
         </w:tc>
       </w:tr>
       <w:tr>
-        <w:tblPrEx>
-          <w:tblBorders>
-            <w:top w:val="single" w:color="auto" w:sz="12" w:space="0"/>
-            <w:left w:val="none" w:color="auto" w:sz="0" w:space="0"/>
-            <w:bottom w:val="single" w:color="auto" w:sz="12" w:space="0"/>
-            <w:right w:val="none" w:color="auto" w:sz="0" w:space="0"/>
-            <w:insideH w:val="none" w:color="auto" w:sz="0" w:space="0"/>
-            <w:insideV w:val="none" w:color="auto" w:sz="0" w:space="0"/>
-          </w:tblBorders>
-          <w:tblCellMar>
-            <w:top w:w="0" w:type="dxa"/>
-            <w:left w:w="108" w:type="dxa"/>
-            <w:bottom w:w="0" w:type="dxa"/>
-            <w:right w:w="108" w:type="dxa"/>
-          </w:tblCellMar>
-        </w:tblPrEx>
         <w:tc>
           <w:tcPr>
             <w:tcW w:w="2599" w:type="dxa"/>
@@ -2932,22 +2636,32 @@
             <w:pPr>
               <w:jc w:val="center"/>
               <w:rPr>
-                <w:rFonts w:hint="eastAsia" w:ascii="Times New Roman" w:hAnsi="Times New Roman" w:eastAsiaTheme="minorEastAsia"/>
-                <w:kern w:val="0"/>
-                <w:sz w:val="20"/>
-                <w:szCs w:val="20"/>
-                <w14:ligatures w14:val="none"/>
-              </w:rPr>
-            </w:pPr>
-            <w:r>
-              <w:rPr>
-                <w:rFonts w:hint="eastAsia" w:ascii="Times New Roman" w:hAnsi="Times New Roman" w:eastAsiaTheme="minorEastAsia"/>
-                <w:kern w:val="0"/>
-                <w:sz w:val="20"/>
-                <w:szCs w:val="20"/>
-                <w14:ligatures w14:val="none"/>
-              </w:rPr>
-              <w:t>Adam动量衰减系数</w:t>
+                <w:rFonts w:ascii="Times New Roman" w:hAnsi="Times New Roman"/>
+                <w:kern w:val="0"/>
+                <w:sz w:val="20"/>
+                <w:szCs w:val="20"/>
+                <w14:ligatures w14:val="none"/>
+              </w:rPr>
+            </w:pPr>
+            <w:r>
+              <w:rPr>
+                <w:rFonts w:ascii="Times New Roman" w:hAnsi="Times New Roman" w:hint="eastAsia"/>
+                <w:kern w:val="0"/>
+                <w:sz w:val="20"/>
+                <w:szCs w:val="20"/>
+                <w14:ligatures w14:val="none"/>
+              </w:rPr>
+              <w:t>Adam</w:t>
+            </w:r>
+            <w:r>
+              <w:rPr>
+                <w:rFonts w:ascii="Times New Roman" w:hAnsi="Times New Roman" w:hint="eastAsia"/>
+                <w:kern w:val="0"/>
+                <w:sz w:val="20"/>
+                <w:szCs w:val="20"/>
+                <w14:ligatures w14:val="none"/>
+              </w:rPr>
+              <w:t>动量衰减系数</w:t>
             </w:r>
           </w:p>
         </w:tc>
@@ -2959,16 +2673,16 @@
             <w:pPr>
               <w:jc w:val="center"/>
               <w:rPr>
-                <w:rFonts w:ascii="Times New Roman" w:hAnsi="Times New Roman" w:eastAsiaTheme="minorEastAsia"/>
-                <w:kern w:val="0"/>
-                <w:sz w:val="20"/>
-                <w:szCs w:val="20"/>
-                <w14:ligatures w14:val="none"/>
-              </w:rPr>
-            </w:pPr>
-            <w:r>
-              <w:rPr>
-                <w:rFonts w:hint="eastAsia" w:asciiTheme="minorEastAsia" w:hAnsiTheme="minorEastAsia" w:eastAsiaTheme="minorEastAsia"/>
+                <w:rFonts w:ascii="Times New Roman" w:hAnsi="Times New Roman"/>
+                <w:kern w:val="0"/>
+                <w:sz w:val="20"/>
+                <w:szCs w:val="20"/>
+                <w14:ligatures w14:val="none"/>
+              </w:rPr>
+            </w:pPr>
+            <w:r>
+              <w:rPr>
+                <w:rFonts w:asciiTheme="minorEastAsia" w:hAnsiTheme="minorEastAsia" w:hint="eastAsia"/>
                 <w:kern w:val="0"/>
                 <w:sz w:val="20"/>
                 <w:szCs w:val="20"/>
@@ -2978,7 +2692,7 @@
             </w:r>
             <w:r>
               <w:rPr>
-                <w:rFonts w:hint="eastAsia" w:ascii="Times New Roman" w:hAnsi="Times New Roman" w:eastAsiaTheme="minorEastAsia"/>
+                <w:rFonts w:ascii="Times New Roman" w:hAnsi="Times New Roman" w:hint="eastAsia"/>
                 <w:kern w:val="0"/>
                 <w:sz w:val="20"/>
                 <w:szCs w:val="20"/>
@@ -2996,16 +2710,16 @@
             <w:pPr>
               <w:jc w:val="center"/>
               <w:rPr>
-                <w:rFonts w:hint="eastAsia" w:ascii="Times New Roman" w:hAnsi="Times New Roman" w:eastAsiaTheme="minorEastAsia"/>
-                <w:kern w:val="0"/>
-                <w:sz w:val="20"/>
-                <w:szCs w:val="20"/>
-                <w14:ligatures w14:val="none"/>
-              </w:rPr>
-            </w:pPr>
-            <w:r>
-              <w:rPr>
-                <w:rFonts w:hint="eastAsia" w:ascii="Times New Roman" w:hAnsi="Times New Roman" w:eastAsiaTheme="minorEastAsia"/>
+                <w:rFonts w:ascii="Times New Roman" w:hAnsi="Times New Roman"/>
+                <w:kern w:val="0"/>
+                <w:sz w:val="20"/>
+                <w:szCs w:val="20"/>
+                <w14:ligatures w14:val="none"/>
+              </w:rPr>
+            </w:pPr>
+            <w:r>
+              <w:rPr>
+                <w:rFonts w:ascii="Times New Roman" w:hAnsi="Times New Roman" w:hint="eastAsia"/>
                 <w:kern w:val="0"/>
                 <w:sz w:val="20"/>
                 <w:szCs w:val="20"/>
@@ -3023,7 +2737,7 @@
             <w:pPr>
               <w:jc w:val="center"/>
               <w:rPr>
-                <w:rFonts w:hint="eastAsia" w:ascii="Times New Roman" w:hAnsi="Times New Roman" w:eastAsia="Times New Roman"/>
+                <w:rFonts w:ascii="Times New Roman" w:eastAsia="Times New Roman" w:hAnsi="Times New Roman"/>
                 <w:kern w:val="0"/>
                 <w:sz w:val="20"/>
                 <w:szCs w:val="20"/>
@@ -3033,9 +2747,8 @@
             <m:oMathPara>
               <m:oMath>
                 <m:r>
-                  <m:rPr/>
                   <w:rPr>
-                    <w:rFonts w:ascii="Cambria Math" w:hAnsi="Cambria Math" w:eastAsia="Times New Roman"/>
+                    <w:rFonts w:ascii="Cambria Math" w:eastAsia="Times New Roman" w:hAnsi="Cambria Math"/>
                     <w:kern w:val="0"/>
                     <w:sz w:val="20"/>
                     <w:szCs w:val="20"/>
@@ -3044,9 +2757,8 @@
                   <m:t>[</m:t>
                 </m:r>
                 <m:r>
-                  <m:rPr/>
                   <w:rPr>
-                    <w:rFonts w:ascii="Cambria Math" w:hAnsi="Cambria Math" w:eastAsiaTheme="minorEastAsia"/>
+                    <w:rFonts w:ascii="Cambria Math" w:hAnsi="Cambria Math"/>
                     <w:kern w:val="0"/>
                     <w:sz w:val="20"/>
                     <w:szCs w:val="20"/>
@@ -3055,9 +2767,8 @@
                   <m:t>0.8,0.99</m:t>
                 </m:r>
                 <m:r>
-                  <m:rPr/>
                   <w:rPr>
-                    <w:rFonts w:ascii="Cambria Math" w:hAnsi="Cambria Math" w:eastAsia="Times New Roman"/>
+                    <w:rFonts w:ascii="Cambria Math" w:eastAsia="Times New Roman" w:hAnsi="Cambria Math"/>
                     <w:kern w:val="0"/>
                     <w:sz w:val="20"/>
                     <w:szCs w:val="20"/>
@@ -3071,22 +2782,6 @@
         </w:tc>
       </w:tr>
       <w:tr>
-        <w:tblPrEx>
-          <w:tblBorders>
-            <w:top w:val="single" w:color="auto" w:sz="12" w:space="0"/>
-            <w:left w:val="none" w:color="auto" w:sz="0" w:space="0"/>
-            <w:bottom w:val="single" w:color="auto" w:sz="12" w:space="0"/>
-            <w:right w:val="none" w:color="auto" w:sz="0" w:space="0"/>
-            <w:insideH w:val="none" w:color="auto" w:sz="0" w:space="0"/>
-            <w:insideV w:val="none" w:color="auto" w:sz="0" w:space="0"/>
-          </w:tblBorders>
-          <w:tblCellMar>
-            <w:top w:w="0" w:type="dxa"/>
-            <w:left w:w="108" w:type="dxa"/>
-            <w:bottom w:w="0" w:type="dxa"/>
-            <w:right w:w="108" w:type="dxa"/>
-          </w:tblCellMar>
-        </w:tblPrEx>
         <w:tc>
           <w:tcPr>
             <w:tcW w:w="2599" w:type="dxa"/>
@@ -3095,16 +2790,16 @@
             <w:pPr>
               <w:jc w:val="center"/>
               <w:rPr>
-                <w:rFonts w:ascii="Times New Roman" w:hAnsi="Times New Roman" w:eastAsia="Times New Roman"/>
-                <w:kern w:val="0"/>
-                <w:sz w:val="20"/>
-                <w:szCs w:val="20"/>
-                <w14:ligatures w14:val="none"/>
-              </w:rPr>
-            </w:pPr>
-            <w:r>
-              <w:rPr>
-                <w:rFonts w:hint="eastAsia" w:asciiTheme="minorEastAsia" w:hAnsiTheme="minorEastAsia" w:eastAsiaTheme="minorEastAsia"/>
+                <w:rFonts w:ascii="Times New Roman" w:eastAsia="Times New Roman" w:hAnsi="Times New Roman"/>
+                <w:kern w:val="0"/>
+                <w:sz w:val="20"/>
+                <w:szCs w:val="20"/>
+                <w14:ligatures w14:val="none"/>
+              </w:rPr>
+            </w:pPr>
+            <w:r>
+              <w:rPr>
+                <w:rFonts w:asciiTheme="minorEastAsia" w:hAnsiTheme="minorEastAsia" w:hint="eastAsia"/>
                 <w:kern w:val="0"/>
                 <w:sz w:val="20"/>
                 <w:szCs w:val="20"/>
@@ -3114,7 +2809,7 @@
             </w:r>
             <w:r>
               <w:rPr>
-                <w:rFonts w:hint="eastAsia" w:ascii="宋体" w:hAnsi="宋体" w:eastAsia="宋体" w:cs="宋体"/>
+                <w:rFonts w:ascii="宋体" w:eastAsia="宋体" w:hAnsi="宋体" w:cs="宋体" w:hint="eastAsia"/>
                 <w:kern w:val="0"/>
                 <w:sz w:val="20"/>
                 <w:szCs w:val="20"/>
@@ -3132,16 +2827,16 @@
             <w:pPr>
               <w:jc w:val="center"/>
               <w:rPr>
-                <w:rFonts w:ascii="Times New Roman" w:hAnsi="Times New Roman" w:eastAsiaTheme="minorEastAsia"/>
-                <w:kern w:val="0"/>
-                <w:sz w:val="20"/>
-                <w:szCs w:val="20"/>
-                <w14:ligatures w14:val="none"/>
-              </w:rPr>
-            </w:pPr>
-            <w:r>
-              <w:rPr>
-                <w:rFonts w:hint="eastAsia" w:asciiTheme="minorEastAsia" w:hAnsiTheme="minorEastAsia" w:eastAsiaTheme="minorEastAsia"/>
+                <w:rFonts w:ascii="Times New Roman" w:hAnsi="Times New Roman"/>
+                <w:kern w:val="0"/>
+                <w:sz w:val="20"/>
+                <w:szCs w:val="20"/>
+                <w14:ligatures w14:val="none"/>
+              </w:rPr>
+            </w:pPr>
+            <w:r>
+              <w:rPr>
+                <w:rFonts w:asciiTheme="minorEastAsia" w:hAnsiTheme="minorEastAsia" w:hint="eastAsia"/>
                 <w:kern w:val="0"/>
                 <w:sz w:val="20"/>
                 <w:szCs w:val="20"/>
@@ -3151,7 +2846,7 @@
             </w:r>
             <w:r>
               <w:rPr>
-                <w:rFonts w:hint="eastAsia" w:ascii="Times New Roman" w:hAnsi="Times New Roman" w:eastAsiaTheme="minorEastAsia"/>
+                <w:rFonts w:ascii="Times New Roman" w:hAnsi="Times New Roman" w:hint="eastAsia"/>
                 <w:kern w:val="0"/>
                 <w:sz w:val="20"/>
                 <w:szCs w:val="20"/>
@@ -3169,16 +2864,16 @@
             <w:pPr>
               <w:jc w:val="center"/>
               <w:rPr>
-                <w:rFonts w:hint="eastAsia" w:ascii="Times New Roman" w:hAnsi="Times New Roman" w:eastAsiaTheme="minorEastAsia"/>
-                <w:kern w:val="0"/>
-                <w:sz w:val="20"/>
-                <w:szCs w:val="20"/>
-                <w14:ligatures w14:val="none"/>
-              </w:rPr>
-            </w:pPr>
-            <w:r>
-              <w:rPr>
-                <w:rFonts w:hint="eastAsia" w:ascii="Times New Roman" w:hAnsi="Times New Roman" w:eastAsiaTheme="minorEastAsia"/>
+                <w:rFonts w:ascii="Times New Roman" w:hAnsi="Times New Roman"/>
+                <w:kern w:val="0"/>
+                <w:sz w:val="20"/>
+                <w:szCs w:val="20"/>
+                <w14:ligatures w14:val="none"/>
+              </w:rPr>
+            </w:pPr>
+            <w:r>
+              <w:rPr>
+                <w:rFonts w:ascii="Times New Roman" w:hAnsi="Times New Roman" w:hint="eastAsia"/>
                 <w:kern w:val="0"/>
                 <w:sz w:val="20"/>
                 <w:szCs w:val="20"/>
@@ -3196,7 +2891,7 @@
             <w:pPr>
               <w:jc w:val="center"/>
               <w:rPr>
-                <w:rFonts w:hint="eastAsia" w:ascii="Times New Roman" w:hAnsi="Times New Roman" w:eastAsia="Times New Roman"/>
+                <w:rFonts w:ascii="Times New Roman" w:eastAsia="Times New Roman" w:hAnsi="Times New Roman"/>
                 <w:kern w:val="0"/>
                 <w:sz w:val="20"/>
                 <w:szCs w:val="20"/>
@@ -3206,9 +2901,8 @@
             <m:oMathPara>
               <m:oMath>
                 <m:r>
-                  <m:rPr/>
                   <w:rPr>
-                    <w:rFonts w:ascii="Cambria Math" w:hAnsi="Cambria Math" w:eastAsia="Times New Roman"/>
+                    <w:rFonts w:ascii="Cambria Math" w:eastAsia="Times New Roman" w:hAnsi="Cambria Math"/>
                     <w:kern w:val="0"/>
                     <w:sz w:val="20"/>
                     <w:szCs w:val="20"/>
@@ -3217,9 +2911,8 @@
                   <m:t>[</m:t>
                 </m:r>
                 <m:r>
-                  <m:rPr/>
                   <w:rPr>
-                    <w:rFonts w:ascii="Cambria Math" w:hAnsi="Cambria Math" w:eastAsiaTheme="minorEastAsia"/>
+                    <w:rFonts w:ascii="Cambria Math" w:hAnsi="Cambria Math"/>
                     <w:kern w:val="0"/>
                     <w:sz w:val="20"/>
                     <w:szCs w:val="20"/>
@@ -3228,9 +2921,8 @@
                   <m:t>0.98,0.9999</m:t>
                 </m:r>
                 <m:r>
-                  <m:rPr/>
                   <w:rPr>
-                    <w:rFonts w:ascii="Cambria Math" w:hAnsi="Cambria Math" w:eastAsia="Times New Roman"/>
+                    <w:rFonts w:ascii="Cambria Math" w:eastAsia="Times New Roman" w:hAnsi="Cambria Math"/>
                     <w:kern w:val="0"/>
                     <w:sz w:val="20"/>
                     <w:szCs w:val="20"/>
@@ -3244,22 +2936,6 @@
         </w:tc>
       </w:tr>
       <w:tr>
-        <w:tblPrEx>
-          <w:tblBorders>
-            <w:top w:val="single" w:color="auto" w:sz="12" w:space="0"/>
-            <w:left w:val="none" w:color="auto" w:sz="0" w:space="0"/>
-            <w:bottom w:val="single" w:color="auto" w:sz="12" w:space="0"/>
-            <w:right w:val="none" w:color="auto" w:sz="0" w:space="0"/>
-            <w:insideH w:val="none" w:color="auto" w:sz="0" w:space="0"/>
-            <w:insideV w:val="none" w:color="auto" w:sz="0" w:space="0"/>
-          </w:tblBorders>
-          <w:tblCellMar>
-            <w:top w:w="0" w:type="dxa"/>
-            <w:left w:w="108" w:type="dxa"/>
-            <w:bottom w:w="0" w:type="dxa"/>
-            <w:right w:w="108" w:type="dxa"/>
-          </w:tblCellMar>
-        </w:tblPrEx>
         <w:tc>
           <w:tcPr>
             <w:tcW w:w="2599" w:type="dxa"/>
@@ -3268,16 +2944,16 @@
             <w:pPr>
               <w:jc w:val="center"/>
               <w:rPr>
-                <w:rFonts w:hint="eastAsia" w:ascii="Times New Roman" w:hAnsi="Times New Roman" w:eastAsiaTheme="minorEastAsia"/>
-                <w:kern w:val="0"/>
-                <w:sz w:val="20"/>
-                <w:szCs w:val="20"/>
-                <w14:ligatures w14:val="none"/>
-              </w:rPr>
-            </w:pPr>
-            <w:r>
-              <w:rPr>
-                <w:rFonts w:hint="eastAsia" w:asciiTheme="minorEastAsia" w:hAnsiTheme="minorEastAsia" w:eastAsiaTheme="minorEastAsia"/>
+                <w:rFonts w:ascii="Times New Roman" w:hAnsi="Times New Roman"/>
+                <w:kern w:val="0"/>
+                <w:sz w:val="20"/>
+                <w:szCs w:val="20"/>
+                <w14:ligatures w14:val="none"/>
+              </w:rPr>
+            </w:pPr>
+            <w:r>
+              <w:rPr>
+                <w:rFonts w:asciiTheme="minorEastAsia" w:hAnsiTheme="minorEastAsia" w:hint="eastAsia"/>
                 <w:kern w:val="0"/>
                 <w:sz w:val="20"/>
                 <w:szCs w:val="20"/>
@@ -3287,13 +2963,23 @@
             </w:r>
             <w:r>
               <w:rPr>
-                <w:rFonts w:hint="eastAsia" w:ascii="Times New Roman" w:hAnsi="Times New Roman" w:eastAsiaTheme="minorEastAsia"/>
-                <w:kern w:val="0"/>
-                <w:sz w:val="20"/>
-                <w:szCs w:val="20"/>
-                <w14:ligatures w14:val="none"/>
-              </w:rPr>
-              <w:t>2正则化系数</w:t>
+                <w:rFonts w:ascii="Times New Roman" w:hAnsi="Times New Roman" w:hint="eastAsia"/>
+                <w:kern w:val="0"/>
+                <w:sz w:val="20"/>
+                <w:szCs w:val="20"/>
+                <w14:ligatures w14:val="none"/>
+              </w:rPr>
+              <w:t>2</w:t>
+            </w:r>
+            <w:r>
+              <w:rPr>
+                <w:rFonts w:ascii="Times New Roman" w:hAnsi="Times New Roman" w:hint="eastAsia"/>
+                <w:kern w:val="0"/>
+                <w:sz w:val="20"/>
+                <w:szCs w:val="20"/>
+                <w14:ligatures w14:val="none"/>
+              </w:rPr>
+              <w:t>正则化系数</w:t>
             </w:r>
           </w:p>
         </w:tc>
@@ -3305,16 +2991,16 @@
             <w:pPr>
               <w:jc w:val="center"/>
               <w:rPr>
-                <w:rFonts w:hint="eastAsia" w:ascii="Times New Roman" w:hAnsi="Times New Roman" w:eastAsiaTheme="minorEastAsia"/>
-                <w:kern w:val="0"/>
-                <w:sz w:val="20"/>
-                <w:szCs w:val="20"/>
-                <w14:ligatures w14:val="none"/>
-              </w:rPr>
-            </w:pPr>
-            <w:r>
-              <w:rPr>
-                <w:rFonts w:hint="eastAsia" w:asciiTheme="minorEastAsia" w:hAnsiTheme="minorEastAsia" w:eastAsiaTheme="minorEastAsia"/>
+                <w:rFonts w:ascii="Times New Roman" w:hAnsi="Times New Roman"/>
+                <w:kern w:val="0"/>
+                <w:sz w:val="20"/>
+                <w:szCs w:val="20"/>
+                <w14:ligatures w14:val="none"/>
+              </w:rPr>
+            </w:pPr>
+            <w:r>
+              <w:rPr>
+                <w:rFonts w:asciiTheme="minorEastAsia" w:hAnsiTheme="minorEastAsia" w:hint="eastAsia"/>
                 <w:kern w:val="0"/>
                 <w:sz w:val="20"/>
                 <w:szCs w:val="20"/>
@@ -3332,16 +3018,16 @@
             <w:pPr>
               <w:jc w:val="center"/>
               <w:rPr>
-                <w:rFonts w:hint="eastAsia" w:ascii="Times New Roman" w:hAnsi="Times New Roman" w:eastAsiaTheme="minorEastAsia"/>
-                <w:kern w:val="0"/>
-                <w:sz w:val="20"/>
-                <w:szCs w:val="20"/>
-                <w14:ligatures w14:val="none"/>
-              </w:rPr>
-            </w:pPr>
-            <w:r>
-              <w:rPr>
-                <w:rFonts w:hint="eastAsia" w:ascii="Times New Roman" w:hAnsi="Times New Roman" w:eastAsiaTheme="minorEastAsia"/>
+                <w:rFonts w:ascii="Times New Roman" w:hAnsi="Times New Roman"/>
+                <w:kern w:val="0"/>
+                <w:sz w:val="20"/>
+                <w:szCs w:val="20"/>
+                <w14:ligatures w14:val="none"/>
+              </w:rPr>
+            </w:pPr>
+            <w:r>
+              <w:rPr>
+                <w:rFonts w:ascii="Times New Roman" w:hAnsi="Times New Roman" w:hint="eastAsia"/>
                 <w:kern w:val="0"/>
                 <w:sz w:val="20"/>
                 <w:szCs w:val="20"/>
@@ -3359,7 +3045,7 @@
             <w:pPr>
               <w:jc w:val="center"/>
               <w:rPr>
-                <w:rFonts w:hint="eastAsia" w:ascii="Times New Roman" w:hAnsi="Times New Roman" w:eastAsia="Times New Roman"/>
+                <w:rFonts w:ascii="Times New Roman" w:eastAsia="Times New Roman" w:hAnsi="Times New Roman"/>
                 <w:kern w:val="0"/>
                 <w:sz w:val="20"/>
                 <w:szCs w:val="20"/>
@@ -3369,9 +3055,8 @@
             <m:oMathPara>
               <m:oMath>
                 <m:r>
-                  <m:rPr/>
                   <w:rPr>
-                    <w:rFonts w:ascii="Cambria Math" w:hAnsi="Cambria Math" w:eastAsia="Times New Roman"/>
+                    <w:rFonts w:ascii="Cambria Math" w:eastAsia="Times New Roman" w:hAnsi="Cambria Math"/>
                     <w:kern w:val="0"/>
                     <w:sz w:val="20"/>
                     <w:szCs w:val="20"/>
@@ -3383,7 +3068,7 @@
                   <m:sSupPr>
                     <m:ctrlPr>
                       <w:rPr>
-                        <w:rFonts w:ascii="Cambria Math" w:hAnsi="Cambria Math" w:eastAsiaTheme="minorEastAsia"/>
+                        <w:rFonts w:ascii="Cambria Math" w:hAnsi="Cambria Math"/>
                         <w:i/>
                         <w:kern w:val="0"/>
                         <w:sz w:val="20"/>
@@ -3394,9 +3079,8 @@
                   </m:sSupPr>
                   <m:e>
                     <m:r>
-                      <m:rPr/>
                       <w:rPr>
-                        <w:rFonts w:ascii="Cambria Math" w:hAnsi="Cambria Math" w:eastAsiaTheme="minorEastAsia"/>
+                        <w:rFonts w:ascii="Cambria Math" w:hAnsi="Cambria Math"/>
                         <w:kern w:val="0"/>
                         <w:sz w:val="20"/>
                         <w:szCs w:val="20"/>
@@ -3404,45 +3088,23 @@
                       </w:rPr>
                       <m:t>10</m:t>
                     </m:r>
-                    <m:ctrlPr>
+                  </m:e>
+                  <m:sup>
+                    <m:r>
                       <w:rPr>
-                        <w:rFonts w:ascii="Cambria Math" w:hAnsi="Cambria Math" w:eastAsiaTheme="minorEastAsia"/>
-                        <w:i/>
+                        <w:rFonts w:ascii="Cambria Math" w:hAnsi="Cambria Math"/>
                         <w:kern w:val="0"/>
                         <w:sz w:val="20"/>
                         <w:szCs w:val="20"/>
                         <w14:ligatures w14:val="none"/>
                       </w:rPr>
-                    </m:ctrlPr>
-                  </m:e>
-                  <m:sup>
-                    <m:r>
-                      <m:rPr/>
-                      <w:rPr>
-                        <w:rFonts w:ascii="Cambria Math" w:hAnsi="Cambria Math" w:eastAsiaTheme="minorEastAsia"/>
-                        <w:kern w:val="0"/>
-                        <w:sz w:val="20"/>
-                        <w:szCs w:val="20"/>
-                        <w14:ligatures w14:val="none"/>
-                      </w:rPr>
-                      <m:t>−6</m:t>
+                      <m:t>-6</m:t>
                     </m:r>
-                    <m:ctrlPr>
-                      <w:rPr>
-                        <w:rFonts w:ascii="Cambria Math" w:hAnsi="Cambria Math" w:eastAsiaTheme="minorEastAsia"/>
-                        <w:i/>
-                        <w:kern w:val="0"/>
-                        <w:sz w:val="20"/>
-                        <w:szCs w:val="20"/>
-                        <w14:ligatures w14:val="none"/>
-                      </w:rPr>
-                    </m:ctrlPr>
                   </m:sup>
                 </m:sSup>
                 <m:r>
-                  <m:rPr/>
                   <w:rPr>
-                    <w:rFonts w:ascii="Cambria Math" w:hAnsi="Cambria Math" w:eastAsiaTheme="minorEastAsia"/>
+                    <w:rFonts w:ascii="Cambria Math" w:hAnsi="Cambria Math"/>
                     <w:kern w:val="0"/>
                     <w:sz w:val="20"/>
                     <w:szCs w:val="20"/>
@@ -3454,7 +3116,7 @@
                   <m:sSupPr>
                     <m:ctrlPr>
                       <w:rPr>
-                        <w:rFonts w:ascii="Cambria Math" w:hAnsi="Cambria Math" w:eastAsiaTheme="minorEastAsia"/>
+                        <w:rFonts w:ascii="Cambria Math" w:hAnsi="Cambria Math"/>
                         <w:i/>
                         <w:kern w:val="0"/>
                         <w:sz w:val="20"/>
@@ -3465,9 +3127,8 @@
                   </m:sSupPr>
                   <m:e>
                     <m:r>
-                      <m:rPr/>
                       <w:rPr>
-                        <w:rFonts w:ascii="Cambria Math" w:hAnsi="Cambria Math" w:eastAsiaTheme="minorEastAsia"/>
+                        <w:rFonts w:ascii="Cambria Math" w:hAnsi="Cambria Math"/>
                         <w:kern w:val="0"/>
                         <w:sz w:val="20"/>
                         <w:szCs w:val="20"/>
@@ -3475,45 +3136,23 @@
                       </w:rPr>
                       <m:t>10</m:t>
                     </m:r>
-                    <m:ctrlPr>
+                  </m:e>
+                  <m:sup>
+                    <m:r>
                       <w:rPr>
-                        <w:rFonts w:ascii="Cambria Math" w:hAnsi="Cambria Math" w:eastAsiaTheme="minorEastAsia"/>
-                        <w:i/>
+                        <w:rFonts w:ascii="Cambria Math" w:hAnsi="Cambria Math"/>
                         <w:kern w:val="0"/>
                         <w:sz w:val="20"/>
                         <w:szCs w:val="20"/>
                         <w14:ligatures w14:val="none"/>
                       </w:rPr>
-                    </m:ctrlPr>
-                  </m:e>
-                  <m:sup>
-                    <m:r>
-                      <m:rPr/>
-                      <w:rPr>
-                        <w:rFonts w:ascii="Cambria Math" w:hAnsi="Cambria Math" w:eastAsiaTheme="minorEastAsia"/>
-                        <w:kern w:val="0"/>
-                        <w:sz w:val="20"/>
-                        <w:szCs w:val="20"/>
-                        <w14:ligatures w14:val="none"/>
-                      </w:rPr>
-                      <m:t>−4</m:t>
+                      <m:t>-4</m:t>
                     </m:r>
-                    <m:ctrlPr>
-                      <w:rPr>
-                        <w:rFonts w:ascii="Cambria Math" w:hAnsi="Cambria Math" w:eastAsiaTheme="minorEastAsia"/>
-                        <w:i/>
-                        <w:kern w:val="0"/>
-                        <w:sz w:val="20"/>
-                        <w:szCs w:val="20"/>
-                        <w14:ligatures w14:val="none"/>
-                      </w:rPr>
-                    </m:ctrlPr>
                   </m:sup>
                 </m:sSup>
                 <m:r>
-                  <m:rPr/>
                   <w:rPr>
-                    <w:rFonts w:ascii="Cambria Math" w:hAnsi="Cambria Math" w:eastAsia="Times New Roman"/>
+                    <w:rFonts w:ascii="Cambria Math" w:eastAsia="Times New Roman" w:hAnsi="Cambria Math"/>
                     <w:kern w:val="0"/>
                     <w:sz w:val="20"/>
                     <w:szCs w:val="20"/>
@@ -3527,22 +3166,6 @@
         </w:tc>
       </w:tr>
       <w:tr>
-        <w:tblPrEx>
-          <w:tblBorders>
-            <w:top w:val="single" w:color="auto" w:sz="12" w:space="0"/>
-            <w:left w:val="none" w:color="auto" w:sz="0" w:space="0"/>
-            <w:bottom w:val="single" w:color="auto" w:sz="12" w:space="0"/>
-            <w:right w:val="none" w:color="auto" w:sz="0" w:space="0"/>
-            <w:insideH w:val="none" w:color="auto" w:sz="0" w:space="0"/>
-            <w:insideV w:val="none" w:color="auto" w:sz="0" w:space="0"/>
-          </w:tblBorders>
-          <w:tblCellMar>
-            <w:top w:w="0" w:type="dxa"/>
-            <w:left w:w="108" w:type="dxa"/>
-            <w:bottom w:w="0" w:type="dxa"/>
-            <w:right w:w="108" w:type="dxa"/>
-          </w:tblCellMar>
-        </w:tblPrEx>
         <w:tc>
           <w:tcPr>
             <w:tcW w:w="2599" w:type="dxa"/>
@@ -3551,16 +3174,16 @@
             <w:pPr>
               <w:jc w:val="center"/>
               <w:rPr>
-                <w:rFonts w:hint="eastAsia" w:eastAsia="Times New Roman" w:asciiTheme="minorEastAsia" w:hAnsiTheme="minorEastAsia"/>
-                <w:kern w:val="0"/>
-                <w:sz w:val="20"/>
-                <w:szCs w:val="20"/>
-                <w14:ligatures w14:val="none"/>
-              </w:rPr>
-            </w:pPr>
-            <w:r>
-              <w:rPr>
-                <w:rFonts w:hint="eastAsia" w:asciiTheme="minorEastAsia" w:hAnsiTheme="minorEastAsia" w:eastAsiaTheme="minorEastAsia"/>
+                <w:rFonts w:asciiTheme="minorEastAsia" w:eastAsia="Times New Roman" w:hAnsiTheme="minorEastAsia"/>
+                <w:kern w:val="0"/>
+                <w:sz w:val="20"/>
+                <w:szCs w:val="20"/>
+                <w14:ligatures w14:val="none"/>
+              </w:rPr>
+            </w:pPr>
+            <w:r>
+              <w:rPr>
+                <w:rFonts w:asciiTheme="minorEastAsia" w:hAnsiTheme="minorEastAsia" w:hint="eastAsia"/>
                 <w:kern w:val="0"/>
                 <w:sz w:val="20"/>
                 <w:szCs w:val="20"/>
@@ -3570,7 +3193,7 @@
             </w:r>
             <w:r>
               <w:rPr>
-                <w:rFonts w:hint="eastAsia" w:ascii="宋体" w:hAnsi="宋体" w:eastAsia="宋体" w:cs="宋体"/>
+                <w:rFonts w:ascii="宋体" w:eastAsia="宋体" w:hAnsi="宋体" w:cs="宋体" w:hint="eastAsia"/>
                 <w:kern w:val="0"/>
                 <w:sz w:val="20"/>
                 <w:szCs w:val="20"/>
@@ -3588,16 +3211,16 @@
             <w:pPr>
               <w:jc w:val="center"/>
               <w:rPr>
-                <w:rFonts w:hint="eastAsia" w:asciiTheme="minorEastAsia" w:hAnsiTheme="minorEastAsia" w:eastAsiaTheme="minorEastAsia"/>
-                <w:kern w:val="0"/>
-                <w:sz w:val="20"/>
-                <w:szCs w:val="20"/>
-                <w14:ligatures w14:val="none"/>
-              </w:rPr>
-            </w:pPr>
-            <w:r>
-              <w:rPr>
-                <w:rFonts w:hint="eastAsia" w:asciiTheme="minorEastAsia" w:hAnsiTheme="minorEastAsia" w:eastAsiaTheme="minorEastAsia"/>
+                <w:rFonts w:asciiTheme="minorEastAsia" w:hAnsiTheme="minorEastAsia" w:hint="eastAsia"/>
+                <w:kern w:val="0"/>
+                <w:sz w:val="20"/>
+                <w:szCs w:val="20"/>
+                <w14:ligatures w14:val="none"/>
+              </w:rPr>
+            </w:pPr>
+            <w:r>
+              <w:rPr>
+                <w:rFonts w:asciiTheme="minorEastAsia" w:hAnsiTheme="minorEastAsia" w:hint="eastAsia"/>
                 <w:kern w:val="0"/>
                 <w:sz w:val="20"/>
                 <w:szCs w:val="20"/>
@@ -3615,16 +3238,16 @@
             <w:pPr>
               <w:jc w:val="center"/>
               <w:rPr>
-                <w:rFonts w:hint="eastAsia" w:ascii="Times New Roman" w:hAnsi="Times New Roman" w:eastAsia="Times New Roman"/>
-                <w:kern w:val="0"/>
-                <w:sz w:val="20"/>
-                <w:szCs w:val="20"/>
-                <w14:ligatures w14:val="none"/>
-              </w:rPr>
-            </w:pPr>
-            <w:r>
-              <w:rPr>
-                <w:rFonts w:hint="eastAsia" w:ascii="宋体" w:hAnsi="宋体" w:eastAsia="宋体" w:cs="宋体"/>
+                <w:rFonts w:ascii="Times New Roman" w:eastAsia="Times New Roman" w:hAnsi="Times New Roman"/>
+                <w:kern w:val="0"/>
+                <w:sz w:val="20"/>
+                <w:szCs w:val="20"/>
+                <w14:ligatures w14:val="none"/>
+              </w:rPr>
+            </w:pPr>
+            <w:r>
+              <w:rPr>
+                <w:rFonts w:ascii="宋体" w:eastAsia="宋体" w:hAnsi="宋体" w:cs="宋体" w:hint="eastAsia"/>
                 <w:kern w:val="0"/>
                 <w:sz w:val="20"/>
                 <w:szCs w:val="20"/>
@@ -3642,7 +3265,7 @@
             <w:pPr>
               <w:jc w:val="center"/>
               <w:rPr>
-                <w:rFonts w:hint="eastAsia" w:ascii="Times New Roman" w:hAnsi="Times New Roman" w:eastAsia="Times New Roman"/>
+                <w:rFonts w:ascii="Times New Roman" w:eastAsia="Times New Roman" w:hAnsi="Times New Roman"/>
                 <w:kern w:val="0"/>
                 <w:sz w:val="20"/>
                 <w:szCs w:val="20"/>
@@ -3652,9 +3275,8 @@
             <m:oMathPara>
               <m:oMath>
                 <m:r>
-                  <m:rPr/>
                   <w:rPr>
-                    <w:rFonts w:ascii="Cambria Math" w:hAnsi="Cambria Math" w:eastAsia="Times New Roman"/>
+                    <w:rFonts w:ascii="Cambria Math" w:eastAsia="Times New Roman" w:hAnsi="Cambria Math"/>
                     <w:kern w:val="0"/>
                     <w:sz w:val="20"/>
                     <w:szCs w:val="20"/>
@@ -3663,9 +3285,8 @@
                   <m:t>[</m:t>
                 </m:r>
                 <m:r>
-                  <m:rPr/>
                   <w:rPr>
-                    <w:rFonts w:ascii="Cambria Math" w:hAnsi="Cambria Math" w:eastAsiaTheme="minorEastAsia"/>
+                    <w:rFonts w:ascii="Cambria Math" w:hAnsi="Cambria Math"/>
                     <w:kern w:val="0"/>
                     <w:sz w:val="20"/>
                     <w:szCs w:val="20"/>
@@ -3674,9 +3295,8 @@
                   <m:t>0.3,0.6</m:t>
                 </m:r>
                 <m:r>
-                  <m:rPr/>
                   <w:rPr>
-                    <w:rFonts w:ascii="Cambria Math" w:hAnsi="Cambria Math" w:eastAsia="Times New Roman"/>
+                    <w:rFonts w:ascii="Cambria Math" w:eastAsia="Times New Roman" w:hAnsi="Cambria Math"/>
                     <w:kern w:val="0"/>
                     <w:sz w:val="20"/>
                     <w:szCs w:val="20"/>
@@ -3690,22 +3310,6 @@
         </w:tc>
       </w:tr>
       <w:tr>
-        <w:tblPrEx>
-          <w:tblBorders>
-            <w:top w:val="single" w:color="auto" w:sz="12" w:space="0"/>
-            <w:left w:val="none" w:color="auto" w:sz="0" w:space="0"/>
-            <w:bottom w:val="single" w:color="auto" w:sz="12" w:space="0"/>
-            <w:right w:val="none" w:color="auto" w:sz="0" w:space="0"/>
-            <w:insideH w:val="none" w:color="auto" w:sz="0" w:space="0"/>
-            <w:insideV w:val="none" w:color="auto" w:sz="0" w:space="0"/>
-          </w:tblBorders>
-          <w:tblCellMar>
-            <w:top w:w="0" w:type="dxa"/>
-            <w:left w:w="108" w:type="dxa"/>
-            <w:bottom w:w="0" w:type="dxa"/>
-            <w:right w:w="108" w:type="dxa"/>
-          </w:tblCellMar>
-        </w:tblPrEx>
         <w:tc>
           <w:tcPr>
             <w:tcW w:w="2599" w:type="dxa"/>
@@ -3714,16 +3318,16 @@
             <w:pPr>
               <w:jc w:val="center"/>
               <w:rPr>
-                <w:rFonts w:hint="eastAsia" w:eastAsia="Times New Roman" w:asciiTheme="minorEastAsia" w:hAnsiTheme="minorEastAsia"/>
-                <w:kern w:val="0"/>
-                <w:sz w:val="20"/>
-                <w:szCs w:val="20"/>
-                <w14:ligatures w14:val="none"/>
-              </w:rPr>
-            </w:pPr>
-            <w:r>
-              <w:rPr>
-                <w:rFonts w:hint="eastAsia" w:ascii="宋体" w:hAnsi="宋体" w:eastAsia="宋体" w:cs="宋体"/>
+                <w:rFonts w:asciiTheme="minorEastAsia" w:eastAsia="Times New Roman" w:hAnsiTheme="minorEastAsia"/>
+                <w:kern w:val="0"/>
+                <w:sz w:val="20"/>
+                <w:szCs w:val="20"/>
+                <w14:ligatures w14:val="none"/>
+              </w:rPr>
+            </w:pPr>
+            <w:r>
+              <w:rPr>
+                <w:rFonts w:ascii="宋体" w:eastAsia="宋体" w:hAnsi="宋体" w:cs="宋体" w:hint="eastAsia"/>
                 <w:kern w:val="0"/>
                 <w:sz w:val="20"/>
                 <w:szCs w:val="20"/>
@@ -3741,16 +3345,16 @@
             <w:pPr>
               <w:jc w:val="center"/>
               <w:rPr>
-                <w:rFonts w:hint="eastAsia" w:asciiTheme="minorEastAsia" w:hAnsiTheme="minorEastAsia" w:eastAsiaTheme="minorEastAsia"/>
-                <w:kern w:val="0"/>
-                <w:sz w:val="20"/>
-                <w:szCs w:val="20"/>
-                <w14:ligatures w14:val="none"/>
-              </w:rPr>
-            </w:pPr>
-            <w:r>
-              <w:rPr>
-                <w:rFonts w:hint="eastAsia" w:asciiTheme="minorEastAsia" w:hAnsiTheme="minorEastAsia" w:eastAsiaTheme="minorEastAsia"/>
+                <w:rFonts w:asciiTheme="minorEastAsia" w:hAnsiTheme="minorEastAsia" w:hint="eastAsia"/>
+                <w:kern w:val="0"/>
+                <w:sz w:val="20"/>
+                <w:szCs w:val="20"/>
+                <w14:ligatures w14:val="none"/>
+              </w:rPr>
+            </w:pPr>
+            <w:r>
+              <w:rPr>
+                <w:rFonts w:asciiTheme="minorEastAsia" w:hAnsiTheme="minorEastAsia" w:hint="eastAsia"/>
                 <w:kern w:val="0"/>
                 <w:sz w:val="20"/>
                 <w:szCs w:val="20"/>
@@ -3768,16 +3372,16 @@
             <w:pPr>
               <w:jc w:val="center"/>
               <w:rPr>
-                <w:rFonts w:hint="eastAsia" w:ascii="Times New Roman" w:hAnsi="Times New Roman" w:eastAsia="Times New Roman"/>
-                <w:kern w:val="0"/>
-                <w:sz w:val="20"/>
-                <w:szCs w:val="20"/>
-                <w14:ligatures w14:val="none"/>
-              </w:rPr>
-            </w:pPr>
-            <w:r>
-              <w:rPr>
-                <w:rFonts w:hint="eastAsia" w:ascii="宋体" w:hAnsi="宋体" w:eastAsia="宋体" w:cs="宋体"/>
+                <w:rFonts w:ascii="Times New Roman" w:eastAsia="Times New Roman" w:hAnsi="Times New Roman"/>
+                <w:kern w:val="0"/>
+                <w:sz w:val="20"/>
+                <w:szCs w:val="20"/>
+                <w14:ligatures w14:val="none"/>
+              </w:rPr>
+            </w:pPr>
+            <w:r>
+              <w:rPr>
+                <w:rFonts w:ascii="宋体" w:eastAsia="宋体" w:hAnsi="宋体" w:cs="宋体" w:hint="eastAsia"/>
                 <w:kern w:val="0"/>
                 <w:sz w:val="20"/>
                 <w:szCs w:val="20"/>
@@ -3795,7 +3399,7 @@
             <w:pPr>
               <w:jc w:val="center"/>
               <w:rPr>
-                <w:rFonts w:hint="eastAsia" w:ascii="Times New Roman" w:hAnsi="Times New Roman" w:eastAsia="Times New Roman"/>
+                <w:rFonts w:ascii="Times New Roman" w:eastAsia="Times New Roman" w:hAnsi="Times New Roman"/>
                 <w:kern w:val="0"/>
                 <w:sz w:val="20"/>
                 <w:szCs w:val="20"/>
@@ -3805,9 +3409,8 @@
             <m:oMathPara>
               <m:oMath>
                 <m:r>
-                  <m:rPr/>
                   <w:rPr>
-                    <w:rFonts w:ascii="Cambria Math" w:hAnsi="Cambria Math" w:eastAsia="Times New Roman"/>
+                    <w:rFonts w:ascii="Cambria Math" w:eastAsia="Times New Roman" w:hAnsi="Cambria Math"/>
                     <w:kern w:val="0"/>
                     <w:sz w:val="20"/>
                     <w:szCs w:val="20"/>
@@ -3816,9 +3419,8 @@
                   <m:t>[</m:t>
                 </m:r>
                 <m:r>
-                  <m:rPr/>
                   <w:rPr>
-                    <w:rFonts w:ascii="Cambria Math" w:hAnsi="Cambria Math" w:eastAsiaTheme="minorEastAsia"/>
+                    <w:rFonts w:ascii="Cambria Math" w:hAnsi="Cambria Math"/>
                     <w:kern w:val="0"/>
                     <w:sz w:val="20"/>
                     <w:szCs w:val="20"/>
@@ -3827,9 +3429,8 @@
                   <m:t>16,32,64</m:t>
                 </m:r>
                 <m:r>
-                  <m:rPr/>
                   <w:rPr>
-                    <w:rFonts w:ascii="Cambria Math" w:hAnsi="Cambria Math" w:eastAsia="Times New Roman"/>
+                    <w:rFonts w:ascii="Cambria Math" w:eastAsia="Times New Roman" w:hAnsi="Cambria Math"/>
                     <w:kern w:val="0"/>
                     <w:sz w:val="20"/>
                     <w:szCs w:val="20"/>
@@ -3843,22 +3444,6 @@
         </w:tc>
       </w:tr>
       <w:tr>
-        <w:tblPrEx>
-          <w:tblBorders>
-            <w:top w:val="single" w:color="auto" w:sz="12" w:space="0"/>
-            <w:left w:val="none" w:color="auto" w:sz="0" w:space="0"/>
-            <w:bottom w:val="single" w:color="auto" w:sz="12" w:space="0"/>
-            <w:right w:val="none" w:color="auto" w:sz="0" w:space="0"/>
-            <w:insideH w:val="none" w:color="auto" w:sz="0" w:space="0"/>
-            <w:insideV w:val="none" w:color="auto" w:sz="0" w:space="0"/>
-          </w:tblBorders>
-          <w:tblCellMar>
-            <w:top w:w="0" w:type="dxa"/>
-            <w:left w:w="108" w:type="dxa"/>
-            <w:bottom w:w="0" w:type="dxa"/>
-            <w:right w:w="108" w:type="dxa"/>
-          </w:tblCellMar>
-        </w:tblPrEx>
         <w:tc>
           <w:tcPr>
             <w:tcW w:w="2599" w:type="dxa"/>
@@ -3867,16 +3452,16 @@
             <w:pPr>
               <w:jc w:val="center"/>
               <w:rPr>
-                <w:rFonts w:hint="eastAsia" w:eastAsia="Times New Roman" w:asciiTheme="minorEastAsia" w:hAnsiTheme="minorEastAsia"/>
-                <w:kern w:val="0"/>
-                <w:sz w:val="20"/>
-                <w:szCs w:val="20"/>
-                <w14:ligatures w14:val="none"/>
-              </w:rPr>
-            </w:pPr>
-            <w:r>
-              <w:rPr>
-                <w:rFonts w:hint="eastAsia" w:ascii="宋体" w:hAnsi="宋体" w:eastAsia="宋体" w:cs="宋体"/>
+                <w:rFonts w:asciiTheme="minorEastAsia" w:eastAsia="Times New Roman" w:hAnsiTheme="minorEastAsia"/>
+                <w:kern w:val="0"/>
+                <w:sz w:val="20"/>
+                <w:szCs w:val="20"/>
+                <w14:ligatures w14:val="none"/>
+              </w:rPr>
+            </w:pPr>
+            <w:r>
+              <w:rPr>
+                <w:rFonts w:ascii="宋体" w:eastAsia="宋体" w:hAnsi="宋体" w:cs="宋体" w:hint="eastAsia"/>
                 <w:kern w:val="0"/>
                 <w:sz w:val="20"/>
                 <w:szCs w:val="20"/>
@@ -3894,16 +3479,16 @@
             <w:pPr>
               <w:jc w:val="center"/>
               <w:rPr>
-                <w:rFonts w:hint="eastAsia" w:asciiTheme="minorEastAsia" w:hAnsiTheme="minorEastAsia" w:eastAsiaTheme="minorEastAsia"/>
-                <w:kern w:val="0"/>
-                <w:sz w:val="20"/>
-                <w:szCs w:val="20"/>
-                <w14:ligatures w14:val="none"/>
-              </w:rPr>
-            </w:pPr>
-            <w:r>
-              <w:rPr>
-                <w:rFonts w:hint="eastAsia" w:asciiTheme="minorEastAsia" w:hAnsiTheme="minorEastAsia" w:eastAsiaTheme="minorEastAsia"/>
+                <w:rFonts w:asciiTheme="minorEastAsia" w:hAnsiTheme="minorEastAsia" w:hint="eastAsia"/>
+                <w:kern w:val="0"/>
+                <w:sz w:val="20"/>
+                <w:szCs w:val="20"/>
+                <w14:ligatures w14:val="none"/>
+              </w:rPr>
+            </w:pPr>
+            <w:r>
+              <w:rPr>
+                <w:rFonts w:asciiTheme="minorEastAsia" w:hAnsiTheme="minorEastAsia" w:hint="eastAsia"/>
                 <w:kern w:val="0"/>
                 <w:sz w:val="20"/>
                 <w:szCs w:val="20"/>
@@ -3921,16 +3506,16 @@
             <w:pPr>
               <w:jc w:val="center"/>
               <w:rPr>
-                <w:rFonts w:hint="eastAsia" w:ascii="Times New Roman" w:hAnsi="Times New Roman" w:eastAsia="Times New Roman"/>
-                <w:kern w:val="0"/>
-                <w:sz w:val="20"/>
-                <w:szCs w:val="20"/>
-                <w14:ligatures w14:val="none"/>
-              </w:rPr>
-            </w:pPr>
-            <w:r>
-              <w:rPr>
-                <w:rFonts w:hint="eastAsia" w:ascii="宋体" w:hAnsi="宋体" w:eastAsia="宋体" w:cs="宋体"/>
+                <w:rFonts w:ascii="Times New Roman" w:eastAsia="Times New Roman" w:hAnsi="Times New Roman"/>
+                <w:kern w:val="0"/>
+                <w:sz w:val="20"/>
+                <w:szCs w:val="20"/>
+                <w14:ligatures w14:val="none"/>
+              </w:rPr>
+            </w:pPr>
+            <w:r>
+              <w:rPr>
+                <w:rFonts w:ascii="宋体" w:eastAsia="宋体" w:hAnsi="宋体" w:cs="宋体" w:hint="eastAsia"/>
                 <w:kern w:val="0"/>
                 <w:sz w:val="20"/>
                 <w:szCs w:val="20"/>
@@ -3948,7 +3533,7 @@
             <w:pPr>
               <w:jc w:val="center"/>
               <w:rPr>
-                <w:rFonts w:hint="eastAsia" w:ascii="Times New Roman" w:hAnsi="Times New Roman" w:eastAsia="Times New Roman"/>
+                <w:rFonts w:ascii="Times New Roman" w:eastAsia="Times New Roman" w:hAnsi="Times New Roman"/>
                 <w:kern w:val="0"/>
                 <w:sz w:val="20"/>
                 <w:szCs w:val="20"/>
@@ -3958,9 +3543,8 @@
             <m:oMathPara>
               <m:oMath>
                 <m:r>
-                  <m:rPr/>
                   <w:rPr>
-                    <w:rFonts w:ascii="Cambria Math" w:hAnsi="Cambria Math" w:eastAsia="Times New Roman"/>
+                    <w:rFonts w:ascii="Cambria Math" w:eastAsia="Times New Roman" w:hAnsi="Cambria Math"/>
                     <w:kern w:val="0"/>
                     <w:sz w:val="20"/>
                     <w:szCs w:val="20"/>
@@ -3969,9 +3553,8 @@
                   <m:t>[</m:t>
                 </m:r>
                 <m:r>
-                  <m:rPr/>
                   <w:rPr>
-                    <w:rFonts w:ascii="Cambria Math" w:hAnsi="Cambria Math" w:eastAsiaTheme="minorEastAsia"/>
+                    <w:rFonts w:ascii="Cambria Math" w:hAnsi="Cambria Math"/>
                     <w:kern w:val="0"/>
                     <w:sz w:val="20"/>
                     <w:szCs w:val="20"/>
@@ -3980,9 +3563,8 @@
                   <m:t>2,4,8</m:t>
                 </m:r>
                 <m:r>
-                  <m:rPr/>
                   <w:rPr>
-                    <w:rFonts w:ascii="Cambria Math" w:hAnsi="Cambria Math" w:eastAsia="Times New Roman"/>
+                    <w:rFonts w:ascii="Cambria Math" w:eastAsia="Times New Roman" w:hAnsi="Cambria Math"/>
                     <w:kern w:val="0"/>
                     <w:sz w:val="20"/>
                     <w:szCs w:val="20"/>
@@ -3996,22 +3578,6 @@
         </w:tc>
       </w:tr>
       <w:tr>
-        <w:tblPrEx>
-          <w:tblBorders>
-            <w:top w:val="single" w:color="auto" w:sz="12" w:space="0"/>
-            <w:left w:val="none" w:color="auto" w:sz="0" w:space="0"/>
-            <w:bottom w:val="single" w:color="auto" w:sz="12" w:space="0"/>
-            <w:right w:val="none" w:color="auto" w:sz="0" w:space="0"/>
-            <w:insideH w:val="none" w:color="auto" w:sz="0" w:space="0"/>
-            <w:insideV w:val="none" w:color="auto" w:sz="0" w:space="0"/>
-          </w:tblBorders>
-          <w:tblCellMar>
-            <w:top w:w="0" w:type="dxa"/>
-            <w:left w:w="108" w:type="dxa"/>
-            <w:bottom w:w="0" w:type="dxa"/>
-            <w:right w:w="108" w:type="dxa"/>
-          </w:tblCellMar>
-        </w:tblPrEx>
         <w:tc>
           <w:tcPr>
             <w:tcW w:w="2599" w:type="dxa"/>
@@ -4020,16 +3586,16 @@
             <w:pPr>
               <w:jc w:val="center"/>
               <w:rPr>
-                <w:rFonts w:hint="eastAsia" w:eastAsia="Times New Roman" w:asciiTheme="minorEastAsia" w:hAnsiTheme="minorEastAsia"/>
-                <w:kern w:val="0"/>
-                <w:sz w:val="20"/>
-                <w:szCs w:val="20"/>
-                <w14:ligatures w14:val="none"/>
-              </w:rPr>
-            </w:pPr>
-            <w:r>
-              <w:rPr>
-                <w:rFonts w:hint="eastAsia" w:asciiTheme="minorEastAsia" w:hAnsiTheme="minorEastAsia" w:eastAsiaTheme="minorEastAsia"/>
+                <w:rFonts w:asciiTheme="minorEastAsia" w:eastAsia="Times New Roman" w:hAnsiTheme="minorEastAsia"/>
+                <w:kern w:val="0"/>
+                <w:sz w:val="20"/>
+                <w:szCs w:val="20"/>
+                <w14:ligatures w14:val="none"/>
+              </w:rPr>
+            </w:pPr>
+            <w:r>
+              <w:rPr>
+                <w:rFonts w:asciiTheme="minorEastAsia" w:hAnsiTheme="minorEastAsia" w:hint="eastAsia"/>
                 <w:kern w:val="0"/>
                 <w:sz w:val="20"/>
                 <w:szCs w:val="20"/>
@@ -4039,7 +3605,7 @@
             </w:r>
             <w:r>
               <w:rPr>
-                <w:rFonts w:hint="eastAsia" w:ascii="宋体" w:hAnsi="宋体" w:eastAsia="宋体" w:cs="宋体"/>
+                <w:rFonts w:ascii="宋体" w:eastAsia="宋体" w:hAnsi="宋体" w:cs="宋体" w:hint="eastAsia"/>
                 <w:kern w:val="0"/>
                 <w:sz w:val="20"/>
                 <w:szCs w:val="20"/>
@@ -4057,16 +3623,16 @@
             <w:pPr>
               <w:jc w:val="center"/>
               <w:rPr>
-                <w:rFonts w:hint="eastAsia" w:asciiTheme="minorEastAsia" w:hAnsiTheme="minorEastAsia" w:eastAsiaTheme="minorEastAsia"/>
-                <w:kern w:val="0"/>
-                <w:sz w:val="20"/>
-                <w:szCs w:val="20"/>
-                <w14:ligatures w14:val="none"/>
-              </w:rPr>
-            </w:pPr>
-            <w:r>
-              <w:rPr>
-                <w:rFonts w:eastAsia="Times New Roman" w:asciiTheme="minorEastAsia" w:hAnsiTheme="minorEastAsia"/>
+                <w:rFonts w:asciiTheme="minorEastAsia" w:hAnsiTheme="minorEastAsia" w:hint="eastAsia"/>
+                <w:kern w:val="0"/>
+                <w:sz w:val="20"/>
+                <w:szCs w:val="20"/>
+                <w14:ligatures w14:val="none"/>
+              </w:rPr>
+            </w:pPr>
+            <w:r>
+              <w:rPr>
+                <w:rFonts w:asciiTheme="minorEastAsia" w:eastAsia="Times New Roman" w:hAnsiTheme="minorEastAsia"/>
                 <w:kern w:val="0"/>
                 <w:sz w:val="20"/>
                 <w:szCs w:val="20"/>
@@ -4084,16 +3650,16 @@
             <w:pPr>
               <w:jc w:val="center"/>
               <w:rPr>
-                <w:rFonts w:hint="eastAsia" w:ascii="Times New Roman" w:hAnsi="Times New Roman" w:eastAsia="Times New Roman"/>
-                <w:kern w:val="0"/>
-                <w:sz w:val="20"/>
-                <w:szCs w:val="20"/>
-                <w14:ligatures w14:val="none"/>
-              </w:rPr>
-            </w:pPr>
-            <w:r>
-              <w:rPr>
-                <w:rFonts w:hint="eastAsia" w:ascii="宋体" w:hAnsi="宋体" w:eastAsia="宋体" w:cs="宋体"/>
+                <w:rFonts w:ascii="Times New Roman" w:eastAsia="Times New Roman" w:hAnsi="Times New Roman"/>
+                <w:kern w:val="0"/>
+                <w:sz w:val="20"/>
+                <w:szCs w:val="20"/>
+                <w14:ligatures w14:val="none"/>
+              </w:rPr>
+            </w:pPr>
+            <w:r>
+              <w:rPr>
+                <w:rFonts w:ascii="宋体" w:eastAsia="宋体" w:hAnsi="宋体" w:cs="宋体" w:hint="eastAsia"/>
                 <w:kern w:val="0"/>
                 <w:sz w:val="20"/>
                 <w:szCs w:val="20"/>
@@ -4111,7 +3677,7 @@
             <w:pPr>
               <w:jc w:val="center"/>
               <w:rPr>
-                <w:rFonts w:hint="eastAsia" w:ascii="Times New Roman" w:hAnsi="Times New Roman" w:eastAsia="Times New Roman"/>
+                <w:rFonts w:ascii="Times New Roman" w:eastAsia="Times New Roman" w:hAnsi="Times New Roman"/>
                 <w:kern w:val="0"/>
                 <w:sz w:val="20"/>
                 <w:szCs w:val="20"/>
@@ -4121,9 +3687,8 @@
             <m:oMathPara>
               <m:oMath>
                 <m:r>
-                  <m:rPr/>
                   <w:rPr>
-                    <w:rFonts w:ascii="Cambria Math" w:hAnsi="Cambria Math" w:eastAsia="Times New Roman"/>
+                    <w:rFonts w:ascii="Cambria Math" w:eastAsia="Times New Roman" w:hAnsi="Cambria Math"/>
                     <w:kern w:val="0"/>
                     <w:sz w:val="20"/>
                     <w:szCs w:val="20"/>
@@ -4132,9 +3697,8 @@
                   <m:t>[</m:t>
                 </m:r>
                 <m:r>
-                  <m:rPr/>
                   <w:rPr>
-                    <w:rFonts w:ascii="Cambria Math" w:hAnsi="Cambria Math" w:eastAsiaTheme="minorEastAsia"/>
+                    <w:rFonts w:ascii="Cambria Math" w:hAnsi="Cambria Math"/>
                     <w:kern w:val="0"/>
                     <w:sz w:val="20"/>
                     <w:szCs w:val="20"/>
@@ -4143,9 +3707,8 @@
                   <m:t>8,16,32</m:t>
                 </m:r>
                 <m:r>
-                  <m:rPr/>
                   <w:rPr>
-                    <w:rFonts w:ascii="Cambria Math" w:hAnsi="Cambria Math" w:eastAsia="Times New Roman"/>
+                    <w:rFonts w:ascii="Cambria Math" w:eastAsia="Times New Roman" w:hAnsi="Cambria Math"/>
                     <w:kern w:val="0"/>
                     <w:sz w:val="20"/>
                     <w:szCs w:val="20"/>
@@ -4159,22 +3722,6 @@
         </w:tc>
       </w:tr>
       <w:tr>
-        <w:tblPrEx>
-          <w:tblBorders>
-            <w:top w:val="single" w:color="auto" w:sz="12" w:space="0"/>
-            <w:left w:val="none" w:color="auto" w:sz="0" w:space="0"/>
-            <w:bottom w:val="single" w:color="auto" w:sz="12" w:space="0"/>
-            <w:right w:val="none" w:color="auto" w:sz="0" w:space="0"/>
-            <w:insideH w:val="none" w:color="auto" w:sz="0" w:space="0"/>
-            <w:insideV w:val="none" w:color="auto" w:sz="0" w:space="0"/>
-          </w:tblBorders>
-          <w:tblCellMar>
-            <w:top w:w="0" w:type="dxa"/>
-            <w:left w:w="108" w:type="dxa"/>
-            <w:bottom w:w="0" w:type="dxa"/>
-            <w:right w:w="108" w:type="dxa"/>
-          </w:tblCellMar>
-        </w:tblPrEx>
         <w:tc>
           <w:tcPr>
             <w:tcW w:w="2599" w:type="dxa"/>
@@ -4183,16 +3730,16 @@
             <w:pPr>
               <w:jc w:val="center"/>
               <w:rPr>
-                <w:rFonts w:hint="eastAsia" w:eastAsia="Times New Roman" w:asciiTheme="minorEastAsia" w:hAnsiTheme="minorEastAsia"/>
-                <w:kern w:val="0"/>
-                <w:sz w:val="20"/>
-                <w:szCs w:val="20"/>
-                <w14:ligatures w14:val="none"/>
-              </w:rPr>
-            </w:pPr>
-            <w:r>
-              <w:rPr>
-                <w:rFonts w:hint="eastAsia" w:asciiTheme="minorEastAsia" w:hAnsiTheme="minorEastAsia" w:eastAsiaTheme="minorEastAsia"/>
+                <w:rFonts w:asciiTheme="minorEastAsia" w:eastAsia="Times New Roman" w:hAnsiTheme="minorEastAsia"/>
+                <w:kern w:val="0"/>
+                <w:sz w:val="20"/>
+                <w:szCs w:val="20"/>
+                <w14:ligatures w14:val="none"/>
+              </w:rPr>
+            </w:pPr>
+            <w:r>
+              <w:rPr>
+                <w:rFonts w:asciiTheme="minorEastAsia" w:hAnsiTheme="minorEastAsia" w:hint="eastAsia"/>
                 <w:kern w:val="0"/>
                 <w:sz w:val="20"/>
                 <w:szCs w:val="20"/>
@@ -4202,7 +3749,7 @@
             </w:r>
             <w:r>
               <w:rPr>
-                <w:rFonts w:hint="eastAsia" w:ascii="宋体" w:hAnsi="宋体" w:eastAsia="宋体" w:cs="宋体"/>
+                <w:rFonts w:ascii="宋体" w:eastAsia="宋体" w:hAnsi="宋体" w:cs="宋体" w:hint="eastAsia"/>
                 <w:kern w:val="0"/>
                 <w:sz w:val="20"/>
                 <w:szCs w:val="20"/>
@@ -4220,16 +3767,16 @@
             <w:pPr>
               <w:jc w:val="center"/>
               <w:rPr>
-                <w:rFonts w:hint="eastAsia" w:asciiTheme="minorEastAsia" w:hAnsiTheme="minorEastAsia" w:eastAsiaTheme="minorEastAsia"/>
-                <w:kern w:val="0"/>
-                <w:sz w:val="20"/>
-                <w:szCs w:val="20"/>
-                <w14:ligatures w14:val="none"/>
-              </w:rPr>
-            </w:pPr>
-            <w:r>
-              <w:rPr>
-                <w:rFonts w:eastAsia="Times New Roman" w:asciiTheme="minorEastAsia" w:hAnsiTheme="minorEastAsia"/>
+                <w:rFonts w:asciiTheme="minorEastAsia" w:hAnsiTheme="minorEastAsia" w:hint="eastAsia"/>
+                <w:kern w:val="0"/>
+                <w:sz w:val="20"/>
+                <w:szCs w:val="20"/>
+                <w14:ligatures w14:val="none"/>
+              </w:rPr>
+            </w:pPr>
+            <w:r>
+              <w:rPr>
+                <w:rFonts w:asciiTheme="minorEastAsia" w:eastAsia="Times New Roman" w:hAnsiTheme="minorEastAsia"/>
                 <w:kern w:val="0"/>
                 <w:sz w:val="20"/>
                 <w:szCs w:val="20"/>
@@ -4247,16 +3794,16 @@
             <w:pPr>
               <w:jc w:val="center"/>
               <w:rPr>
-                <w:rFonts w:hint="eastAsia" w:ascii="Times New Roman" w:hAnsi="Times New Roman" w:eastAsia="Times New Roman"/>
-                <w:kern w:val="0"/>
-                <w:sz w:val="20"/>
-                <w:szCs w:val="20"/>
-                <w14:ligatures w14:val="none"/>
-              </w:rPr>
-            </w:pPr>
-            <w:r>
-              <w:rPr>
-                <w:rFonts w:hint="eastAsia" w:ascii="宋体" w:hAnsi="宋体" w:eastAsia="宋体" w:cs="宋体"/>
+                <w:rFonts w:ascii="Times New Roman" w:eastAsia="Times New Roman" w:hAnsi="Times New Roman"/>
+                <w:kern w:val="0"/>
+                <w:sz w:val="20"/>
+                <w:szCs w:val="20"/>
+                <w14:ligatures w14:val="none"/>
+              </w:rPr>
+            </w:pPr>
+            <w:r>
+              <w:rPr>
+                <w:rFonts w:ascii="宋体" w:eastAsia="宋体" w:hAnsi="宋体" w:cs="宋体" w:hint="eastAsia"/>
                 <w:kern w:val="0"/>
                 <w:sz w:val="20"/>
                 <w:szCs w:val="20"/>
@@ -4274,7 +3821,7 @@
             <w:pPr>
               <w:jc w:val="center"/>
               <w:rPr>
-                <w:rFonts w:hint="eastAsia" w:ascii="Times New Roman" w:hAnsi="Times New Roman" w:eastAsia="Times New Roman"/>
+                <w:rFonts w:ascii="Times New Roman" w:eastAsia="Times New Roman" w:hAnsi="Times New Roman"/>
                 <w:kern w:val="0"/>
                 <w:sz w:val="20"/>
                 <w:szCs w:val="20"/>
@@ -4284,9 +3831,8 @@
             <m:oMathPara>
               <m:oMath>
                 <m:r>
-                  <m:rPr/>
                   <w:rPr>
-                    <w:rFonts w:ascii="Cambria Math" w:hAnsi="Cambria Math" w:eastAsia="Times New Roman"/>
+                    <w:rFonts w:ascii="Cambria Math" w:eastAsia="Times New Roman" w:hAnsi="Cambria Math"/>
                     <w:kern w:val="0"/>
                     <w:sz w:val="20"/>
                     <w:szCs w:val="20"/>
@@ -4295,9 +3841,8 @@
                   <m:t>[3</m:t>
                 </m:r>
                 <m:r>
-                  <m:rPr/>
                   <w:rPr>
-                    <w:rFonts w:ascii="Cambria Math" w:hAnsi="Cambria Math" w:eastAsiaTheme="minorEastAsia"/>
+                    <w:rFonts w:ascii="Cambria Math" w:hAnsi="Cambria Math"/>
                     <w:kern w:val="0"/>
                     <w:sz w:val="20"/>
                     <w:szCs w:val="20"/>
@@ -4306,9 +3851,8 @@
                   <m:t>,5,7,9</m:t>
                 </m:r>
                 <m:r>
-                  <m:rPr/>
                   <w:rPr>
-                    <w:rFonts w:ascii="Cambria Math" w:hAnsi="Cambria Math" w:eastAsia="Times New Roman"/>
+                    <w:rFonts w:ascii="Cambria Math" w:eastAsia="Times New Roman" w:hAnsi="Cambria Math"/>
                     <w:kern w:val="0"/>
                     <w:sz w:val="20"/>
                     <w:szCs w:val="20"/>
@@ -4324,18 +3868,18 @@
     </w:tbl>
     <w:p>
       <w:pPr>
-        <w:pStyle w:val="33"/>
+        <w:pStyle w:val="af"/>
         <w:ind w:left="360"/>
         <w:rPr>
-          <w:rStyle w:val="19"/>
-          <w:rFonts w:hint="eastAsia"/>
-          <w:b w:val="0"/>
-          <w:bCs w:val="0"/>
-        </w:rPr>
-      </w:pPr>
-      <w:r>
-        <w:rPr>
-          <w:rStyle w:val="19"/>
+          <w:rStyle w:val="ac"/>
+          <w:rFonts w:hint="eastAsia"/>
+          <w:b w:val="0"/>
+          <w:bCs w:val="0"/>
+        </w:rPr>
+      </w:pPr>
+      <w:r>
+        <w:rPr>
+          <w:rStyle w:val="ac"/>
           <w:rFonts w:hint="eastAsia"/>
           <w:b w:val="0"/>
           <w:bCs w:val="0"/>
@@ -4345,18 +3889,18 @@
     </w:p>
     <w:p>
       <w:pPr>
-        <w:pStyle w:val="33"/>
+        <w:pStyle w:val="af"/>
         <w:ind w:left="360"/>
         <w:rPr>
-          <w:rStyle w:val="19"/>
-          <w:rFonts w:hint="eastAsia"/>
-          <w:b w:val="0"/>
-          <w:bCs w:val="0"/>
-        </w:rPr>
-      </w:pPr>
-      <w:r>
-        <w:rPr>
-          <w:rStyle w:val="19"/>
+          <w:rStyle w:val="ac"/>
+          <w:rFonts w:hint="eastAsia"/>
+          <w:b w:val="0"/>
+          <w:bCs w:val="0"/>
+        </w:rPr>
+      </w:pPr>
+      <w:r>
+        <w:rPr>
+          <w:rStyle w:val="ac"/>
           <w:rFonts w:hint="eastAsia"/>
           <w:b w:val="0"/>
           <w:bCs w:val="0"/>
@@ -4366,18 +3910,18 @@
     </w:p>
     <w:p>
       <w:pPr>
-        <w:pStyle w:val="33"/>
+        <w:pStyle w:val="af"/>
         <w:ind w:left="360"/>
         <w:rPr>
-          <w:rStyle w:val="19"/>
-          <w:rFonts w:hint="eastAsia"/>
-          <w:b w:val="0"/>
-          <w:bCs w:val="0"/>
-        </w:rPr>
-      </w:pPr>
-      <w:r>
-        <w:rPr>
-          <w:rStyle w:val="19"/>
+          <w:rStyle w:val="ac"/>
+          <w:rFonts w:hint="eastAsia"/>
+          <w:b w:val="0"/>
+          <w:bCs w:val="0"/>
+        </w:rPr>
+      </w:pPr>
+      <w:r>
+        <w:rPr>
+          <w:rStyle w:val="ac"/>
           <w:rFonts w:hint="eastAsia"/>
           <w:b w:val="0"/>
           <w:bCs w:val="0"/>
@@ -4387,23 +3931,25 @@
     </w:p>
     <w:p>
       <w:pPr>
-        <w:pStyle w:val="33"/>
+        <w:pStyle w:val="af"/>
         <w:ind w:left="360"/>
         <w:rPr>
-          <w:rStyle w:val="19"/>
-          <w:rFonts w:hint="eastAsia"/>
-          <w:b w:val="0"/>
-          <w:bCs w:val="0"/>
-        </w:rPr>
-      </w:pPr>
-      <w:r>
-        <w:rPr>
-          <w:rStyle w:val="19"/>
-          <w:b w:val="0"/>
-          <w:bCs w:val="0"/>
-        </w:rPr>
+          <w:rStyle w:val="ac"/>
+          <w:rFonts w:hint="eastAsia"/>
+          <w:b w:val="0"/>
+          <w:bCs w:val="0"/>
+        </w:rPr>
+      </w:pPr>
+      <w:r>
+        <w:rPr>
+          <w:rStyle w:val="ac"/>
+          <w:b w:val="0"/>
+          <w:bCs w:val="0"/>
+          <w:noProof/>
+        </w:rPr>
+        <w:lastRenderedPageBreak/>
         <w:drawing>
-          <wp:inline distT="0" distB="0" distL="0" distR="0">
+          <wp:inline distT="0" distB="0" distL="0" distR="0" wp14:anchorId="5027DAE5" wp14:editId="240552B1">
             <wp:extent cx="5274945" cy="2563495"/>
             <wp:effectExtent l="0" t="0" r="1905" b="8255"/>
             <wp:docPr id="1394342659" name="图片 1"/>
@@ -4420,7 +3966,7 @@
                     </pic:cNvPicPr>
                   </pic:nvPicPr>
                   <pic:blipFill>
-                    <a:blip r:embed="rId11" cstate="print">
+                    <a:blip r:embed="rId12" cstate="print">
                       <a:extLst>
                         <a:ext uri="{28A0092B-C50C-407E-A947-70E740481C1C}">
                           <a14:useLocalDpi xmlns:a14="http://schemas.microsoft.com/office/drawing/2010/main" val="0"/>
@@ -4454,18 +4000,18 @@
     </w:p>
     <w:p>
       <w:pPr>
-        <w:pStyle w:val="33"/>
+        <w:pStyle w:val="af"/>
         <w:ind w:left="360"/>
         <w:rPr>
-          <w:rStyle w:val="19"/>
-          <w:rFonts w:hint="eastAsia"/>
-          <w:b w:val="0"/>
-          <w:bCs w:val="0"/>
-        </w:rPr>
-      </w:pPr>
-      <w:r>
-        <w:rPr>
-          <w:rStyle w:val="19"/>
+          <w:rStyle w:val="ac"/>
+          <w:rFonts w:hint="eastAsia"/>
+          <w:b w:val="0"/>
+          <w:bCs w:val="0"/>
+        </w:rPr>
+      </w:pPr>
+      <w:r>
+        <w:rPr>
+          <w:rStyle w:val="ac"/>
           <w:rFonts w:hint="eastAsia"/>
           <w:b w:val="0"/>
           <w:bCs w:val="0"/>
@@ -4475,18 +4021,18 @@
     </w:p>
     <w:p>
       <w:pPr>
-        <w:pStyle w:val="33"/>
+        <w:pStyle w:val="af"/>
         <w:ind w:left="360"/>
         <w:rPr>
-          <w:rStyle w:val="19"/>
-          <w:rFonts w:hint="eastAsia"/>
-          <w:b w:val="0"/>
-          <w:bCs w:val="0"/>
-        </w:rPr>
-      </w:pPr>
-      <w:r>
-        <w:rPr>
-          <w:rStyle w:val="19"/>
+          <w:rStyle w:val="ac"/>
+          <w:rFonts w:hint="eastAsia"/>
+          <w:b w:val="0"/>
+          <w:bCs w:val="0"/>
+        </w:rPr>
+      </w:pPr>
+      <w:r>
+        <w:rPr>
+          <w:rStyle w:val="ac"/>
           <w:rFonts w:hint="eastAsia"/>
           <w:b w:val="0"/>
           <w:bCs w:val="0"/>
@@ -4496,24 +4042,25 @@
     </w:p>
     <w:p>
       <w:pPr>
-        <w:pStyle w:val="33"/>
+        <w:pStyle w:val="af"/>
         <w:ind w:left="360"/>
         <w:rPr>
-          <w:rStyle w:val="19"/>
-          <w:rFonts w:hint="eastAsia"/>
-          <w:b w:val="0"/>
-          <w:bCs w:val="0"/>
-        </w:rPr>
-      </w:pPr>
-      <w:r>
-        <w:rPr>
-          <w:rStyle w:val="19"/>
-          <w:rFonts w:hint="eastAsia"/>
-          <w:b w:val="0"/>
-          <w:bCs w:val="0"/>
+          <w:rStyle w:val="ac"/>
+          <w:rFonts w:hint="eastAsia"/>
+          <w:b w:val="0"/>
+          <w:bCs w:val="0"/>
+        </w:rPr>
+      </w:pPr>
+      <w:r>
+        <w:rPr>
+          <w:rStyle w:val="ac"/>
+          <w:rFonts w:hint="eastAsia"/>
+          <w:b w:val="0"/>
+          <w:bCs w:val="0"/>
+          <w:noProof/>
         </w:rPr>
         <w:drawing>
-          <wp:inline distT="0" distB="0" distL="0" distR="0">
+          <wp:inline distT="0" distB="0" distL="0" distR="0" wp14:anchorId="7B421F6C" wp14:editId="32BC6B3F">
             <wp:extent cx="5274310" cy="2562860"/>
             <wp:effectExtent l="0" t="0" r="2540" b="8890"/>
             <wp:docPr id="1611124313" name="图片 2"/>
@@ -4530,7 +4077,7 @@
                     </pic:cNvPicPr>
                   </pic:nvPicPr>
                   <pic:blipFill>
-                    <a:blip r:embed="rId12" cstate="print">
+                    <a:blip r:embed="rId13" cstate="print">
                       <a:extLst>
                         <a:ext uri="{28A0092B-C50C-407E-A947-70E740481C1C}">
                           <a14:useLocalDpi xmlns:a14="http://schemas.microsoft.com/office/drawing/2010/main" val="0"/>
@@ -4564,18 +4111,18 @@
     </w:p>
     <w:p>
       <w:pPr>
-        <w:pStyle w:val="33"/>
+        <w:pStyle w:val="af"/>
         <w:ind w:left="360"/>
         <w:rPr>
-          <w:rStyle w:val="19"/>
-          <w:rFonts w:hint="eastAsia"/>
-          <w:b w:val="0"/>
-          <w:bCs w:val="0"/>
-        </w:rPr>
-      </w:pPr>
-      <w:r>
-        <w:rPr>
-          <w:rStyle w:val="19"/>
+          <w:rStyle w:val="ac"/>
+          <w:rFonts w:hint="eastAsia"/>
+          <w:b w:val="0"/>
+          <w:bCs w:val="0"/>
+        </w:rPr>
+      </w:pPr>
+      <w:r>
+        <w:rPr>
+          <w:rStyle w:val="ac"/>
           <w:rFonts w:hint="eastAsia"/>
           <w:b w:val="0"/>
           <w:bCs w:val="0"/>
@@ -4585,18 +4132,18 @@
     </w:p>
     <w:p>
       <w:pPr>
-        <w:pStyle w:val="33"/>
+        <w:pStyle w:val="af"/>
         <w:ind w:left="360"/>
         <w:rPr>
-          <w:rStyle w:val="19"/>
-          <w:rFonts w:hint="eastAsia"/>
-          <w:b w:val="0"/>
-          <w:bCs w:val="0"/>
-        </w:rPr>
-      </w:pPr>
-      <w:r>
-        <w:rPr>
-          <w:rStyle w:val="19"/>
+          <w:rStyle w:val="ac"/>
+          <w:rFonts w:hint="eastAsia"/>
+          <w:b w:val="0"/>
+          <w:bCs w:val="0"/>
+        </w:rPr>
+      </w:pPr>
+      <w:r>
+        <w:rPr>
+          <w:rStyle w:val="ac"/>
           <w:rFonts w:hint="eastAsia"/>
           <w:b w:val="0"/>
           <w:bCs w:val="0"/>
@@ -4606,24 +4153,9 @@
     </w:p>
     <w:tbl>
       <w:tblPr>
-        <w:tblStyle w:val="42"/>
+        <w:tblStyle w:val="13"/>
         <w:tblW w:w="8222" w:type="dxa"/>
-        <w:tblInd w:w="0" w:type="dxa"/>
-        <w:tblBorders>
-          <w:top w:val="single" w:color="auto" w:sz="12" w:space="0"/>
-          <w:left w:val="none" w:color="auto" w:sz="0" w:space="0"/>
-          <w:bottom w:val="single" w:color="auto" w:sz="12" w:space="0"/>
-          <w:right w:val="none" w:color="auto" w:sz="0" w:space="0"/>
-          <w:insideH w:val="none" w:color="auto" w:sz="0" w:space="0"/>
-          <w:insideV w:val="none" w:color="auto" w:sz="0" w:space="0"/>
-        </w:tblBorders>
-        <w:tblLayout w:type="autofit"/>
-        <w:tblCellMar>
-          <w:top w:w="0" w:type="dxa"/>
-          <w:left w:w="108" w:type="dxa"/>
-          <w:bottom w:w="0" w:type="dxa"/>
-          <w:right w:w="108" w:type="dxa"/>
-        </w:tblCellMar>
+        <w:tblLook w:val="04A0" w:firstRow="1" w:lastRow="0" w:firstColumn="1" w:lastColumn="0" w:noHBand="0" w:noVBand="1"/>
       </w:tblPr>
       <w:tblGrid>
         <w:gridCol w:w="2599"/>
@@ -4632,50 +4164,27 @@
         <w:gridCol w:w="2552"/>
       </w:tblGrid>
       <w:tr>
-        <w:tblPrEx>
-          <w:tblBorders>
-            <w:top w:val="single" w:color="auto" w:sz="12" w:space="0"/>
-            <w:left w:val="none" w:color="auto" w:sz="0" w:space="0"/>
-            <w:bottom w:val="single" w:color="auto" w:sz="12" w:space="0"/>
-            <w:right w:val="none" w:color="auto" w:sz="0" w:space="0"/>
-            <w:insideH w:val="none" w:color="auto" w:sz="0" w:space="0"/>
-            <w:insideV w:val="none" w:color="auto" w:sz="0" w:space="0"/>
-          </w:tblBorders>
-          <w:tblCellMar>
-            <w:top w:w="0" w:type="dxa"/>
-            <w:left w:w="108" w:type="dxa"/>
-            <w:bottom w:w="0" w:type="dxa"/>
-            <w:right w:w="108" w:type="dxa"/>
-          </w:tblCellMar>
-        </w:tblPrEx>
+        <w:trPr>
+          <w:cnfStyle w:val="100000000000" w:firstRow="1" w:lastRow="0" w:firstColumn="0" w:lastColumn="0" w:oddVBand="0" w:evenVBand="0" w:oddHBand="0" w:evenHBand="0" w:firstRowFirstColumn="0" w:firstRowLastColumn="0" w:lastRowFirstColumn="0" w:lastRowLastColumn="0"/>
+        </w:trPr>
         <w:tc>
           <w:tcPr>
             <w:tcW w:w="2599" w:type="dxa"/>
-            <w:tcBorders>
-              <w:top w:val="single" w:color="auto" w:sz="12" w:space="0"/>
-              <w:left w:val="nil"/>
-              <w:bottom w:val="single" w:color="auto" w:sz="6" w:space="0"/>
-              <w:right w:val="nil"/>
-              <w:insideH w:val="single" w:sz="6" w:space="0"/>
-              <w:insideV w:val="nil"/>
-              <w:tl2br w:val="nil"/>
-              <w:tr2bl w:val="nil"/>
-            </w:tcBorders>
-          </w:tcPr>
-          <w:p>
-            <w:pPr>
-              <w:jc w:val="center"/>
-              <w:rPr>
-                <w:rFonts w:ascii="Times New Roman" w:hAnsi="Times New Roman" w:eastAsia="Times New Roman"/>
-                <w:kern w:val="0"/>
-                <w:sz w:val="20"/>
-                <w:szCs w:val="20"/>
-                <w14:ligatures w14:val="none"/>
-              </w:rPr>
-            </w:pPr>
-            <w:r>
-              <w:rPr>
-                <w:rFonts w:hint="eastAsia" w:ascii="宋体" w:hAnsi="宋体" w:eastAsia="宋体" w:cs="宋体"/>
+          </w:tcPr>
+          <w:p>
+            <w:pPr>
+              <w:jc w:val="center"/>
+              <w:rPr>
+                <w:rFonts w:ascii="Times New Roman" w:eastAsia="Times New Roman" w:hAnsi="Times New Roman"/>
+                <w:kern w:val="0"/>
+                <w:sz w:val="20"/>
+                <w:szCs w:val="20"/>
+                <w14:ligatures w14:val="none"/>
+              </w:rPr>
+            </w:pPr>
+            <w:r>
+              <w:rPr>
+                <w:rFonts w:ascii="宋体" w:eastAsia="宋体" w:hAnsi="宋体" w:cs="宋体" w:hint="eastAsia"/>
                 <w:kern w:val="0"/>
                 <w:sz w:val="20"/>
                 <w:szCs w:val="20"/>
@@ -4688,30 +4197,21 @@
         <w:tc>
           <w:tcPr>
             <w:tcW w:w="2079" w:type="dxa"/>
-            <w:tcBorders>
-              <w:top w:val="single" w:color="auto" w:sz="12" w:space="0"/>
-              <w:bottom w:val="single" w:color="auto" w:sz="6" w:space="0"/>
-              <w:right w:val="nil"/>
-              <w:insideH w:val="single" w:sz="6" w:space="0"/>
-              <w:insideV w:val="nil"/>
-              <w:tl2br w:val="nil"/>
-              <w:tr2bl w:val="nil"/>
-            </w:tcBorders>
-          </w:tcPr>
-          <w:p>
-            <w:pPr>
-              <w:jc w:val="center"/>
-              <w:rPr>
-                <w:rFonts w:ascii="Times New Roman" w:hAnsi="Times New Roman" w:eastAsia="Times New Roman"/>
-                <w:kern w:val="0"/>
-                <w:sz w:val="20"/>
-                <w:szCs w:val="20"/>
-                <w14:ligatures w14:val="none"/>
-              </w:rPr>
-            </w:pPr>
-            <w:r>
-              <w:rPr>
-                <w:rFonts w:hint="eastAsia" w:ascii="宋体" w:hAnsi="宋体" w:eastAsia="宋体" w:cs="宋体"/>
+          </w:tcPr>
+          <w:p>
+            <w:pPr>
+              <w:jc w:val="center"/>
+              <w:rPr>
+                <w:rFonts w:ascii="Times New Roman" w:eastAsia="Times New Roman" w:hAnsi="Times New Roman"/>
+                <w:kern w:val="0"/>
+                <w:sz w:val="20"/>
+                <w:szCs w:val="20"/>
+                <w14:ligatures w14:val="none"/>
+              </w:rPr>
+            </w:pPr>
+            <w:r>
+              <w:rPr>
+                <w:rFonts w:ascii="宋体" w:eastAsia="宋体" w:hAnsi="宋体" w:cs="宋体" w:hint="eastAsia"/>
                 <w:kern w:val="0"/>
                 <w:sz w:val="20"/>
                 <w:szCs w:val="20"/>
@@ -4724,30 +4224,21 @@
         <w:tc>
           <w:tcPr>
             <w:tcW w:w="992" w:type="dxa"/>
-            <w:tcBorders>
-              <w:top w:val="single" w:color="auto" w:sz="12" w:space="0"/>
-              <w:bottom w:val="single" w:color="auto" w:sz="6" w:space="0"/>
-              <w:right w:val="nil"/>
-              <w:insideH w:val="single" w:sz="6" w:space="0"/>
-              <w:insideV w:val="nil"/>
-              <w:tl2br w:val="nil"/>
-              <w:tr2bl w:val="nil"/>
-            </w:tcBorders>
-          </w:tcPr>
-          <w:p>
-            <w:pPr>
-              <w:jc w:val="center"/>
-              <w:rPr>
-                <w:rFonts w:ascii="Times New Roman" w:hAnsi="Times New Roman" w:eastAsia="Times New Roman"/>
-                <w:kern w:val="0"/>
-                <w:sz w:val="20"/>
-                <w:szCs w:val="20"/>
-                <w14:ligatures w14:val="none"/>
-              </w:rPr>
-            </w:pPr>
-            <w:r>
-              <w:rPr>
-                <w:rFonts w:hint="eastAsia" w:ascii="宋体" w:hAnsi="宋体" w:eastAsia="宋体" w:cs="宋体"/>
+          </w:tcPr>
+          <w:p>
+            <w:pPr>
+              <w:jc w:val="center"/>
+              <w:rPr>
+                <w:rFonts w:ascii="Times New Roman" w:eastAsia="Times New Roman" w:hAnsi="Times New Roman"/>
+                <w:kern w:val="0"/>
+                <w:sz w:val="20"/>
+                <w:szCs w:val="20"/>
+                <w14:ligatures w14:val="none"/>
+              </w:rPr>
+            </w:pPr>
+            <w:r>
+              <w:rPr>
+                <w:rFonts w:ascii="宋体" w:eastAsia="宋体" w:hAnsi="宋体" w:cs="宋体" w:hint="eastAsia"/>
                 <w:kern w:val="0"/>
                 <w:sz w:val="20"/>
                 <w:szCs w:val="20"/>
@@ -4760,30 +4251,21 @@
         <w:tc>
           <w:tcPr>
             <w:tcW w:w="2552" w:type="dxa"/>
-            <w:tcBorders>
-              <w:top w:val="single" w:color="auto" w:sz="12" w:space="0"/>
-              <w:bottom w:val="single" w:color="auto" w:sz="6" w:space="0"/>
-              <w:right w:val="nil"/>
-              <w:insideH w:val="single" w:sz="6" w:space="0"/>
-              <w:insideV w:val="nil"/>
-              <w:tl2br w:val="nil"/>
-              <w:tr2bl w:val="nil"/>
-            </w:tcBorders>
-          </w:tcPr>
-          <w:p>
-            <w:pPr>
-              <w:jc w:val="center"/>
-              <w:rPr>
-                <w:rFonts w:hint="eastAsia" w:ascii="宋体" w:hAnsi="宋体" w:eastAsia="宋体" w:cs="宋体"/>
-                <w:kern w:val="0"/>
-                <w:sz w:val="20"/>
-                <w:szCs w:val="20"/>
-                <w14:ligatures w14:val="none"/>
-              </w:rPr>
-            </w:pPr>
-            <w:r>
-              <w:rPr>
-                <w:rFonts w:hint="eastAsia" w:ascii="宋体" w:hAnsi="宋体" w:eastAsia="宋体" w:cs="宋体"/>
+          </w:tcPr>
+          <w:p>
+            <w:pPr>
+              <w:jc w:val="center"/>
+              <w:rPr>
+                <w:rFonts w:ascii="宋体" w:eastAsia="宋体" w:hAnsi="宋体" w:cs="宋体" w:hint="eastAsia"/>
+                <w:kern w:val="0"/>
+                <w:sz w:val="20"/>
+                <w:szCs w:val="20"/>
+                <w14:ligatures w14:val="none"/>
+              </w:rPr>
+            </w:pPr>
+            <w:r>
+              <w:rPr>
+                <w:rFonts w:ascii="宋体" w:eastAsia="宋体" w:hAnsi="宋体" w:cs="宋体" w:hint="eastAsia"/>
                 <w:kern w:val="0"/>
                 <w:sz w:val="20"/>
                 <w:szCs w:val="20"/>
@@ -4795,22 +4277,6 @@
         </w:tc>
       </w:tr>
       <w:tr>
-        <w:tblPrEx>
-          <w:tblBorders>
-            <w:top w:val="single" w:color="auto" w:sz="12" w:space="0"/>
-            <w:left w:val="none" w:color="auto" w:sz="0" w:space="0"/>
-            <w:bottom w:val="single" w:color="auto" w:sz="12" w:space="0"/>
-            <w:right w:val="none" w:color="auto" w:sz="0" w:space="0"/>
-            <w:insideH w:val="none" w:color="auto" w:sz="0" w:space="0"/>
-            <w:insideV w:val="none" w:color="auto" w:sz="0" w:space="0"/>
-          </w:tblBorders>
-          <w:tblCellMar>
-            <w:top w:w="0" w:type="dxa"/>
-            <w:left w:w="108" w:type="dxa"/>
-            <w:bottom w:w="0" w:type="dxa"/>
-            <w:right w:w="108" w:type="dxa"/>
-          </w:tblCellMar>
-        </w:tblPrEx>
         <w:tc>
           <w:tcPr>
             <w:tcW w:w="2599" w:type="dxa"/>
@@ -4819,16 +4285,16 @@
             <w:pPr>
               <w:jc w:val="center"/>
               <w:rPr>
-                <w:rFonts w:ascii="Times New Roman" w:hAnsi="Times New Roman" w:eastAsia="Times New Roman"/>
-                <w:kern w:val="0"/>
-                <w:sz w:val="20"/>
-                <w:szCs w:val="20"/>
-                <w14:ligatures w14:val="none"/>
-              </w:rPr>
-            </w:pPr>
-            <w:r>
-              <w:rPr>
-                <w:rFonts w:hint="eastAsia" w:ascii="宋体" w:hAnsi="宋体" w:eastAsia="宋体" w:cs="宋体"/>
+                <w:rFonts w:ascii="Times New Roman" w:eastAsia="Times New Roman" w:hAnsi="Times New Roman"/>
+                <w:kern w:val="0"/>
+                <w:sz w:val="20"/>
+                <w:szCs w:val="20"/>
+                <w14:ligatures w14:val="none"/>
+              </w:rPr>
+            </w:pPr>
+            <w:r>
+              <w:rPr>
+                <w:rFonts w:ascii="宋体" w:eastAsia="宋体" w:hAnsi="宋体" w:cs="宋体" w:hint="eastAsia"/>
                 <w:kern w:val="0"/>
                 <w:sz w:val="20"/>
                 <w:szCs w:val="20"/>
@@ -4846,16 +4312,16 @@
             <w:pPr>
               <w:jc w:val="center"/>
               <w:rPr>
-                <w:rFonts w:hint="eastAsia" w:ascii="Times New Roman" w:hAnsi="Times New Roman" w:eastAsiaTheme="minorEastAsia"/>
-                <w:kern w:val="0"/>
-                <w:sz w:val="20"/>
-                <w:szCs w:val="20"/>
-                <w14:ligatures w14:val="none"/>
-              </w:rPr>
-            </w:pPr>
-            <w:r>
-              <w:rPr>
-                <w:rFonts w:ascii="Times New Roman" w:hAnsi="Times New Roman" w:eastAsiaTheme="minorEastAsia"/>
+                <w:rFonts w:ascii="Times New Roman" w:hAnsi="Times New Roman"/>
+                <w:kern w:val="0"/>
+                <w:sz w:val="20"/>
+                <w:szCs w:val="20"/>
+                <w14:ligatures w14:val="none"/>
+              </w:rPr>
+            </w:pPr>
+            <w:r>
+              <w:rPr>
+                <w:rFonts w:ascii="Times New Roman" w:hAnsi="Times New Roman"/>
                 <w:kern w:val="0"/>
                 <w:sz w:val="20"/>
                 <w:szCs w:val="20"/>
@@ -4865,7 +4331,7 @@
             </w:r>
             <w:r>
               <w:rPr>
-                <w:rFonts w:hint="eastAsia" w:ascii="Times New Roman" w:hAnsi="Times New Roman" w:eastAsiaTheme="minorEastAsia"/>
+                <w:rFonts w:ascii="Times New Roman" w:hAnsi="Times New Roman" w:hint="eastAsia"/>
                 <w:kern w:val="0"/>
                 <w:sz w:val="20"/>
                 <w:szCs w:val="20"/>
@@ -4883,16 +4349,16 @@
             <w:pPr>
               <w:jc w:val="center"/>
               <w:rPr>
-                <w:rFonts w:hint="eastAsia" w:ascii="Times New Roman" w:hAnsi="Times New Roman" w:eastAsiaTheme="minorEastAsia"/>
-                <w:kern w:val="0"/>
-                <w:sz w:val="20"/>
-                <w:szCs w:val="20"/>
-                <w14:ligatures w14:val="none"/>
-              </w:rPr>
-            </w:pPr>
-            <w:r>
-              <w:rPr>
-                <w:rFonts w:hint="eastAsia" w:ascii="Times New Roman" w:hAnsi="Times New Roman" w:eastAsiaTheme="minorEastAsia"/>
+                <w:rFonts w:ascii="Times New Roman" w:hAnsi="Times New Roman"/>
+                <w:kern w:val="0"/>
+                <w:sz w:val="20"/>
+                <w:szCs w:val="20"/>
+                <w14:ligatures w14:val="none"/>
+              </w:rPr>
+            </w:pPr>
+            <w:r>
+              <w:rPr>
+                <w:rFonts w:ascii="Times New Roman" w:hAnsi="Times New Roman" w:hint="eastAsia"/>
                 <w:kern w:val="0"/>
                 <w:sz w:val="20"/>
                 <w:szCs w:val="20"/>
@@ -4910,7 +4376,7 @@
             <w:pPr>
               <w:jc w:val="center"/>
               <w:rPr>
-                <w:rFonts w:hint="eastAsia" w:ascii="Times New Roman" w:hAnsi="Times New Roman" w:eastAsiaTheme="minorEastAsia"/>
+                <w:rFonts w:ascii="Times New Roman" w:hAnsi="Times New Roman"/>
                 <w:i/>
                 <w:kern w:val="0"/>
                 <w:sz w:val="20"/>
@@ -4924,7 +4390,7 @@
                   <m:sSupPr>
                     <m:ctrlPr>
                       <w:rPr>
-                        <w:rFonts w:ascii="Cambria Math" w:hAnsi="Cambria Math" w:eastAsiaTheme="minorEastAsia"/>
+                        <w:rFonts w:ascii="Cambria Math" w:hAnsi="Cambria Math"/>
                         <w:i/>
                         <w:kern w:val="0"/>
                         <w:sz w:val="20"/>
@@ -4935,9 +4401,8 @@
                   </m:sSupPr>
                   <m:e>
                     <m:r>
-                      <m:rPr/>
                       <w:rPr>
-                        <w:rFonts w:ascii="Cambria Math" w:hAnsi="Cambria Math" w:eastAsiaTheme="minorEastAsia"/>
+                        <w:rFonts w:ascii="Cambria Math" w:hAnsi="Cambria Math"/>
                         <w:kern w:val="0"/>
                         <w:sz w:val="20"/>
                         <w:szCs w:val="20"/>
@@ -4946,9 +4411,8 @@
                       <m:t>7.88</m:t>
                     </m:r>
                     <m:r>
-                      <m:rPr/>
                       <w:rPr>
-                        <w:rFonts w:hint="eastAsia" w:ascii="Cambria Math" w:hAnsi="Cambria Math" w:eastAsiaTheme="minorEastAsia"/>
+                        <w:rFonts w:ascii="Cambria Math" w:hAnsi="Cambria Math" w:hint="eastAsia"/>
                         <w:kern w:val="0"/>
                         <w:sz w:val="20"/>
                         <w:szCs w:val="20"/>
@@ -4957,9 +4421,8 @@
                       <m:t>×</m:t>
                     </m:r>
                     <m:r>
-                      <m:rPr/>
                       <w:rPr>
-                        <w:rFonts w:ascii="Cambria Math" w:hAnsi="Cambria Math" w:eastAsiaTheme="minorEastAsia"/>
+                        <w:rFonts w:ascii="Cambria Math" w:hAnsi="Cambria Math"/>
                         <w:kern w:val="0"/>
                         <w:sz w:val="20"/>
                         <w:szCs w:val="20"/>
@@ -4967,39 +4430,18 @@
                       </w:rPr>
                       <m:t>10</m:t>
                     </m:r>
-                    <m:ctrlPr>
+                  </m:e>
+                  <m:sup>
+                    <m:r>
                       <w:rPr>
-                        <w:rFonts w:ascii="Cambria Math" w:hAnsi="Cambria Math" w:eastAsiaTheme="minorEastAsia"/>
-                        <w:i/>
+                        <w:rFonts w:ascii="Cambria Math" w:hAnsi="Cambria Math"/>
                         <w:kern w:val="0"/>
                         <w:sz w:val="20"/>
                         <w:szCs w:val="20"/>
                         <w14:ligatures w14:val="none"/>
                       </w:rPr>
-                    </m:ctrlPr>
-                  </m:e>
-                  <m:sup>
-                    <m:r>
-                      <m:rPr/>
-                      <w:rPr>
-                        <w:rFonts w:ascii="Cambria Math" w:hAnsi="Cambria Math" w:eastAsiaTheme="minorEastAsia"/>
-                        <w:kern w:val="0"/>
-                        <w:sz w:val="20"/>
-                        <w:szCs w:val="20"/>
-                        <w14:ligatures w14:val="none"/>
-                      </w:rPr>
-                      <m:t>−4</m:t>
+                      <m:t>-4</m:t>
                     </m:r>
-                    <m:ctrlPr>
-                      <w:rPr>
-                        <w:rFonts w:ascii="Cambria Math" w:hAnsi="Cambria Math" w:eastAsiaTheme="minorEastAsia"/>
-                        <w:i/>
-                        <w:kern w:val="0"/>
-                        <w:sz w:val="20"/>
-                        <w:szCs w:val="20"/>
-                        <w14:ligatures w14:val="none"/>
-                      </w:rPr>
-                    </m:ctrlPr>
                   </m:sup>
                 </m:sSup>
               </m:oMath>
@@ -5008,22 +4450,6 @@
         </w:tc>
       </w:tr>
       <w:tr>
-        <w:tblPrEx>
-          <w:tblBorders>
-            <w:top w:val="single" w:color="auto" w:sz="12" w:space="0"/>
-            <w:left w:val="none" w:color="auto" w:sz="0" w:space="0"/>
-            <w:bottom w:val="single" w:color="auto" w:sz="12" w:space="0"/>
-            <w:right w:val="none" w:color="auto" w:sz="0" w:space="0"/>
-            <w:insideH w:val="none" w:color="auto" w:sz="0" w:space="0"/>
-            <w:insideV w:val="none" w:color="auto" w:sz="0" w:space="0"/>
-          </w:tblBorders>
-          <w:tblCellMar>
-            <w:top w:w="0" w:type="dxa"/>
-            <w:left w:w="108" w:type="dxa"/>
-            <w:bottom w:w="0" w:type="dxa"/>
-            <w:right w:w="108" w:type="dxa"/>
-          </w:tblCellMar>
-        </w:tblPrEx>
         <w:tc>
           <w:tcPr>
             <w:tcW w:w="2599" w:type="dxa"/>
@@ -5032,22 +4458,32 @@
             <w:pPr>
               <w:jc w:val="center"/>
               <w:rPr>
-                <w:rFonts w:hint="eastAsia" w:ascii="Times New Roman" w:hAnsi="Times New Roman" w:eastAsiaTheme="minorEastAsia"/>
-                <w:kern w:val="0"/>
-                <w:sz w:val="20"/>
-                <w:szCs w:val="20"/>
-                <w14:ligatures w14:val="none"/>
-              </w:rPr>
-            </w:pPr>
-            <w:r>
-              <w:rPr>
-                <w:rFonts w:hint="eastAsia" w:ascii="Times New Roman" w:hAnsi="Times New Roman" w:eastAsiaTheme="minorEastAsia"/>
-                <w:kern w:val="0"/>
-                <w:sz w:val="20"/>
-                <w:szCs w:val="20"/>
-                <w14:ligatures w14:val="none"/>
-              </w:rPr>
-              <w:t>Adam动量衰减系数</w:t>
+                <w:rFonts w:ascii="Times New Roman" w:hAnsi="Times New Roman"/>
+                <w:kern w:val="0"/>
+                <w:sz w:val="20"/>
+                <w:szCs w:val="20"/>
+                <w14:ligatures w14:val="none"/>
+              </w:rPr>
+            </w:pPr>
+            <w:r>
+              <w:rPr>
+                <w:rFonts w:ascii="Times New Roman" w:hAnsi="Times New Roman" w:hint="eastAsia"/>
+                <w:kern w:val="0"/>
+                <w:sz w:val="20"/>
+                <w:szCs w:val="20"/>
+                <w14:ligatures w14:val="none"/>
+              </w:rPr>
+              <w:t>Adam</w:t>
+            </w:r>
+            <w:r>
+              <w:rPr>
+                <w:rFonts w:ascii="Times New Roman" w:hAnsi="Times New Roman" w:hint="eastAsia"/>
+                <w:kern w:val="0"/>
+                <w:sz w:val="20"/>
+                <w:szCs w:val="20"/>
+                <w14:ligatures w14:val="none"/>
+              </w:rPr>
+              <w:t>动量衰减系数</w:t>
             </w:r>
           </w:p>
         </w:tc>
@@ -5059,16 +4495,16 @@
             <w:pPr>
               <w:jc w:val="center"/>
               <w:rPr>
-                <w:rFonts w:ascii="Times New Roman" w:hAnsi="Times New Roman" w:eastAsiaTheme="minorEastAsia"/>
-                <w:kern w:val="0"/>
-                <w:sz w:val="20"/>
-                <w:szCs w:val="20"/>
-                <w14:ligatures w14:val="none"/>
-              </w:rPr>
-            </w:pPr>
-            <w:r>
-              <w:rPr>
-                <w:rFonts w:hint="eastAsia" w:asciiTheme="minorEastAsia" w:hAnsiTheme="minorEastAsia" w:eastAsiaTheme="minorEastAsia"/>
+                <w:rFonts w:ascii="Times New Roman" w:hAnsi="Times New Roman"/>
+                <w:kern w:val="0"/>
+                <w:sz w:val="20"/>
+                <w:szCs w:val="20"/>
+                <w14:ligatures w14:val="none"/>
+              </w:rPr>
+            </w:pPr>
+            <w:r>
+              <w:rPr>
+                <w:rFonts w:asciiTheme="minorEastAsia" w:hAnsiTheme="minorEastAsia" w:hint="eastAsia"/>
                 <w:kern w:val="0"/>
                 <w:sz w:val="20"/>
                 <w:szCs w:val="20"/>
@@ -5078,7 +4514,7 @@
             </w:r>
             <w:r>
               <w:rPr>
-                <w:rFonts w:hint="eastAsia" w:ascii="Times New Roman" w:hAnsi="Times New Roman" w:eastAsiaTheme="minorEastAsia"/>
+                <w:rFonts w:ascii="Times New Roman" w:hAnsi="Times New Roman" w:hint="eastAsia"/>
                 <w:kern w:val="0"/>
                 <w:sz w:val="20"/>
                 <w:szCs w:val="20"/>
@@ -5096,16 +4532,16 @@
             <w:pPr>
               <w:jc w:val="center"/>
               <w:rPr>
-                <w:rFonts w:hint="eastAsia" w:ascii="Times New Roman" w:hAnsi="Times New Roman" w:eastAsiaTheme="minorEastAsia"/>
-                <w:kern w:val="0"/>
-                <w:sz w:val="20"/>
-                <w:szCs w:val="20"/>
-                <w14:ligatures w14:val="none"/>
-              </w:rPr>
-            </w:pPr>
-            <w:r>
-              <w:rPr>
-                <w:rFonts w:hint="eastAsia" w:ascii="Times New Roman" w:hAnsi="Times New Roman" w:eastAsiaTheme="minorEastAsia"/>
+                <w:rFonts w:ascii="Times New Roman" w:hAnsi="Times New Roman"/>
+                <w:kern w:val="0"/>
+                <w:sz w:val="20"/>
+                <w:szCs w:val="20"/>
+                <w14:ligatures w14:val="none"/>
+              </w:rPr>
+            </w:pPr>
+            <w:r>
+              <w:rPr>
+                <w:rFonts w:ascii="Times New Roman" w:hAnsi="Times New Roman" w:hint="eastAsia"/>
                 <w:kern w:val="0"/>
                 <w:sz w:val="20"/>
                 <w:szCs w:val="20"/>
@@ -5123,7 +4559,7 @@
             <w:pPr>
               <w:jc w:val="center"/>
               <w:rPr>
-                <w:rFonts w:hint="eastAsia" w:ascii="Times New Roman" w:hAnsi="Times New Roman" w:eastAsiaTheme="minorEastAsia"/>
+                <w:rFonts w:ascii="Times New Roman" w:hAnsi="Times New Roman"/>
                 <w:i/>
                 <w:kern w:val="0"/>
                 <w:sz w:val="20"/>
@@ -5134,9 +4570,8 @@
             <m:oMathPara>
               <m:oMath>
                 <m:r>
-                  <m:rPr/>
                   <w:rPr>
-                    <w:rFonts w:ascii="Cambria Math" w:hAnsi="Cambria Math" w:eastAsia="Times New Roman"/>
+                    <w:rFonts w:ascii="Cambria Math" w:eastAsia="Times New Roman" w:hAnsi="Cambria Math"/>
                     <w:kern w:val="0"/>
                     <w:sz w:val="20"/>
                     <w:szCs w:val="20"/>
@@ -5145,9 +4580,8 @@
                   <m:t>0</m:t>
                 </m:r>
                 <m:r>
-                  <m:rPr/>
                   <w:rPr>
-                    <w:rFonts w:ascii="Cambria Math" w:hAnsi="Cambria Math" w:eastAsiaTheme="minorEastAsia"/>
+                    <w:rFonts w:ascii="Cambria Math" w:hAnsi="Cambria Math"/>
                     <w:kern w:val="0"/>
                     <w:sz w:val="20"/>
                     <w:szCs w:val="20"/>
@@ -5161,22 +4595,6 @@
         </w:tc>
       </w:tr>
       <w:tr>
-        <w:tblPrEx>
-          <w:tblBorders>
-            <w:top w:val="single" w:color="auto" w:sz="12" w:space="0"/>
-            <w:left w:val="none" w:color="auto" w:sz="0" w:space="0"/>
-            <w:bottom w:val="single" w:color="auto" w:sz="12" w:space="0"/>
-            <w:right w:val="none" w:color="auto" w:sz="0" w:space="0"/>
-            <w:insideH w:val="none" w:color="auto" w:sz="0" w:space="0"/>
-            <w:insideV w:val="none" w:color="auto" w:sz="0" w:space="0"/>
-          </w:tblBorders>
-          <w:tblCellMar>
-            <w:top w:w="0" w:type="dxa"/>
-            <w:left w:w="108" w:type="dxa"/>
-            <w:bottom w:w="0" w:type="dxa"/>
-            <w:right w:w="108" w:type="dxa"/>
-          </w:tblCellMar>
-        </w:tblPrEx>
         <w:tc>
           <w:tcPr>
             <w:tcW w:w="2599" w:type="dxa"/>
@@ -5185,16 +4603,16 @@
             <w:pPr>
               <w:jc w:val="center"/>
               <w:rPr>
-                <w:rFonts w:ascii="Times New Roman" w:hAnsi="Times New Roman" w:eastAsia="Times New Roman"/>
-                <w:kern w:val="0"/>
-                <w:sz w:val="20"/>
-                <w:szCs w:val="20"/>
-                <w14:ligatures w14:val="none"/>
-              </w:rPr>
-            </w:pPr>
-            <w:r>
-              <w:rPr>
-                <w:rFonts w:hint="eastAsia" w:asciiTheme="minorEastAsia" w:hAnsiTheme="minorEastAsia" w:eastAsiaTheme="minorEastAsia"/>
+                <w:rFonts w:ascii="Times New Roman" w:eastAsia="Times New Roman" w:hAnsi="Times New Roman"/>
+                <w:kern w:val="0"/>
+                <w:sz w:val="20"/>
+                <w:szCs w:val="20"/>
+                <w14:ligatures w14:val="none"/>
+              </w:rPr>
+            </w:pPr>
+            <w:r>
+              <w:rPr>
+                <w:rFonts w:asciiTheme="minorEastAsia" w:hAnsiTheme="minorEastAsia" w:hint="eastAsia"/>
                 <w:kern w:val="0"/>
                 <w:sz w:val="20"/>
                 <w:szCs w:val="20"/>
@@ -5204,7 +4622,7 @@
             </w:r>
             <w:r>
               <w:rPr>
-                <w:rFonts w:hint="eastAsia" w:ascii="宋体" w:hAnsi="宋体" w:eastAsia="宋体" w:cs="宋体"/>
+                <w:rFonts w:ascii="宋体" w:eastAsia="宋体" w:hAnsi="宋体" w:cs="宋体" w:hint="eastAsia"/>
                 <w:kern w:val="0"/>
                 <w:sz w:val="20"/>
                 <w:szCs w:val="20"/>
@@ -5222,16 +4640,16 @@
             <w:pPr>
               <w:jc w:val="center"/>
               <w:rPr>
-                <w:rFonts w:ascii="Times New Roman" w:hAnsi="Times New Roman" w:eastAsiaTheme="minorEastAsia"/>
-                <w:kern w:val="0"/>
-                <w:sz w:val="20"/>
-                <w:szCs w:val="20"/>
-                <w14:ligatures w14:val="none"/>
-              </w:rPr>
-            </w:pPr>
-            <w:r>
-              <w:rPr>
-                <w:rFonts w:hint="eastAsia" w:asciiTheme="minorEastAsia" w:hAnsiTheme="minorEastAsia" w:eastAsiaTheme="minorEastAsia"/>
+                <w:rFonts w:ascii="Times New Roman" w:hAnsi="Times New Roman"/>
+                <w:kern w:val="0"/>
+                <w:sz w:val="20"/>
+                <w:szCs w:val="20"/>
+                <w14:ligatures w14:val="none"/>
+              </w:rPr>
+            </w:pPr>
+            <w:r>
+              <w:rPr>
+                <w:rFonts w:asciiTheme="minorEastAsia" w:hAnsiTheme="minorEastAsia" w:hint="eastAsia"/>
                 <w:kern w:val="0"/>
                 <w:sz w:val="20"/>
                 <w:szCs w:val="20"/>
@@ -5241,7 +4659,7 @@
             </w:r>
             <w:r>
               <w:rPr>
-                <w:rFonts w:hint="eastAsia" w:ascii="Times New Roman" w:hAnsi="Times New Roman" w:eastAsiaTheme="minorEastAsia"/>
+                <w:rFonts w:ascii="Times New Roman" w:hAnsi="Times New Roman" w:hint="eastAsia"/>
                 <w:kern w:val="0"/>
                 <w:sz w:val="20"/>
                 <w:szCs w:val="20"/>
@@ -5259,16 +4677,16 @@
             <w:pPr>
               <w:jc w:val="center"/>
               <w:rPr>
-                <w:rFonts w:hint="eastAsia" w:ascii="Times New Roman" w:hAnsi="Times New Roman" w:eastAsiaTheme="minorEastAsia"/>
-                <w:kern w:val="0"/>
-                <w:sz w:val="20"/>
-                <w:szCs w:val="20"/>
-                <w14:ligatures w14:val="none"/>
-              </w:rPr>
-            </w:pPr>
-            <w:r>
-              <w:rPr>
-                <w:rFonts w:hint="eastAsia" w:ascii="Times New Roman" w:hAnsi="Times New Roman" w:eastAsiaTheme="minorEastAsia"/>
+                <w:rFonts w:ascii="Times New Roman" w:hAnsi="Times New Roman"/>
+                <w:kern w:val="0"/>
+                <w:sz w:val="20"/>
+                <w:szCs w:val="20"/>
+                <w14:ligatures w14:val="none"/>
+              </w:rPr>
+            </w:pPr>
+            <w:r>
+              <w:rPr>
+                <w:rFonts w:ascii="Times New Roman" w:hAnsi="Times New Roman" w:hint="eastAsia"/>
                 <w:kern w:val="0"/>
                 <w:sz w:val="20"/>
                 <w:szCs w:val="20"/>
@@ -5286,7 +4704,7 @@
             <w:pPr>
               <w:jc w:val="center"/>
               <w:rPr>
-                <w:rFonts w:hint="eastAsia" w:ascii="Times New Roman" w:hAnsi="Times New Roman" w:eastAsiaTheme="minorEastAsia"/>
+                <w:rFonts w:ascii="Times New Roman" w:hAnsi="Times New Roman"/>
                 <w:i/>
                 <w:kern w:val="0"/>
                 <w:sz w:val="20"/>
@@ -5297,9 +4715,8 @@
             <m:oMathPara>
               <m:oMath>
                 <m:r>
-                  <m:rPr/>
                   <w:rPr>
-                    <w:rFonts w:ascii="Cambria Math" w:hAnsi="Cambria Math" w:eastAsia="Times New Roman"/>
+                    <w:rFonts w:ascii="Cambria Math" w:eastAsia="Times New Roman" w:hAnsi="Cambria Math"/>
                     <w:kern w:val="0"/>
                     <w:sz w:val="20"/>
                     <w:szCs w:val="20"/>
@@ -5308,9 +4725,8 @@
                   <m:t>0</m:t>
                 </m:r>
                 <m:r>
-                  <m:rPr/>
                   <w:rPr>
-                    <w:rFonts w:ascii="Cambria Math" w:hAnsi="Cambria Math" w:eastAsiaTheme="minorEastAsia"/>
+                    <w:rFonts w:ascii="Cambria Math" w:hAnsi="Cambria Math"/>
                     <w:kern w:val="0"/>
                     <w:sz w:val="20"/>
                     <w:szCs w:val="20"/>
@@ -5324,22 +4740,6 @@
         </w:tc>
       </w:tr>
       <w:tr>
-        <w:tblPrEx>
-          <w:tblBorders>
-            <w:top w:val="single" w:color="auto" w:sz="12" w:space="0"/>
-            <w:left w:val="none" w:color="auto" w:sz="0" w:space="0"/>
-            <w:bottom w:val="single" w:color="auto" w:sz="12" w:space="0"/>
-            <w:right w:val="none" w:color="auto" w:sz="0" w:space="0"/>
-            <w:insideH w:val="none" w:color="auto" w:sz="0" w:space="0"/>
-            <w:insideV w:val="none" w:color="auto" w:sz="0" w:space="0"/>
-          </w:tblBorders>
-          <w:tblCellMar>
-            <w:top w:w="0" w:type="dxa"/>
-            <w:left w:w="108" w:type="dxa"/>
-            <w:bottom w:w="0" w:type="dxa"/>
-            <w:right w:w="108" w:type="dxa"/>
-          </w:tblCellMar>
-        </w:tblPrEx>
         <w:tc>
           <w:tcPr>
             <w:tcW w:w="2599" w:type="dxa"/>
@@ -5348,16 +4748,16 @@
             <w:pPr>
               <w:jc w:val="center"/>
               <w:rPr>
-                <w:rFonts w:hint="eastAsia" w:ascii="Times New Roman" w:hAnsi="Times New Roman" w:eastAsiaTheme="minorEastAsia"/>
-                <w:kern w:val="0"/>
-                <w:sz w:val="20"/>
-                <w:szCs w:val="20"/>
-                <w14:ligatures w14:val="none"/>
-              </w:rPr>
-            </w:pPr>
-            <w:r>
-              <w:rPr>
-                <w:rFonts w:hint="eastAsia" w:asciiTheme="minorEastAsia" w:hAnsiTheme="minorEastAsia" w:eastAsiaTheme="minorEastAsia"/>
+                <w:rFonts w:ascii="Times New Roman" w:hAnsi="Times New Roman"/>
+                <w:kern w:val="0"/>
+                <w:sz w:val="20"/>
+                <w:szCs w:val="20"/>
+                <w14:ligatures w14:val="none"/>
+              </w:rPr>
+            </w:pPr>
+            <w:r>
+              <w:rPr>
+                <w:rFonts w:asciiTheme="minorEastAsia" w:hAnsiTheme="minorEastAsia" w:hint="eastAsia"/>
                 <w:kern w:val="0"/>
                 <w:sz w:val="20"/>
                 <w:szCs w:val="20"/>
@@ -5367,13 +4767,23 @@
             </w:r>
             <w:r>
               <w:rPr>
-                <w:rFonts w:hint="eastAsia" w:ascii="Times New Roman" w:hAnsi="Times New Roman" w:eastAsiaTheme="minorEastAsia"/>
-                <w:kern w:val="0"/>
-                <w:sz w:val="20"/>
-                <w:szCs w:val="20"/>
-                <w14:ligatures w14:val="none"/>
-              </w:rPr>
-              <w:t>2正则化系数</w:t>
+                <w:rFonts w:ascii="Times New Roman" w:hAnsi="Times New Roman" w:hint="eastAsia"/>
+                <w:kern w:val="0"/>
+                <w:sz w:val="20"/>
+                <w:szCs w:val="20"/>
+                <w14:ligatures w14:val="none"/>
+              </w:rPr>
+              <w:t>2</w:t>
+            </w:r>
+            <w:r>
+              <w:rPr>
+                <w:rFonts w:ascii="Times New Roman" w:hAnsi="Times New Roman" w:hint="eastAsia"/>
+                <w:kern w:val="0"/>
+                <w:sz w:val="20"/>
+                <w:szCs w:val="20"/>
+                <w14:ligatures w14:val="none"/>
+              </w:rPr>
+              <w:t>正则化系数</w:t>
             </w:r>
           </w:p>
         </w:tc>
@@ -5385,16 +4795,16 @@
             <w:pPr>
               <w:jc w:val="center"/>
               <w:rPr>
-                <w:rFonts w:hint="eastAsia" w:ascii="Times New Roman" w:hAnsi="Times New Roman" w:eastAsiaTheme="minorEastAsia"/>
-                <w:kern w:val="0"/>
-                <w:sz w:val="20"/>
-                <w:szCs w:val="20"/>
-                <w14:ligatures w14:val="none"/>
-              </w:rPr>
-            </w:pPr>
-            <w:r>
-              <w:rPr>
-                <w:rFonts w:hint="eastAsia" w:asciiTheme="minorEastAsia" w:hAnsiTheme="minorEastAsia" w:eastAsiaTheme="minorEastAsia"/>
+                <w:rFonts w:ascii="Times New Roman" w:hAnsi="Times New Roman"/>
+                <w:kern w:val="0"/>
+                <w:sz w:val="20"/>
+                <w:szCs w:val="20"/>
+                <w14:ligatures w14:val="none"/>
+              </w:rPr>
+            </w:pPr>
+            <w:r>
+              <w:rPr>
+                <w:rFonts w:asciiTheme="minorEastAsia" w:hAnsiTheme="minorEastAsia" w:hint="eastAsia"/>
                 <w:kern w:val="0"/>
                 <w:sz w:val="20"/>
                 <w:szCs w:val="20"/>
@@ -5412,16 +4822,16 @@
             <w:pPr>
               <w:jc w:val="center"/>
               <w:rPr>
-                <w:rFonts w:hint="eastAsia" w:ascii="Times New Roman" w:hAnsi="Times New Roman" w:eastAsiaTheme="minorEastAsia"/>
-                <w:kern w:val="0"/>
-                <w:sz w:val="20"/>
-                <w:szCs w:val="20"/>
-                <w14:ligatures w14:val="none"/>
-              </w:rPr>
-            </w:pPr>
-            <w:r>
-              <w:rPr>
-                <w:rFonts w:hint="eastAsia" w:ascii="Times New Roman" w:hAnsi="Times New Roman" w:eastAsiaTheme="minorEastAsia"/>
+                <w:rFonts w:ascii="Times New Roman" w:hAnsi="Times New Roman"/>
+                <w:kern w:val="0"/>
+                <w:sz w:val="20"/>
+                <w:szCs w:val="20"/>
+                <w14:ligatures w14:val="none"/>
+              </w:rPr>
+            </w:pPr>
+            <w:r>
+              <w:rPr>
+                <w:rFonts w:ascii="Times New Roman" w:hAnsi="Times New Roman" w:hint="eastAsia"/>
                 <w:kern w:val="0"/>
                 <w:sz w:val="20"/>
                 <w:szCs w:val="20"/>
@@ -5439,7 +4849,7 @@
             <w:pPr>
               <w:jc w:val="center"/>
               <w:rPr>
-                <w:rFonts w:hint="eastAsia" w:ascii="Times New Roman" w:hAnsi="Times New Roman" w:eastAsia="Times New Roman"/>
+                <w:rFonts w:ascii="Times New Roman" w:eastAsia="Times New Roman" w:hAnsi="Times New Roman"/>
                 <w:kern w:val="0"/>
                 <w:sz w:val="20"/>
                 <w:szCs w:val="20"/>
@@ -5452,7 +4862,7 @@
                   <m:sSupPr>
                     <m:ctrlPr>
                       <w:rPr>
-                        <w:rFonts w:ascii="Cambria Math" w:hAnsi="Cambria Math" w:eastAsiaTheme="minorEastAsia"/>
+                        <w:rFonts w:ascii="Cambria Math" w:hAnsi="Cambria Math"/>
                         <w:i/>
                         <w:kern w:val="0"/>
                         <w:sz w:val="20"/>
@@ -5463,9 +4873,8 @@
                   </m:sSupPr>
                   <m:e>
                     <m:r>
-                      <m:rPr/>
                       <w:rPr>
-                        <w:rFonts w:ascii="Cambria Math" w:hAnsi="Cambria Math" w:eastAsiaTheme="minorEastAsia"/>
+                        <w:rFonts w:ascii="Cambria Math" w:hAnsi="Cambria Math"/>
                         <w:kern w:val="0"/>
                         <w:sz w:val="20"/>
                         <w:szCs w:val="20"/>
@@ -5474,9 +4883,8 @@
                       <m:t>2.80</m:t>
                     </m:r>
                     <m:r>
-                      <m:rPr/>
                       <w:rPr>
-                        <w:rFonts w:hint="eastAsia" w:ascii="Cambria Math" w:hAnsi="Cambria Math" w:eastAsiaTheme="minorEastAsia"/>
+                        <w:rFonts w:ascii="Cambria Math" w:hAnsi="Cambria Math" w:hint="eastAsia"/>
                         <w:kern w:val="0"/>
                         <w:sz w:val="20"/>
                         <w:szCs w:val="20"/>
@@ -5485,9 +4893,8 @@
                       <m:t>×</m:t>
                     </m:r>
                     <m:r>
-                      <m:rPr/>
                       <w:rPr>
-                        <w:rFonts w:ascii="Cambria Math" w:hAnsi="Cambria Math" w:eastAsiaTheme="minorEastAsia"/>
+                        <w:rFonts w:ascii="Cambria Math" w:hAnsi="Cambria Math"/>
                         <w:kern w:val="0"/>
                         <w:sz w:val="20"/>
                         <w:szCs w:val="20"/>
@@ -5495,39 +4902,18 @@
                       </w:rPr>
                       <m:t>10</m:t>
                     </m:r>
-                    <m:ctrlPr>
+                  </m:e>
+                  <m:sup>
+                    <m:r>
                       <w:rPr>
-                        <w:rFonts w:ascii="Cambria Math" w:hAnsi="Cambria Math" w:eastAsiaTheme="minorEastAsia"/>
-                        <w:i/>
+                        <w:rFonts w:ascii="Cambria Math" w:hAnsi="Cambria Math"/>
                         <w:kern w:val="0"/>
                         <w:sz w:val="20"/>
                         <w:szCs w:val="20"/>
                         <w14:ligatures w14:val="none"/>
                       </w:rPr>
-                    </m:ctrlPr>
-                  </m:e>
-                  <m:sup>
-                    <m:r>
-                      <m:rPr/>
-                      <w:rPr>
-                        <w:rFonts w:ascii="Cambria Math" w:hAnsi="Cambria Math" w:eastAsiaTheme="minorEastAsia"/>
-                        <w:kern w:val="0"/>
-                        <w:sz w:val="20"/>
-                        <w:szCs w:val="20"/>
-                        <w14:ligatures w14:val="none"/>
-                      </w:rPr>
-                      <m:t>−5</m:t>
+                      <m:t>-5</m:t>
                     </m:r>
-                    <m:ctrlPr>
-                      <w:rPr>
-                        <w:rFonts w:ascii="Cambria Math" w:hAnsi="Cambria Math" w:eastAsiaTheme="minorEastAsia"/>
-                        <w:i/>
-                        <w:kern w:val="0"/>
-                        <w:sz w:val="20"/>
-                        <w:szCs w:val="20"/>
-                        <w14:ligatures w14:val="none"/>
-                      </w:rPr>
-                    </m:ctrlPr>
                   </m:sup>
                 </m:sSup>
               </m:oMath>
@@ -5536,22 +4922,6 @@
         </w:tc>
       </w:tr>
       <w:tr>
-        <w:tblPrEx>
-          <w:tblBorders>
-            <w:top w:val="single" w:color="auto" w:sz="12" w:space="0"/>
-            <w:left w:val="none" w:color="auto" w:sz="0" w:space="0"/>
-            <w:bottom w:val="single" w:color="auto" w:sz="12" w:space="0"/>
-            <w:right w:val="none" w:color="auto" w:sz="0" w:space="0"/>
-            <w:insideH w:val="none" w:color="auto" w:sz="0" w:space="0"/>
-            <w:insideV w:val="none" w:color="auto" w:sz="0" w:space="0"/>
-          </w:tblBorders>
-          <w:tblCellMar>
-            <w:top w:w="0" w:type="dxa"/>
-            <w:left w:w="108" w:type="dxa"/>
-            <w:bottom w:w="0" w:type="dxa"/>
-            <w:right w:w="108" w:type="dxa"/>
-          </w:tblCellMar>
-        </w:tblPrEx>
         <w:tc>
           <w:tcPr>
             <w:tcW w:w="2599" w:type="dxa"/>
@@ -5560,16 +4930,16 @@
             <w:pPr>
               <w:jc w:val="center"/>
               <w:rPr>
-                <w:rFonts w:hint="eastAsia" w:eastAsia="Times New Roman" w:asciiTheme="minorEastAsia" w:hAnsiTheme="minorEastAsia"/>
-                <w:kern w:val="0"/>
-                <w:sz w:val="20"/>
-                <w:szCs w:val="20"/>
-                <w14:ligatures w14:val="none"/>
-              </w:rPr>
-            </w:pPr>
-            <w:r>
-              <w:rPr>
-                <w:rFonts w:hint="eastAsia" w:asciiTheme="minorEastAsia" w:hAnsiTheme="minorEastAsia" w:eastAsiaTheme="minorEastAsia"/>
+                <w:rFonts w:asciiTheme="minorEastAsia" w:eastAsia="Times New Roman" w:hAnsiTheme="minorEastAsia"/>
+                <w:kern w:val="0"/>
+                <w:sz w:val="20"/>
+                <w:szCs w:val="20"/>
+                <w14:ligatures w14:val="none"/>
+              </w:rPr>
+            </w:pPr>
+            <w:r>
+              <w:rPr>
+                <w:rFonts w:asciiTheme="minorEastAsia" w:hAnsiTheme="minorEastAsia" w:hint="eastAsia"/>
                 <w:kern w:val="0"/>
                 <w:sz w:val="20"/>
                 <w:szCs w:val="20"/>
@@ -5579,7 +4949,7 @@
             </w:r>
             <w:r>
               <w:rPr>
-                <w:rFonts w:hint="eastAsia" w:ascii="宋体" w:hAnsi="宋体" w:eastAsia="宋体" w:cs="宋体"/>
+                <w:rFonts w:ascii="宋体" w:eastAsia="宋体" w:hAnsi="宋体" w:cs="宋体" w:hint="eastAsia"/>
                 <w:kern w:val="0"/>
                 <w:sz w:val="20"/>
                 <w:szCs w:val="20"/>
@@ -5597,16 +4967,16 @@
             <w:pPr>
               <w:jc w:val="center"/>
               <w:rPr>
-                <w:rFonts w:hint="eastAsia" w:asciiTheme="minorEastAsia" w:hAnsiTheme="minorEastAsia" w:eastAsiaTheme="minorEastAsia"/>
-                <w:kern w:val="0"/>
-                <w:sz w:val="20"/>
-                <w:szCs w:val="20"/>
-                <w14:ligatures w14:val="none"/>
-              </w:rPr>
-            </w:pPr>
-            <w:r>
-              <w:rPr>
-                <w:rFonts w:hint="eastAsia" w:asciiTheme="minorEastAsia" w:hAnsiTheme="minorEastAsia" w:eastAsiaTheme="minorEastAsia"/>
+                <w:rFonts w:asciiTheme="minorEastAsia" w:hAnsiTheme="minorEastAsia" w:hint="eastAsia"/>
+                <w:kern w:val="0"/>
+                <w:sz w:val="20"/>
+                <w:szCs w:val="20"/>
+                <w14:ligatures w14:val="none"/>
+              </w:rPr>
+            </w:pPr>
+            <w:r>
+              <w:rPr>
+                <w:rFonts w:asciiTheme="minorEastAsia" w:hAnsiTheme="minorEastAsia" w:hint="eastAsia"/>
                 <w:kern w:val="0"/>
                 <w:sz w:val="20"/>
                 <w:szCs w:val="20"/>
@@ -5624,16 +4994,16 @@
             <w:pPr>
               <w:jc w:val="center"/>
               <w:rPr>
-                <w:rFonts w:hint="eastAsia" w:ascii="Times New Roman" w:hAnsi="Times New Roman" w:eastAsia="Times New Roman"/>
-                <w:kern w:val="0"/>
-                <w:sz w:val="20"/>
-                <w:szCs w:val="20"/>
-                <w14:ligatures w14:val="none"/>
-              </w:rPr>
-            </w:pPr>
-            <w:r>
-              <w:rPr>
-                <w:rFonts w:hint="eastAsia" w:ascii="宋体" w:hAnsi="宋体" w:eastAsia="宋体" w:cs="宋体"/>
+                <w:rFonts w:ascii="Times New Roman" w:eastAsia="Times New Roman" w:hAnsi="Times New Roman"/>
+                <w:kern w:val="0"/>
+                <w:sz w:val="20"/>
+                <w:szCs w:val="20"/>
+                <w14:ligatures w14:val="none"/>
+              </w:rPr>
+            </w:pPr>
+            <w:r>
+              <w:rPr>
+                <w:rFonts w:ascii="宋体" w:eastAsia="宋体" w:hAnsi="宋体" w:cs="宋体" w:hint="eastAsia"/>
                 <w:kern w:val="0"/>
                 <w:sz w:val="20"/>
                 <w:szCs w:val="20"/>
@@ -5651,7 +5021,7 @@
             <w:pPr>
               <w:jc w:val="center"/>
               <w:rPr>
-                <w:rFonts w:hint="eastAsia" w:ascii="Times New Roman" w:hAnsi="Times New Roman" w:eastAsiaTheme="minorEastAsia"/>
+                <w:rFonts w:ascii="Times New Roman" w:hAnsi="Times New Roman"/>
                 <w:i/>
                 <w:kern w:val="0"/>
                 <w:sz w:val="20"/>
@@ -5662,9 +5032,8 @@
             <m:oMathPara>
               <m:oMath>
                 <m:r>
-                  <m:rPr/>
                   <w:rPr>
-                    <w:rFonts w:ascii="Cambria Math" w:hAnsi="Cambria Math" w:eastAsia="Times New Roman"/>
+                    <w:rFonts w:ascii="Cambria Math" w:eastAsia="Times New Roman" w:hAnsi="Cambria Math"/>
                     <w:kern w:val="0"/>
                     <w:sz w:val="20"/>
                     <w:szCs w:val="20"/>
@@ -5673,9 +5042,8 @@
                   <m:t>0</m:t>
                 </m:r>
                 <m:r>
-                  <m:rPr/>
                   <w:rPr>
-                    <w:rFonts w:ascii="Cambria Math" w:hAnsi="Cambria Math" w:eastAsiaTheme="minorEastAsia"/>
+                    <w:rFonts w:ascii="Cambria Math" w:hAnsi="Cambria Math"/>
                     <w:kern w:val="0"/>
                     <w:sz w:val="20"/>
                     <w:szCs w:val="20"/>
@@ -5689,22 +5057,6 @@
         </w:tc>
       </w:tr>
       <w:tr>
-        <w:tblPrEx>
-          <w:tblBorders>
-            <w:top w:val="single" w:color="auto" w:sz="12" w:space="0"/>
-            <w:left w:val="none" w:color="auto" w:sz="0" w:space="0"/>
-            <w:bottom w:val="single" w:color="auto" w:sz="12" w:space="0"/>
-            <w:right w:val="none" w:color="auto" w:sz="0" w:space="0"/>
-            <w:insideH w:val="none" w:color="auto" w:sz="0" w:space="0"/>
-            <w:insideV w:val="none" w:color="auto" w:sz="0" w:space="0"/>
-          </w:tblBorders>
-          <w:tblCellMar>
-            <w:top w:w="0" w:type="dxa"/>
-            <w:left w:w="108" w:type="dxa"/>
-            <w:bottom w:w="0" w:type="dxa"/>
-            <w:right w:w="108" w:type="dxa"/>
-          </w:tblCellMar>
-        </w:tblPrEx>
         <w:tc>
           <w:tcPr>
             <w:tcW w:w="2599" w:type="dxa"/>
@@ -5713,16 +5065,16 @@
             <w:pPr>
               <w:jc w:val="center"/>
               <w:rPr>
-                <w:rFonts w:hint="eastAsia" w:eastAsia="Times New Roman" w:asciiTheme="minorEastAsia" w:hAnsiTheme="minorEastAsia"/>
-                <w:kern w:val="0"/>
-                <w:sz w:val="20"/>
-                <w:szCs w:val="20"/>
-                <w14:ligatures w14:val="none"/>
-              </w:rPr>
-            </w:pPr>
-            <w:r>
-              <w:rPr>
-                <w:rFonts w:hint="eastAsia" w:ascii="宋体" w:hAnsi="宋体" w:eastAsia="宋体" w:cs="宋体"/>
+                <w:rFonts w:asciiTheme="minorEastAsia" w:eastAsia="Times New Roman" w:hAnsiTheme="minorEastAsia"/>
+                <w:kern w:val="0"/>
+                <w:sz w:val="20"/>
+                <w:szCs w:val="20"/>
+                <w14:ligatures w14:val="none"/>
+              </w:rPr>
+            </w:pPr>
+            <w:r>
+              <w:rPr>
+                <w:rFonts w:ascii="宋体" w:eastAsia="宋体" w:hAnsi="宋体" w:cs="宋体" w:hint="eastAsia"/>
                 <w:kern w:val="0"/>
                 <w:sz w:val="20"/>
                 <w:szCs w:val="20"/>
@@ -5740,16 +5092,16 @@
             <w:pPr>
               <w:jc w:val="center"/>
               <w:rPr>
-                <w:rFonts w:hint="eastAsia" w:asciiTheme="minorEastAsia" w:hAnsiTheme="minorEastAsia" w:eastAsiaTheme="minorEastAsia"/>
-                <w:kern w:val="0"/>
-                <w:sz w:val="20"/>
-                <w:szCs w:val="20"/>
-                <w14:ligatures w14:val="none"/>
-              </w:rPr>
-            </w:pPr>
-            <w:r>
-              <w:rPr>
-                <w:rFonts w:hint="eastAsia" w:asciiTheme="minorEastAsia" w:hAnsiTheme="minorEastAsia" w:eastAsiaTheme="minorEastAsia"/>
+                <w:rFonts w:asciiTheme="minorEastAsia" w:hAnsiTheme="minorEastAsia" w:hint="eastAsia"/>
+                <w:kern w:val="0"/>
+                <w:sz w:val="20"/>
+                <w:szCs w:val="20"/>
+                <w14:ligatures w14:val="none"/>
+              </w:rPr>
+            </w:pPr>
+            <w:r>
+              <w:rPr>
+                <w:rFonts w:asciiTheme="minorEastAsia" w:hAnsiTheme="minorEastAsia" w:hint="eastAsia"/>
                 <w:kern w:val="0"/>
                 <w:sz w:val="20"/>
                 <w:szCs w:val="20"/>
@@ -5767,16 +5119,16 @@
             <w:pPr>
               <w:jc w:val="center"/>
               <w:rPr>
-                <w:rFonts w:hint="eastAsia" w:ascii="Times New Roman" w:hAnsi="Times New Roman" w:eastAsia="Times New Roman"/>
-                <w:kern w:val="0"/>
-                <w:sz w:val="20"/>
-                <w:szCs w:val="20"/>
-                <w14:ligatures w14:val="none"/>
-              </w:rPr>
-            </w:pPr>
-            <w:r>
-              <w:rPr>
-                <w:rFonts w:hint="eastAsia" w:ascii="宋体" w:hAnsi="宋体" w:eastAsia="宋体" w:cs="宋体"/>
+                <w:rFonts w:ascii="Times New Roman" w:eastAsia="Times New Roman" w:hAnsi="Times New Roman"/>
+                <w:kern w:val="0"/>
+                <w:sz w:val="20"/>
+                <w:szCs w:val="20"/>
+                <w14:ligatures w14:val="none"/>
+              </w:rPr>
+            </w:pPr>
+            <w:r>
+              <w:rPr>
+                <w:rFonts w:ascii="宋体" w:eastAsia="宋体" w:hAnsi="宋体" w:cs="宋体" w:hint="eastAsia"/>
                 <w:kern w:val="0"/>
                 <w:sz w:val="20"/>
                 <w:szCs w:val="20"/>
@@ -5794,7 +5146,7 @@
             <w:pPr>
               <w:jc w:val="center"/>
               <w:rPr>
-                <w:rFonts w:hint="eastAsia" w:ascii="Times New Roman" w:hAnsi="Times New Roman" w:eastAsia="Times New Roman"/>
+                <w:rFonts w:ascii="Times New Roman" w:eastAsia="Times New Roman" w:hAnsi="Times New Roman"/>
                 <w:kern w:val="0"/>
                 <w:sz w:val="20"/>
                 <w:szCs w:val="20"/>
@@ -5804,9 +5156,8 @@
             <m:oMathPara>
               <m:oMath>
                 <m:r>
-                  <m:rPr/>
                   <w:rPr>
-                    <w:rFonts w:ascii="Cambria Math" w:hAnsi="Cambria Math" w:eastAsiaTheme="minorEastAsia"/>
+                    <w:rFonts w:ascii="Cambria Math" w:hAnsi="Cambria Math"/>
                     <w:kern w:val="0"/>
                     <w:sz w:val="20"/>
                     <w:szCs w:val="20"/>
@@ -5820,22 +5171,6 @@
         </w:tc>
       </w:tr>
       <w:tr>
-        <w:tblPrEx>
-          <w:tblBorders>
-            <w:top w:val="single" w:color="auto" w:sz="12" w:space="0"/>
-            <w:left w:val="none" w:color="auto" w:sz="0" w:space="0"/>
-            <w:bottom w:val="single" w:color="auto" w:sz="12" w:space="0"/>
-            <w:right w:val="none" w:color="auto" w:sz="0" w:space="0"/>
-            <w:insideH w:val="none" w:color="auto" w:sz="0" w:space="0"/>
-            <w:insideV w:val="none" w:color="auto" w:sz="0" w:space="0"/>
-          </w:tblBorders>
-          <w:tblCellMar>
-            <w:top w:w="0" w:type="dxa"/>
-            <w:left w:w="108" w:type="dxa"/>
-            <w:bottom w:w="0" w:type="dxa"/>
-            <w:right w:w="108" w:type="dxa"/>
-          </w:tblCellMar>
-        </w:tblPrEx>
         <w:tc>
           <w:tcPr>
             <w:tcW w:w="2599" w:type="dxa"/>
@@ -5844,16 +5179,16 @@
             <w:pPr>
               <w:jc w:val="center"/>
               <w:rPr>
-                <w:rFonts w:hint="eastAsia" w:eastAsia="Times New Roman" w:asciiTheme="minorEastAsia" w:hAnsiTheme="minorEastAsia"/>
-                <w:kern w:val="0"/>
-                <w:sz w:val="20"/>
-                <w:szCs w:val="20"/>
-                <w14:ligatures w14:val="none"/>
-              </w:rPr>
-            </w:pPr>
-            <w:r>
-              <w:rPr>
-                <w:rFonts w:hint="eastAsia" w:ascii="宋体" w:hAnsi="宋体" w:eastAsia="宋体" w:cs="宋体"/>
+                <w:rFonts w:asciiTheme="minorEastAsia" w:eastAsia="Times New Roman" w:hAnsiTheme="minorEastAsia"/>
+                <w:kern w:val="0"/>
+                <w:sz w:val="20"/>
+                <w:szCs w:val="20"/>
+                <w14:ligatures w14:val="none"/>
+              </w:rPr>
+            </w:pPr>
+            <w:r>
+              <w:rPr>
+                <w:rFonts w:ascii="宋体" w:eastAsia="宋体" w:hAnsi="宋体" w:cs="宋体" w:hint="eastAsia"/>
                 <w:kern w:val="0"/>
                 <w:sz w:val="20"/>
                 <w:szCs w:val="20"/>
@@ -5871,16 +5206,16 @@
             <w:pPr>
               <w:jc w:val="center"/>
               <w:rPr>
-                <w:rFonts w:hint="eastAsia" w:asciiTheme="minorEastAsia" w:hAnsiTheme="minorEastAsia" w:eastAsiaTheme="minorEastAsia"/>
-                <w:kern w:val="0"/>
-                <w:sz w:val="20"/>
-                <w:szCs w:val="20"/>
-                <w14:ligatures w14:val="none"/>
-              </w:rPr>
-            </w:pPr>
-            <w:r>
-              <w:rPr>
-                <w:rFonts w:hint="eastAsia" w:asciiTheme="minorEastAsia" w:hAnsiTheme="minorEastAsia" w:eastAsiaTheme="minorEastAsia"/>
+                <w:rFonts w:asciiTheme="minorEastAsia" w:hAnsiTheme="minorEastAsia" w:hint="eastAsia"/>
+                <w:kern w:val="0"/>
+                <w:sz w:val="20"/>
+                <w:szCs w:val="20"/>
+                <w14:ligatures w14:val="none"/>
+              </w:rPr>
+            </w:pPr>
+            <w:r>
+              <w:rPr>
+                <w:rFonts w:asciiTheme="minorEastAsia" w:hAnsiTheme="minorEastAsia" w:hint="eastAsia"/>
                 <w:kern w:val="0"/>
                 <w:sz w:val="20"/>
                 <w:szCs w:val="20"/>
@@ -5898,16 +5233,16 @@
             <w:pPr>
               <w:jc w:val="center"/>
               <w:rPr>
-                <w:rFonts w:hint="eastAsia" w:ascii="Times New Roman" w:hAnsi="Times New Roman" w:eastAsia="Times New Roman"/>
-                <w:kern w:val="0"/>
-                <w:sz w:val="20"/>
-                <w:szCs w:val="20"/>
-                <w14:ligatures w14:val="none"/>
-              </w:rPr>
-            </w:pPr>
-            <w:r>
-              <w:rPr>
-                <w:rFonts w:hint="eastAsia" w:ascii="宋体" w:hAnsi="宋体" w:eastAsia="宋体" w:cs="宋体"/>
+                <w:rFonts w:ascii="Times New Roman" w:eastAsia="Times New Roman" w:hAnsi="Times New Roman"/>
+                <w:kern w:val="0"/>
+                <w:sz w:val="20"/>
+                <w:szCs w:val="20"/>
+                <w14:ligatures w14:val="none"/>
+              </w:rPr>
+            </w:pPr>
+            <w:r>
+              <w:rPr>
+                <w:rFonts w:ascii="宋体" w:eastAsia="宋体" w:hAnsi="宋体" w:cs="宋体" w:hint="eastAsia"/>
                 <w:kern w:val="0"/>
                 <w:sz w:val="20"/>
                 <w:szCs w:val="20"/>
@@ -5925,7 +5260,7 @@
             <w:pPr>
               <w:jc w:val="center"/>
               <w:rPr>
-                <w:rFonts w:hint="eastAsia" w:ascii="Times New Roman" w:hAnsi="Times New Roman" w:eastAsia="Times New Roman"/>
+                <w:rFonts w:ascii="Times New Roman" w:eastAsia="Times New Roman" w:hAnsi="Times New Roman"/>
                 <w:kern w:val="0"/>
                 <w:sz w:val="20"/>
                 <w:szCs w:val="20"/>
@@ -5935,9 +5270,8 @@
             <m:oMathPara>
               <m:oMath>
                 <m:r>
-                  <m:rPr/>
                   <w:rPr>
-                    <w:rFonts w:ascii="Cambria Math" w:hAnsi="Cambria Math" w:eastAsiaTheme="minorEastAsia"/>
+                    <w:rFonts w:ascii="Cambria Math" w:hAnsi="Cambria Math"/>
                     <w:kern w:val="0"/>
                     <w:sz w:val="20"/>
                     <w:szCs w:val="20"/>
@@ -5951,22 +5285,6 @@
         </w:tc>
       </w:tr>
       <w:tr>
-        <w:tblPrEx>
-          <w:tblBorders>
-            <w:top w:val="single" w:color="auto" w:sz="12" w:space="0"/>
-            <w:left w:val="none" w:color="auto" w:sz="0" w:space="0"/>
-            <w:bottom w:val="single" w:color="auto" w:sz="12" w:space="0"/>
-            <w:right w:val="none" w:color="auto" w:sz="0" w:space="0"/>
-            <w:insideH w:val="none" w:color="auto" w:sz="0" w:space="0"/>
-            <w:insideV w:val="none" w:color="auto" w:sz="0" w:space="0"/>
-          </w:tblBorders>
-          <w:tblCellMar>
-            <w:top w:w="0" w:type="dxa"/>
-            <w:left w:w="108" w:type="dxa"/>
-            <w:bottom w:w="0" w:type="dxa"/>
-            <w:right w:w="108" w:type="dxa"/>
-          </w:tblCellMar>
-        </w:tblPrEx>
         <w:tc>
           <w:tcPr>
             <w:tcW w:w="2599" w:type="dxa"/>
@@ -5975,16 +5293,16 @@
             <w:pPr>
               <w:jc w:val="center"/>
               <w:rPr>
-                <w:rFonts w:hint="eastAsia" w:eastAsia="Times New Roman" w:asciiTheme="minorEastAsia" w:hAnsiTheme="minorEastAsia"/>
-                <w:kern w:val="0"/>
-                <w:sz w:val="20"/>
-                <w:szCs w:val="20"/>
-                <w14:ligatures w14:val="none"/>
-              </w:rPr>
-            </w:pPr>
-            <w:r>
-              <w:rPr>
-                <w:rFonts w:hint="eastAsia" w:asciiTheme="minorEastAsia" w:hAnsiTheme="minorEastAsia" w:eastAsiaTheme="minorEastAsia"/>
+                <w:rFonts w:asciiTheme="minorEastAsia" w:eastAsia="Times New Roman" w:hAnsiTheme="minorEastAsia"/>
+                <w:kern w:val="0"/>
+                <w:sz w:val="20"/>
+                <w:szCs w:val="20"/>
+                <w14:ligatures w14:val="none"/>
+              </w:rPr>
+            </w:pPr>
+            <w:r>
+              <w:rPr>
+                <w:rFonts w:asciiTheme="minorEastAsia" w:hAnsiTheme="minorEastAsia" w:hint="eastAsia"/>
                 <w:kern w:val="0"/>
                 <w:sz w:val="20"/>
                 <w:szCs w:val="20"/>
@@ -5994,7 +5312,7 @@
             </w:r>
             <w:r>
               <w:rPr>
-                <w:rFonts w:hint="eastAsia" w:ascii="宋体" w:hAnsi="宋体" w:eastAsia="宋体" w:cs="宋体"/>
+                <w:rFonts w:ascii="宋体" w:eastAsia="宋体" w:hAnsi="宋体" w:cs="宋体" w:hint="eastAsia"/>
                 <w:kern w:val="0"/>
                 <w:sz w:val="20"/>
                 <w:szCs w:val="20"/>
@@ -6012,16 +5330,16 @@
             <w:pPr>
               <w:jc w:val="center"/>
               <w:rPr>
-                <w:rFonts w:hint="eastAsia" w:asciiTheme="minorEastAsia" w:hAnsiTheme="minorEastAsia" w:eastAsiaTheme="minorEastAsia"/>
-                <w:kern w:val="0"/>
-                <w:sz w:val="20"/>
-                <w:szCs w:val="20"/>
-                <w14:ligatures w14:val="none"/>
-              </w:rPr>
-            </w:pPr>
-            <w:r>
-              <w:rPr>
-                <w:rFonts w:eastAsia="Times New Roman" w:asciiTheme="minorEastAsia" w:hAnsiTheme="minorEastAsia"/>
+                <w:rFonts w:asciiTheme="minorEastAsia" w:hAnsiTheme="minorEastAsia" w:hint="eastAsia"/>
+                <w:kern w:val="0"/>
+                <w:sz w:val="20"/>
+                <w:szCs w:val="20"/>
+                <w14:ligatures w14:val="none"/>
+              </w:rPr>
+            </w:pPr>
+            <w:r>
+              <w:rPr>
+                <w:rFonts w:asciiTheme="minorEastAsia" w:eastAsia="Times New Roman" w:hAnsiTheme="minorEastAsia"/>
                 <w:kern w:val="0"/>
                 <w:sz w:val="20"/>
                 <w:szCs w:val="20"/>
@@ -6039,16 +5357,16 @@
             <w:pPr>
               <w:jc w:val="center"/>
               <w:rPr>
-                <w:rFonts w:hint="eastAsia" w:ascii="Times New Roman" w:hAnsi="Times New Roman" w:eastAsia="Times New Roman"/>
-                <w:kern w:val="0"/>
-                <w:sz w:val="20"/>
-                <w:szCs w:val="20"/>
-                <w14:ligatures w14:val="none"/>
-              </w:rPr>
-            </w:pPr>
-            <w:r>
-              <w:rPr>
-                <w:rFonts w:hint="eastAsia" w:ascii="宋体" w:hAnsi="宋体" w:eastAsia="宋体" w:cs="宋体"/>
+                <w:rFonts w:ascii="Times New Roman" w:eastAsia="Times New Roman" w:hAnsi="Times New Roman"/>
+                <w:kern w:val="0"/>
+                <w:sz w:val="20"/>
+                <w:szCs w:val="20"/>
+                <w14:ligatures w14:val="none"/>
+              </w:rPr>
+            </w:pPr>
+            <w:r>
+              <w:rPr>
+                <w:rFonts w:ascii="宋体" w:eastAsia="宋体" w:hAnsi="宋体" w:cs="宋体" w:hint="eastAsia"/>
                 <w:kern w:val="0"/>
                 <w:sz w:val="20"/>
                 <w:szCs w:val="20"/>
@@ -6066,7 +5384,7 @@
             <w:pPr>
               <w:jc w:val="center"/>
               <w:rPr>
-                <w:rFonts w:hint="eastAsia" w:ascii="Times New Roman" w:hAnsi="Times New Roman" w:eastAsia="Times New Roman"/>
+                <w:rFonts w:ascii="Times New Roman" w:eastAsia="Times New Roman" w:hAnsi="Times New Roman"/>
                 <w:kern w:val="0"/>
                 <w:sz w:val="20"/>
                 <w:szCs w:val="20"/>
@@ -6076,9 +5394,8 @@
             <m:oMathPara>
               <m:oMath>
                 <m:r>
-                  <m:rPr/>
                   <w:rPr>
-                    <w:rFonts w:ascii="Cambria Math" w:hAnsi="Cambria Math" w:eastAsiaTheme="minorEastAsia"/>
+                    <w:rFonts w:ascii="Cambria Math" w:hAnsi="Cambria Math"/>
                     <w:kern w:val="0"/>
                     <w:sz w:val="20"/>
                     <w:szCs w:val="20"/>
@@ -6092,22 +5409,6 @@
         </w:tc>
       </w:tr>
       <w:tr>
-        <w:tblPrEx>
-          <w:tblBorders>
-            <w:top w:val="single" w:color="auto" w:sz="12" w:space="0"/>
-            <w:left w:val="none" w:color="auto" w:sz="0" w:space="0"/>
-            <w:bottom w:val="single" w:color="auto" w:sz="12" w:space="0"/>
-            <w:right w:val="none" w:color="auto" w:sz="0" w:space="0"/>
-            <w:insideH w:val="none" w:color="auto" w:sz="0" w:space="0"/>
-            <w:insideV w:val="none" w:color="auto" w:sz="0" w:space="0"/>
-          </w:tblBorders>
-          <w:tblCellMar>
-            <w:top w:w="0" w:type="dxa"/>
-            <w:left w:w="108" w:type="dxa"/>
-            <w:bottom w:w="0" w:type="dxa"/>
-            <w:right w:w="108" w:type="dxa"/>
-          </w:tblCellMar>
-        </w:tblPrEx>
         <w:tc>
           <w:tcPr>
             <w:tcW w:w="2599" w:type="dxa"/>
@@ -6116,16 +5417,16 @@
             <w:pPr>
               <w:jc w:val="center"/>
               <w:rPr>
-                <w:rFonts w:hint="eastAsia" w:eastAsia="Times New Roman" w:asciiTheme="minorEastAsia" w:hAnsiTheme="minorEastAsia"/>
-                <w:kern w:val="0"/>
-                <w:sz w:val="20"/>
-                <w:szCs w:val="20"/>
-                <w14:ligatures w14:val="none"/>
-              </w:rPr>
-            </w:pPr>
-            <w:r>
-              <w:rPr>
-                <w:rFonts w:hint="eastAsia" w:asciiTheme="minorEastAsia" w:hAnsiTheme="minorEastAsia" w:eastAsiaTheme="minorEastAsia"/>
+                <w:rFonts w:asciiTheme="minorEastAsia" w:eastAsia="Times New Roman" w:hAnsiTheme="minorEastAsia"/>
+                <w:kern w:val="0"/>
+                <w:sz w:val="20"/>
+                <w:szCs w:val="20"/>
+                <w14:ligatures w14:val="none"/>
+              </w:rPr>
+            </w:pPr>
+            <w:r>
+              <w:rPr>
+                <w:rFonts w:asciiTheme="minorEastAsia" w:hAnsiTheme="minorEastAsia" w:hint="eastAsia"/>
                 <w:kern w:val="0"/>
                 <w:sz w:val="20"/>
                 <w:szCs w:val="20"/>
@@ -6135,7 +5436,7 @@
             </w:r>
             <w:r>
               <w:rPr>
-                <w:rFonts w:hint="eastAsia" w:ascii="宋体" w:hAnsi="宋体" w:eastAsia="宋体" w:cs="宋体"/>
+                <w:rFonts w:ascii="宋体" w:eastAsia="宋体" w:hAnsi="宋体" w:cs="宋体" w:hint="eastAsia"/>
                 <w:kern w:val="0"/>
                 <w:sz w:val="20"/>
                 <w:szCs w:val="20"/>
@@ -6153,16 +5454,16 @@
             <w:pPr>
               <w:jc w:val="center"/>
               <w:rPr>
-                <w:rFonts w:hint="eastAsia" w:asciiTheme="minorEastAsia" w:hAnsiTheme="minorEastAsia" w:eastAsiaTheme="minorEastAsia"/>
-                <w:kern w:val="0"/>
-                <w:sz w:val="20"/>
-                <w:szCs w:val="20"/>
-                <w14:ligatures w14:val="none"/>
-              </w:rPr>
-            </w:pPr>
-            <w:r>
-              <w:rPr>
-                <w:rFonts w:eastAsia="Times New Roman" w:asciiTheme="minorEastAsia" w:hAnsiTheme="minorEastAsia"/>
+                <w:rFonts w:asciiTheme="minorEastAsia" w:hAnsiTheme="minorEastAsia" w:hint="eastAsia"/>
+                <w:kern w:val="0"/>
+                <w:sz w:val="20"/>
+                <w:szCs w:val="20"/>
+                <w14:ligatures w14:val="none"/>
+              </w:rPr>
+            </w:pPr>
+            <w:r>
+              <w:rPr>
+                <w:rFonts w:asciiTheme="minorEastAsia" w:eastAsia="Times New Roman" w:hAnsiTheme="minorEastAsia"/>
                 <w:kern w:val="0"/>
                 <w:sz w:val="20"/>
                 <w:szCs w:val="20"/>
@@ -6180,16 +5481,16 @@
             <w:pPr>
               <w:jc w:val="center"/>
               <w:rPr>
-                <w:rFonts w:hint="eastAsia" w:ascii="Times New Roman" w:hAnsi="Times New Roman" w:eastAsia="Times New Roman"/>
-                <w:kern w:val="0"/>
-                <w:sz w:val="20"/>
-                <w:szCs w:val="20"/>
-                <w14:ligatures w14:val="none"/>
-              </w:rPr>
-            </w:pPr>
-            <w:r>
-              <w:rPr>
-                <w:rFonts w:hint="eastAsia" w:ascii="宋体" w:hAnsi="宋体" w:eastAsia="宋体" w:cs="宋体"/>
+                <w:rFonts w:ascii="Times New Roman" w:eastAsia="Times New Roman" w:hAnsi="Times New Roman"/>
+                <w:kern w:val="0"/>
+                <w:sz w:val="20"/>
+                <w:szCs w:val="20"/>
+                <w14:ligatures w14:val="none"/>
+              </w:rPr>
+            </w:pPr>
+            <w:r>
+              <w:rPr>
+                <w:rFonts w:ascii="宋体" w:eastAsia="宋体" w:hAnsi="宋体" w:cs="宋体" w:hint="eastAsia"/>
                 <w:kern w:val="0"/>
                 <w:sz w:val="20"/>
                 <w:szCs w:val="20"/>
@@ -6207,7 +5508,7 @@
             <w:pPr>
               <w:jc w:val="center"/>
               <w:rPr>
-                <w:rFonts w:hint="eastAsia" w:ascii="Times New Roman" w:hAnsi="Times New Roman" w:eastAsiaTheme="minorEastAsia"/>
+                <w:rFonts w:ascii="Times New Roman" w:hAnsi="Times New Roman"/>
                 <w:i/>
                 <w:kern w:val="0"/>
                 <w:sz w:val="20"/>
@@ -6218,9 +5519,8 @@
             <m:oMathPara>
               <m:oMath>
                 <m:r>
-                  <m:rPr/>
                   <w:rPr>
-                    <w:rFonts w:ascii="Cambria Math" w:hAnsi="Cambria Math" w:eastAsia="Times New Roman"/>
+                    <w:rFonts w:ascii="Cambria Math" w:eastAsia="Times New Roman" w:hAnsi="Cambria Math"/>
                     <w:kern w:val="0"/>
                     <w:sz w:val="20"/>
                     <w:szCs w:val="20"/>
@@ -6236,11 +5536,11 @@
     </w:tbl>
     <w:p>
       <w:pPr>
-        <w:pStyle w:val="33"/>
+        <w:pStyle w:val="af"/>
         <w:ind w:left="360"/>
         <w:jc w:val="center"/>
         <w:rPr>
-          <w:rStyle w:val="19"/>
+          <w:rStyle w:val="ac"/>
           <w:rFonts w:hint="eastAsia"/>
           <w:b w:val="0"/>
           <w:bCs w:val="0"/>
@@ -6250,22 +5550,22 @@
     </w:p>
     <w:p>
       <w:pPr>
-        <w:pStyle w:val="33"/>
+        <w:pStyle w:val="af"/>
         <w:numPr>
           <w:ilvl w:val="0"/>
           <w:numId w:val="3"/>
         </w:numPr>
         <w:jc w:val="left"/>
         <w:rPr>
-          <w:rStyle w:val="19"/>
-          <w:rFonts w:hint="eastAsia"/>
-          <w:b w:val="0"/>
-          <w:bCs w:val="0"/>
-        </w:rPr>
-      </w:pPr>
-      <w:r>
-        <w:rPr>
-          <w:rStyle w:val="19"/>
+          <w:rStyle w:val="ac"/>
+          <w:rFonts w:hint="eastAsia"/>
+          <w:b w:val="0"/>
+          <w:bCs w:val="0"/>
+        </w:rPr>
+      </w:pPr>
+      <w:r>
+        <w:rPr>
+          <w:rStyle w:val="ac"/>
           <w:rFonts w:hint="eastAsia"/>
           <w:b w:val="0"/>
           <w:bCs w:val="0"/>
@@ -6275,134 +5575,184 @@
     </w:p>
     <w:p>
       <w:pPr>
-        <w:pStyle w:val="33"/>
+        <w:pStyle w:val="af"/>
         <w:ind w:left="360"/>
         <w:jc w:val="left"/>
         <w:rPr>
-          <w:rStyle w:val="19"/>
-          <w:rFonts w:hint="eastAsia"/>
-          <w:b w:val="0"/>
-          <w:bCs w:val="0"/>
-        </w:rPr>
-      </w:pPr>
-      <w:r>
-        <w:rPr>
-          <w:rStyle w:val="19"/>
-          <w:rFonts w:hint="eastAsia"/>
-          <w:b w:val="0"/>
-          <w:bCs w:val="0"/>
-        </w:rPr>
+          <w:rStyle w:val="ac"/>
+          <w:b w:val="0"/>
+          <w:bCs w:val="0"/>
+        </w:rPr>
+      </w:pPr>
+      <w:r>
+        <w:rPr>
+          <w:rStyle w:val="ac"/>
+          <w:rFonts w:hint="eastAsia"/>
+          <w:b w:val="0"/>
+          <w:bCs w:val="0"/>
+        </w:rPr>
+        <w:lastRenderedPageBreak/>
         <w:t>以下是ResNeXt-CBAM模型在50轮深度训练中的训练曲线与训练结果：</w:t>
       </w:r>
     </w:p>
     <w:p>
       <w:pPr>
-        <w:pStyle w:val="33"/>
+        <w:pStyle w:val="af"/>
         <w:ind w:left="360"/>
-        <w:jc w:val="center"/>
-        <w:rPr>
-          <w:rStyle w:val="19"/>
-          <w:b w:val="0"/>
-          <w:bCs w:val="0"/>
-          <w:color w:val="FF0000"/>
-        </w:rPr>
-      </w:pPr>
-      <w:r>
-        <w:rPr>
-          <w:rStyle w:val="19"/>
-          <w:rFonts w:hint="eastAsia"/>
-          <w:b w:val="0"/>
-          <w:bCs w:val="0"/>
-          <w:color w:val="FF0000"/>
-        </w:rPr>
-        <w:t>插入训练曲线与训练结果</w:t>
+        <w:jc w:val="left"/>
+        <w:rPr>
+          <w:rStyle w:val="ac"/>
+          <w:rFonts w:hint="eastAsia"/>
+          <w:b w:val="0"/>
+          <w:bCs w:val="0"/>
+        </w:rPr>
+      </w:pPr>
+      <w:r>
+        <w:rPr>
+          <w:rStyle w:val="ac"/>
+          <w:b w:val="0"/>
+          <w:bCs w:val="0"/>
+          <w:noProof/>
+        </w:rPr>
+        <w:drawing>
+          <wp:inline distT="0" distB="0" distL="0" distR="0" wp14:anchorId="03E5C329" wp14:editId="4BA91FE7">
+            <wp:extent cx="5264785" cy="2317750"/>
+            <wp:effectExtent l="0" t="0" r="0" b="6350"/>
+            <wp:docPr id="1288126782" name="图片 1"/>
+            <wp:cNvGraphicFramePr>
+              <a:graphicFrameLocks xmlns:a="http://schemas.openxmlformats.org/drawingml/2006/main" noChangeAspect="1"/>
+            </wp:cNvGraphicFramePr>
+            <a:graphic xmlns:a="http://schemas.openxmlformats.org/drawingml/2006/main">
+              <a:graphicData uri="http://schemas.openxmlformats.org/drawingml/2006/picture">
+                <pic:pic xmlns:pic="http://schemas.openxmlformats.org/drawingml/2006/picture">
+                  <pic:nvPicPr>
+                    <pic:cNvPr id="0" name="Picture 1"/>
+                    <pic:cNvPicPr>
+                      <a:picLocks noChangeAspect="1" noChangeArrowheads="1"/>
+                    </pic:cNvPicPr>
+                  </pic:nvPicPr>
+                  <pic:blipFill>
+                    <a:blip r:embed="rId14" cstate="print">
+                      <a:extLst>
+                        <a:ext uri="{28A0092B-C50C-407E-A947-70E740481C1C}">
+                          <a14:useLocalDpi xmlns:a14="http://schemas.microsoft.com/office/drawing/2010/main" val="0"/>
+                        </a:ext>
+                      </a:extLst>
+                    </a:blip>
+                    <a:srcRect/>
+                    <a:stretch>
+                      <a:fillRect/>
+                    </a:stretch>
+                  </pic:blipFill>
+                  <pic:spPr bwMode="auto">
+                    <a:xfrm>
+                      <a:off x="0" y="0"/>
+                      <a:ext cx="5264785" cy="2317750"/>
+                    </a:xfrm>
+                    <a:prstGeom prst="rect">
+                      <a:avLst/>
+                    </a:prstGeom>
+                    <a:noFill/>
+                    <a:ln>
+                      <a:noFill/>
+                    </a:ln>
+                  </pic:spPr>
+                </pic:pic>
+              </a:graphicData>
+            </a:graphic>
+          </wp:inline>
+        </w:drawing>
       </w:r>
     </w:p>
     <w:p>
       <w:pPr>
-        <w:pStyle w:val="33"/>
+        <w:pStyle w:val="af"/>
         <w:ind w:left="360"/>
-        <w:jc w:val="center"/>
-        <w:rPr>
-          <w:rStyle w:val="19"/>
-          <w:rFonts w:hint="eastAsia"/>
-          <w:b w:val="0"/>
-          <w:bCs w:val="0"/>
-          <w:color w:val="FF0000"/>
-        </w:rPr>
-      </w:pPr>
-      <w:r>
-        <w:rPr>
-          <w:rStyle w:val="19"/>
-          <w:rFonts w:hint="eastAsia"/>
-          <w:b w:val="0"/>
-          <w:bCs w:val="0"/>
-          <w:color w:val="FF0000"/>
-        </w:rPr>
-        <w:t>./training_record/ResNeXt/after_hyperparam_optim中.csv文件</w:t>
-      </w:r>
+        <w:jc w:val="left"/>
+        <w:rPr>
+          <w:rStyle w:val="ac"/>
+          <w:rFonts w:hint="eastAsia"/>
+          <w:b w:val="0"/>
+          <w:bCs w:val="0"/>
+        </w:rPr>
+      </w:pPr>
     </w:p>
     <w:p>
       <w:pPr>
-        <w:pStyle w:val="33"/>
-        <w:ind w:left="360"/>
         <w:jc w:val="left"/>
         <w:rPr>
-          <w:rStyle w:val="19"/>
-          <w:rFonts w:hint="eastAsia"/>
-          <w:b w:val="0"/>
-          <w:bCs w:val="0"/>
-        </w:rPr>
-      </w:pPr>
+          <w:rStyle w:val="ac"/>
+          <w:rFonts w:hint="eastAsia"/>
+        </w:rPr>
+      </w:pPr>
+      <w:r>
+        <w:rPr>
+          <w:rStyle w:val="ac"/>
+        </w:rPr>
+        <w:t>（</w:t>
+      </w:r>
+      <w:r>
+        <w:rPr>
+          <w:rStyle w:val="ac"/>
+          <w:rFonts w:hint="eastAsia"/>
+        </w:rPr>
+        <w:t>五</w:t>
+      </w:r>
+      <w:r>
+        <w:rPr>
+          <w:rStyle w:val="ac"/>
+        </w:rPr>
+        <w:t>）</w:t>
+      </w:r>
+      <w:r>
+        <w:rPr>
+          <w:rStyle w:val="ac"/>
+          <w:rFonts w:hint="eastAsia"/>
+        </w:rPr>
+        <w:t>模型的扩展与应用</w:t>
+      </w:r>
     </w:p>
     <w:p>
       <w:pPr>
         <w:jc w:val="left"/>
         <w:rPr>
-          <w:rStyle w:val="19"/>
-          <w:rFonts w:hint="eastAsia"/>
-        </w:rPr>
-      </w:pPr>
-      <w:r>
-        <w:rPr>
-          <w:rStyle w:val="19"/>
-        </w:rPr>
-        <w:t>（</w:t>
-      </w:r>
-      <w:r>
-        <w:rPr>
-          <w:rStyle w:val="19"/>
-          <w:rFonts w:hint="eastAsia"/>
-        </w:rPr>
-        <w:t>五</w:t>
-      </w:r>
-      <w:r>
-        <w:rPr>
-          <w:rStyle w:val="19"/>
-        </w:rPr>
-        <w:t>）</w:t>
-      </w:r>
-      <w:r>
-        <w:rPr>
-          <w:rStyle w:val="19"/>
-          <w:rFonts w:hint="eastAsia"/>
-        </w:rPr>
-        <w:t>模型的扩展与应用</w:t>
+          <w:rStyle w:val="ac"/>
+          <w:rFonts w:hint="eastAsia"/>
+          <w:b w:val="0"/>
+          <w:bCs w:val="0"/>
+        </w:rPr>
+      </w:pPr>
+      <w:r>
+        <w:rPr>
+          <w:rStyle w:val="ac"/>
+          <w:b w:val="0"/>
+          <w:bCs w:val="0"/>
+        </w:rPr>
+        <w:tab/>
+      </w:r>
+      <w:r>
+        <w:rPr>
+          <w:rStyle w:val="ac"/>
+          <w:rFonts w:hint="eastAsia"/>
+          <w:b w:val="0"/>
+          <w:bCs w:val="0"/>
+        </w:rPr>
+        <w:t>为了使训练后的ResNeXt-CBAM能够在更为复杂的图像上同样表现优异，我们同时训练了一个YOLOv8-n模型，用于对图像中的番茄叶片目标进行检测。</w:t>
       </w:r>
     </w:p>
     <w:p>
       <w:pPr>
         <w:jc w:val="left"/>
         <w:rPr>
-          <w:rStyle w:val="19"/>
-          <w:rFonts w:hint="eastAsia"/>
-          <w:b w:val="0"/>
-          <w:bCs w:val="0"/>
-        </w:rPr>
-      </w:pPr>
-      <w:r>
-        <w:rPr>
-          <w:rStyle w:val="19"/>
+          <w:rStyle w:val="ac"/>
+          <w:rFonts w:hint="eastAsia"/>
+          <w:b w:val="0"/>
+          <w:bCs w:val="0"/>
+        </w:rPr>
+      </w:pPr>
+      <w:r>
+        <w:rPr>
+          <w:rStyle w:val="ac"/>
           <w:b w:val="0"/>
           <w:bCs w:val="0"/>
         </w:rPr>
@@ -6410,60 +5760,33 @@
       </w:r>
       <w:r>
         <w:rPr>
-          <w:rStyle w:val="19"/>
-          <w:rFonts w:hint="eastAsia"/>
-          <w:b w:val="0"/>
-          <w:bCs w:val="0"/>
-        </w:rPr>
-        <w:t>为了使训练后的ResNeXt-CBAM能够在更为复杂的图像上同样表现优异，我们同时训练了一个YOLOv8-n模型，用于对图像中的番茄叶片目标进行检测。</w:t>
+          <w:rStyle w:val="ac"/>
+          <w:rFonts w:hint="eastAsia"/>
+          <w:b w:val="0"/>
+          <w:bCs w:val="0"/>
+        </w:rPr>
+        <w:t>YOLO是一种常用的图像目标检测模型架构，其基本工作原理是判断输入图像中是否存在目标对象，并使用矩形框紧确地框选出可能是目标的物体，并标注出该物体是目标的可能性。在本研究中，我们选择了1136张形态各异的番茄叶片图像，并手动框选出图像中的目标，并将图像与目标位置作为训练数据送入YOLOv8-n模型进行训练。在进行100轮训练之后，YOLOv8-n模型已经可以较为精确地框选出验证图像中的目标。下图展示了训练后的YOLO模型对一些验证图像中目标的检测情况：</w:t>
       </w:r>
     </w:p>
     <w:p>
       <w:pPr>
-        <w:jc w:val="left"/>
-        <w:rPr>
-          <w:rStyle w:val="19"/>
-          <w:rFonts w:hint="eastAsia"/>
-          <w:b w:val="0"/>
-          <w:bCs w:val="0"/>
-        </w:rPr>
-      </w:pPr>
-      <w:r>
-        <w:rPr>
-          <w:rStyle w:val="19"/>
-          <w:b w:val="0"/>
-          <w:bCs w:val="0"/>
-        </w:rPr>
-        <w:tab/>
-      </w:r>
-      <w:r>
-        <w:rPr>
-          <w:rStyle w:val="19"/>
-          <w:rFonts w:hint="eastAsia"/>
-          <w:b w:val="0"/>
-          <w:bCs w:val="0"/>
-        </w:rPr>
-        <w:t>YOLO是一种常用的图像目标检测模型架构，其基本工作原理是判断输入图像中是否存在目标对象，并使用矩形框紧确地框选出可能是目标的物体，并标注出该物体是目标的可能性。在本研究中，我们选择了1136张形态各异的番茄叶片图像，并手动框选出图像中的目标，并将图像与目标位置作为训练数据送入YOLOv8-n模型进行训练。在进行100轮训练之后，YOLOv8-n模型已经可以较为精确地框选出验证图像中的目标。下图展示了训练后的YOLO模型对一些验证图像中目标的检测情况：</w:t>
-      </w:r>
-    </w:p>
-    <w:p>
-      <w:pPr>
         <w:jc w:val="center"/>
         <w:rPr>
-          <w:rStyle w:val="19"/>
-          <w:rFonts w:hint="eastAsia"/>
-          <w:b w:val="0"/>
-          <w:bCs w:val="0"/>
-        </w:rPr>
-      </w:pPr>
-      <w:r>
-        <w:rPr>
-          <w:rStyle w:val="19"/>
-          <w:b w:val="0"/>
-          <w:bCs w:val="0"/>
+          <w:rStyle w:val="ac"/>
+          <w:rFonts w:hint="eastAsia"/>
+          <w:b w:val="0"/>
+          <w:bCs w:val="0"/>
+        </w:rPr>
+      </w:pPr>
+      <w:r>
+        <w:rPr>
+          <w:rStyle w:val="ac"/>
+          <w:b w:val="0"/>
+          <w:bCs w:val="0"/>
+          <w:noProof/>
         </w:rPr>
         <w:drawing>
-          <wp:inline distT="0" distB="0" distL="0" distR="0">
+          <wp:inline distT="0" distB="0" distL="0" distR="0" wp14:anchorId="016B10DB" wp14:editId="0372412F">
             <wp:extent cx="3181350" cy="3181350"/>
             <wp:effectExtent l="0" t="0" r="0" b="0"/>
             <wp:docPr id="357904153" name="图片 3"/>
@@ -6480,7 +5803,7 @@
                     </pic:cNvPicPr>
                   </pic:nvPicPr>
                   <pic:blipFill>
-                    <a:blip r:embed="rId13" cstate="print">
+                    <a:blip r:embed="rId15" cstate="print">
                       <a:extLst>
                         <a:ext uri="{28A0092B-C50C-407E-A947-70E740481C1C}">
                           <a14:useLocalDpi xmlns:a14="http://schemas.microsoft.com/office/drawing/2010/main" val="0"/>
@@ -6517,15 +5840,15 @@
         <w:ind w:firstLine="360"/>
         <w:jc w:val="left"/>
         <w:rPr>
-          <w:rStyle w:val="19"/>
-          <w:rFonts w:hint="eastAsia"/>
-          <w:b w:val="0"/>
-          <w:bCs w:val="0"/>
-        </w:rPr>
-      </w:pPr>
-      <w:r>
-        <w:rPr>
-          <w:rStyle w:val="19"/>
+          <w:rStyle w:val="ac"/>
+          <w:rFonts w:hint="eastAsia"/>
+          <w:b w:val="0"/>
+          <w:bCs w:val="0"/>
+        </w:rPr>
+      </w:pPr>
+      <w:r>
+        <w:rPr>
+          <w:rStyle w:val="ac"/>
           <w:rFonts w:hint="eastAsia"/>
           <w:b w:val="0"/>
           <w:bCs w:val="0"/>
@@ -6535,11 +5858,11 @@
     </w:p>
     <w:p>
       <w:pPr>
-        <w:pStyle w:val="33"/>
+        <w:pStyle w:val="af"/>
         <w:ind w:left="360"/>
         <w:jc w:val="center"/>
         <w:rPr>
-          <w:rStyle w:val="19"/>
+          <w:rStyle w:val="ac"/>
           <w:rFonts w:hint="eastAsia"/>
           <w:b w:val="0"/>
           <w:bCs w:val="0"/>
@@ -6548,7 +5871,7 @@
       </w:pPr>
       <w:r>
         <w:rPr>
-          <w:rStyle w:val="19"/>
+          <w:rStyle w:val="ac"/>
           <w:rFonts w:hint="eastAsia"/>
           <w:b w:val="0"/>
           <w:bCs w:val="0"/>
@@ -6560,15 +5883,15 @@
     <w:p>
       <w:pPr>
         <w:rPr>
-          <w:rStyle w:val="19"/>
-          <w:rFonts w:hint="eastAsia"/>
-          <w:b w:val="0"/>
-          <w:bCs w:val="0"/>
-        </w:rPr>
-      </w:pPr>
-      <w:r>
-        <w:rPr>
-          <w:rStyle w:val="19"/>
+          <w:rStyle w:val="ac"/>
+          <w:rFonts w:hint="eastAsia"/>
+          <w:b w:val="0"/>
+          <w:bCs w:val="0"/>
+        </w:rPr>
+      </w:pPr>
+      <w:r>
+        <w:rPr>
+          <w:rStyle w:val="ac"/>
           <w:b w:val="0"/>
           <w:bCs w:val="0"/>
         </w:rPr>
@@ -6576,12 +5899,22 @@
       </w:r>
       <w:r>
         <w:rPr>
-          <w:rStyle w:val="19"/>
-          <w:rFonts w:hint="eastAsia"/>
-          <w:b w:val="0"/>
-          <w:bCs w:val="0"/>
-        </w:rPr>
-        <w:t>使用YOLOv8-n识别待预测图像中的目标并将其裁剪，将裁剪后的对象再送进ResNeXt-CBAM模型进行预测，可以有效排除ResNeXt-CBAM模型因背景图像干扰造成的错误，提高了整个模型预测的鲁棒性，使得模型可以在更广泛的应用场景工作。</w:t>
+          <w:rStyle w:val="ac"/>
+          <w:rFonts w:hint="eastAsia"/>
+          <w:b w:val="0"/>
+          <w:bCs w:val="0"/>
+        </w:rPr>
+        <w:t>使用YOLOv8-n识别待预测图像中的目标并将其裁剪，将裁剪后的对象再送进</w:t>
+      </w:r>
+      <w:r>
+        <w:rPr>
+          <w:rStyle w:val="ac"/>
+          <w:rFonts w:hint="eastAsia"/>
+          <w:b w:val="0"/>
+          <w:bCs w:val="0"/>
+        </w:rPr>
+        <w:lastRenderedPageBreak/>
+        <w:t>ResNeXt-CBAM模型进行预测，可以有效排除ResNeXt-CBAM模型因背景图像干扰造成的错误，提高了整个模型预测的鲁棒性，使得模型可以在更广泛的应用场景工作。</w:t>
       </w:r>
     </w:p>
     <w:p>
@@ -6592,7 +5925,7 @@
       </w:pPr>
       <w:r>
         <w:rPr>
-          <w:rStyle w:val="19"/>
+          <w:rStyle w:val="ac"/>
           <w:b w:val="0"/>
           <w:bCs w:val="0"/>
         </w:rPr>
@@ -6600,7 +5933,7 @@
       </w:r>
       <w:r>
         <w:rPr>
-          <w:rStyle w:val="19"/>
+          <w:rStyle w:val="ac"/>
           <w:rFonts w:hint="eastAsia"/>
           <w:b w:val="0"/>
           <w:bCs w:val="0"/>
@@ -6611,20 +5944,20 @@
     <w:sectPr>
       <w:pgSz w:w="11906" w:h="16838"/>
       <w:pgMar w:top="1440" w:right="1800" w:bottom="1440" w:left="1800" w:header="851" w:footer="992" w:gutter="0"/>
-      <w:cols w:space="425" w:num="1"/>
-      <w:docGrid w:type="lines" w:linePitch="312" w:charSpace="0"/>
+      <w:cols w:space="425"/>
+      <w:docGrid w:type="lines" w:linePitch="312"/>
     </w:sectPr>
   </w:body>
 </w:document>
 </file>
 
 <file path=word/numbering.xml><?xml version="1.0" encoding="utf-8"?>
-<w:numbering xmlns:wpc="http://schemas.microsoft.com/office/word/2010/wordprocessingCanvas" xmlns:mc="http://schemas.openxmlformats.org/markup-compatibility/2006" xmlns:o="urn:schemas-microsoft-com:office:office" xmlns:r="http://schemas.openxmlformats.org/officeDocument/2006/relationships" xmlns:m="http://schemas.openxmlformats.org/officeDocument/2006/math" xmlns:v="urn:schemas-microsoft-com:vml" xmlns:wp14="http://schemas.microsoft.com/office/word/2010/wordprocessingDrawing" xmlns:wp="http://schemas.openxmlformats.org/drawingml/2006/wordprocessingDrawing" xmlns:w10="urn:schemas-microsoft-com:office:word" xmlns:w="http://schemas.openxmlformats.org/wordprocessingml/2006/main" xmlns:w14="http://schemas.microsoft.com/office/word/2010/wordml" xmlns:wpg="http://schemas.microsoft.com/office/word/2010/wordprocessingGroup" xmlns:wpi="http://schemas.microsoft.com/office/word/2010/wordprocessingInk" xmlns:wne="http://schemas.microsoft.com/office/word/2006/wordml" xmlns:wps="http://schemas.microsoft.com/office/word/2010/wordprocessingShape" xmlns:wpsCustomData="http://www.wps.cn/officeDocument/2013/wpsCustomData" mc:Ignorable="w14 wp14">
-  <w:abstractNum w:abstractNumId="0">
+<w:numbering xmlns:wpc="http://schemas.microsoft.com/office/word/2010/wordprocessingCanvas" xmlns:cx="http://schemas.microsoft.com/office/drawing/2014/chartex" xmlns:cx1="http://schemas.microsoft.com/office/drawing/2015/9/8/chartex" xmlns:cx2="http://schemas.microsoft.com/office/drawing/2015/10/21/chartex" xmlns:cx3="http://schemas.microsoft.com/office/drawing/2016/5/9/chartex" xmlns:cx4="http://schemas.microsoft.com/office/drawing/2016/5/10/chartex" xmlns:cx5="http://schemas.microsoft.com/office/drawing/2016/5/11/chartex" xmlns:cx6="http://schemas.microsoft.com/office/drawing/2016/5/12/chartex" xmlns:cx7="http://schemas.microsoft.com/office/drawing/2016/5/13/chartex" xmlns:cx8="http://schemas.microsoft.com/office/drawing/2016/5/14/chartex" xmlns:mc="http://schemas.openxmlformats.org/markup-compatibility/2006" xmlns:aink="http://schemas.microsoft.com/office/drawing/2016/ink" xmlns:am3d="http://schemas.microsoft.com/office/drawing/2017/model3d" xmlns:o="urn:schemas-microsoft-com:office:office" xmlns:oel="http://schemas.microsoft.com/office/2019/extlst" xmlns:r="http://schemas.openxmlformats.org/officeDocument/2006/relationships" xmlns:m="http://schemas.openxmlformats.org/officeDocument/2006/math" xmlns:v="urn:schemas-microsoft-com:vml" xmlns:wp14="http://schemas.microsoft.com/office/word/2010/wordprocessingDrawing" xmlns:wp="http://schemas.openxmlformats.org/drawingml/2006/wordprocessingDrawing" xmlns:w10="urn:schemas-microsoft-com:office:word" xmlns:w="http://schemas.openxmlformats.org/wordprocessingml/2006/main" xmlns:w14="http://schemas.microsoft.com/office/word/2010/wordml" xmlns:w15="http://schemas.microsoft.com/office/word/2012/wordml" xmlns:w16cex="http://schemas.microsoft.com/office/word/2018/wordml/cex" xmlns:w16cid="http://schemas.microsoft.com/office/word/2016/wordml/cid" xmlns:w16="http://schemas.microsoft.com/office/word/2018/wordml" xmlns:w16du="http://schemas.microsoft.com/office/word/2023/wordml/word16du" xmlns:w16sdtdh="http://schemas.microsoft.com/office/word/2020/wordml/sdtdatahash" xmlns:w16sdtfl="http://schemas.microsoft.com/office/word/2024/wordml/sdtformatlock" xmlns:w16se="http://schemas.microsoft.com/office/word/2015/wordml/symex" xmlns:wpg="http://schemas.microsoft.com/office/word/2010/wordprocessingGroup" xmlns:wpi="http://schemas.microsoft.com/office/word/2010/wordprocessingInk" xmlns:wne="http://schemas.microsoft.com/office/word/2006/wordml" xmlns:wps="http://schemas.microsoft.com/office/word/2010/wordprocessingShape" mc:Ignorable="w14 w15 w16se w16cid w16 w16cex w16sdtdh w16sdtfl w16du wp14">
+  <w:abstractNum w:abstractNumId="0" w15:restartNumberingAfterBreak="0">
     <w:nsid w:val="1BEF5410"/>
     <w:multiLevelType w:val="multilevel"/>
     <w:tmpl w:val="1BEF5410"/>
-    <w:lvl w:ilvl="0" w:tentative="0">
+    <w:lvl w:ilvl="0">
       <w:start w:val="1"/>
       <w:numFmt w:val="decimal"/>
       <w:lvlText w:val="%1."/>
@@ -6636,7 +5969,7 @@
         <w:rFonts w:hint="default"/>
       </w:rPr>
     </w:lvl>
-    <w:lvl w:ilvl="1" w:tentative="0">
+    <w:lvl w:ilvl="1">
       <w:start w:val="1"/>
       <w:numFmt w:val="lowerLetter"/>
       <w:lvlText w:val="%2)"/>
@@ -6645,7 +5978,7 @@
         <w:ind w:left="880" w:hanging="440"/>
       </w:pPr>
     </w:lvl>
-    <w:lvl w:ilvl="2" w:tentative="0">
+    <w:lvl w:ilvl="2">
       <w:start w:val="1"/>
       <w:numFmt w:val="lowerRoman"/>
       <w:lvlText w:val="%3."/>
@@ -6654,7 +5987,7 @@
         <w:ind w:left="1320" w:hanging="440"/>
       </w:pPr>
     </w:lvl>
-    <w:lvl w:ilvl="3" w:tentative="0">
+    <w:lvl w:ilvl="3">
       <w:start w:val="1"/>
       <w:numFmt w:val="decimal"/>
       <w:lvlText w:val="%4."/>
@@ -6663,7 +5996,7 @@
         <w:ind w:left="1760" w:hanging="440"/>
       </w:pPr>
     </w:lvl>
-    <w:lvl w:ilvl="4" w:tentative="0">
+    <w:lvl w:ilvl="4">
       <w:start w:val="1"/>
       <w:numFmt w:val="lowerLetter"/>
       <w:lvlText w:val="%5)"/>
@@ -6672,7 +6005,7 @@
         <w:ind w:left="2200" w:hanging="440"/>
       </w:pPr>
     </w:lvl>
-    <w:lvl w:ilvl="5" w:tentative="0">
+    <w:lvl w:ilvl="5">
       <w:start w:val="1"/>
       <w:numFmt w:val="lowerRoman"/>
       <w:lvlText w:val="%6."/>
@@ -6681,7 +6014,7 @@
         <w:ind w:left="2640" w:hanging="440"/>
       </w:pPr>
     </w:lvl>
-    <w:lvl w:ilvl="6" w:tentative="0">
+    <w:lvl w:ilvl="6">
       <w:start w:val="1"/>
       <w:numFmt w:val="decimal"/>
       <w:lvlText w:val="%7."/>
@@ -6690,7 +6023,7 @@
         <w:ind w:left="3080" w:hanging="440"/>
       </w:pPr>
     </w:lvl>
-    <w:lvl w:ilvl="7" w:tentative="0">
+    <w:lvl w:ilvl="7">
       <w:start w:val="1"/>
       <w:numFmt w:val="lowerLetter"/>
       <w:lvlText w:val="%8)"/>
@@ -6699,7 +6032,7 @@
         <w:ind w:left="3520" w:hanging="440"/>
       </w:pPr>
     </w:lvl>
-    <w:lvl w:ilvl="8" w:tentative="0">
+    <w:lvl w:ilvl="8">
       <w:start w:val="1"/>
       <w:numFmt w:val="lowerRoman"/>
       <w:lvlText w:val="%9."/>
@@ -6709,11 +6042,11 @@
       </w:pPr>
     </w:lvl>
   </w:abstractNum>
-  <w:abstractNum w:abstractNumId="1">
+  <w:abstractNum w:abstractNumId="1" w15:restartNumberingAfterBreak="0">
     <w:nsid w:val="1C231CC5"/>
     <w:multiLevelType w:val="multilevel"/>
     <w:tmpl w:val="1C231CC5"/>
-    <w:lvl w:ilvl="0" w:tentative="0">
+    <w:lvl w:ilvl="0">
       <w:start w:val="1"/>
       <w:numFmt w:val="decimal"/>
       <w:lvlText w:val="%1."/>
@@ -6725,7 +6058,7 @@
         <w:rFonts w:hint="default"/>
       </w:rPr>
     </w:lvl>
-    <w:lvl w:ilvl="1" w:tentative="0">
+    <w:lvl w:ilvl="1">
       <w:start w:val="1"/>
       <w:numFmt w:val="lowerLetter"/>
       <w:lvlText w:val="%2)"/>
@@ -6734,7 +6067,7 @@
         <w:ind w:left="880" w:hanging="440"/>
       </w:pPr>
     </w:lvl>
-    <w:lvl w:ilvl="2" w:tentative="0">
+    <w:lvl w:ilvl="2">
       <w:start w:val="1"/>
       <w:numFmt w:val="lowerRoman"/>
       <w:lvlText w:val="%3."/>
@@ -6743,7 +6076,7 @@
         <w:ind w:left="1320" w:hanging="440"/>
       </w:pPr>
     </w:lvl>
-    <w:lvl w:ilvl="3" w:tentative="0">
+    <w:lvl w:ilvl="3">
       <w:start w:val="1"/>
       <w:numFmt w:val="decimal"/>
       <w:lvlText w:val="%4."/>
@@ -6752,7 +6085,7 @@
         <w:ind w:left="1760" w:hanging="440"/>
       </w:pPr>
     </w:lvl>
-    <w:lvl w:ilvl="4" w:tentative="0">
+    <w:lvl w:ilvl="4">
       <w:start w:val="1"/>
       <w:numFmt w:val="lowerLetter"/>
       <w:lvlText w:val="%5)"/>
@@ -6761,7 +6094,7 @@
         <w:ind w:left="2200" w:hanging="440"/>
       </w:pPr>
     </w:lvl>
-    <w:lvl w:ilvl="5" w:tentative="0">
+    <w:lvl w:ilvl="5">
       <w:start w:val="1"/>
       <w:numFmt w:val="lowerRoman"/>
       <w:lvlText w:val="%6."/>
@@ -6770,7 +6103,7 @@
         <w:ind w:left="2640" w:hanging="440"/>
       </w:pPr>
     </w:lvl>
-    <w:lvl w:ilvl="6" w:tentative="0">
+    <w:lvl w:ilvl="6">
       <w:start w:val="1"/>
       <w:numFmt w:val="decimal"/>
       <w:lvlText w:val="%7."/>
@@ -6779,7 +6112,7 @@
         <w:ind w:left="3080" w:hanging="440"/>
       </w:pPr>
     </w:lvl>
-    <w:lvl w:ilvl="7" w:tentative="0">
+    <w:lvl w:ilvl="7">
       <w:start w:val="1"/>
       <w:numFmt w:val="lowerLetter"/>
       <w:lvlText w:val="%8)"/>
@@ -6788,7 +6121,7 @@
         <w:ind w:left="3520" w:hanging="440"/>
       </w:pPr>
     </w:lvl>
-    <w:lvl w:ilvl="8" w:tentative="0">
+    <w:lvl w:ilvl="8">
       <w:start w:val="1"/>
       <w:numFmt w:val="lowerRoman"/>
       <w:lvlText w:val="%9."/>
@@ -6798,11 +6131,11 @@
       </w:pPr>
     </w:lvl>
   </w:abstractNum>
-  <w:abstractNum w:abstractNumId="2">
+  <w:abstractNum w:abstractNumId="2" w15:restartNumberingAfterBreak="0">
     <w:nsid w:val="77CA5091"/>
     <w:multiLevelType w:val="multilevel"/>
     <w:tmpl w:val="77CA5091"/>
-    <w:lvl w:ilvl="0" w:tentative="0">
+    <w:lvl w:ilvl="0">
       <w:start w:val="1"/>
       <w:numFmt w:val="decimalEnclosedCircle"/>
       <w:lvlText w:val="%1"/>
@@ -6814,7 +6147,7 @@
         <w:rFonts w:hint="default"/>
       </w:rPr>
     </w:lvl>
-    <w:lvl w:ilvl="1" w:tentative="0">
+    <w:lvl w:ilvl="1">
       <w:start w:val="1"/>
       <w:numFmt w:val="lowerLetter"/>
       <w:lvlText w:val="%2)"/>
@@ -6823,7 +6156,7 @@
         <w:ind w:left="1240" w:hanging="440"/>
       </w:pPr>
     </w:lvl>
-    <w:lvl w:ilvl="2" w:tentative="0">
+    <w:lvl w:ilvl="2">
       <w:start w:val="1"/>
       <w:numFmt w:val="lowerRoman"/>
       <w:lvlText w:val="%3."/>
@@ -6832,7 +6165,7 @@
         <w:ind w:left="1680" w:hanging="440"/>
       </w:pPr>
     </w:lvl>
-    <w:lvl w:ilvl="3" w:tentative="0">
+    <w:lvl w:ilvl="3">
       <w:start w:val="1"/>
       <w:numFmt w:val="decimal"/>
       <w:lvlText w:val="%4."/>
@@ -6841,7 +6174,7 @@
         <w:ind w:left="2120" w:hanging="440"/>
       </w:pPr>
     </w:lvl>
-    <w:lvl w:ilvl="4" w:tentative="0">
+    <w:lvl w:ilvl="4">
       <w:start w:val="1"/>
       <w:numFmt w:val="lowerLetter"/>
       <w:lvlText w:val="%5)"/>
@@ -6850,7 +6183,7 @@
         <w:ind w:left="2560" w:hanging="440"/>
       </w:pPr>
     </w:lvl>
-    <w:lvl w:ilvl="5" w:tentative="0">
+    <w:lvl w:ilvl="5">
       <w:start w:val="1"/>
       <w:numFmt w:val="lowerRoman"/>
       <w:lvlText w:val="%6."/>
@@ -6859,7 +6192,7 @@
         <w:ind w:left="3000" w:hanging="440"/>
       </w:pPr>
     </w:lvl>
-    <w:lvl w:ilvl="6" w:tentative="0">
+    <w:lvl w:ilvl="6">
       <w:start w:val="1"/>
       <w:numFmt w:val="decimal"/>
       <w:lvlText w:val="%7."/>
@@ -6868,7 +6201,7 @@
         <w:ind w:left="3440" w:hanging="440"/>
       </w:pPr>
     </w:lvl>
-    <w:lvl w:ilvl="7" w:tentative="0">
+    <w:lvl w:ilvl="7">
       <w:start w:val="1"/>
       <w:numFmt w:val="lowerLetter"/>
       <w:lvlText w:val="%8)"/>
@@ -6877,7 +6210,7 @@
         <w:ind w:left="3880" w:hanging="440"/>
       </w:pPr>
     </w:lvl>
-    <w:lvl w:ilvl="8" w:tentative="0">
+    <w:lvl w:ilvl="8">
       <w:start w:val="1"/>
       <w:numFmt w:val="lowerRoman"/>
       <w:lvlText w:val="%9."/>
@@ -6887,306 +6220,429 @@
       </w:pPr>
     </w:lvl>
   </w:abstractNum>
-  <w:num w:numId="1">
+  <w:num w:numId="1" w16cid:durableId="1306856123">
     <w:abstractNumId w:val="0"/>
   </w:num>
-  <w:num w:numId="2">
+  <w:num w:numId="2" w16cid:durableId="1587762763">
     <w:abstractNumId w:val="2"/>
   </w:num>
-  <w:num w:numId="3">
+  <w:num w:numId="3" w16cid:durableId="797989471">
     <w:abstractNumId w:val="1"/>
   </w:num>
 </w:numbering>
 </file>
 
 <file path=word/styles.xml><?xml version="1.0" encoding="utf-8"?>
-<w:styles xmlns:mc="http://schemas.openxmlformats.org/markup-compatibility/2006" xmlns:o="urn:schemas-microsoft-com:office:office" xmlns:r="http://schemas.openxmlformats.org/officeDocument/2006/relationships" xmlns:m="http://schemas.openxmlformats.org/officeDocument/2006/math" xmlns:v="urn:schemas-microsoft-com:vml" xmlns:w="http://schemas.openxmlformats.org/wordprocessingml/2006/main" xmlns:w14="http://schemas.microsoft.com/office/word/2010/wordml" xmlns:w10="urn:schemas-microsoft-com:office:word" xmlns:sl="http://schemas.openxmlformats.org/schemaLibrary/2006/main" xmlns:wpsCustomData="http://www.wps.cn/officeDocument/2013/wpsCustomData" mc:Ignorable="w14">
+<w:styles xmlns:mc="http://schemas.openxmlformats.org/markup-compatibility/2006" xmlns:r="http://schemas.openxmlformats.org/officeDocument/2006/relationships" xmlns:w="http://schemas.openxmlformats.org/wordprocessingml/2006/main" xmlns:w14="http://schemas.microsoft.com/office/word/2010/wordml" xmlns:w15="http://schemas.microsoft.com/office/word/2012/wordml" xmlns:w16cex="http://schemas.microsoft.com/office/word/2018/wordml/cex" xmlns:w16cid="http://schemas.microsoft.com/office/word/2016/wordml/cid" xmlns:w16="http://schemas.microsoft.com/office/word/2018/wordml" xmlns:w16du="http://schemas.microsoft.com/office/word/2023/wordml/word16du" xmlns:w16sdtdh="http://schemas.microsoft.com/office/word/2020/wordml/sdtdatahash" xmlns:w16sdtfl="http://schemas.microsoft.com/office/word/2024/wordml/sdtformatlock" xmlns:w16se="http://schemas.microsoft.com/office/word/2015/wordml/symex" mc:Ignorable="w14 w15 w16se w16cid w16 w16cex w16sdtdh w16sdtfl w16du">
   <w:docDefaults>
     <w:rPrDefault>
       <w:rPr>
-        <w:rFonts w:ascii="Times New Roman" w:hAnsi="Times New Roman" w:eastAsia="宋体" w:cs="Times New Roman"/>
+        <w:rFonts w:ascii="Times New Roman" w:eastAsia="宋体" w:hAnsi="Times New Roman" w:cs="Times New Roman"/>
+        <w:lang w:val="en-US" w:eastAsia="zh-CN" w:bidi="ar-SA"/>
       </w:rPr>
     </w:rPrDefault>
     <w:pPrDefault/>
   </w:docDefaults>
-  <w:latentStyles w:count="260" w:defQFormat="0" w:defUnhideWhenUsed="1" w:defSemiHidden="1" w:defUIPriority="99" w:defLockedState="0">
-    <w:lsdException w:qFormat="1" w:unhideWhenUsed="0" w:uiPriority="0" w:semiHidden="0" w:name="Normal"/>
-    <w:lsdException w:qFormat="1" w:unhideWhenUsed="0" w:uiPriority="9" w:semiHidden="0" w:name="heading 1"/>
-    <w:lsdException w:qFormat="1" w:uiPriority="9" w:semiHidden="0" w:name="heading 2"/>
-    <w:lsdException w:qFormat="1" w:uiPriority="9" w:name="heading 3"/>
-    <w:lsdException w:qFormat="1" w:uiPriority="9" w:name="heading 4"/>
-    <w:lsdException w:qFormat="1" w:uiPriority="9" w:name="heading 5"/>
-    <w:lsdException w:qFormat="1" w:uiPriority="9" w:name="heading 6"/>
-    <w:lsdException w:qFormat="1" w:uiPriority="9" w:name="heading 7"/>
-    <w:lsdException w:qFormat="1" w:uiPriority="9" w:name="heading 8"/>
-    <w:lsdException w:qFormat="1" w:uiPriority="9" w:name="heading 9"/>
-    <w:lsdException w:uiPriority="99" w:name="index 1"/>
-    <w:lsdException w:uiPriority="99" w:name="index 2"/>
-    <w:lsdException w:uiPriority="99" w:name="index 3"/>
-    <w:lsdException w:uiPriority="99" w:name="index 4"/>
-    <w:lsdException w:uiPriority="99" w:name="index 5"/>
-    <w:lsdException w:uiPriority="99" w:name="index 6"/>
-    <w:lsdException w:uiPriority="99" w:name="index 7"/>
-    <w:lsdException w:uiPriority="99" w:name="index 8"/>
-    <w:lsdException w:uiPriority="99" w:name="index 9"/>
-    <w:lsdException w:uiPriority="39" w:name="toc 1"/>
-    <w:lsdException w:uiPriority="39" w:name="toc 2"/>
-    <w:lsdException w:uiPriority="39" w:name="toc 3"/>
-    <w:lsdException w:uiPriority="39" w:name="toc 4"/>
-    <w:lsdException w:uiPriority="39" w:name="toc 5"/>
-    <w:lsdException w:uiPriority="39" w:name="toc 6"/>
-    <w:lsdException w:uiPriority="39" w:name="toc 7"/>
-    <w:lsdException w:uiPriority="39" w:name="toc 8"/>
-    <w:lsdException w:uiPriority="39" w:name="toc 9"/>
-    <w:lsdException w:uiPriority="99" w:name="Normal Indent"/>
-    <w:lsdException w:uiPriority="99" w:name="footnote text"/>
-    <w:lsdException w:uiPriority="99" w:name="annotation text"/>
-    <w:lsdException w:qFormat="1" w:uiPriority="99" w:semiHidden="0" w:name="header"/>
-    <w:lsdException w:qFormat="1" w:uiPriority="99" w:semiHidden="0" w:name="footer"/>
-    <w:lsdException w:uiPriority="99" w:name="index heading"/>
-    <w:lsdException w:qFormat="1" w:uiPriority="35" w:name="caption"/>
-    <w:lsdException w:uiPriority="99" w:name="table of figures"/>
-    <w:lsdException w:uiPriority="99" w:name="envelope address"/>
-    <w:lsdException w:uiPriority="99" w:name="envelope return"/>
-    <w:lsdException w:uiPriority="99" w:name="footnote reference"/>
-    <w:lsdException w:uiPriority="99" w:name="annotation reference"/>
-    <w:lsdException w:uiPriority="99" w:name="line number"/>
-    <w:lsdException w:uiPriority="99" w:name="page number"/>
-    <w:lsdException w:uiPriority="99" w:name="endnote reference"/>
-    <w:lsdException w:uiPriority="99" w:name="endnote text"/>
-    <w:lsdException w:uiPriority="99" w:name="table of authorities"/>
-    <w:lsdException w:uiPriority="99" w:name="macro"/>
-    <w:lsdException w:uiPriority="99" w:name="toa heading"/>
-    <w:lsdException w:uiPriority="99" w:name="List"/>
-    <w:lsdException w:uiPriority="99" w:name="List Bullet"/>
-    <w:lsdException w:uiPriority="99" w:name="List Number"/>
-    <w:lsdException w:uiPriority="99" w:name="List 2"/>
-    <w:lsdException w:uiPriority="99" w:name="List 3"/>
-    <w:lsdException w:uiPriority="99" w:name="List 4"/>
-    <w:lsdException w:uiPriority="99" w:name="List 5"/>
-    <w:lsdException w:uiPriority="99" w:name="List Bullet 2"/>
-    <w:lsdException w:uiPriority="99" w:name="List Bullet 3"/>
-    <w:lsdException w:uiPriority="99" w:name="List Bullet 4"/>
-    <w:lsdException w:uiPriority="99" w:name="List Bullet 5"/>
-    <w:lsdException w:uiPriority="99" w:name="List Number 2"/>
-    <w:lsdException w:uiPriority="99" w:name="List Number 3"/>
-    <w:lsdException w:uiPriority="99" w:name="List Number 4"/>
-    <w:lsdException w:uiPriority="99" w:name="List Number 5"/>
-    <w:lsdException w:qFormat="1" w:unhideWhenUsed="0" w:uiPriority="10" w:semiHidden="0" w:name="Title"/>
-    <w:lsdException w:uiPriority="99" w:name="Closing"/>
-    <w:lsdException w:uiPriority="99" w:name="Signature"/>
-    <w:lsdException w:uiPriority="1" w:semiHidden="0" w:name="Default Paragraph Font"/>
-    <w:lsdException w:uiPriority="99" w:name="Body Text"/>
-    <w:lsdException w:uiPriority="99" w:name="Body Text Indent"/>
-    <w:lsdException w:uiPriority="99" w:name="List Continue"/>
-    <w:lsdException w:uiPriority="99" w:name="List Continue 2"/>
-    <w:lsdException w:uiPriority="99" w:name="List Continue 3"/>
-    <w:lsdException w:uiPriority="99" w:name="List Continue 4"/>
-    <w:lsdException w:uiPriority="99" w:name="List Continue 5"/>
-    <w:lsdException w:uiPriority="99" w:name="Message Header"/>
-    <w:lsdException w:qFormat="1" w:unhideWhenUsed="0" w:uiPriority="11" w:semiHidden="0" w:name="Subtitle"/>
-    <w:lsdException w:uiPriority="99" w:name="Salutation"/>
-    <w:lsdException w:uiPriority="99" w:name="Date"/>
-    <w:lsdException w:uiPriority="99" w:name="Body Text First Indent"/>
-    <w:lsdException w:uiPriority="99" w:name="Body Text First Indent 2"/>
-    <w:lsdException w:uiPriority="99" w:name="Note Heading"/>
-    <w:lsdException w:uiPriority="99" w:name="Body Text 2"/>
-    <w:lsdException w:uiPriority="99" w:name="Body Text 3"/>
-    <w:lsdException w:uiPriority="99" w:name="Body Text Indent 2"/>
-    <w:lsdException w:uiPriority="99" w:name="Body Text Indent 3"/>
-    <w:lsdException w:uiPriority="99" w:name="Block Text"/>
-    <w:lsdException w:uiPriority="99" w:name="Hyperlink"/>
-    <w:lsdException w:uiPriority="99" w:name="FollowedHyperlink"/>
-    <w:lsdException w:qFormat="1" w:unhideWhenUsed="0" w:uiPriority="22" w:semiHidden="0" w:name="Strong"/>
-    <w:lsdException w:qFormat="1" w:unhideWhenUsed="0" w:uiPriority="20" w:semiHidden="0" w:name="Emphasis"/>
-    <w:lsdException w:uiPriority="99" w:name="Document Map"/>
-    <w:lsdException w:uiPriority="99" w:name="Plain Text"/>
-    <w:lsdException w:uiPriority="99" w:name="E-mail Signature"/>
-    <w:lsdException w:qFormat="1" w:uiPriority="99" w:name="Normal (Web)"/>
-    <w:lsdException w:uiPriority="99" w:name="HTML Acronym"/>
-    <w:lsdException w:uiPriority="99" w:name="HTML Address"/>
-    <w:lsdException w:uiPriority="99" w:name="HTML Cite"/>
-    <w:lsdException w:uiPriority="99" w:name="HTML Code"/>
-    <w:lsdException w:uiPriority="99" w:name="HTML Definition"/>
-    <w:lsdException w:uiPriority="99" w:name="HTML Keyboard"/>
-    <w:lsdException w:qFormat="1" w:uiPriority="99" w:name="HTML Preformatted"/>
-    <w:lsdException w:uiPriority="99" w:name="HTML Sample"/>
-    <w:lsdException w:uiPriority="99" w:name="HTML Typewriter"/>
-    <w:lsdException w:uiPriority="99" w:name="HTML Variable"/>
-    <w:lsdException w:uiPriority="99" w:name="Normal Table"/>
-    <w:lsdException w:uiPriority="99" w:name="annotation subject"/>
-    <w:lsdException w:uiPriority="99" w:name="Table Simple 1"/>
-    <w:lsdException w:uiPriority="99" w:name="Table Simple 2"/>
-    <w:lsdException w:uiPriority="99" w:name="Table Simple 3"/>
-    <w:lsdException w:uiPriority="99" w:name="Table Classic 1"/>
-    <w:lsdException w:uiPriority="99" w:name="Table Classic 2"/>
-    <w:lsdException w:uiPriority="99" w:name="Table Classic 3"/>
-    <w:lsdException w:uiPriority="99" w:name="Table Classic 4"/>
-    <w:lsdException w:uiPriority="99" w:name="Table Colorful 1"/>
-    <w:lsdException w:uiPriority="99" w:name="Table Colorful 2"/>
-    <w:lsdException w:uiPriority="99" w:name="Table Colorful 3"/>
-    <w:lsdException w:uiPriority="99" w:name="Table Columns 1"/>
-    <w:lsdException w:uiPriority="99" w:name="Table Columns 2"/>
-    <w:lsdException w:uiPriority="99" w:name="Table Columns 3"/>
-    <w:lsdException w:uiPriority="99" w:name="Table Columns 4"/>
-    <w:lsdException w:uiPriority="99" w:name="Table Columns 5"/>
-    <w:lsdException w:uiPriority="99" w:name="Table Grid 1"/>
-    <w:lsdException w:uiPriority="99" w:name="Table Grid 2"/>
-    <w:lsdException w:uiPriority="99" w:name="Table Grid 3"/>
-    <w:lsdException w:uiPriority="99" w:name="Table Grid 4"/>
-    <w:lsdException w:uiPriority="99" w:name="Table Grid 5"/>
-    <w:lsdException w:uiPriority="99" w:name="Table Grid 6"/>
-    <w:lsdException w:uiPriority="99" w:name="Table Grid 7"/>
-    <w:lsdException w:uiPriority="99" w:name="Table Grid 8"/>
-    <w:lsdException w:uiPriority="99" w:name="Table List 1"/>
-    <w:lsdException w:uiPriority="99" w:name="Table List 2"/>
-    <w:lsdException w:uiPriority="99" w:name="Table List 3"/>
-    <w:lsdException w:uiPriority="99" w:name="Table List 4"/>
-    <w:lsdException w:uiPriority="99" w:name="Table List 5"/>
-    <w:lsdException w:uiPriority="99" w:name="Table List 6"/>
-    <w:lsdException w:uiPriority="99" w:name="Table List 7"/>
-    <w:lsdException w:uiPriority="99" w:name="Table List 8"/>
-    <w:lsdException w:uiPriority="99" w:name="Table 3D effects 1"/>
-    <w:lsdException w:uiPriority="99" w:name="Table 3D effects 2"/>
-    <w:lsdException w:uiPriority="99" w:name="Table 3D effects 3"/>
-    <w:lsdException w:uiPriority="99" w:name="Table Contemporary"/>
-    <w:lsdException w:uiPriority="99" w:name="Table Elegant"/>
-    <w:lsdException w:uiPriority="99" w:name="Table Professional"/>
-    <w:lsdException w:uiPriority="99" w:name="Table Subtle 1"/>
-    <w:lsdException w:uiPriority="99" w:name="Table Subtle 2"/>
-    <w:lsdException w:uiPriority="99" w:name="Table Web 1"/>
-    <w:lsdException w:uiPriority="99" w:name="Table Web 2"/>
-    <w:lsdException w:uiPriority="99" w:name="Table Web 3"/>
-    <w:lsdException w:uiPriority="99" w:name="Balloon Text"/>
-    <w:lsdException w:unhideWhenUsed="0" w:uiPriority="39" w:semiHidden="0" w:name="Table Grid"/>
-    <w:lsdException w:uiPriority="99" w:name="Table Theme"/>
-    <w:lsdException w:qFormat="1" w:unhideWhenUsed="0" w:uiPriority="99" w:name="Placeholder Text"/>
-    <w:lsdException w:unhideWhenUsed="0" w:uiPriority="60" w:semiHidden="0" w:name="Light Shading"/>
-    <w:lsdException w:unhideWhenUsed="0" w:uiPriority="61" w:semiHidden="0" w:name="Light List"/>
-    <w:lsdException w:unhideWhenUsed="0" w:uiPriority="62" w:semiHidden="0" w:name="Light Grid"/>
-    <w:lsdException w:unhideWhenUsed="0" w:uiPriority="63" w:semiHidden="0" w:name="Medium Shading 1"/>
-    <w:lsdException w:unhideWhenUsed="0" w:uiPriority="64" w:semiHidden="0" w:name="Medium Shading 2"/>
-    <w:lsdException w:unhideWhenUsed="0" w:uiPriority="65" w:semiHidden="0" w:name="Medium List 1"/>
-    <w:lsdException w:unhideWhenUsed="0" w:uiPriority="66" w:semiHidden="0" w:name="Medium List 2"/>
-    <w:lsdException w:unhideWhenUsed="0" w:uiPriority="67" w:semiHidden="0" w:name="Medium Grid 1"/>
-    <w:lsdException w:unhideWhenUsed="0" w:uiPriority="68" w:semiHidden="0" w:name="Medium Grid 2"/>
-    <w:lsdException w:unhideWhenUsed="0" w:uiPriority="69" w:semiHidden="0" w:name="Medium Grid 3"/>
-    <w:lsdException w:unhideWhenUsed="0" w:uiPriority="70" w:semiHidden="0" w:name="Dark List"/>
-    <w:lsdException w:unhideWhenUsed="0" w:uiPriority="71" w:semiHidden="0" w:name="Colorful Shading"/>
-    <w:lsdException w:unhideWhenUsed="0" w:uiPriority="72" w:semiHidden="0" w:name="Colorful List"/>
-    <w:lsdException w:unhideWhenUsed="0" w:uiPriority="73" w:semiHidden="0" w:name="Colorful Grid"/>
-    <w:lsdException w:unhideWhenUsed="0" w:uiPriority="60" w:semiHidden="0" w:name="Light Shading Accent 1"/>
-    <w:lsdException w:unhideWhenUsed="0" w:uiPriority="61" w:semiHidden="0" w:name="Light List Accent 1"/>
-    <w:lsdException w:unhideWhenUsed="0" w:uiPriority="62" w:semiHidden="0" w:name="Light Grid Accent 1"/>
-    <w:lsdException w:unhideWhenUsed="0" w:uiPriority="63" w:semiHidden="0" w:name="Medium Shading 1 Accent 1"/>
-    <w:lsdException w:unhideWhenUsed="0" w:uiPriority="64" w:semiHidden="0" w:name="Medium Shading 2 Accent 1"/>
-    <w:lsdException w:unhideWhenUsed="0" w:uiPriority="65" w:semiHidden="0" w:name="Medium List 1 Accent 1"/>
-    <w:lsdException w:qFormat="1" w:unhideWhenUsed="0" w:uiPriority="34" w:semiHidden="0" w:name="List Paragraph"/>
-    <w:lsdException w:qFormat="1" w:unhideWhenUsed="0" w:uiPriority="29" w:semiHidden="0" w:name="Quote"/>
-    <w:lsdException w:qFormat="1" w:unhideWhenUsed="0" w:uiPriority="30" w:semiHidden="0" w:name="Intense Quote"/>
-    <w:lsdException w:unhideWhenUsed="0" w:uiPriority="66" w:semiHidden="0" w:name="Medium List 2 Accent 1"/>
-    <w:lsdException w:unhideWhenUsed="0" w:uiPriority="67" w:semiHidden="0" w:name="Medium Grid 1 Accent 1"/>
-    <w:lsdException w:unhideWhenUsed="0" w:uiPriority="68" w:semiHidden="0" w:name="Medium Grid 2 Accent 1"/>
-    <w:lsdException w:unhideWhenUsed="0" w:uiPriority="69" w:semiHidden="0" w:name="Medium Grid 3 Accent 1"/>
-    <w:lsdException w:unhideWhenUsed="0" w:uiPriority="70" w:semiHidden="0" w:name="Dark List Accent 1"/>
-    <w:lsdException w:unhideWhenUsed="0" w:uiPriority="71" w:semiHidden="0" w:name="Colorful Shading Accent 1"/>
-    <w:lsdException w:unhideWhenUsed="0" w:uiPriority="72" w:semiHidden="0" w:name="Colorful List Accent 1"/>
-    <w:lsdException w:unhideWhenUsed="0" w:uiPriority="73" w:semiHidden="0" w:name="Colorful Grid Accent 1"/>
-    <w:lsdException w:unhideWhenUsed="0" w:uiPriority="60" w:semiHidden="0" w:name="Light Shading Accent 2"/>
-    <w:lsdException w:unhideWhenUsed="0" w:uiPriority="61" w:semiHidden="0" w:name="Light List Accent 2"/>
-    <w:lsdException w:unhideWhenUsed="0" w:uiPriority="62" w:semiHidden="0" w:name="Light Grid Accent 2"/>
-    <w:lsdException w:unhideWhenUsed="0" w:uiPriority="63" w:semiHidden="0" w:name="Medium Shading 1 Accent 2"/>
-    <w:lsdException w:unhideWhenUsed="0" w:uiPriority="64" w:semiHidden="0" w:name="Medium Shading 2 Accent 2"/>
-    <w:lsdException w:unhideWhenUsed="0" w:uiPriority="65" w:semiHidden="0" w:name="Medium List 1 Accent 2"/>
-    <w:lsdException w:unhideWhenUsed="0" w:uiPriority="66" w:semiHidden="0" w:name="Medium List 2 Accent 2"/>
-    <w:lsdException w:unhideWhenUsed="0" w:uiPriority="67" w:semiHidden="0" w:name="Medium Grid 1 Accent 2"/>
-    <w:lsdException w:unhideWhenUsed="0" w:uiPriority="68" w:semiHidden="0" w:name="Medium Grid 2 Accent 2"/>
-    <w:lsdException w:unhideWhenUsed="0" w:uiPriority="69" w:semiHidden="0" w:name="Medium Grid 3 Accent 2"/>
-    <w:lsdException w:unhideWhenUsed="0" w:uiPriority="70" w:semiHidden="0" w:name="Dark List Accent 2"/>
-    <w:lsdException w:unhideWhenUsed="0" w:uiPriority="71" w:semiHidden="0" w:name="Colorful Shading Accent 2"/>
-    <w:lsdException w:unhideWhenUsed="0" w:uiPriority="72" w:semiHidden="0" w:name="Colorful List Accent 2"/>
-    <w:lsdException w:unhideWhenUsed="0" w:uiPriority="73" w:semiHidden="0" w:name="Colorful Grid Accent 2"/>
-    <w:lsdException w:unhideWhenUsed="0" w:uiPriority="60" w:semiHidden="0" w:name="Light Shading Accent 3"/>
-    <w:lsdException w:unhideWhenUsed="0" w:uiPriority="61" w:semiHidden="0" w:name="Light List Accent 3"/>
-    <w:lsdException w:unhideWhenUsed="0" w:uiPriority="62" w:semiHidden="0" w:name="Light Grid Accent 3"/>
-    <w:lsdException w:unhideWhenUsed="0" w:uiPriority="63" w:semiHidden="0" w:name="Medium Shading 1 Accent 3"/>
-    <w:lsdException w:unhideWhenUsed="0" w:uiPriority="64" w:semiHidden="0" w:name="Medium Shading 2 Accent 3"/>
-    <w:lsdException w:unhideWhenUsed="0" w:uiPriority="65" w:semiHidden="0" w:name="Medium List 1 Accent 3"/>
-    <w:lsdException w:unhideWhenUsed="0" w:uiPriority="66" w:semiHidden="0" w:name="Medium List 2 Accent 3"/>
-    <w:lsdException w:unhideWhenUsed="0" w:uiPriority="67" w:semiHidden="0" w:name="Medium Grid 1 Accent 3"/>
-    <w:lsdException w:unhideWhenUsed="0" w:uiPriority="68" w:semiHidden="0" w:name="Medium Grid 2 Accent 3"/>
-    <w:lsdException w:unhideWhenUsed="0" w:uiPriority="69" w:semiHidden="0" w:name="Medium Grid 3 Accent 3"/>
-    <w:lsdException w:unhideWhenUsed="0" w:uiPriority="70" w:semiHidden="0" w:name="Dark List Accent 3"/>
-    <w:lsdException w:unhideWhenUsed="0" w:uiPriority="71" w:semiHidden="0" w:name="Colorful Shading Accent 3"/>
-    <w:lsdException w:unhideWhenUsed="0" w:uiPriority="72" w:semiHidden="0" w:name="Colorful List Accent 3"/>
-    <w:lsdException w:unhideWhenUsed="0" w:uiPriority="73" w:semiHidden="0" w:name="Colorful Grid Accent 3"/>
-    <w:lsdException w:unhideWhenUsed="0" w:uiPriority="60" w:semiHidden="0" w:name="Light Shading Accent 4"/>
-    <w:lsdException w:unhideWhenUsed="0" w:uiPriority="61" w:semiHidden="0" w:name="Light List Accent 4"/>
-    <w:lsdException w:unhideWhenUsed="0" w:uiPriority="62" w:semiHidden="0" w:name="Light Grid Accent 4"/>
-    <w:lsdException w:unhideWhenUsed="0" w:uiPriority="63" w:semiHidden="0" w:name="Medium Shading 1 Accent 4"/>
-    <w:lsdException w:unhideWhenUsed="0" w:uiPriority="64" w:semiHidden="0" w:name="Medium Shading 2 Accent 4"/>
-    <w:lsdException w:unhideWhenUsed="0" w:uiPriority="65" w:semiHidden="0" w:name="Medium List 1 Accent 4"/>
-    <w:lsdException w:unhideWhenUsed="0" w:uiPriority="66" w:semiHidden="0" w:name="Medium List 2 Accent 4"/>
-    <w:lsdException w:unhideWhenUsed="0" w:uiPriority="67" w:semiHidden="0" w:name="Medium Grid 1 Accent 4"/>
-    <w:lsdException w:unhideWhenUsed="0" w:uiPriority="68" w:semiHidden="0" w:name="Medium Grid 2 Accent 4"/>
-    <w:lsdException w:unhideWhenUsed="0" w:uiPriority="69" w:semiHidden="0" w:name="Medium Grid 3 Accent 4"/>
-    <w:lsdException w:unhideWhenUsed="0" w:uiPriority="70" w:semiHidden="0" w:name="Dark List Accent 4"/>
-    <w:lsdException w:unhideWhenUsed="0" w:uiPriority="71" w:semiHidden="0" w:name="Colorful Shading Accent 4"/>
-    <w:lsdException w:unhideWhenUsed="0" w:uiPriority="72" w:semiHidden="0" w:name="Colorful List Accent 4"/>
-    <w:lsdException w:unhideWhenUsed="0" w:uiPriority="73" w:semiHidden="0" w:name="Colorful Grid Accent 4"/>
-    <w:lsdException w:unhideWhenUsed="0" w:uiPriority="60" w:semiHidden="0" w:name="Light Shading Accent 5"/>
-    <w:lsdException w:unhideWhenUsed="0" w:uiPriority="61" w:semiHidden="0" w:name="Light List Accent 5"/>
-    <w:lsdException w:unhideWhenUsed="0" w:uiPriority="62" w:semiHidden="0" w:name="Light Grid Accent 5"/>
-    <w:lsdException w:unhideWhenUsed="0" w:uiPriority="63" w:semiHidden="0" w:name="Medium Shading 1 Accent 5"/>
-    <w:lsdException w:unhideWhenUsed="0" w:uiPriority="64" w:semiHidden="0" w:name="Medium Shading 2 Accent 5"/>
-    <w:lsdException w:unhideWhenUsed="0" w:uiPriority="65" w:semiHidden="0" w:name="Medium List 1 Accent 5"/>
-    <w:lsdException w:unhideWhenUsed="0" w:uiPriority="66" w:semiHidden="0" w:name="Medium List 2 Accent 5"/>
-    <w:lsdException w:unhideWhenUsed="0" w:uiPriority="67" w:semiHidden="0" w:name="Medium Grid 1 Accent 5"/>
-    <w:lsdException w:unhideWhenUsed="0" w:uiPriority="68" w:semiHidden="0" w:name="Medium Grid 2 Accent 5"/>
-    <w:lsdException w:unhideWhenUsed="0" w:uiPriority="69" w:semiHidden="0" w:name="Medium Grid 3 Accent 5"/>
-    <w:lsdException w:unhideWhenUsed="0" w:uiPriority="70" w:semiHidden="0" w:name="Dark List Accent 5"/>
-    <w:lsdException w:unhideWhenUsed="0" w:uiPriority="71" w:semiHidden="0" w:name="Colorful Shading Accent 5"/>
-    <w:lsdException w:unhideWhenUsed="0" w:uiPriority="72" w:semiHidden="0" w:name="Colorful List Accent 5"/>
-    <w:lsdException w:unhideWhenUsed="0" w:uiPriority="73" w:semiHidden="0" w:name="Colorful Grid Accent 5"/>
-    <w:lsdException w:unhideWhenUsed="0" w:uiPriority="60" w:semiHidden="0" w:name="Light Shading Accent 6"/>
-    <w:lsdException w:unhideWhenUsed="0" w:uiPriority="61" w:semiHidden="0" w:name="Light List Accent 6"/>
-    <w:lsdException w:unhideWhenUsed="0" w:uiPriority="62" w:semiHidden="0" w:name="Light Grid Accent 6"/>
-    <w:lsdException w:unhideWhenUsed="0" w:uiPriority="63" w:semiHidden="0" w:name="Medium Shading 1 Accent 6"/>
-    <w:lsdException w:unhideWhenUsed="0" w:uiPriority="64" w:semiHidden="0" w:name="Medium Shading 2 Accent 6"/>
-    <w:lsdException w:unhideWhenUsed="0" w:uiPriority="65" w:semiHidden="0" w:name="Medium List 1 Accent 6"/>
-    <w:lsdException w:unhideWhenUsed="0" w:uiPriority="66" w:semiHidden="0" w:name="Medium List 2 Accent 6"/>
-    <w:lsdException w:unhideWhenUsed="0" w:uiPriority="67" w:semiHidden="0" w:name="Medium Grid 1 Accent 6"/>
-    <w:lsdException w:unhideWhenUsed="0" w:uiPriority="68" w:semiHidden="0" w:name="Medium Grid 2 Accent 6"/>
-    <w:lsdException w:unhideWhenUsed="0" w:uiPriority="69" w:semiHidden="0" w:name="Medium Grid 3 Accent 6"/>
-    <w:lsdException w:unhideWhenUsed="0" w:uiPriority="70" w:semiHidden="0" w:name="Dark List Accent 6"/>
-    <w:lsdException w:unhideWhenUsed="0" w:uiPriority="71" w:semiHidden="0" w:name="Colorful Shading Accent 6"/>
-    <w:lsdException w:unhideWhenUsed="0" w:uiPriority="72" w:semiHidden="0" w:name="Colorful List Accent 6"/>
-    <w:lsdException w:unhideWhenUsed="0" w:uiPriority="73" w:semiHidden="0" w:name="Colorful Grid Accent 6"/>
+  <w:latentStyles w:defLockedState="0" w:defUIPriority="99" w:defSemiHidden="0" w:defUnhideWhenUsed="0" w:defQFormat="0" w:count="376">
+    <w:lsdException w:name="Normal" w:uiPriority="0" w:qFormat="1"/>
+    <w:lsdException w:name="heading 1" w:uiPriority="9" w:qFormat="1"/>
+    <w:lsdException w:name="heading 2" w:uiPriority="9" w:unhideWhenUsed="1" w:qFormat="1"/>
+    <w:lsdException w:name="heading 3" w:semiHidden="1" w:uiPriority="9" w:unhideWhenUsed="1" w:qFormat="1"/>
+    <w:lsdException w:name="heading 4" w:semiHidden="1" w:uiPriority="9" w:unhideWhenUsed="1" w:qFormat="1"/>
+    <w:lsdException w:name="heading 5" w:semiHidden="1" w:uiPriority="9" w:unhideWhenUsed="1" w:qFormat="1"/>
+    <w:lsdException w:name="heading 6" w:semiHidden="1" w:uiPriority="9" w:unhideWhenUsed="1" w:qFormat="1"/>
+    <w:lsdException w:name="heading 7" w:semiHidden="1" w:uiPriority="9" w:unhideWhenUsed="1" w:qFormat="1"/>
+    <w:lsdException w:name="heading 8" w:semiHidden="1" w:uiPriority="9" w:unhideWhenUsed="1" w:qFormat="1"/>
+    <w:lsdException w:name="heading 9" w:semiHidden="1" w:uiPriority="9" w:unhideWhenUsed="1" w:qFormat="1"/>
+    <w:lsdException w:name="index 1" w:semiHidden="1" w:unhideWhenUsed="1"/>
+    <w:lsdException w:name="index 2" w:semiHidden="1" w:unhideWhenUsed="1"/>
+    <w:lsdException w:name="index 3" w:semiHidden="1" w:unhideWhenUsed="1"/>
+    <w:lsdException w:name="index 4" w:semiHidden="1" w:unhideWhenUsed="1"/>
+    <w:lsdException w:name="index 5" w:semiHidden="1" w:unhideWhenUsed="1"/>
+    <w:lsdException w:name="index 6" w:semiHidden="1" w:unhideWhenUsed="1"/>
+    <w:lsdException w:name="index 7" w:semiHidden="1" w:unhideWhenUsed="1"/>
+    <w:lsdException w:name="index 8" w:semiHidden="1" w:unhideWhenUsed="1"/>
+    <w:lsdException w:name="index 9" w:semiHidden="1" w:unhideWhenUsed="1"/>
+    <w:lsdException w:name="toc 1" w:semiHidden="1" w:uiPriority="39" w:unhideWhenUsed="1"/>
+    <w:lsdException w:name="toc 2" w:semiHidden="1" w:uiPriority="39" w:unhideWhenUsed="1"/>
+    <w:lsdException w:name="toc 3" w:semiHidden="1" w:uiPriority="39" w:unhideWhenUsed="1"/>
+    <w:lsdException w:name="toc 4" w:semiHidden="1" w:uiPriority="39" w:unhideWhenUsed="1"/>
+    <w:lsdException w:name="toc 5" w:semiHidden="1" w:uiPriority="39" w:unhideWhenUsed="1"/>
+    <w:lsdException w:name="toc 6" w:semiHidden="1" w:uiPriority="39" w:unhideWhenUsed="1"/>
+    <w:lsdException w:name="toc 7" w:semiHidden="1" w:uiPriority="39" w:unhideWhenUsed="1"/>
+    <w:lsdException w:name="toc 8" w:semiHidden="1" w:uiPriority="39" w:unhideWhenUsed="1"/>
+    <w:lsdException w:name="toc 9" w:semiHidden="1" w:uiPriority="39" w:unhideWhenUsed="1"/>
+    <w:lsdException w:name="Normal Indent" w:semiHidden="1" w:unhideWhenUsed="1"/>
+    <w:lsdException w:name="footnote text" w:semiHidden="1" w:unhideWhenUsed="1"/>
+    <w:lsdException w:name="annotation text" w:semiHidden="1" w:unhideWhenUsed="1"/>
+    <w:lsdException w:name="header" w:unhideWhenUsed="1" w:qFormat="1"/>
+    <w:lsdException w:name="footer" w:unhideWhenUsed="1" w:qFormat="1"/>
+    <w:lsdException w:name="index heading" w:semiHidden="1" w:unhideWhenUsed="1"/>
+    <w:lsdException w:name="caption" w:semiHidden="1" w:uiPriority="35" w:unhideWhenUsed="1" w:qFormat="1"/>
+    <w:lsdException w:name="table of figures" w:semiHidden="1" w:unhideWhenUsed="1"/>
+    <w:lsdException w:name="envelope address" w:semiHidden="1" w:unhideWhenUsed="1"/>
+    <w:lsdException w:name="envelope return" w:semiHidden="1" w:unhideWhenUsed="1"/>
+    <w:lsdException w:name="footnote reference" w:semiHidden="1" w:unhideWhenUsed="1"/>
+    <w:lsdException w:name="annotation reference" w:semiHidden="1" w:unhideWhenUsed="1"/>
+    <w:lsdException w:name="line number" w:semiHidden="1" w:unhideWhenUsed="1"/>
+    <w:lsdException w:name="page number" w:semiHidden="1" w:unhideWhenUsed="1"/>
+    <w:lsdException w:name="endnote reference" w:semiHidden="1" w:unhideWhenUsed="1"/>
+    <w:lsdException w:name="endnote text" w:semiHidden="1" w:unhideWhenUsed="1"/>
+    <w:lsdException w:name="table of authorities" w:semiHidden="1" w:unhideWhenUsed="1"/>
+    <w:lsdException w:name="macro" w:semiHidden="1" w:unhideWhenUsed="1"/>
+    <w:lsdException w:name="toa heading" w:semiHidden="1" w:unhideWhenUsed="1"/>
+    <w:lsdException w:name="List" w:semiHidden="1" w:unhideWhenUsed="1"/>
+    <w:lsdException w:name="List Bullet" w:semiHidden="1" w:unhideWhenUsed="1"/>
+    <w:lsdException w:name="List Number" w:semiHidden="1" w:unhideWhenUsed="1"/>
+    <w:lsdException w:name="List 2" w:semiHidden="1" w:unhideWhenUsed="1"/>
+    <w:lsdException w:name="List 3" w:semiHidden="1" w:unhideWhenUsed="1"/>
+    <w:lsdException w:name="List 4" w:semiHidden="1" w:unhideWhenUsed="1"/>
+    <w:lsdException w:name="List 5" w:semiHidden="1" w:unhideWhenUsed="1"/>
+    <w:lsdException w:name="List Bullet 2" w:semiHidden="1" w:unhideWhenUsed="1"/>
+    <w:lsdException w:name="List Bullet 3" w:semiHidden="1" w:unhideWhenUsed="1"/>
+    <w:lsdException w:name="List Bullet 4" w:semiHidden="1" w:unhideWhenUsed="1"/>
+    <w:lsdException w:name="List Bullet 5" w:semiHidden="1" w:unhideWhenUsed="1"/>
+    <w:lsdException w:name="List Number 2" w:semiHidden="1" w:unhideWhenUsed="1"/>
+    <w:lsdException w:name="List Number 3" w:semiHidden="1" w:unhideWhenUsed="1"/>
+    <w:lsdException w:name="List Number 4" w:semiHidden="1" w:unhideWhenUsed="1"/>
+    <w:lsdException w:name="List Number 5" w:semiHidden="1" w:unhideWhenUsed="1"/>
+    <w:lsdException w:name="Title" w:uiPriority="10" w:qFormat="1"/>
+    <w:lsdException w:name="Closing" w:semiHidden="1" w:unhideWhenUsed="1"/>
+    <w:lsdException w:name="Signature" w:semiHidden="1" w:unhideWhenUsed="1"/>
+    <w:lsdException w:name="Default Paragraph Font" w:uiPriority="1" w:unhideWhenUsed="1"/>
+    <w:lsdException w:name="Body Text" w:semiHidden="1" w:unhideWhenUsed="1"/>
+    <w:lsdException w:name="Body Text Indent" w:semiHidden="1" w:unhideWhenUsed="1"/>
+    <w:lsdException w:name="List Continue" w:semiHidden="1" w:unhideWhenUsed="1"/>
+    <w:lsdException w:name="List Continue 2" w:semiHidden="1" w:unhideWhenUsed="1"/>
+    <w:lsdException w:name="List Continue 3" w:semiHidden="1" w:unhideWhenUsed="1"/>
+    <w:lsdException w:name="List Continue 4" w:semiHidden="1" w:unhideWhenUsed="1"/>
+    <w:lsdException w:name="List Continue 5" w:semiHidden="1" w:unhideWhenUsed="1"/>
+    <w:lsdException w:name="Message Header" w:semiHidden="1" w:unhideWhenUsed="1"/>
+    <w:lsdException w:name="Subtitle" w:uiPriority="11" w:qFormat="1"/>
+    <w:lsdException w:name="Salutation" w:semiHidden="1" w:unhideWhenUsed="1"/>
+    <w:lsdException w:name="Date" w:semiHidden="1" w:unhideWhenUsed="1"/>
+    <w:lsdException w:name="Body Text First Indent" w:semiHidden="1" w:unhideWhenUsed="1"/>
+    <w:lsdException w:name="Body Text First Indent 2" w:semiHidden="1" w:unhideWhenUsed="1"/>
+    <w:lsdException w:name="Note Heading" w:semiHidden="1" w:unhideWhenUsed="1"/>
+    <w:lsdException w:name="Body Text 2" w:semiHidden="1" w:unhideWhenUsed="1"/>
+    <w:lsdException w:name="Body Text 3" w:semiHidden="1" w:unhideWhenUsed="1"/>
+    <w:lsdException w:name="Body Text Indent 2" w:semiHidden="1" w:unhideWhenUsed="1"/>
+    <w:lsdException w:name="Body Text Indent 3" w:semiHidden="1" w:unhideWhenUsed="1"/>
+    <w:lsdException w:name="Block Text" w:semiHidden="1" w:unhideWhenUsed="1"/>
+    <w:lsdException w:name="Hyperlink" w:semiHidden="1" w:unhideWhenUsed="1"/>
+    <w:lsdException w:name="FollowedHyperlink" w:semiHidden="1" w:unhideWhenUsed="1"/>
+    <w:lsdException w:name="Strong" w:uiPriority="22" w:qFormat="1"/>
+    <w:lsdException w:name="Emphasis" w:uiPriority="20" w:qFormat="1"/>
+    <w:lsdException w:name="Document Map" w:semiHidden="1" w:unhideWhenUsed="1"/>
+    <w:lsdException w:name="Plain Text" w:semiHidden="1" w:unhideWhenUsed="1"/>
+    <w:lsdException w:name="E-mail Signature" w:semiHidden="1" w:unhideWhenUsed="1"/>
+    <w:lsdException w:name="HTML Top of Form" w:semiHidden="1" w:unhideWhenUsed="1"/>
+    <w:lsdException w:name="HTML Bottom of Form" w:semiHidden="1" w:unhideWhenUsed="1"/>
+    <w:lsdException w:name="Normal (Web)" w:semiHidden="1" w:unhideWhenUsed="1" w:qFormat="1"/>
+    <w:lsdException w:name="HTML Acronym" w:semiHidden="1" w:unhideWhenUsed="1"/>
+    <w:lsdException w:name="HTML Address" w:semiHidden="1" w:unhideWhenUsed="1"/>
+    <w:lsdException w:name="HTML Cite" w:semiHidden="1" w:unhideWhenUsed="1"/>
+    <w:lsdException w:name="HTML Code" w:semiHidden="1" w:unhideWhenUsed="1"/>
+    <w:lsdException w:name="HTML Definition" w:semiHidden="1" w:unhideWhenUsed="1"/>
+    <w:lsdException w:name="HTML Keyboard" w:semiHidden="1" w:unhideWhenUsed="1"/>
+    <w:lsdException w:name="HTML Preformatted" w:semiHidden="1" w:unhideWhenUsed="1" w:qFormat="1"/>
+    <w:lsdException w:name="HTML Sample" w:semiHidden="1" w:unhideWhenUsed="1"/>
+    <w:lsdException w:name="HTML Typewriter" w:semiHidden="1" w:unhideWhenUsed="1"/>
+    <w:lsdException w:name="HTML Variable" w:semiHidden="1" w:unhideWhenUsed="1"/>
+    <w:lsdException w:name="Normal Table" w:semiHidden="1" w:unhideWhenUsed="1"/>
+    <w:lsdException w:name="annotation subject" w:semiHidden="1" w:unhideWhenUsed="1"/>
+    <w:lsdException w:name="No List" w:semiHidden="1" w:unhideWhenUsed="1"/>
+    <w:lsdException w:name="Outline List 1" w:semiHidden="1" w:unhideWhenUsed="1"/>
+    <w:lsdException w:name="Outline List 2" w:semiHidden="1" w:unhideWhenUsed="1"/>
+    <w:lsdException w:name="Outline List 3" w:semiHidden="1" w:unhideWhenUsed="1"/>
+    <w:lsdException w:name="Table Simple 1" w:semiHidden="1" w:unhideWhenUsed="1"/>
+    <w:lsdException w:name="Table Simple 2" w:semiHidden="1" w:unhideWhenUsed="1"/>
+    <w:lsdException w:name="Table Simple 3" w:semiHidden="1" w:unhideWhenUsed="1"/>
+    <w:lsdException w:name="Table Classic 1" w:semiHidden="1" w:unhideWhenUsed="1"/>
+    <w:lsdException w:name="Table Classic 2" w:semiHidden="1" w:unhideWhenUsed="1"/>
+    <w:lsdException w:name="Table Classic 3" w:semiHidden="1" w:unhideWhenUsed="1"/>
+    <w:lsdException w:name="Table Classic 4" w:semiHidden="1" w:unhideWhenUsed="1"/>
+    <w:lsdException w:name="Table Colorful 1" w:semiHidden="1" w:unhideWhenUsed="1"/>
+    <w:lsdException w:name="Table Colorful 2" w:semiHidden="1" w:unhideWhenUsed="1"/>
+    <w:lsdException w:name="Table Colorful 3" w:semiHidden="1" w:unhideWhenUsed="1"/>
+    <w:lsdException w:name="Table Columns 1" w:semiHidden="1" w:unhideWhenUsed="1"/>
+    <w:lsdException w:name="Table Columns 2" w:semiHidden="1" w:unhideWhenUsed="1"/>
+    <w:lsdException w:name="Table Columns 3" w:semiHidden="1" w:unhideWhenUsed="1"/>
+    <w:lsdException w:name="Table Columns 4" w:semiHidden="1" w:unhideWhenUsed="1"/>
+    <w:lsdException w:name="Table Columns 5" w:semiHidden="1" w:unhideWhenUsed="1"/>
+    <w:lsdException w:name="Table Grid 1" w:semiHidden="1" w:unhideWhenUsed="1"/>
+    <w:lsdException w:name="Table Grid 2" w:semiHidden="1" w:unhideWhenUsed="1"/>
+    <w:lsdException w:name="Table Grid 3" w:semiHidden="1" w:unhideWhenUsed="1"/>
+    <w:lsdException w:name="Table Grid 4" w:semiHidden="1" w:unhideWhenUsed="1"/>
+    <w:lsdException w:name="Table Grid 5" w:semiHidden="1" w:unhideWhenUsed="1"/>
+    <w:lsdException w:name="Table Grid 6" w:semiHidden="1" w:unhideWhenUsed="1"/>
+    <w:lsdException w:name="Table Grid 7" w:semiHidden="1" w:unhideWhenUsed="1"/>
+    <w:lsdException w:name="Table Grid 8" w:semiHidden="1" w:unhideWhenUsed="1"/>
+    <w:lsdException w:name="Table List 1" w:semiHidden="1" w:unhideWhenUsed="1"/>
+    <w:lsdException w:name="Table List 2" w:semiHidden="1" w:unhideWhenUsed="1"/>
+    <w:lsdException w:name="Table List 3" w:semiHidden="1" w:unhideWhenUsed="1"/>
+    <w:lsdException w:name="Table List 4" w:semiHidden="1" w:unhideWhenUsed="1"/>
+    <w:lsdException w:name="Table List 5" w:semiHidden="1" w:unhideWhenUsed="1"/>
+    <w:lsdException w:name="Table List 6" w:semiHidden="1" w:unhideWhenUsed="1"/>
+    <w:lsdException w:name="Table List 7" w:semiHidden="1" w:unhideWhenUsed="1"/>
+    <w:lsdException w:name="Table List 8" w:semiHidden="1" w:unhideWhenUsed="1"/>
+    <w:lsdException w:name="Table 3D effects 1" w:semiHidden="1" w:unhideWhenUsed="1"/>
+    <w:lsdException w:name="Table 3D effects 2" w:semiHidden="1" w:unhideWhenUsed="1"/>
+    <w:lsdException w:name="Table 3D effects 3" w:semiHidden="1" w:unhideWhenUsed="1"/>
+    <w:lsdException w:name="Table Contemporary" w:semiHidden="1" w:unhideWhenUsed="1"/>
+    <w:lsdException w:name="Table Elegant" w:semiHidden="1" w:unhideWhenUsed="1"/>
+    <w:lsdException w:name="Table Professional" w:semiHidden="1" w:unhideWhenUsed="1"/>
+    <w:lsdException w:name="Table Subtle 1" w:semiHidden="1" w:unhideWhenUsed="1"/>
+    <w:lsdException w:name="Table Subtle 2" w:semiHidden="1" w:unhideWhenUsed="1"/>
+    <w:lsdException w:name="Table Web 1" w:semiHidden="1" w:unhideWhenUsed="1"/>
+    <w:lsdException w:name="Table Web 2" w:semiHidden="1" w:unhideWhenUsed="1"/>
+    <w:lsdException w:name="Table Web 3" w:semiHidden="1" w:unhideWhenUsed="1"/>
+    <w:lsdException w:name="Balloon Text" w:semiHidden="1" w:unhideWhenUsed="1"/>
+    <w:lsdException w:name="Table Grid" w:uiPriority="39"/>
+    <w:lsdException w:name="Table Theme" w:semiHidden="1" w:unhideWhenUsed="1"/>
+    <w:lsdException w:name="Placeholder Text" w:semiHidden="1" w:qFormat="1"/>
+    <w:lsdException w:name="No Spacing" w:semiHidden="1" w:unhideWhenUsed="1"/>
+    <w:lsdException w:name="Light Shading" w:uiPriority="60"/>
+    <w:lsdException w:name="Light List" w:uiPriority="61"/>
+    <w:lsdException w:name="Light Grid" w:uiPriority="62"/>
+    <w:lsdException w:name="Medium Shading 1" w:uiPriority="63"/>
+    <w:lsdException w:name="Medium Shading 2" w:uiPriority="64"/>
+    <w:lsdException w:name="Medium List 1" w:uiPriority="65"/>
+    <w:lsdException w:name="Medium List 2" w:uiPriority="66"/>
+    <w:lsdException w:name="Medium Grid 1" w:uiPriority="67"/>
+    <w:lsdException w:name="Medium Grid 2" w:uiPriority="68"/>
+    <w:lsdException w:name="Medium Grid 3" w:uiPriority="69"/>
+    <w:lsdException w:name="Dark List" w:uiPriority="70"/>
+    <w:lsdException w:name="Colorful Shading" w:uiPriority="71"/>
+    <w:lsdException w:name="Colorful List" w:uiPriority="72"/>
+    <w:lsdException w:name="Colorful Grid" w:uiPriority="73"/>
+    <w:lsdException w:name="Light Shading Accent 1" w:uiPriority="60"/>
+    <w:lsdException w:name="Light List Accent 1" w:uiPriority="61"/>
+    <w:lsdException w:name="Light Grid Accent 1" w:uiPriority="62"/>
+    <w:lsdException w:name="Medium Shading 1 Accent 1" w:uiPriority="63"/>
+    <w:lsdException w:name="Medium Shading 2 Accent 1" w:uiPriority="64"/>
+    <w:lsdException w:name="Medium List 1 Accent 1" w:uiPriority="65"/>
+    <w:lsdException w:name="Revision" w:semiHidden="1" w:unhideWhenUsed="1"/>
+    <w:lsdException w:name="List Paragraph" w:uiPriority="34" w:qFormat="1"/>
+    <w:lsdException w:name="Quote" w:uiPriority="29" w:qFormat="1"/>
+    <w:lsdException w:name="Intense Quote" w:uiPriority="30" w:qFormat="1"/>
+    <w:lsdException w:name="Medium List 2 Accent 1" w:uiPriority="66"/>
+    <w:lsdException w:name="Medium Grid 1 Accent 1" w:uiPriority="67"/>
+    <w:lsdException w:name="Medium Grid 2 Accent 1" w:uiPriority="68"/>
+    <w:lsdException w:name="Medium Grid 3 Accent 1" w:uiPriority="69"/>
+    <w:lsdException w:name="Dark List Accent 1" w:uiPriority="70"/>
+    <w:lsdException w:name="Colorful Shading Accent 1" w:uiPriority="71"/>
+    <w:lsdException w:name="Colorful List Accent 1" w:uiPriority="72"/>
+    <w:lsdException w:name="Colorful Grid Accent 1" w:uiPriority="73"/>
+    <w:lsdException w:name="Light Shading Accent 2" w:uiPriority="60"/>
+    <w:lsdException w:name="Light List Accent 2" w:uiPriority="61"/>
+    <w:lsdException w:name="Light Grid Accent 2" w:uiPriority="62"/>
+    <w:lsdException w:name="Medium Shading 1 Accent 2" w:uiPriority="63"/>
+    <w:lsdException w:name="Medium Shading 2 Accent 2" w:uiPriority="64"/>
+    <w:lsdException w:name="Medium List 1 Accent 2" w:uiPriority="65"/>
+    <w:lsdException w:name="Medium List 2 Accent 2" w:uiPriority="66"/>
+    <w:lsdException w:name="Medium Grid 1 Accent 2" w:uiPriority="67"/>
+    <w:lsdException w:name="Medium Grid 2 Accent 2" w:uiPriority="68"/>
+    <w:lsdException w:name="Medium Grid 3 Accent 2" w:uiPriority="69"/>
+    <w:lsdException w:name="Dark List Accent 2" w:uiPriority="70"/>
+    <w:lsdException w:name="Colorful Shading Accent 2" w:uiPriority="71"/>
+    <w:lsdException w:name="Colorful List Accent 2" w:uiPriority="72"/>
+    <w:lsdException w:name="Colorful Grid Accent 2" w:uiPriority="73"/>
+    <w:lsdException w:name="Light Shading Accent 3" w:uiPriority="60"/>
+    <w:lsdException w:name="Light List Accent 3" w:uiPriority="61"/>
+    <w:lsdException w:name="Light Grid Accent 3" w:uiPriority="62"/>
+    <w:lsdException w:name="Medium Shading 1 Accent 3" w:uiPriority="63"/>
+    <w:lsdException w:name="Medium Shading 2 Accent 3" w:uiPriority="64"/>
+    <w:lsdException w:name="Medium List 1 Accent 3" w:uiPriority="65"/>
+    <w:lsdException w:name="Medium List 2 Accent 3" w:uiPriority="66"/>
+    <w:lsdException w:name="Medium Grid 1 Accent 3" w:uiPriority="67"/>
+    <w:lsdException w:name="Medium Grid 2 Accent 3" w:uiPriority="68"/>
+    <w:lsdException w:name="Medium Grid 3 Accent 3" w:uiPriority="69"/>
+    <w:lsdException w:name="Dark List Accent 3" w:uiPriority="70"/>
+    <w:lsdException w:name="Colorful Shading Accent 3" w:uiPriority="71"/>
+    <w:lsdException w:name="Colorful List Accent 3" w:uiPriority="72"/>
+    <w:lsdException w:name="Colorful Grid Accent 3" w:uiPriority="73"/>
+    <w:lsdException w:name="Light Shading Accent 4" w:uiPriority="60"/>
+    <w:lsdException w:name="Light List Accent 4" w:uiPriority="61"/>
+    <w:lsdException w:name="Light Grid Accent 4" w:uiPriority="62"/>
+    <w:lsdException w:name="Medium Shading 1 Accent 4" w:uiPriority="63"/>
+    <w:lsdException w:name="Medium Shading 2 Accent 4" w:uiPriority="64"/>
+    <w:lsdException w:name="Medium List 1 Accent 4" w:uiPriority="65"/>
+    <w:lsdException w:name="Medium List 2 Accent 4" w:uiPriority="66"/>
+    <w:lsdException w:name="Medium Grid 1 Accent 4" w:uiPriority="67"/>
+    <w:lsdException w:name="Medium Grid 2 Accent 4" w:uiPriority="68"/>
+    <w:lsdException w:name="Medium Grid 3 Accent 4" w:uiPriority="69"/>
+    <w:lsdException w:name="Dark List Accent 4" w:uiPriority="70"/>
+    <w:lsdException w:name="Colorful Shading Accent 4" w:uiPriority="71"/>
+    <w:lsdException w:name="Colorful List Accent 4" w:uiPriority="72"/>
+    <w:lsdException w:name="Colorful Grid Accent 4" w:uiPriority="73"/>
+    <w:lsdException w:name="Light Shading Accent 5" w:uiPriority="60"/>
+    <w:lsdException w:name="Light List Accent 5" w:uiPriority="61"/>
+    <w:lsdException w:name="Light Grid Accent 5" w:uiPriority="62"/>
+    <w:lsdException w:name="Medium Shading 1 Accent 5" w:uiPriority="63"/>
+    <w:lsdException w:name="Medium Shading 2 Accent 5" w:uiPriority="64"/>
+    <w:lsdException w:name="Medium List 1 Accent 5" w:uiPriority="65"/>
+    <w:lsdException w:name="Medium List 2 Accent 5" w:uiPriority="66"/>
+    <w:lsdException w:name="Medium Grid 1 Accent 5" w:uiPriority="67"/>
+    <w:lsdException w:name="Medium Grid 2 Accent 5" w:uiPriority="68"/>
+    <w:lsdException w:name="Medium Grid 3 Accent 5" w:uiPriority="69"/>
+    <w:lsdException w:name="Dark List Accent 5" w:uiPriority="70"/>
+    <w:lsdException w:name="Colorful Shading Accent 5" w:uiPriority="71"/>
+    <w:lsdException w:name="Colorful List Accent 5" w:uiPriority="72"/>
+    <w:lsdException w:name="Colorful Grid Accent 5" w:uiPriority="73"/>
+    <w:lsdException w:name="Light Shading Accent 6" w:uiPriority="60"/>
+    <w:lsdException w:name="Light List Accent 6" w:uiPriority="61"/>
+    <w:lsdException w:name="Light Grid Accent 6" w:uiPriority="62"/>
+    <w:lsdException w:name="Medium Shading 1 Accent 6" w:uiPriority="63"/>
+    <w:lsdException w:name="Medium Shading 2 Accent 6" w:uiPriority="64"/>
+    <w:lsdException w:name="Medium List 1 Accent 6" w:uiPriority="65"/>
+    <w:lsdException w:name="Medium List 2 Accent 6" w:uiPriority="66"/>
+    <w:lsdException w:name="Medium Grid 1 Accent 6" w:uiPriority="67"/>
+    <w:lsdException w:name="Medium Grid 2 Accent 6" w:uiPriority="68"/>
+    <w:lsdException w:name="Medium Grid 3 Accent 6" w:uiPriority="69"/>
+    <w:lsdException w:name="Dark List Accent 6" w:uiPriority="70"/>
+    <w:lsdException w:name="Colorful Shading Accent 6" w:uiPriority="71"/>
+    <w:lsdException w:name="Colorful List Accent 6" w:uiPriority="72"/>
+    <w:lsdException w:name="Colorful Grid Accent 6" w:uiPriority="73"/>
+    <w:lsdException w:name="Subtle Emphasis" w:uiPriority="19" w:qFormat="1"/>
+    <w:lsdException w:name="Intense Emphasis" w:uiPriority="21" w:qFormat="1"/>
+    <w:lsdException w:name="Subtle Reference" w:uiPriority="31" w:qFormat="1"/>
+    <w:lsdException w:name="Intense Reference" w:uiPriority="32" w:qFormat="1"/>
+    <w:lsdException w:name="Book Title" w:uiPriority="33" w:qFormat="1"/>
+    <w:lsdException w:name="Bibliography" w:semiHidden="1" w:uiPriority="37" w:unhideWhenUsed="1"/>
+    <w:lsdException w:name="TOC Heading" w:semiHidden="1" w:uiPriority="39" w:unhideWhenUsed="1" w:qFormat="1"/>
+    <w:lsdException w:name="Plain Table 1" w:uiPriority="41"/>
+    <w:lsdException w:name="Plain Table 2" w:uiPriority="42"/>
+    <w:lsdException w:name="Plain Table 3" w:uiPriority="43"/>
+    <w:lsdException w:name="Plain Table 4" w:uiPriority="44"/>
+    <w:lsdException w:name="Plain Table 5" w:uiPriority="45"/>
+    <w:lsdException w:name="Grid Table Light" w:uiPriority="40"/>
+    <w:lsdException w:name="Grid Table 1 Light" w:uiPriority="46"/>
+    <w:lsdException w:name="Grid Table 2" w:uiPriority="47"/>
+    <w:lsdException w:name="Grid Table 3" w:uiPriority="48"/>
+    <w:lsdException w:name="Grid Table 4" w:uiPriority="49"/>
+    <w:lsdException w:name="Grid Table 5 Dark" w:uiPriority="50"/>
+    <w:lsdException w:name="Grid Table 6 Colorful" w:uiPriority="51"/>
+    <w:lsdException w:name="Grid Table 7 Colorful" w:uiPriority="52"/>
+    <w:lsdException w:name="Grid Table 1 Light Accent 1" w:uiPriority="46"/>
+    <w:lsdException w:name="Grid Table 2 Accent 1" w:uiPriority="47"/>
+    <w:lsdException w:name="Grid Table 3 Accent 1" w:uiPriority="48"/>
+    <w:lsdException w:name="Grid Table 4 Accent 1" w:uiPriority="49"/>
+    <w:lsdException w:name="Grid Table 5 Dark Accent 1" w:uiPriority="50"/>
+    <w:lsdException w:name="Grid Table 6 Colorful Accent 1" w:uiPriority="51"/>
+    <w:lsdException w:name="Grid Table 7 Colorful Accent 1" w:uiPriority="52"/>
+    <w:lsdException w:name="Grid Table 1 Light Accent 2" w:uiPriority="46"/>
+    <w:lsdException w:name="Grid Table 2 Accent 2" w:uiPriority="47"/>
+    <w:lsdException w:name="Grid Table 3 Accent 2" w:uiPriority="48"/>
+    <w:lsdException w:name="Grid Table 4 Accent 2" w:uiPriority="49"/>
+    <w:lsdException w:name="Grid Table 5 Dark Accent 2" w:uiPriority="50"/>
+    <w:lsdException w:name="Grid Table 6 Colorful Accent 2" w:uiPriority="51"/>
+    <w:lsdException w:name="Grid Table 7 Colorful Accent 2" w:uiPriority="52"/>
+    <w:lsdException w:name="Grid Table 1 Light Accent 3" w:uiPriority="46"/>
+    <w:lsdException w:name="Grid Table 2 Accent 3" w:uiPriority="47"/>
+    <w:lsdException w:name="Grid Table 3 Accent 3" w:uiPriority="48"/>
+    <w:lsdException w:name="Grid Table 4 Accent 3" w:uiPriority="49"/>
+    <w:lsdException w:name="Grid Table 5 Dark Accent 3" w:uiPriority="50"/>
+    <w:lsdException w:name="Grid Table 6 Colorful Accent 3" w:uiPriority="51"/>
+    <w:lsdException w:name="Grid Table 7 Colorful Accent 3" w:uiPriority="52"/>
+    <w:lsdException w:name="Grid Table 1 Light Accent 4" w:uiPriority="46"/>
+    <w:lsdException w:name="Grid Table 2 Accent 4" w:uiPriority="47"/>
+    <w:lsdException w:name="Grid Table 3 Accent 4" w:uiPriority="48"/>
+    <w:lsdException w:name="Grid Table 4 Accent 4" w:uiPriority="49"/>
+    <w:lsdException w:name="Grid Table 5 Dark Accent 4" w:uiPriority="50"/>
+    <w:lsdException w:name="Grid Table 6 Colorful Accent 4" w:uiPriority="51"/>
+    <w:lsdException w:name="Grid Table 7 Colorful Accent 4" w:uiPriority="52"/>
+    <w:lsdException w:name="Grid Table 1 Light Accent 5" w:uiPriority="46"/>
+    <w:lsdException w:name="Grid Table 2 Accent 5" w:uiPriority="47"/>
+    <w:lsdException w:name="Grid Table 3 Accent 5" w:uiPriority="48"/>
+    <w:lsdException w:name="Grid Table 4 Accent 5" w:uiPriority="49"/>
+    <w:lsdException w:name="Grid Table 5 Dark Accent 5" w:uiPriority="50"/>
+    <w:lsdException w:name="Grid Table 6 Colorful Accent 5" w:uiPriority="51"/>
+    <w:lsdException w:name="Grid Table 7 Colorful Accent 5" w:uiPriority="52"/>
+    <w:lsdException w:name="Grid Table 1 Light Accent 6" w:uiPriority="46"/>
+    <w:lsdException w:name="Grid Table 2 Accent 6" w:uiPriority="47"/>
+    <w:lsdException w:name="Grid Table 3 Accent 6" w:uiPriority="48"/>
+    <w:lsdException w:name="Grid Table 4 Accent 6" w:uiPriority="49"/>
+    <w:lsdException w:name="Grid Table 5 Dark Accent 6" w:uiPriority="50"/>
+    <w:lsdException w:name="Grid Table 6 Colorful Accent 6" w:uiPriority="51"/>
+    <w:lsdException w:name="Grid Table 7 Colorful Accent 6" w:uiPriority="52"/>
+    <w:lsdException w:name="List Table 1 Light" w:uiPriority="46"/>
+    <w:lsdException w:name="List Table 2" w:uiPriority="47"/>
+    <w:lsdException w:name="List Table 3" w:uiPriority="48"/>
+    <w:lsdException w:name="List Table 4" w:uiPriority="49"/>
+    <w:lsdException w:name="List Table 5 Dark" w:uiPriority="50"/>
+    <w:lsdException w:name="List Table 6 Colorful" w:uiPriority="51"/>
+    <w:lsdException w:name="List Table 7 Colorful" w:uiPriority="52"/>
+    <w:lsdException w:name="List Table 1 Light Accent 1" w:uiPriority="46"/>
+    <w:lsdException w:name="List Table 2 Accent 1" w:uiPriority="47"/>
+    <w:lsdException w:name="List Table 3 Accent 1" w:uiPriority="48"/>
+    <w:lsdException w:name="List Table 4 Accent 1" w:uiPriority="49"/>
+    <w:lsdException w:name="List Table 5 Dark Accent 1" w:uiPriority="50"/>
+    <w:lsdException w:name="List Table 6 Colorful Accent 1" w:uiPriority="51"/>
+    <w:lsdException w:name="List Table 7 Colorful Accent 1" w:uiPriority="52"/>
+    <w:lsdException w:name="List Table 1 Light Accent 2" w:uiPriority="46"/>
+    <w:lsdException w:name="List Table 2 Accent 2" w:uiPriority="47"/>
+    <w:lsdException w:name="List Table 3 Accent 2" w:uiPriority="48"/>
+    <w:lsdException w:name="List Table 4 Accent 2" w:uiPriority="49"/>
+    <w:lsdException w:name="List Table 5 Dark Accent 2" w:uiPriority="50"/>
+    <w:lsdException w:name="List Table 6 Colorful Accent 2" w:uiPriority="51"/>
+    <w:lsdException w:name="List Table 7 Colorful Accent 2" w:uiPriority="52"/>
+    <w:lsdException w:name="List Table 1 Light Accent 3" w:uiPriority="46"/>
+    <w:lsdException w:name="List Table 2 Accent 3" w:uiPriority="47"/>
+    <w:lsdException w:name="List Table 3 Accent 3" w:uiPriority="48"/>
+    <w:lsdException w:name="List Table 4 Accent 3" w:uiPriority="49"/>
+    <w:lsdException w:name="List Table 5 Dark Accent 3" w:uiPriority="50"/>
+    <w:lsdException w:name="List Table 6 Colorful Accent 3" w:uiPriority="51"/>
+    <w:lsdException w:name="List Table 7 Colorful Accent 3" w:uiPriority="52"/>
+    <w:lsdException w:name="List Table 1 Light Accent 4" w:uiPriority="46"/>
+    <w:lsdException w:name="List Table 2 Accent 4" w:uiPriority="47"/>
+    <w:lsdException w:name="List Table 3 Accent 4" w:uiPriority="48"/>
+    <w:lsdException w:name="List Table 4 Accent 4" w:uiPriority="49"/>
+    <w:lsdException w:name="List Table 5 Dark Accent 4" w:uiPriority="50"/>
+    <w:lsdException w:name="List Table 6 Colorful Accent 4" w:uiPriority="51"/>
+    <w:lsdException w:name="List Table 7 Colorful Accent 4" w:uiPriority="52"/>
+    <w:lsdException w:name="List Table 1 Light Accent 5" w:uiPriority="46"/>
+    <w:lsdException w:name="List Table 2 Accent 5" w:uiPriority="47"/>
+    <w:lsdException w:name="List Table 3 Accent 5" w:uiPriority="48"/>
+    <w:lsdException w:name="List Table 4 Accent 5" w:uiPriority="49"/>
+    <w:lsdException w:name="List Table 5 Dark Accent 5" w:uiPriority="50"/>
+    <w:lsdException w:name="List Table 6 Colorful Accent 5" w:uiPriority="51"/>
+    <w:lsdException w:name="List Table 7 Colorful Accent 5" w:uiPriority="52"/>
+    <w:lsdException w:name="List Table 1 Light Accent 6" w:uiPriority="46"/>
+    <w:lsdException w:name="List Table 2 Accent 6" w:uiPriority="47"/>
+    <w:lsdException w:name="List Table 3 Accent 6" w:uiPriority="48"/>
+    <w:lsdException w:name="List Table 4 Accent 6" w:uiPriority="49"/>
+    <w:lsdException w:name="List Table 5 Dark Accent 6" w:uiPriority="50"/>
+    <w:lsdException w:name="List Table 6 Colorful Accent 6" w:uiPriority="51"/>
+    <w:lsdException w:name="List Table 7 Colorful Accent 6" w:uiPriority="52"/>
+    <w:lsdException w:name="Mention" w:semiHidden="1" w:unhideWhenUsed="1"/>
+    <w:lsdException w:name="Smart Hyperlink" w:semiHidden="1" w:unhideWhenUsed="1"/>
+    <w:lsdException w:name="Hashtag" w:semiHidden="1" w:unhideWhenUsed="1"/>
+    <w:lsdException w:name="Unresolved Mention" w:semiHidden="1" w:unhideWhenUsed="1"/>
+    <w:lsdException w:name="Smart Link" w:semiHidden="1" w:unhideWhenUsed="1"/>
   </w:latentStyles>
-  <w:style w:type="paragraph" w:default="1" w:styleId="1">
+  <w:style w:type="paragraph" w:default="1" w:styleId="a">
     <w:name w:val="Normal"/>
     <w:qFormat/>
-    <w:uiPriority w:val="0"/>
     <w:pPr>
       <w:widowControl w:val="0"/>
       <w:jc w:val="both"/>
     </w:pPr>
     <w:rPr>
-      <w:rFonts w:asciiTheme="minorHAnsi" w:hAnsiTheme="minorHAnsi" w:eastAsiaTheme="minorEastAsia" w:cstheme="minorBidi"/>
+      <w:rFonts w:asciiTheme="minorHAnsi" w:eastAsiaTheme="minorEastAsia" w:hAnsiTheme="minorHAnsi" w:cstheme="minorBidi"/>
       <w:kern w:val="2"/>
       <w:sz w:val="21"/>
       <w:szCs w:val="22"/>
-      <w:lang w:val="en-US" w:eastAsia="zh-CN" w:bidi="ar-SA"/>
       <w14:ligatures w14:val="standardContextual"/>
     </w:rPr>
   </w:style>
-  <w:style w:type="paragraph" w:styleId="2">
+  <w:style w:type="paragraph" w:styleId="1">
     <w:name w:val="heading 1"/>
-    <w:basedOn w:val="1"/>
-    <w:next w:val="1"/>
-    <w:link w:val="20"/>
+    <w:basedOn w:val="a"/>
+    <w:next w:val="a"/>
+    <w:link w:val="10"/>
+    <w:uiPriority w:val="9"/>
     <w:qFormat/>
-    <w:uiPriority w:val="9"/>
     <w:pPr>
       <w:keepNext/>
       <w:keepLines/>
@@ -7194,20 +6650,20 @@
       <w:outlineLvl w:val="0"/>
     </w:pPr>
     <w:rPr>
-      <w:rFonts w:asciiTheme="majorHAnsi" w:hAnsiTheme="majorHAnsi" w:eastAsiaTheme="majorEastAsia" w:cstheme="majorBidi"/>
-      <w:color w:val="104862" w:themeColor="accent1" w:themeShade="BF"/>
+      <w:rFonts w:asciiTheme="majorHAnsi" w:eastAsiaTheme="majorEastAsia" w:hAnsiTheme="majorHAnsi" w:cstheme="majorBidi"/>
+      <w:color w:val="0F4761" w:themeColor="accent1" w:themeShade="BF"/>
       <w:sz w:val="48"/>
       <w:szCs w:val="48"/>
     </w:rPr>
   </w:style>
-  <w:style w:type="paragraph" w:styleId="3">
+  <w:style w:type="paragraph" w:styleId="2">
     <w:name w:val="heading 2"/>
-    <w:basedOn w:val="1"/>
-    <w:next w:val="1"/>
-    <w:link w:val="21"/>
+    <w:basedOn w:val="a"/>
+    <w:next w:val="a"/>
+    <w:link w:val="20"/>
+    <w:uiPriority w:val="9"/>
     <w:unhideWhenUsed/>
     <w:qFormat/>
-    <w:uiPriority w:val="9"/>
     <w:pPr>
       <w:keepNext/>
       <w:keepLines/>
@@ -7215,21 +6671,21 @@
       <w:outlineLvl w:val="1"/>
     </w:pPr>
     <w:rPr>
-      <w:rFonts w:asciiTheme="majorHAnsi" w:hAnsiTheme="majorHAnsi" w:eastAsiaTheme="majorEastAsia" w:cstheme="majorBidi"/>
-      <w:color w:val="104862" w:themeColor="accent1" w:themeShade="BF"/>
+      <w:rFonts w:asciiTheme="majorHAnsi" w:eastAsiaTheme="majorEastAsia" w:hAnsiTheme="majorHAnsi" w:cstheme="majorBidi"/>
+      <w:color w:val="0F4761" w:themeColor="accent1" w:themeShade="BF"/>
       <w:sz w:val="40"/>
       <w:szCs w:val="40"/>
     </w:rPr>
   </w:style>
-  <w:style w:type="paragraph" w:styleId="4">
+  <w:style w:type="paragraph" w:styleId="3">
     <w:name w:val="heading 3"/>
-    <w:basedOn w:val="1"/>
-    <w:next w:val="1"/>
-    <w:link w:val="22"/>
+    <w:basedOn w:val="a"/>
+    <w:next w:val="a"/>
+    <w:link w:val="30"/>
+    <w:uiPriority w:val="9"/>
     <w:semiHidden/>
     <w:unhideWhenUsed/>
     <w:qFormat/>
-    <w:uiPriority w:val="9"/>
     <w:pPr>
       <w:keepNext/>
       <w:keepLines/>
@@ -7237,21 +6693,21 @@
       <w:outlineLvl w:val="2"/>
     </w:pPr>
     <w:rPr>
-      <w:rFonts w:asciiTheme="majorHAnsi" w:hAnsiTheme="majorHAnsi" w:eastAsiaTheme="majorEastAsia" w:cstheme="majorBidi"/>
-      <w:color w:val="104862" w:themeColor="accent1" w:themeShade="BF"/>
+      <w:rFonts w:asciiTheme="majorHAnsi" w:eastAsiaTheme="majorEastAsia" w:hAnsiTheme="majorHAnsi" w:cstheme="majorBidi"/>
+      <w:color w:val="0F4761" w:themeColor="accent1" w:themeShade="BF"/>
       <w:sz w:val="32"/>
       <w:szCs w:val="32"/>
     </w:rPr>
   </w:style>
-  <w:style w:type="paragraph" w:styleId="5">
+  <w:style w:type="paragraph" w:styleId="4">
     <w:name w:val="heading 4"/>
-    <w:basedOn w:val="1"/>
-    <w:next w:val="1"/>
-    <w:link w:val="23"/>
+    <w:basedOn w:val="a"/>
+    <w:next w:val="a"/>
+    <w:link w:val="40"/>
+    <w:uiPriority w:val="9"/>
     <w:semiHidden/>
     <w:unhideWhenUsed/>
     <w:qFormat/>
-    <w:uiPriority w:val="9"/>
     <w:pPr>
       <w:keepNext/>
       <w:keepLines/>
@@ -7260,20 +6716,20 @@
     </w:pPr>
     <w:rPr>
       <w:rFonts w:cstheme="majorBidi"/>
-      <w:color w:val="104862" w:themeColor="accent1" w:themeShade="BF"/>
+      <w:color w:val="0F4761" w:themeColor="accent1" w:themeShade="BF"/>
       <w:sz w:val="28"/>
       <w:szCs w:val="28"/>
     </w:rPr>
   </w:style>
-  <w:style w:type="paragraph" w:styleId="6">
+  <w:style w:type="paragraph" w:styleId="5">
     <w:name w:val="heading 5"/>
-    <w:basedOn w:val="1"/>
-    <w:next w:val="1"/>
-    <w:link w:val="24"/>
+    <w:basedOn w:val="a"/>
+    <w:next w:val="a"/>
+    <w:link w:val="50"/>
+    <w:uiPriority w:val="9"/>
     <w:semiHidden/>
     <w:unhideWhenUsed/>
     <w:qFormat/>
-    <w:uiPriority w:val="9"/>
     <w:pPr>
       <w:keepNext/>
       <w:keepLines/>
@@ -7282,20 +6738,20 @@
     </w:pPr>
     <w:rPr>
       <w:rFonts w:cstheme="majorBidi"/>
-      <w:color w:val="104862" w:themeColor="accent1" w:themeShade="BF"/>
+      <w:color w:val="0F4761" w:themeColor="accent1" w:themeShade="BF"/>
       <w:sz w:val="24"/>
       <w:szCs w:val="24"/>
     </w:rPr>
   </w:style>
-  <w:style w:type="paragraph" w:styleId="7">
+  <w:style w:type="paragraph" w:styleId="6">
     <w:name w:val="heading 6"/>
-    <w:basedOn w:val="1"/>
-    <w:next w:val="1"/>
-    <w:link w:val="25"/>
+    <w:basedOn w:val="a"/>
+    <w:next w:val="a"/>
+    <w:link w:val="60"/>
+    <w:uiPriority w:val="9"/>
     <w:semiHidden/>
     <w:unhideWhenUsed/>
     <w:qFormat/>
-    <w:uiPriority w:val="9"/>
     <w:pPr>
       <w:keepNext/>
       <w:keepLines/>
@@ -7306,18 +6762,18 @@
       <w:rFonts w:cstheme="majorBidi"/>
       <w:b/>
       <w:bCs/>
-      <w:color w:val="104862" w:themeColor="accent1" w:themeShade="BF"/>
+      <w:color w:val="0F4761" w:themeColor="accent1" w:themeShade="BF"/>
     </w:rPr>
   </w:style>
-  <w:style w:type="paragraph" w:styleId="8">
+  <w:style w:type="paragraph" w:styleId="7">
     <w:name w:val="heading 7"/>
-    <w:basedOn w:val="1"/>
-    <w:next w:val="1"/>
-    <w:link w:val="26"/>
+    <w:basedOn w:val="a"/>
+    <w:next w:val="a"/>
+    <w:link w:val="70"/>
+    <w:uiPriority w:val="9"/>
     <w:semiHidden/>
     <w:unhideWhenUsed/>
     <w:qFormat/>
-    <w:uiPriority w:val="9"/>
     <w:pPr>
       <w:keepNext/>
       <w:keepLines/>
@@ -7329,25 +6785,17 @@
       <w:b/>
       <w:bCs/>
       <w:color w:val="595959" w:themeColor="text1" w:themeTint="A6"/>
-      <w14:textFill>
-        <w14:solidFill>
-          <w14:schemeClr w14:val="tx1">
-            <w14:lumMod w14:val="65000"/>
-            <w14:lumOff w14:val="35000"/>
-          </w14:schemeClr>
-        </w14:solidFill>
-      </w14:textFill>
     </w:rPr>
   </w:style>
-  <w:style w:type="paragraph" w:styleId="9">
+  <w:style w:type="paragraph" w:styleId="8">
     <w:name w:val="heading 8"/>
-    <w:basedOn w:val="1"/>
-    <w:next w:val="1"/>
-    <w:link w:val="27"/>
+    <w:basedOn w:val="a"/>
+    <w:next w:val="a"/>
+    <w:link w:val="80"/>
+    <w:uiPriority w:val="9"/>
     <w:semiHidden/>
     <w:unhideWhenUsed/>
     <w:qFormat/>
-    <w:uiPriority w:val="9"/>
     <w:pPr>
       <w:keepNext/>
       <w:keepLines/>
@@ -7356,25 +6804,17 @@
     <w:rPr>
       <w:rFonts w:cstheme="majorBidi"/>
       <w:color w:val="595959" w:themeColor="text1" w:themeTint="A6"/>
-      <w14:textFill>
-        <w14:solidFill>
-          <w14:schemeClr w14:val="tx1">
-            <w14:lumMod w14:val="65000"/>
-            <w14:lumOff w14:val="35000"/>
-          </w14:schemeClr>
-        </w14:solidFill>
-      </w14:textFill>
     </w:rPr>
   </w:style>
-  <w:style w:type="paragraph" w:styleId="10">
+  <w:style w:type="paragraph" w:styleId="9">
     <w:name w:val="heading 9"/>
-    <w:basedOn w:val="1"/>
-    <w:next w:val="1"/>
-    <w:link w:val="28"/>
+    <w:basedOn w:val="a"/>
+    <w:next w:val="a"/>
+    <w:link w:val="90"/>
+    <w:uiPriority w:val="9"/>
     <w:semiHidden/>
     <w:unhideWhenUsed/>
     <w:qFormat/>
-    <w:uiPriority w:val="9"/>
     <w:pPr>
       <w:keepNext/>
       <w:keepLines/>
@@ -7383,27 +6823,21 @@
     <w:rPr>
       <w:rFonts w:eastAsiaTheme="majorEastAsia" w:cstheme="majorBidi"/>
       <w:color w:val="595959" w:themeColor="text1" w:themeTint="A6"/>
-      <w14:textFill>
-        <w14:solidFill>
-          <w14:schemeClr w14:val="tx1">
-            <w14:lumMod w14:val="65000"/>
-            <w14:lumOff w14:val="35000"/>
-          </w14:schemeClr>
-        </w14:solidFill>
-      </w14:textFill>
     </w:rPr>
   </w:style>
-  <w:style w:type="character" w:default="1" w:styleId="18">
+  <w:style w:type="character" w:default="1" w:styleId="a0">
     <w:name w:val="Default Paragraph Font"/>
-    <w:unhideWhenUsed/>
     <w:uiPriority w:val="1"/>
-  </w:style>
-  <w:style w:type="table" w:default="1" w:styleId="17">
-    <w:name w:val="Normal Table"/>
     <w:semiHidden/>
     <w:unhideWhenUsed/>
+  </w:style>
+  <w:style w:type="table" w:default="1" w:styleId="a1">
+    <w:name w:val="Normal Table"/>
     <w:uiPriority w:val="99"/>
+    <w:semiHidden/>
+    <w:unhideWhenUsed/>
     <w:tblPr>
+      <w:tblInd w:w="0" w:type="dxa"/>
       <w:tblCellMar>
         <w:top w:w="0" w:type="dxa"/>
         <w:left w:w="108" w:type="dxa"/>
@@ -7412,13 +6846,19 @@
       </w:tblCellMar>
     </w:tblPr>
   </w:style>
-  <w:style w:type="paragraph" w:styleId="11">
+  <w:style w:type="numbering" w:default="1" w:styleId="a2">
+    <w:name w:val="No List"/>
+    <w:uiPriority w:val="99"/>
+    <w:semiHidden/>
+    <w:unhideWhenUsed/>
+  </w:style>
+  <w:style w:type="paragraph" w:styleId="a3">
     <w:name w:val="footer"/>
-    <w:basedOn w:val="1"/>
-    <w:link w:val="41"/>
+    <w:basedOn w:val="a"/>
+    <w:link w:val="a4"/>
+    <w:uiPriority w:val="99"/>
     <w:unhideWhenUsed/>
     <w:qFormat/>
-    <w:uiPriority w:val="99"/>
     <w:pPr>
       <w:tabs>
         <w:tab w:val="center" w:pos="4153"/>
@@ -7432,13 +6872,13 @@
       <w:szCs w:val="18"/>
     </w:rPr>
   </w:style>
-  <w:style w:type="paragraph" w:styleId="12">
+  <w:style w:type="paragraph" w:styleId="a5">
     <w:name w:val="header"/>
-    <w:basedOn w:val="1"/>
-    <w:link w:val="40"/>
+    <w:basedOn w:val="a"/>
+    <w:link w:val="a6"/>
+    <w:uiPriority w:val="99"/>
     <w:unhideWhenUsed/>
     <w:qFormat/>
-    <w:uiPriority w:val="99"/>
     <w:pPr>
       <w:tabs>
         <w:tab w:val="center" w:pos="4153"/>
@@ -7452,273 +6892,232 @@
       <w:szCs w:val="18"/>
     </w:rPr>
   </w:style>
-  <w:style w:type="paragraph" w:styleId="13">
+  <w:style w:type="paragraph" w:styleId="a7">
     <w:name w:val="Subtitle"/>
-    <w:basedOn w:val="1"/>
-    <w:next w:val="1"/>
-    <w:link w:val="30"/>
+    <w:basedOn w:val="a"/>
+    <w:next w:val="a"/>
+    <w:link w:val="a8"/>
+    <w:uiPriority w:val="11"/>
     <w:qFormat/>
-    <w:uiPriority w:val="11"/>
     <w:pPr>
       <w:spacing w:after="160"/>
       <w:jc w:val="center"/>
     </w:pPr>
     <w:rPr>
-      <w:rFonts w:asciiTheme="majorHAnsi" w:hAnsiTheme="majorHAnsi" w:eastAsiaTheme="majorEastAsia" w:cstheme="majorBidi"/>
+      <w:rFonts w:asciiTheme="majorHAnsi" w:eastAsiaTheme="majorEastAsia" w:hAnsiTheme="majorHAnsi" w:cstheme="majorBidi"/>
       <w:color w:val="595959" w:themeColor="text1" w:themeTint="A6"/>
       <w:spacing w:val="15"/>
       <w:sz w:val="28"/>
       <w:szCs w:val="28"/>
-      <w14:textFill>
-        <w14:solidFill>
-          <w14:schemeClr w14:val="tx1">
-            <w14:lumMod w14:val="65000"/>
-            <w14:lumOff w14:val="35000"/>
-          </w14:schemeClr>
-        </w14:solidFill>
-      </w14:textFill>
     </w:rPr>
   </w:style>
-  <w:style w:type="paragraph" w:styleId="14">
+  <w:style w:type="paragraph" w:styleId="HTML">
     <w:name w:val="HTML Preformatted"/>
-    <w:basedOn w:val="1"/>
-    <w:link w:val="39"/>
+    <w:basedOn w:val="a"/>
+    <w:link w:val="HTML0"/>
+    <w:uiPriority w:val="99"/>
     <w:semiHidden/>
     <w:unhideWhenUsed/>
     <w:qFormat/>
-    <w:uiPriority w:val="99"/>
     <w:rPr>
       <w:rFonts w:ascii="Courier New" w:hAnsi="Courier New" w:cs="Courier New"/>
       <w:sz w:val="20"/>
       <w:szCs w:val="20"/>
     </w:rPr>
   </w:style>
-  <w:style w:type="paragraph" w:styleId="15">
+  <w:style w:type="paragraph" w:styleId="a9">
     <w:name w:val="Normal (Web)"/>
-    <w:basedOn w:val="1"/>
+    <w:basedOn w:val="a"/>
+    <w:uiPriority w:val="99"/>
     <w:semiHidden/>
     <w:unhideWhenUsed/>
     <w:qFormat/>
-    <w:uiPriority w:val="99"/>
     <w:pPr>
-      <w:spacing w:before="0" w:beforeAutospacing="1" w:after="0" w:afterAutospacing="1"/>
-      <w:ind w:left="0" w:right="0"/>
+      <w:spacing w:beforeAutospacing="1" w:afterAutospacing="1"/>
       <w:jc w:val="left"/>
     </w:pPr>
     <w:rPr>
+      <w:rFonts w:cs="Times New Roman"/>
       <w:kern w:val="0"/>
       <w:sz w:val="24"/>
-      <w:lang w:val="en-US" w:eastAsia="zh-CN" w:bidi="ar"/>
     </w:rPr>
   </w:style>
-  <w:style w:type="paragraph" w:styleId="16">
+  <w:style w:type="paragraph" w:styleId="aa">
     <w:name w:val="Title"/>
-    <w:basedOn w:val="1"/>
-    <w:next w:val="1"/>
-    <w:link w:val="29"/>
+    <w:basedOn w:val="a"/>
+    <w:next w:val="a"/>
+    <w:link w:val="ab"/>
+    <w:uiPriority w:val="10"/>
     <w:qFormat/>
-    <w:uiPriority w:val="10"/>
     <w:pPr>
       <w:spacing w:after="80"/>
       <w:contextualSpacing/>
       <w:jc w:val="center"/>
     </w:pPr>
     <w:rPr>
-      <w:rFonts w:asciiTheme="majorHAnsi" w:hAnsiTheme="majorHAnsi" w:eastAsiaTheme="majorEastAsia" w:cstheme="majorBidi"/>
+      <w:rFonts w:asciiTheme="majorHAnsi" w:eastAsiaTheme="majorEastAsia" w:hAnsiTheme="majorHAnsi" w:cstheme="majorBidi"/>
       <w:spacing w:val="-10"/>
       <w:kern w:val="28"/>
       <w:sz w:val="56"/>
       <w:szCs w:val="56"/>
     </w:rPr>
   </w:style>
-  <w:style w:type="character" w:styleId="19">
+  <w:style w:type="character" w:styleId="ac">
     <w:name w:val="Strong"/>
-    <w:basedOn w:val="18"/>
+    <w:basedOn w:val="a0"/>
+    <w:uiPriority w:val="22"/>
     <w:qFormat/>
-    <w:uiPriority w:val="22"/>
     <w:rPr>
       <w:b/>
       <w:bCs/>
     </w:rPr>
   </w:style>
-  <w:style w:type="character" w:customStyle="1" w:styleId="20">
+  <w:style w:type="character" w:customStyle="1" w:styleId="10">
     <w:name w:val="标题 1 字符"/>
-    <w:basedOn w:val="18"/>
-    <w:link w:val="2"/>
+    <w:basedOn w:val="a0"/>
+    <w:link w:val="1"/>
+    <w:uiPriority w:val="9"/>
     <w:qFormat/>
-    <w:uiPriority w:val="9"/>
     <w:rPr>
-      <w:rFonts w:asciiTheme="majorHAnsi" w:hAnsiTheme="majorHAnsi" w:eastAsiaTheme="majorEastAsia" w:cstheme="majorBidi"/>
-      <w:color w:val="104862" w:themeColor="accent1" w:themeShade="BF"/>
+      <w:rFonts w:asciiTheme="majorHAnsi" w:eastAsiaTheme="majorEastAsia" w:hAnsiTheme="majorHAnsi" w:cstheme="majorBidi"/>
+      <w:color w:val="0F4761" w:themeColor="accent1" w:themeShade="BF"/>
       <w:sz w:val="48"/>
       <w:szCs w:val="48"/>
     </w:rPr>
   </w:style>
-  <w:style w:type="character" w:customStyle="1" w:styleId="21">
+  <w:style w:type="character" w:customStyle="1" w:styleId="20">
     <w:name w:val="标题 2 字符"/>
-    <w:basedOn w:val="18"/>
-    <w:link w:val="3"/>
+    <w:basedOn w:val="a0"/>
+    <w:link w:val="2"/>
     <w:uiPriority w:val="9"/>
     <w:rPr>
-      <w:rFonts w:asciiTheme="majorHAnsi" w:hAnsiTheme="majorHAnsi" w:eastAsiaTheme="majorEastAsia" w:cstheme="majorBidi"/>
-      <w:color w:val="104862" w:themeColor="accent1" w:themeShade="BF"/>
+      <w:rFonts w:asciiTheme="majorHAnsi" w:eastAsiaTheme="majorEastAsia" w:hAnsiTheme="majorHAnsi" w:cstheme="majorBidi"/>
+      <w:color w:val="0F4761" w:themeColor="accent1" w:themeShade="BF"/>
       <w:sz w:val="40"/>
       <w:szCs w:val="40"/>
     </w:rPr>
   </w:style>
-  <w:style w:type="character" w:customStyle="1" w:styleId="22">
+  <w:style w:type="character" w:customStyle="1" w:styleId="30">
     <w:name w:val="标题 3 字符"/>
-    <w:basedOn w:val="18"/>
-    <w:link w:val="4"/>
+    <w:basedOn w:val="a0"/>
+    <w:link w:val="3"/>
+    <w:uiPriority w:val="9"/>
     <w:semiHidden/>
     <w:qFormat/>
-    <w:uiPriority w:val="9"/>
     <w:rPr>
-      <w:rFonts w:asciiTheme="majorHAnsi" w:hAnsiTheme="majorHAnsi" w:eastAsiaTheme="majorEastAsia" w:cstheme="majorBidi"/>
-      <w:color w:val="104862" w:themeColor="accent1" w:themeShade="BF"/>
+      <w:rFonts w:asciiTheme="majorHAnsi" w:eastAsiaTheme="majorEastAsia" w:hAnsiTheme="majorHAnsi" w:cstheme="majorBidi"/>
+      <w:color w:val="0F4761" w:themeColor="accent1" w:themeShade="BF"/>
       <w:sz w:val="32"/>
       <w:szCs w:val="32"/>
     </w:rPr>
   </w:style>
-  <w:style w:type="character" w:customStyle="1" w:styleId="23">
+  <w:style w:type="character" w:customStyle="1" w:styleId="40">
     <w:name w:val="标题 4 字符"/>
-    <w:basedOn w:val="18"/>
-    <w:link w:val="5"/>
+    <w:basedOn w:val="a0"/>
+    <w:link w:val="4"/>
+    <w:uiPriority w:val="9"/>
     <w:semiHidden/>
-    <w:uiPriority w:val="9"/>
     <w:rPr>
       <w:rFonts w:cstheme="majorBidi"/>
-      <w:color w:val="104862" w:themeColor="accent1" w:themeShade="BF"/>
+      <w:color w:val="0F4761" w:themeColor="accent1" w:themeShade="BF"/>
       <w:sz w:val="28"/>
       <w:szCs w:val="28"/>
     </w:rPr>
   </w:style>
-  <w:style w:type="character" w:customStyle="1" w:styleId="24">
+  <w:style w:type="character" w:customStyle="1" w:styleId="50">
     <w:name w:val="标题 5 字符"/>
-    <w:basedOn w:val="18"/>
-    <w:link w:val="6"/>
+    <w:basedOn w:val="a0"/>
+    <w:link w:val="5"/>
+    <w:uiPriority w:val="9"/>
     <w:semiHidden/>
-    <w:uiPriority w:val="9"/>
     <w:rPr>
       <w:rFonts w:cstheme="majorBidi"/>
-      <w:color w:val="104862" w:themeColor="accent1" w:themeShade="BF"/>
+      <w:color w:val="0F4761" w:themeColor="accent1" w:themeShade="BF"/>
       <w:sz w:val="24"/>
       <w:szCs w:val="24"/>
     </w:rPr>
   </w:style>
-  <w:style w:type="character" w:customStyle="1" w:styleId="25">
+  <w:style w:type="character" w:customStyle="1" w:styleId="60">
     <w:name w:val="标题 6 字符"/>
-    <w:basedOn w:val="18"/>
-    <w:link w:val="7"/>
+    <w:basedOn w:val="a0"/>
+    <w:link w:val="6"/>
+    <w:uiPriority w:val="9"/>
     <w:semiHidden/>
-    <w:uiPriority w:val="9"/>
     <w:rPr>
       <w:rFonts w:cstheme="majorBidi"/>
       <w:b/>
       <w:bCs/>
-      <w:color w:val="104862" w:themeColor="accent1" w:themeShade="BF"/>
+      <w:color w:val="0F4761" w:themeColor="accent1" w:themeShade="BF"/>
     </w:rPr>
   </w:style>
-  <w:style w:type="character" w:customStyle="1" w:styleId="26">
+  <w:style w:type="character" w:customStyle="1" w:styleId="70">
     <w:name w:val="标题 7 字符"/>
-    <w:basedOn w:val="18"/>
-    <w:link w:val="8"/>
+    <w:basedOn w:val="a0"/>
+    <w:link w:val="7"/>
+    <w:uiPriority w:val="9"/>
     <w:semiHidden/>
-    <w:uiPriority w:val="9"/>
     <w:rPr>
       <w:rFonts w:cstheme="majorBidi"/>
       <w:b/>
       <w:bCs/>
       <w:color w:val="595959" w:themeColor="text1" w:themeTint="A6"/>
-      <w14:textFill>
-        <w14:solidFill>
-          <w14:schemeClr w14:val="tx1">
-            <w14:lumMod w14:val="65000"/>
-            <w14:lumOff w14:val="35000"/>
-          </w14:schemeClr>
-        </w14:solidFill>
-      </w14:textFill>
     </w:rPr>
   </w:style>
-  <w:style w:type="character" w:customStyle="1" w:styleId="27">
+  <w:style w:type="character" w:customStyle="1" w:styleId="80">
     <w:name w:val="标题 8 字符"/>
-    <w:basedOn w:val="18"/>
-    <w:link w:val="9"/>
+    <w:basedOn w:val="a0"/>
+    <w:link w:val="8"/>
+    <w:uiPriority w:val="9"/>
     <w:semiHidden/>
-    <w:uiPriority w:val="9"/>
     <w:rPr>
       <w:rFonts w:cstheme="majorBidi"/>
       <w:color w:val="595959" w:themeColor="text1" w:themeTint="A6"/>
-      <w14:textFill>
-        <w14:solidFill>
-          <w14:schemeClr w14:val="tx1">
-            <w14:lumMod w14:val="65000"/>
-            <w14:lumOff w14:val="35000"/>
-          </w14:schemeClr>
-        </w14:solidFill>
-      </w14:textFill>
     </w:rPr>
   </w:style>
-  <w:style w:type="character" w:customStyle="1" w:styleId="28">
+  <w:style w:type="character" w:customStyle="1" w:styleId="90">
     <w:name w:val="标题 9 字符"/>
-    <w:basedOn w:val="18"/>
-    <w:link w:val="10"/>
+    <w:basedOn w:val="a0"/>
+    <w:link w:val="9"/>
+    <w:uiPriority w:val="9"/>
     <w:semiHidden/>
-    <w:uiPriority w:val="9"/>
     <w:rPr>
       <w:rFonts w:eastAsiaTheme="majorEastAsia" w:cstheme="majorBidi"/>
       <w:color w:val="595959" w:themeColor="text1" w:themeTint="A6"/>
-      <w14:textFill>
-        <w14:solidFill>
-          <w14:schemeClr w14:val="tx1">
-            <w14:lumMod w14:val="65000"/>
-            <w14:lumOff w14:val="35000"/>
-          </w14:schemeClr>
-        </w14:solidFill>
-      </w14:textFill>
     </w:rPr>
   </w:style>
-  <w:style w:type="character" w:customStyle="1" w:styleId="29">
+  <w:style w:type="character" w:customStyle="1" w:styleId="ab">
     <w:name w:val="标题 字符"/>
-    <w:basedOn w:val="18"/>
-    <w:link w:val="16"/>
+    <w:basedOn w:val="a0"/>
+    <w:link w:val="aa"/>
     <w:uiPriority w:val="10"/>
     <w:rPr>
-      <w:rFonts w:asciiTheme="majorHAnsi" w:hAnsiTheme="majorHAnsi" w:eastAsiaTheme="majorEastAsia" w:cstheme="majorBidi"/>
+      <w:rFonts w:asciiTheme="majorHAnsi" w:eastAsiaTheme="majorEastAsia" w:hAnsiTheme="majorHAnsi" w:cstheme="majorBidi"/>
       <w:spacing w:val="-10"/>
       <w:kern w:val="28"/>
       <w:sz w:val="56"/>
       <w:szCs w:val="56"/>
     </w:rPr>
   </w:style>
-  <w:style w:type="character" w:customStyle="1" w:styleId="30">
+  <w:style w:type="character" w:customStyle="1" w:styleId="a8">
     <w:name w:val="副标题 字符"/>
-    <w:basedOn w:val="18"/>
-    <w:link w:val="13"/>
+    <w:basedOn w:val="a0"/>
+    <w:link w:val="a7"/>
     <w:uiPriority w:val="11"/>
     <w:rPr>
-      <w:rFonts w:asciiTheme="majorHAnsi" w:hAnsiTheme="majorHAnsi" w:eastAsiaTheme="majorEastAsia" w:cstheme="majorBidi"/>
+      <w:rFonts w:asciiTheme="majorHAnsi" w:eastAsiaTheme="majorEastAsia" w:hAnsiTheme="majorHAnsi" w:cstheme="majorBidi"/>
       <w:color w:val="595959" w:themeColor="text1" w:themeTint="A6"/>
       <w:spacing w:val="15"/>
       <w:sz w:val="28"/>
       <w:szCs w:val="28"/>
-      <w14:textFill>
-        <w14:solidFill>
-          <w14:schemeClr w14:val="tx1">
-            <w14:lumMod w14:val="65000"/>
-            <w14:lumOff w14:val="35000"/>
-          </w14:schemeClr>
-        </w14:solidFill>
-      </w14:textFill>
     </w:rPr>
   </w:style>
-  <w:style w:type="paragraph" w:styleId="31">
+  <w:style w:type="paragraph" w:styleId="ad">
     <w:name w:val="Quote"/>
-    <w:basedOn w:val="1"/>
-    <w:next w:val="1"/>
-    <w:link w:val="32"/>
+    <w:basedOn w:val="a"/>
+    <w:next w:val="a"/>
+    <w:link w:val="ae"/>
+    <w:uiPriority w:val="29"/>
     <w:qFormat/>
-    <w:uiPriority w:val="29"/>
     <w:pPr>
       <w:spacing w:before="160" w:after="160"/>
       <w:jc w:val="center"/>
@@ -7727,67 +7126,51 @@
       <w:i/>
       <w:iCs/>
       <w:color w:val="404040" w:themeColor="text1" w:themeTint="BF"/>
-      <w14:textFill>
-        <w14:solidFill>
-          <w14:schemeClr w14:val="tx1">
-            <w14:lumMod w14:val="75000"/>
-            <w14:lumOff w14:val="25000"/>
-          </w14:schemeClr>
-        </w14:solidFill>
-      </w14:textFill>
     </w:rPr>
   </w:style>
-  <w:style w:type="character" w:customStyle="1" w:styleId="32">
+  <w:style w:type="character" w:customStyle="1" w:styleId="ae">
     <w:name w:val="引用 字符"/>
-    <w:basedOn w:val="18"/>
-    <w:link w:val="31"/>
+    <w:basedOn w:val="a0"/>
+    <w:link w:val="ad"/>
     <w:uiPriority w:val="29"/>
     <w:rPr>
       <w:i/>
       <w:iCs/>
       <w:color w:val="404040" w:themeColor="text1" w:themeTint="BF"/>
-      <w14:textFill>
-        <w14:solidFill>
-          <w14:schemeClr w14:val="tx1">
-            <w14:lumMod w14:val="75000"/>
-            <w14:lumOff w14:val="25000"/>
-          </w14:schemeClr>
-        </w14:solidFill>
-      </w14:textFill>
     </w:rPr>
   </w:style>
-  <w:style w:type="paragraph" w:styleId="33">
+  <w:style w:type="paragraph" w:styleId="af">
     <w:name w:val="List Paragraph"/>
-    <w:basedOn w:val="1"/>
+    <w:basedOn w:val="a"/>
+    <w:uiPriority w:val="34"/>
     <w:qFormat/>
-    <w:uiPriority w:val="34"/>
     <w:pPr>
       <w:ind w:left="720"/>
       <w:contextualSpacing/>
     </w:pPr>
   </w:style>
-  <w:style w:type="character" w:customStyle="1" w:styleId="34">
-    <w:name w:val="Intense Emphasis"/>
-    <w:basedOn w:val="18"/>
+  <w:style w:type="character" w:customStyle="1" w:styleId="11">
+    <w:name w:val="明显强调1"/>
+    <w:basedOn w:val="a0"/>
+    <w:uiPriority w:val="21"/>
     <w:qFormat/>
-    <w:uiPriority w:val="21"/>
     <w:rPr>
       <w:i/>
       <w:iCs/>
-      <w:color w:val="104862" w:themeColor="accent1" w:themeShade="BF"/>
+      <w:color w:val="0F4761" w:themeColor="accent1" w:themeShade="BF"/>
     </w:rPr>
   </w:style>
-  <w:style w:type="paragraph" w:styleId="35">
+  <w:style w:type="paragraph" w:styleId="af0">
     <w:name w:val="Intense Quote"/>
-    <w:basedOn w:val="1"/>
-    <w:next w:val="1"/>
-    <w:link w:val="36"/>
+    <w:basedOn w:val="a"/>
+    <w:next w:val="a"/>
+    <w:link w:val="af1"/>
+    <w:uiPriority w:val="30"/>
     <w:qFormat/>
-    <w:uiPriority w:val="30"/>
     <w:pPr>
       <w:pBdr>
-        <w:top w:val="single" w:color="0F4761" w:themeColor="accent1" w:themeShade="BF" w:sz="4" w:space="10"/>
-        <w:bottom w:val="single" w:color="0F4761" w:themeColor="accent1" w:themeShade="BF" w:sz="4" w:space="10"/>
+        <w:top w:val="single" w:sz="4" w:space="10" w:color="0F4761" w:themeColor="accent1" w:themeShade="BF"/>
+        <w:bottom w:val="single" w:sz="4" w:space="10" w:color="0F4761" w:themeColor="accent1" w:themeShade="BF"/>
       </w:pBdr>
       <w:spacing w:before="360" w:after="360"/>
       <w:ind w:left="864" w:right="864"/>
@@ -7796,102 +7179,99 @@
     <w:rPr>
       <w:i/>
       <w:iCs/>
-      <w:color w:val="104862" w:themeColor="accent1" w:themeShade="BF"/>
+      <w:color w:val="0F4761" w:themeColor="accent1" w:themeShade="BF"/>
     </w:rPr>
   </w:style>
-  <w:style w:type="character" w:customStyle="1" w:styleId="36">
+  <w:style w:type="character" w:customStyle="1" w:styleId="af1">
     <w:name w:val="明显引用 字符"/>
-    <w:basedOn w:val="18"/>
-    <w:link w:val="35"/>
+    <w:basedOn w:val="a0"/>
+    <w:link w:val="af0"/>
     <w:uiPriority w:val="30"/>
     <w:rPr>
       <w:i/>
       <w:iCs/>
-      <w:color w:val="104862" w:themeColor="accent1" w:themeShade="BF"/>
+      <w:color w:val="0F4761" w:themeColor="accent1" w:themeShade="BF"/>
     </w:rPr>
   </w:style>
-  <w:style w:type="character" w:customStyle="1" w:styleId="37">
-    <w:name w:val="Intense Reference"/>
-    <w:basedOn w:val="18"/>
+  <w:style w:type="character" w:customStyle="1" w:styleId="12">
+    <w:name w:val="明显参考1"/>
+    <w:basedOn w:val="a0"/>
+    <w:uiPriority w:val="32"/>
     <w:qFormat/>
-    <w:uiPriority w:val="32"/>
     <w:rPr>
       <w:b/>
       <w:bCs/>
       <w:smallCaps/>
-      <w:color w:val="104862" w:themeColor="accent1" w:themeShade="BF"/>
+      <w:color w:val="0F4761" w:themeColor="accent1" w:themeShade="BF"/>
       <w:spacing w:val="5"/>
     </w:rPr>
   </w:style>
-  <w:style w:type="character" w:styleId="38">
+  <w:style w:type="character" w:styleId="af2">
     <w:name w:val="Placeholder Text"/>
-    <w:basedOn w:val="18"/>
+    <w:basedOn w:val="a0"/>
+    <w:uiPriority w:val="99"/>
     <w:semiHidden/>
     <w:qFormat/>
-    <w:uiPriority w:val="99"/>
     <w:rPr>
       <w:color w:val="666666"/>
     </w:rPr>
   </w:style>
-  <w:style w:type="character" w:customStyle="1" w:styleId="39">
+  <w:style w:type="character" w:customStyle="1" w:styleId="HTML0">
     <w:name w:val="HTML 预设格式 字符"/>
-    <w:basedOn w:val="18"/>
-    <w:link w:val="14"/>
+    <w:basedOn w:val="a0"/>
+    <w:link w:val="HTML"/>
+    <w:uiPriority w:val="99"/>
     <w:semiHidden/>
     <w:qFormat/>
-    <w:uiPriority w:val="99"/>
     <w:rPr>
       <w:rFonts w:ascii="Courier New" w:hAnsi="Courier New" w:cs="Courier New"/>
       <w:sz w:val="20"/>
       <w:szCs w:val="20"/>
     </w:rPr>
   </w:style>
-  <w:style w:type="character" w:customStyle="1" w:styleId="40">
+  <w:style w:type="character" w:customStyle="1" w:styleId="a6">
     <w:name w:val="页眉 字符"/>
-    <w:basedOn w:val="18"/>
-    <w:link w:val="12"/>
+    <w:basedOn w:val="a0"/>
+    <w:link w:val="a5"/>
+    <w:uiPriority w:val="99"/>
     <w:qFormat/>
-    <w:uiPriority w:val="99"/>
     <w:rPr>
       <w:sz w:val="18"/>
       <w:szCs w:val="18"/>
     </w:rPr>
   </w:style>
-  <w:style w:type="character" w:customStyle="1" w:styleId="41">
+  <w:style w:type="character" w:customStyle="1" w:styleId="a4">
     <w:name w:val="页脚 字符"/>
-    <w:basedOn w:val="18"/>
-    <w:link w:val="11"/>
+    <w:basedOn w:val="a0"/>
+    <w:link w:val="a3"/>
+    <w:uiPriority w:val="99"/>
     <w:qFormat/>
-    <w:uiPriority w:val="99"/>
     <w:rPr>
       <w:sz w:val="18"/>
       <w:szCs w:val="18"/>
     </w:rPr>
   </w:style>
-  <w:style w:type="table" w:customStyle="1" w:styleId="42">
+  <w:style w:type="table" w:customStyle="1" w:styleId="13">
     <w:name w:val="样式1"/>
-    <w:basedOn w:val="17"/>
+    <w:basedOn w:val="a1"/>
+    <w:uiPriority w:val="99"/>
     <w:qFormat/>
-    <w:uiPriority w:val="99"/>
     <w:rPr>
-      <w:rFonts w:ascii="Times New Roman" w:hAnsi="Times New Roman" w:eastAsia="Times New Roman"/>
-      <w:kern w:val="0"/>
-      <w:sz w:val="20"/>
-      <w:szCs w:val="20"/>
-      <w14:ligatures w14:val="none"/>
+      <w:rFonts w:eastAsia="Times New Roman"/>
     </w:rPr>
     <w:tblPr>
       <w:tblBorders>
-        <w:top w:val="single" w:color="auto" w:sz="12" w:space="0"/>
-        <w:bottom w:val="single" w:color="auto" w:sz="12" w:space="0"/>
+        <w:top w:val="single" w:sz="12" w:space="0" w:color="auto"/>
+        <w:bottom w:val="single" w:sz="12" w:space="0" w:color="auto"/>
       </w:tblBorders>
     </w:tblPr>
     <w:tblStylePr w:type="firstRow">
+      <w:tblPr/>
       <w:tcPr>
         <w:tcBorders>
-          <w:top w:val="single" w:color="auto" w:sz="12" w:space="0"/>
+          <w:top w:val="single" w:sz="12" w:space="0" w:color="auto"/>
           <w:left w:val="nil"/>
-          <w:bottom w:val="single" w:color="auto" w:sz="6" w:space="0"/>
+          <w:bottom w:val="single" w:sz="6" w:space="0" w:color="auto"/>
           <w:right w:val="nil"/>
           <w:insideH w:val="nil"/>
           <w:insideV w:val="nil"/>
@@ -8156,5 +7536,6 @@
     </a:fmtScheme>
   </a:themeElements>
   <a:objectDefaults/>
+  <a:extraClrSchemeLst/>
 </a:theme>
 </file>
--- a/doc/六、模型构建与实验.docx
+++ b/doc/六、模型构建与实验.docx
@@ -8,7 +8,6 @@
         <w:jc w:val="left"/>
         <w:rPr>
           <w:rFonts w:hint="eastAsia"/>
-          <w:color w:val="595959" w:themeColor="text1" w:themeTint="A6"/>
         </w:rPr>
       </w:pPr>
       <w:bookmarkStart w:id="0" w:name="_Hlk195377464"/>
@@ -16,7 +15,6 @@
       <w:r>
         <w:rPr>
           <w:rFonts w:hint="eastAsia"/>
-          <w:color w:val="595959" w:themeColor="text1" w:themeTint="A6"/>
         </w:rPr>
         <w:t>六、模型构建与实验</w:t>
       </w:r>
@@ -2196,21 +2194,67 @@
         <w:jc w:val="center"/>
         <w:rPr>
           <w:rStyle w:val="ac"/>
-          <w:rFonts w:hint="eastAsia"/>
-          <w:b w:val="0"/>
-          <w:bCs w:val="0"/>
+          <w:b w:val="0"/>
+          <w:bCs w:val="0"/>
+        </w:rPr>
+      </w:pPr>
+      <w:r>
+        <w:rPr>
+          <w:rStyle w:val="ac"/>
+          <w:rFonts w:hint="eastAsia"/>
+          <w:b w:val="0"/>
+          <w:bCs w:val="0"/>
+          <w:noProof/>
           <w:color w:val="FF0000"/>
         </w:rPr>
-      </w:pPr>
-      <w:r>
-        <w:rPr>
-          <w:rStyle w:val="ac"/>
-          <w:rFonts w:hint="eastAsia"/>
-          <w:b w:val="0"/>
-          <w:bCs w:val="0"/>
-          <w:color w:val="FF0000"/>
-        </w:rPr>
-        <w:t>插入训练结果图表，这个先不急</w:t>
+        <w:drawing>
+          <wp:inline distT="0" distB="0" distL="0" distR="0" wp14:anchorId="3DB55054" wp14:editId="3103B712">
+            <wp:extent cx="5269230" cy="4178300"/>
+            <wp:effectExtent l="0" t="0" r="7620" b="0"/>
+            <wp:docPr id="1643773565" name="图片 2"/>
+            <wp:cNvGraphicFramePr>
+              <a:graphicFrameLocks xmlns:a="http://schemas.openxmlformats.org/drawingml/2006/main" noChangeAspect="1"/>
+            </wp:cNvGraphicFramePr>
+            <a:graphic xmlns:a="http://schemas.openxmlformats.org/drawingml/2006/main">
+              <a:graphicData uri="http://schemas.openxmlformats.org/drawingml/2006/picture">
+                <pic:pic xmlns:pic="http://schemas.openxmlformats.org/drawingml/2006/picture">
+                  <pic:nvPicPr>
+                    <pic:cNvPr id="0" name="Picture 2"/>
+                    <pic:cNvPicPr>
+                      <a:picLocks noChangeAspect="1" noChangeArrowheads="1"/>
+                    </pic:cNvPicPr>
+                  </pic:nvPicPr>
+                  <pic:blipFill>
+                    <a:blip r:embed="rId12" cstate="print">
+                      <a:extLst>
+                        <a:ext uri="{28A0092B-C50C-407E-A947-70E740481C1C}">
+                          <a14:useLocalDpi xmlns:a14="http://schemas.microsoft.com/office/drawing/2010/main" val="0"/>
+                        </a:ext>
+                      </a:extLst>
+                    </a:blip>
+                    <a:srcRect/>
+                    <a:stretch>
+                      <a:fillRect/>
+                    </a:stretch>
+                  </pic:blipFill>
+                  <pic:spPr bwMode="auto">
+                    <a:xfrm>
+                      <a:off x="0" y="0"/>
+                      <a:ext cx="5269230" cy="4178300"/>
+                    </a:xfrm>
+                    <a:prstGeom prst="rect">
+                      <a:avLst/>
+                    </a:prstGeom>
+                    <a:noFill/>
+                    <a:ln>
+                      <a:noFill/>
+                    </a:ln>
+                  </pic:spPr>
+                </pic:pic>
+              </a:graphicData>
+            </a:graphic>
+          </wp:inline>
+        </w:drawing>
       </w:r>
     </w:p>
     <w:p>
@@ -2651,6 +2695,7 @@
                 <w:szCs w:val="20"/>
                 <w14:ligatures w14:val="none"/>
               </w:rPr>
+              <w:lastRenderedPageBreak/>
               <w:t>Adam</w:t>
             </w:r>
             <w:r>
@@ -3947,7 +3992,6 @@
           <w:bCs w:val="0"/>
           <w:noProof/>
         </w:rPr>
-        <w:lastRenderedPageBreak/>
         <w:drawing>
           <wp:inline distT="0" distB="0" distL="0" distR="0" wp14:anchorId="5027DAE5" wp14:editId="240552B1">
             <wp:extent cx="5274945" cy="2563495"/>
@@ -3966,7 +4010,7 @@
                     </pic:cNvPicPr>
                   </pic:nvPicPr>
                   <pic:blipFill>
-                    <a:blip r:embed="rId12" cstate="print">
+                    <a:blip r:embed="rId13" cstate="print">
                       <a:extLst>
                         <a:ext uri="{28A0092B-C50C-407E-A947-70E740481C1C}">
                           <a14:useLocalDpi xmlns:a14="http://schemas.microsoft.com/office/drawing/2010/main" val="0"/>
@@ -4059,6 +4103,7 @@
           <w:bCs w:val="0"/>
           <w:noProof/>
         </w:rPr>
+        <w:lastRenderedPageBreak/>
         <w:drawing>
           <wp:inline distT="0" distB="0" distL="0" distR="0" wp14:anchorId="7B421F6C" wp14:editId="32BC6B3F">
             <wp:extent cx="5274310" cy="2562860"/>
@@ -4077,7 +4122,7 @@
                     </pic:cNvPicPr>
                   </pic:nvPicPr>
                   <pic:blipFill>
-                    <a:blip r:embed="rId13" cstate="print">
+                    <a:blip r:embed="rId14" cstate="print">
                       <a:extLst>
                         <a:ext uri="{28A0092B-C50C-407E-A947-70E740481C1C}">
                           <a14:useLocalDpi xmlns:a14="http://schemas.microsoft.com/office/drawing/2010/main" val="0"/>
@@ -5580,18 +5625,18 @@
         <w:jc w:val="left"/>
         <w:rPr>
           <w:rStyle w:val="ac"/>
-          <w:b w:val="0"/>
-          <w:bCs w:val="0"/>
-        </w:rPr>
-      </w:pPr>
-      <w:r>
-        <w:rPr>
-          <w:rStyle w:val="ac"/>
-          <w:rFonts w:hint="eastAsia"/>
-          <w:b w:val="0"/>
-          <w:bCs w:val="0"/>
-        </w:rPr>
-        <w:lastRenderedPageBreak/>
+          <w:rFonts w:hint="eastAsia"/>
+          <w:b w:val="0"/>
+          <w:bCs w:val="0"/>
+        </w:rPr>
+      </w:pPr>
+      <w:r>
+        <w:rPr>
+          <w:rStyle w:val="ac"/>
+          <w:rFonts w:hint="eastAsia"/>
+          <w:b w:val="0"/>
+          <w:bCs w:val="0"/>
+        </w:rPr>
         <w:t>以下是ResNeXt-CBAM模型在50轮深度训练中的训练曲线与训练结果：</w:t>
       </w:r>
     </w:p>
@@ -5632,7 +5677,7 @@
                     </pic:cNvPicPr>
                   </pic:nvPicPr>
                   <pic:blipFill>
-                    <a:blip r:embed="rId14" cstate="print">
+                    <a:blip r:embed="rId15" cstate="print">
                       <a:extLst>
                         <a:ext uri="{28A0092B-C50C-407E-A947-70E740481C1C}">
                           <a14:useLocalDpi xmlns:a14="http://schemas.microsoft.com/office/drawing/2010/main" val="0"/>
@@ -5756,6 +5801,7 @@
           <w:b w:val="0"/>
           <w:bCs w:val="0"/>
         </w:rPr>
+        <w:lastRenderedPageBreak/>
         <w:tab/>
       </w:r>
       <w:r>
@@ -5803,7 +5849,7 @@
                     </pic:cNvPicPr>
                   </pic:nvPicPr>
                   <pic:blipFill>
-                    <a:blip r:embed="rId15" cstate="print">
+                    <a:blip r:embed="rId16" cstate="print">
                       <a:extLst>
                         <a:ext uri="{28A0092B-C50C-407E-A947-70E740481C1C}">
                           <a14:useLocalDpi xmlns:a14="http://schemas.microsoft.com/office/drawing/2010/main" val="0"/>
@@ -5904,17 +5950,7 @@
           <w:b w:val="0"/>
           <w:bCs w:val="0"/>
         </w:rPr>
-        <w:t>使用YOLOv8-n识别待预测图像中的目标并将其裁剪，将裁剪后的对象再送进</w:t>
-      </w:r>
-      <w:r>
-        <w:rPr>
-          <w:rStyle w:val="ac"/>
-          <w:rFonts w:hint="eastAsia"/>
-          <w:b w:val="0"/>
-          <w:bCs w:val="0"/>
-        </w:rPr>
-        <w:lastRenderedPageBreak/>
-        <w:t>ResNeXt-CBAM模型进行预测，可以有效排除ResNeXt-CBAM模型因背景图像干扰造成的错误，提高了整个模型预测的鲁棒性，使得模型可以在更广泛的应用场景工作。</w:t>
+        <w:t>使用YOLOv8-n识别待预测图像中的目标并将其裁剪，将裁剪后的对象再送进ResNeXt-CBAM模型进行预测，可以有效排除ResNeXt-CBAM模型因背景图像干扰造成的错误，提高了整个模型预测的鲁棒性，使得模型可以在更广泛的应用场景工作。</w:t>
       </w:r>
     </w:p>
     <w:p>

--- a/doc/六、模型构建与实验.docx
+++ b/doc/六、模型构建与实验.docx
@@ -66,7 +66,127 @@
           <w:b w:val="0"/>
           <w:bCs w:val="0"/>
         </w:rPr>
-        <w:t>本实验代码使用Python语言编写，调用了当下主流的深度学习库PyTorch以搭建卷积神经网络模型，并使用Pandas、OpenCV等库对图像数据进行读取、变换，使用Ultralytics库中的YOLOv8-n模型进行目标检测，使用Sklearn中的相关方法计算Kappa系数等模型评估数据，调用Optuna中的TPE算法框架对深度学习模型的超参数进行调优。另外，为加速模型训练过程，本实验需要使用GPU进行计算，因此依赖NVIDIA GPU、CUDA框架以及Cudnn神经网络训练加速模块。</w:t>
+        <w:t>本实验代码使用Python语言编写，调用了当下主流的深度学习库</w:t>
+      </w:r>
+      <w:proofErr w:type="spellStart"/>
+      <w:r>
+        <w:rPr>
+          <w:rStyle w:val="ac"/>
+          <w:rFonts w:hint="eastAsia"/>
+          <w:b w:val="0"/>
+          <w:bCs w:val="0"/>
+        </w:rPr>
+        <w:t>PyTorch</w:t>
+      </w:r>
+      <w:proofErr w:type="spellEnd"/>
+      <w:r>
+        <w:rPr>
+          <w:rStyle w:val="ac"/>
+          <w:rFonts w:hint="eastAsia"/>
+          <w:b w:val="0"/>
+          <w:bCs w:val="0"/>
+        </w:rPr>
+        <w:t>以搭建卷积神经网络模型，并使用Pandas、OpenCV</w:t>
+      </w:r>
+      <w:proofErr w:type="gramStart"/>
+      <w:r>
+        <w:rPr>
+          <w:rStyle w:val="ac"/>
+          <w:rFonts w:hint="eastAsia"/>
+          <w:b w:val="0"/>
+          <w:bCs w:val="0"/>
+        </w:rPr>
+        <w:t>等库对</w:t>
+      </w:r>
+      <w:proofErr w:type="gramEnd"/>
+      <w:r>
+        <w:rPr>
+          <w:rStyle w:val="ac"/>
+          <w:rFonts w:hint="eastAsia"/>
+          <w:b w:val="0"/>
+          <w:bCs w:val="0"/>
+        </w:rPr>
+        <w:t>图像数据进行读取、变换，使用</w:t>
+      </w:r>
+      <w:proofErr w:type="spellStart"/>
+      <w:r>
+        <w:rPr>
+          <w:rStyle w:val="ac"/>
+          <w:rFonts w:hint="eastAsia"/>
+          <w:b w:val="0"/>
+          <w:bCs w:val="0"/>
+        </w:rPr>
+        <w:t>Ultralytics</w:t>
+      </w:r>
+      <w:proofErr w:type="spellEnd"/>
+      <w:r>
+        <w:rPr>
+          <w:rStyle w:val="ac"/>
+          <w:rFonts w:hint="eastAsia"/>
+          <w:b w:val="0"/>
+          <w:bCs w:val="0"/>
+        </w:rPr>
+        <w:t>库中的YOLOv8-n模型进行目标检测，使用</w:t>
+      </w:r>
+      <w:proofErr w:type="spellStart"/>
+      <w:r>
+        <w:rPr>
+          <w:rStyle w:val="ac"/>
+          <w:rFonts w:hint="eastAsia"/>
+          <w:b w:val="0"/>
+          <w:bCs w:val="0"/>
+        </w:rPr>
+        <w:t>Sklearn</w:t>
+      </w:r>
+      <w:proofErr w:type="spellEnd"/>
+      <w:r>
+        <w:rPr>
+          <w:rStyle w:val="ac"/>
+          <w:rFonts w:hint="eastAsia"/>
+          <w:b w:val="0"/>
+          <w:bCs w:val="0"/>
+        </w:rPr>
+        <w:t>中的相关方法计算Kappa系数等模型评估数据，调用</w:t>
+      </w:r>
+      <w:proofErr w:type="spellStart"/>
+      <w:r>
+        <w:rPr>
+          <w:rStyle w:val="ac"/>
+          <w:rFonts w:hint="eastAsia"/>
+          <w:b w:val="0"/>
+          <w:bCs w:val="0"/>
+        </w:rPr>
+        <w:t>Optuna</w:t>
+      </w:r>
+      <w:proofErr w:type="spellEnd"/>
+      <w:r>
+        <w:rPr>
+          <w:rStyle w:val="ac"/>
+          <w:rFonts w:hint="eastAsia"/>
+          <w:b w:val="0"/>
+          <w:bCs w:val="0"/>
+        </w:rPr>
+        <w:t>中的TPE算法框架对深度学习模型的超参数进行调优。另外，为加速模型训练过程，本实验需要使用GPU进行计算，因此依赖NVIDIA GPU、CUDA框架以及</w:t>
+      </w:r>
+      <w:proofErr w:type="spellStart"/>
+      <w:r>
+        <w:rPr>
+          <w:rStyle w:val="ac"/>
+          <w:rFonts w:hint="eastAsia"/>
+          <w:b w:val="0"/>
+          <w:bCs w:val="0"/>
+        </w:rPr>
+        <w:t>Cudnn</w:t>
+      </w:r>
+      <w:proofErr w:type="spellEnd"/>
+      <w:r>
+        <w:rPr>
+          <w:rStyle w:val="ac"/>
+          <w:rFonts w:hint="eastAsia"/>
+          <w:b w:val="0"/>
+          <w:bCs w:val="0"/>
+        </w:rPr>
+        <w:t>神经网络训练加速模块。</w:t>
       </w:r>
     </w:p>
     <w:p>
@@ -140,7 +260,47 @@
           <w:b w:val="0"/>
           <w:bCs w:val="0"/>
         </w:rPr>
-        <w:t>使用Torchvision中的ImageFolder类，可以方便地读取已经完成分类且存放在树状文件夹中的图片数据。加载之后的数据集已经分好训练集与验证集，我们随机抽出了验证集中三分之一的数据，用于最终模型效果的测试。以下是训练集中各个类别图片的数量统计：</w:t>
+        <w:t>使用</w:t>
+      </w:r>
+      <w:proofErr w:type="spellStart"/>
+      <w:r>
+        <w:rPr>
+          <w:rStyle w:val="ac"/>
+          <w:rFonts w:hint="eastAsia"/>
+          <w:b w:val="0"/>
+          <w:bCs w:val="0"/>
+        </w:rPr>
+        <w:t>Torchvision</w:t>
+      </w:r>
+      <w:proofErr w:type="spellEnd"/>
+      <w:r>
+        <w:rPr>
+          <w:rStyle w:val="ac"/>
+          <w:rFonts w:hint="eastAsia"/>
+          <w:b w:val="0"/>
+          <w:bCs w:val="0"/>
+        </w:rPr>
+        <w:t>中的</w:t>
+      </w:r>
+      <w:proofErr w:type="spellStart"/>
+      <w:r>
+        <w:rPr>
+          <w:rStyle w:val="ac"/>
+          <w:rFonts w:hint="eastAsia"/>
+          <w:b w:val="0"/>
+          <w:bCs w:val="0"/>
+        </w:rPr>
+        <w:t>ImageFolder</w:t>
+      </w:r>
+      <w:proofErr w:type="spellEnd"/>
+      <w:r>
+        <w:rPr>
+          <w:rStyle w:val="ac"/>
+          <w:rFonts w:hint="eastAsia"/>
+          <w:b w:val="0"/>
+          <w:bCs w:val="0"/>
+        </w:rPr>
+        <w:t>类，可以方便地读取已经完成分类且存放在树状文件夹中的图片数据。加载之后的数据集已经分好训练集与验证集，我们随机抽出了验证集中三分之一的数据，用于最终模型效果的测试。以下是训练集中各个类别图片的数量统计：</w:t>
       </w:r>
     </w:p>
     <w:p>
@@ -358,7 +518,23 @@
           <w:rFonts w:hint="eastAsia"/>
           <w:iCs/>
         </w:rPr>
-        <w:t>的正态分布。在上图中，经过归一化处理的图像似乎在肉眼观察上会有失真，这是图像不同通道的数据分布偏差造成的，不会影响模型训练效果核最终表现。</w:t>
+        <w:t>的正态分布。在上图中，经过归一化处理的图像似乎在肉眼观察上会有失真，这是图像不同通道的数据分布偏差造成的，不会影响模型训练效果</w:t>
+      </w:r>
+      <w:proofErr w:type="gramStart"/>
+      <w:r>
+        <w:rPr>
+          <w:rFonts w:hint="eastAsia"/>
+          <w:iCs/>
+        </w:rPr>
+        <w:t>核最终</w:t>
+      </w:r>
+      <w:proofErr w:type="gramEnd"/>
+      <w:r>
+        <w:rPr>
+          <w:rFonts w:hint="eastAsia"/>
+          <w:iCs/>
+        </w:rPr>
+        <w:t>表现。</w:t>
       </w:r>
     </w:p>
     <w:p>
@@ -431,7 +607,27 @@
           <w:b w:val="0"/>
           <w:bCs w:val="0"/>
         </w:rPr>
-        <w:t>在本研究中，我们使用了三种不同的CNN模型——VGG16模型、ResNet50模型、ResNeXt-CBAM模型进行对比试验，以深入探究不同架构的神经网络在训练过程中与最终表现上的差别。下面介绍这三种模型的基本结构和搭建方法。</w:t>
+        <w:t>在本研究中，我们使用了三种不同的CNN模型——VGG16模型、ResNet50模型、</w:t>
+      </w:r>
+      <w:proofErr w:type="spellStart"/>
+      <w:r>
+        <w:rPr>
+          <w:rStyle w:val="ac"/>
+          <w:rFonts w:hint="eastAsia"/>
+          <w:b w:val="0"/>
+          <w:bCs w:val="0"/>
+        </w:rPr>
+        <w:t>ResNeXt</w:t>
+      </w:r>
+      <w:proofErr w:type="spellEnd"/>
+      <w:r>
+        <w:rPr>
+          <w:rStyle w:val="ac"/>
+          <w:rFonts w:hint="eastAsia"/>
+          <w:b w:val="0"/>
+          <w:bCs w:val="0"/>
+        </w:rPr>
+        <w:t>-CBAM模型进行对比试验，以深入探究不同架构的神经网络在训练过程中与最终表现上的差别。下面介绍这三种模型的基本结构和搭建方法。</w:t>
       </w:r>
     </w:p>
     <w:p>
@@ -496,7 +692,21 @@
         <w:rPr>
           <w:rFonts w:hint="eastAsia"/>
         </w:rPr>
-        <w:t>提出，并在ImageNet数据集上效果优秀。VGG相较之前的卷积神经网络，拥有更小的卷积核与下采样核尺寸，从而减少了模型的参数量，并增加了模型的深度，以便提取更多有效特征。VGG16模型拥有13个卷积层与3个全连接层，并在卷积层和全连接层之间安置了一个自适应平均池化层，以控制全连接层的输入张量形状。以下是VGG模型的结构示意图：</w:t>
+        <w:t>提出，并在ImageNet数据集上效果优秀。VGG相较之前的卷积神经网络，拥有更小的卷积核与下采样核尺寸，从而减少了模型的参数量，并增加了模型的深度，以便提取更多有效特征。VGG16模型拥有13个卷积层与3个全连接层，并在卷积层和全连接层之间安置了一个自适应平均</w:t>
+      </w:r>
+      <w:proofErr w:type="gramStart"/>
+      <w:r>
+        <w:rPr>
+          <w:rFonts w:hint="eastAsia"/>
+        </w:rPr>
+        <w:t>池化层</w:t>
+      </w:r>
+      <w:proofErr w:type="gramEnd"/>
+      <w:r>
+        <w:rPr>
+          <w:rFonts w:hint="eastAsia"/>
+        </w:rPr>
+        <w:t>，以控制全连接层的输入张量形状。以下是VGG模型的结构示意图：</w:t>
       </w:r>
     </w:p>
     <w:p>
@@ -632,7 +842,27 @@
           <w:b w:val="0"/>
           <w:bCs w:val="0"/>
         </w:rPr>
-        <w:t>为解决退化现象对模型深度的问题，Kaiming He等人于2017年提出了残差神经网络ResNet。该网络在瓶颈卷积模块（Bottleneck）中引入了桥接（Shortcut）的概念，这个结构直接将卷积模块的输入与输出相加，为提供了梯度绕开卷积层继续反向传播的途径，从而有效缓解了深层网络难以优化的问题：</w:t>
+        <w:t>为解决退化现象对模型深度的问题，Kaiming He等人于2017年提出了残差神经网络</w:t>
+      </w:r>
+      <w:proofErr w:type="spellStart"/>
+      <w:r>
+        <w:rPr>
+          <w:rStyle w:val="ac"/>
+          <w:rFonts w:hint="eastAsia"/>
+          <w:b w:val="0"/>
+          <w:bCs w:val="0"/>
+        </w:rPr>
+        <w:t>ResNet</w:t>
+      </w:r>
+      <w:proofErr w:type="spellEnd"/>
+      <w:r>
+        <w:rPr>
+          <w:rStyle w:val="ac"/>
+          <w:rFonts w:hint="eastAsia"/>
+          <w:b w:val="0"/>
+          <w:bCs w:val="0"/>
+        </w:rPr>
+        <w:t>。该网络在瓶颈卷积模块（Bottleneck）中引入了桥接（Shortcut）的概念，这个结构直接将卷积模块的输入与输出相加，为提供了梯度绕开卷积层继续反向传播的途径，从而有效缓解了深层网络难以优化的问题：</w:t>
       </w:r>
     </w:p>
     <w:p>
@@ -716,14 +946,25 @@
           <w:bCs w:val="0"/>
         </w:rPr>
       </w:pPr>
-      <w:r>
-        <w:rPr>
-          <w:rStyle w:val="ac"/>
-          <w:rFonts w:hint="eastAsia"/>
-          <w:b w:val="0"/>
-          <w:bCs w:val="0"/>
-        </w:rPr>
-        <w:t>ResNet的出现为卷积神经网络深度的增加扫清了障碍，使得现代卷积神经网络得以学习到更多特征。ResNet152模型在ImageNet数据集上的错误率仅为3.6%，这一比例甚至低于人类。ResNet50模型作为一种常用的残差模型，拥有4个残差块共计50个卷积层，其使用卷积核边长为7的卷积层作为感知层，并简化了全连接层与分类器的结构。</w:t>
+      <w:proofErr w:type="spellStart"/>
+      <w:r>
+        <w:rPr>
+          <w:rStyle w:val="ac"/>
+          <w:rFonts w:hint="eastAsia"/>
+          <w:b w:val="0"/>
+          <w:bCs w:val="0"/>
+        </w:rPr>
+        <w:t>ResNet</w:t>
+      </w:r>
+      <w:proofErr w:type="spellEnd"/>
+      <w:r>
+        <w:rPr>
+          <w:rStyle w:val="ac"/>
+          <w:rFonts w:hint="eastAsia"/>
+          <w:b w:val="0"/>
+          <w:bCs w:val="0"/>
+        </w:rPr>
+        <w:t>的出现为卷积神经网络深度的增加扫清了障碍，使得现代卷积神经网络得以学习到更多特征。ResNet152模型在ImageNet数据集上的错误率仅为3.6%，这一比例甚至低于人类。ResNet50模型作为一种常用的残差模型，拥有4个残差块共计50个卷积层，其使用卷积核边长为7的卷积层作为感知层，并简化了全连接层与分类器的结构。</w:t>
       </w:r>
     </w:p>
     <w:p>
@@ -745,7 +986,47 @@
           <w:b w:val="0"/>
           <w:bCs w:val="0"/>
         </w:rPr>
-        <w:t>在搭建ResNet50模型时，我们注意到，该模型的感知层卷积核边长为7，移动步长为2，输出通道数直接从3膨胀至64；经过分析我们认为，感受野过大可能会造成感知层无法有效提取图像特征，通道膨胀过陡会导致特征丢失，因此我们将感知层替换为3层卷积核尺寸为3的卷积层，通过多级卷积缓解通道膨胀陡度，从而有效提取图像特征。</w:t>
+        <w:t>在搭建ResNet50模型时，我们注意到，该模型的感知层卷积核边长为7，移动步长为2，输出通道数直接从3膨胀至64；经过分析我们认为，感受野过大可能会造成感知</w:t>
+      </w:r>
+      <w:proofErr w:type="gramStart"/>
+      <w:r>
+        <w:rPr>
+          <w:rStyle w:val="ac"/>
+          <w:rFonts w:hint="eastAsia"/>
+          <w:b w:val="0"/>
+          <w:bCs w:val="0"/>
+        </w:rPr>
+        <w:t>层无法</w:t>
+      </w:r>
+      <w:proofErr w:type="gramEnd"/>
+      <w:r>
+        <w:rPr>
+          <w:rStyle w:val="ac"/>
+          <w:rFonts w:hint="eastAsia"/>
+          <w:b w:val="0"/>
+          <w:bCs w:val="0"/>
+        </w:rPr>
+        <w:t>有效提取图像特征，通道膨胀</w:t>
+      </w:r>
+      <w:proofErr w:type="gramStart"/>
+      <w:r>
+        <w:rPr>
+          <w:rStyle w:val="ac"/>
+          <w:rFonts w:hint="eastAsia"/>
+          <w:b w:val="0"/>
+          <w:bCs w:val="0"/>
+        </w:rPr>
+        <w:t>过陡会导致</w:t>
+      </w:r>
+      <w:proofErr w:type="gramEnd"/>
+      <w:r>
+        <w:rPr>
+          <w:rStyle w:val="ac"/>
+          <w:rFonts w:hint="eastAsia"/>
+          <w:b w:val="0"/>
+          <w:bCs w:val="0"/>
+        </w:rPr>
+        <w:t>特征丢失，因此我们将感知层替换为3层卷积核尺寸为3的卷积层，通过多级卷积缓解通道膨胀陡度，从而有效提取图像特征。</w:t>
       </w:r>
     </w:p>
     <w:p>
@@ -763,14 +1044,25 @@
           <w:bCs w:val="0"/>
         </w:rPr>
       </w:pPr>
-      <w:r>
-        <w:rPr>
-          <w:rStyle w:val="ac"/>
-          <w:rFonts w:hint="eastAsia"/>
-          <w:b w:val="0"/>
-          <w:bCs w:val="0"/>
-        </w:rPr>
-        <w:t>ResNeXt-CBAM模型</w:t>
+      <w:proofErr w:type="spellStart"/>
+      <w:r>
+        <w:rPr>
+          <w:rStyle w:val="ac"/>
+          <w:rFonts w:hint="eastAsia"/>
+          <w:b w:val="0"/>
+          <w:bCs w:val="0"/>
+        </w:rPr>
+        <w:t>ResNeXt</w:t>
+      </w:r>
+      <w:proofErr w:type="spellEnd"/>
+      <w:r>
+        <w:rPr>
+          <w:rStyle w:val="ac"/>
+          <w:rFonts w:hint="eastAsia"/>
+          <w:b w:val="0"/>
+          <w:bCs w:val="0"/>
+        </w:rPr>
+        <w:t>-CBAM模型</w:t>
       </w:r>
     </w:p>
     <w:p>
@@ -785,14 +1077,145 @@
           <w:bCs w:val="0"/>
         </w:rPr>
       </w:pPr>
-      <w:r>
-        <w:rPr>
-          <w:rStyle w:val="ac"/>
-          <w:rFonts w:hint="eastAsia"/>
-          <w:b w:val="0"/>
-          <w:bCs w:val="0"/>
-        </w:rPr>
-        <w:t>ResNeXt神经网络模型是ResNet模型的重要改进，其参数量与普通ResNet模型相当，但模型效果却优于ResNet，并在训练时更为高效。ResNeXt相较原型的最大改变，在于瓶颈卷积模块（Bottleneck）的中间卷积层。受Inception模型中多路径处理的启发，其引入基数（Cardinality）的概念，将该卷积层按基数分解为多个通道组，每个组独立进行卷积操作，且各组的结构完全一致：</w:t>
+      <w:proofErr w:type="spellStart"/>
+      <w:r>
+        <w:rPr>
+          <w:rStyle w:val="ac"/>
+          <w:rFonts w:hint="eastAsia"/>
+          <w:b w:val="0"/>
+          <w:bCs w:val="0"/>
+        </w:rPr>
+        <w:t>ResNeXt</w:t>
+      </w:r>
+      <w:proofErr w:type="spellEnd"/>
+      <w:r>
+        <w:rPr>
+          <w:rStyle w:val="ac"/>
+          <w:rFonts w:hint="eastAsia"/>
+          <w:b w:val="0"/>
+          <w:bCs w:val="0"/>
+        </w:rPr>
+        <w:t>神经网络模型是</w:t>
+      </w:r>
+      <w:proofErr w:type="spellStart"/>
+      <w:r>
+        <w:rPr>
+          <w:rStyle w:val="ac"/>
+          <w:rFonts w:hint="eastAsia"/>
+          <w:b w:val="0"/>
+          <w:bCs w:val="0"/>
+        </w:rPr>
+        <w:t>ResNet</w:t>
+      </w:r>
+      <w:proofErr w:type="spellEnd"/>
+      <w:r>
+        <w:rPr>
+          <w:rStyle w:val="ac"/>
+          <w:rFonts w:hint="eastAsia"/>
+          <w:b w:val="0"/>
+          <w:bCs w:val="0"/>
+        </w:rPr>
+        <w:t>模型的重要改进，其参数量与普通</w:t>
+      </w:r>
+      <w:proofErr w:type="spellStart"/>
+      <w:r>
+        <w:rPr>
+          <w:rStyle w:val="ac"/>
+          <w:rFonts w:hint="eastAsia"/>
+          <w:b w:val="0"/>
+          <w:bCs w:val="0"/>
+        </w:rPr>
+        <w:t>ResNet</w:t>
+      </w:r>
+      <w:proofErr w:type="spellEnd"/>
+      <w:r>
+        <w:rPr>
+          <w:rStyle w:val="ac"/>
+          <w:rFonts w:hint="eastAsia"/>
+          <w:b w:val="0"/>
+          <w:bCs w:val="0"/>
+        </w:rPr>
+        <w:t>模型相当，但模型效果却优于</w:t>
+      </w:r>
+      <w:proofErr w:type="spellStart"/>
+      <w:r>
+        <w:rPr>
+          <w:rStyle w:val="ac"/>
+          <w:rFonts w:hint="eastAsia"/>
+          <w:b w:val="0"/>
+          <w:bCs w:val="0"/>
+        </w:rPr>
+        <w:t>ResNet</w:t>
+      </w:r>
+      <w:proofErr w:type="spellEnd"/>
+      <w:r>
+        <w:rPr>
+          <w:rStyle w:val="ac"/>
+          <w:rFonts w:hint="eastAsia"/>
+          <w:b w:val="0"/>
+          <w:bCs w:val="0"/>
+        </w:rPr>
+        <w:t>，并在训练时更为高效。</w:t>
+      </w:r>
+      <w:proofErr w:type="spellStart"/>
+      <w:r>
+        <w:rPr>
+          <w:rStyle w:val="ac"/>
+          <w:rFonts w:hint="eastAsia"/>
+          <w:b w:val="0"/>
+          <w:bCs w:val="0"/>
+        </w:rPr>
+        <w:t>ResNeXt</w:t>
+      </w:r>
+      <w:proofErr w:type="spellEnd"/>
+      <w:r>
+        <w:rPr>
+          <w:rStyle w:val="ac"/>
+          <w:rFonts w:hint="eastAsia"/>
+          <w:b w:val="0"/>
+          <w:bCs w:val="0"/>
+        </w:rPr>
+        <w:t>相较原型的最大改变，在于瓶颈卷积模块（Bottleneck）的中间卷积层。受Inception模型中多路径处理的启发，其引入基数（Cardinality）的概念，将该</w:t>
+      </w:r>
+      <w:proofErr w:type="gramStart"/>
+      <w:r>
+        <w:rPr>
+          <w:rStyle w:val="ac"/>
+          <w:rFonts w:hint="eastAsia"/>
+          <w:b w:val="0"/>
+          <w:bCs w:val="0"/>
+        </w:rPr>
+        <w:t>卷积层按基数</w:t>
+      </w:r>
+      <w:proofErr w:type="gramEnd"/>
+      <w:r>
+        <w:rPr>
+          <w:rStyle w:val="ac"/>
+          <w:rFonts w:hint="eastAsia"/>
+          <w:b w:val="0"/>
+          <w:bCs w:val="0"/>
+        </w:rPr>
+        <w:t>分解为多个通道组，每个</w:t>
+      </w:r>
+      <w:proofErr w:type="gramStart"/>
+      <w:r>
+        <w:rPr>
+          <w:rStyle w:val="ac"/>
+          <w:rFonts w:hint="eastAsia"/>
+          <w:b w:val="0"/>
+          <w:bCs w:val="0"/>
+        </w:rPr>
+        <w:t>组独立</w:t>
+      </w:r>
+      <w:proofErr w:type="gramEnd"/>
+      <w:r>
+        <w:rPr>
+          <w:rStyle w:val="ac"/>
+          <w:rFonts w:hint="eastAsia"/>
+          <w:b w:val="0"/>
+          <w:bCs w:val="0"/>
+        </w:rPr>
+        <w:t>进行卷积操作，且各组的结构完全一致：</w:t>
       </w:r>
     </w:p>
     <w:p>
@@ -904,7 +1327,27 @@
           <w:b w:val="0"/>
           <w:bCs w:val="0"/>
         </w:rPr>
-        <w:t>2017年Google Brain提出的Transformer架构，使得自注意力机制被广泛应用于自然语言处理（NLP）相关领域，而自注意力机制在计算机视觉任务中也有非凡的效果。在图像识别上，自注意力机制主要用于明确图像不同通道之间的权重关系，以及不同空间位置之间的权重关系；在CBAM模块中，上述功能由SEBlock（Squeeze &amp; Excitation Block）和SABlock（Spatial Attention Block）两个子模块实现。</w:t>
+        <w:t>2017年Google Brain提出的Transformer架构，使得自注意力机制被广泛应用于自然语言处理（NLP）相关领域，而自注意力机制在计算机视觉任务中也有非凡的效果。在图像识别上，自注意力机制主要用于明确图像不同通道之间的权重关系，以及不同空间位置之间的权重关系；在CBAM模块中，上述功能由</w:t>
+      </w:r>
+      <w:proofErr w:type="spellStart"/>
+      <w:r>
+        <w:rPr>
+          <w:rStyle w:val="ac"/>
+          <w:rFonts w:hint="eastAsia"/>
+          <w:b w:val="0"/>
+          <w:bCs w:val="0"/>
+        </w:rPr>
+        <w:t>SEBlock</w:t>
+      </w:r>
+      <w:proofErr w:type="spellEnd"/>
+      <w:r>
+        <w:rPr>
+          <w:rStyle w:val="ac"/>
+          <w:rFonts w:hint="eastAsia"/>
+          <w:b w:val="0"/>
+          <w:bCs w:val="0"/>
+        </w:rPr>
+        <w:t>（Squeeze &amp; Excitation Block）和SABlock（Spatial Attention Block）两个子模块实现。</w:t>
       </w:r>
     </w:p>
     <w:p>
@@ -921,6 +1364,7 @@
           <w:bCs w:val="0"/>
         </w:rPr>
       </w:pPr>
+      <w:proofErr w:type="spellStart"/>
       <w:r>
         <w:rPr>
           <w:rStyle w:val="ac"/>
@@ -930,6 +1374,7 @@
         </w:rPr>
         <w:t>SEBlock</w:t>
       </w:r>
+      <w:proofErr w:type="spellEnd"/>
     </w:p>
     <w:p>
       <w:pPr>
@@ -941,14 +1386,65 @@
           <w:bCs w:val="0"/>
         </w:rPr>
       </w:pPr>
-      <w:r>
-        <w:rPr>
-          <w:rStyle w:val="ac"/>
-          <w:rFonts w:hint="eastAsia"/>
-          <w:b w:val="0"/>
-          <w:bCs w:val="0"/>
-        </w:rPr>
-        <w:t>SEBlock的主要目的是为每一个通道赋予一个注意力权值，并将通道内每个数据与对应权值的积作为输出结果。注意力权值通过一个线性全连接的挤压-激励（Squeeze &amp; Excitation）单元进行学习，缩减比例（reduction ratio）决定了这个单元对信息的挤压程度。</w:t>
+      <w:proofErr w:type="spellStart"/>
+      <w:r>
+        <w:rPr>
+          <w:rStyle w:val="ac"/>
+          <w:rFonts w:hint="eastAsia"/>
+          <w:b w:val="0"/>
+          <w:bCs w:val="0"/>
+        </w:rPr>
+        <w:t>SEBlock</w:t>
+      </w:r>
+      <w:proofErr w:type="spellEnd"/>
+      <w:r>
+        <w:rPr>
+          <w:rStyle w:val="ac"/>
+          <w:rFonts w:hint="eastAsia"/>
+          <w:b w:val="0"/>
+          <w:bCs w:val="0"/>
+        </w:rPr>
+        <w:t>的主要目的是为每一个通道赋予一个注意力权值，并将通道内每个数据与对应权值的</w:t>
+      </w:r>
+      <w:proofErr w:type="gramStart"/>
+      <w:r>
+        <w:rPr>
+          <w:rStyle w:val="ac"/>
+          <w:rFonts w:hint="eastAsia"/>
+          <w:b w:val="0"/>
+          <w:bCs w:val="0"/>
+        </w:rPr>
+        <w:t>积作为</w:t>
+      </w:r>
+      <w:proofErr w:type="gramEnd"/>
+      <w:r>
+        <w:rPr>
+          <w:rStyle w:val="ac"/>
+          <w:rFonts w:hint="eastAsia"/>
+          <w:b w:val="0"/>
+          <w:bCs w:val="0"/>
+        </w:rPr>
+        <w:t>输出结果。注意力权</w:t>
+      </w:r>
+      <w:proofErr w:type="gramStart"/>
+      <w:r>
+        <w:rPr>
+          <w:rStyle w:val="ac"/>
+          <w:rFonts w:hint="eastAsia"/>
+          <w:b w:val="0"/>
+          <w:bCs w:val="0"/>
+        </w:rPr>
+        <w:t>值通过</w:t>
+      </w:r>
+      <w:proofErr w:type="gramEnd"/>
+      <w:r>
+        <w:rPr>
+          <w:rStyle w:val="ac"/>
+          <w:rFonts w:hint="eastAsia"/>
+          <w:b w:val="0"/>
+          <w:bCs w:val="0"/>
+        </w:rPr>
+        <w:t>一个线性全连接的挤压-激励（Squeeze &amp; Excitation）单元进行学习，缩减比例（reduction ratio）决定了这个单元对信息的挤压程度。</w:t>
       </w:r>
     </w:p>
     <w:p>
@@ -1060,7 +1556,27 @@
           <w:b w:val="0"/>
           <w:bCs w:val="0"/>
         </w:rPr>
-        <w:t>相比于SEBlock对通道注意力权重的学习，SABlock偏向于学习图像的空间注意力权</w:t>
+        <w:t>相比于</w:t>
+      </w:r>
+      <w:proofErr w:type="spellStart"/>
+      <w:r>
+        <w:rPr>
+          <w:rStyle w:val="ac"/>
+          <w:rFonts w:hint="eastAsia"/>
+          <w:b w:val="0"/>
+          <w:bCs w:val="0"/>
+        </w:rPr>
+        <w:t>SEBlock</w:t>
+      </w:r>
+      <w:proofErr w:type="spellEnd"/>
+      <w:r>
+        <w:rPr>
+          <w:rStyle w:val="ac"/>
+          <w:rFonts w:hint="eastAsia"/>
+          <w:b w:val="0"/>
+          <w:bCs w:val="0"/>
+        </w:rPr>
+        <w:t>对通道注意力权重的学习，SABlock偏向于学习图像的空间注意力权</w:t>
       </w:r>
       <w:r>
         <w:rPr>
@@ -1070,7 +1586,27 @@
           <w:bCs w:val="0"/>
         </w:rPr>
         <w:lastRenderedPageBreak/>
-        <w:t>重。这个模块首先将输入图像的每个像素分别进行跨通道最大下采样、平均下采样，从而将通道数降为2。对于这个张量再进行卷积操作，生成的单通道张量便是每个像素的注意力权值。将该权值与输入张量的每个通道按元素相乘即可得到输出。</w:t>
+        <w:t>重。这个模块首先将输入图像的每个像素分别进行跨通道最大下采样、平均下采样，从而将通道数降为2。对于这个张量再进行卷积操作，生成的单通道张量便是每个像素的注意力权值。</w:t>
+      </w:r>
+      <w:proofErr w:type="gramStart"/>
+      <w:r>
+        <w:rPr>
+          <w:rStyle w:val="ac"/>
+          <w:rFonts w:hint="eastAsia"/>
+          <w:b w:val="0"/>
+          <w:bCs w:val="0"/>
+        </w:rPr>
+        <w:t>将该权值</w:t>
+      </w:r>
+      <w:proofErr w:type="gramEnd"/>
+      <w:r>
+        <w:rPr>
+          <w:rStyle w:val="ac"/>
+          <w:rFonts w:hint="eastAsia"/>
+          <w:b w:val="0"/>
+          <w:bCs w:val="0"/>
+        </w:rPr>
+        <w:t>与输入张量的每个通道按元素相乘即可得到输出。</w:t>
       </w:r>
     </w:p>
     <w:p>
@@ -1159,7 +1695,27 @@
           <w:b w:val="0"/>
           <w:bCs w:val="0"/>
         </w:rPr>
-        <w:t>以上是CBAM模块的基本构造。在CBAM-ResNeXt模型中，CBAM模块位于每一个瓶颈卷积模块的卷积层之后，整个模型一共有16个CBAM模块，有效提升了模型对主要特征的注意力，引导模型忽略次要特征和背景噪声。</w:t>
+        <w:t>以上是CBAM模块的基本构造。在CBAM-</w:t>
+      </w:r>
+      <w:proofErr w:type="spellStart"/>
+      <w:r>
+        <w:rPr>
+          <w:rStyle w:val="ac"/>
+          <w:rFonts w:hint="eastAsia"/>
+          <w:b w:val="0"/>
+          <w:bCs w:val="0"/>
+        </w:rPr>
+        <w:t>ResNeXt</w:t>
+      </w:r>
+      <w:proofErr w:type="spellEnd"/>
+      <w:r>
+        <w:rPr>
+          <w:rStyle w:val="ac"/>
+          <w:rFonts w:hint="eastAsia"/>
+          <w:b w:val="0"/>
+          <w:bCs w:val="0"/>
+        </w:rPr>
+        <w:t>模型中，CBAM模块位于每一个瓶颈卷积模块的卷积层之后，整个模型一共有16个CBAM模块，有效提升了模型对主要特征的注意力，引导模型忽略次要特征和背景噪声。</w:t>
       </w:r>
     </w:p>
     <w:p>
@@ -1225,7 +1781,47 @@
           <w:b w:val="0"/>
           <w:bCs w:val="0"/>
         </w:rPr>
-        <w:t>本研究对CNN模型的实验分为三组。第一组为模型探究实验，用于测试VGG16、ResNet50、ResNeXt-CBAM三种模型的性能，并选取其中表现最好的模型做进一步优化；探究实验的训练轮数为25。第二组为模型超参数搜索实验，用于搜索能使模型损失快速收敛的超参数组合，每一次搜寻尝试会对模型进行10轮训练。第三组实验为模型优化实验，该实验用于在确定最优超参数组合后，对模型进行深度训练，该实验的训练轮数为50。灵活调整不同实验中的训练轮数，可以保证高效获得实验结果。</w:t>
+        <w:t>本研究对CNN模型的实验分为三组。第一组为模型探究实验，用于测试VGG16、ResNet50、</w:t>
+      </w:r>
+      <w:proofErr w:type="spellStart"/>
+      <w:r>
+        <w:rPr>
+          <w:rStyle w:val="ac"/>
+          <w:rFonts w:hint="eastAsia"/>
+          <w:b w:val="0"/>
+          <w:bCs w:val="0"/>
+        </w:rPr>
+        <w:t>ResNeXt</w:t>
+      </w:r>
+      <w:proofErr w:type="spellEnd"/>
+      <w:r>
+        <w:rPr>
+          <w:rStyle w:val="ac"/>
+          <w:rFonts w:hint="eastAsia"/>
+          <w:b w:val="0"/>
+          <w:bCs w:val="0"/>
+        </w:rPr>
+        <w:t>-CBAM三种模型的性能，并选取其中表现最好的模型做进一步优化；探究实验的训练轮数为25。第二组为</w:t>
+      </w:r>
+      <w:proofErr w:type="gramStart"/>
+      <w:r>
+        <w:rPr>
+          <w:rStyle w:val="ac"/>
+          <w:rFonts w:hint="eastAsia"/>
+          <w:b w:val="0"/>
+          <w:bCs w:val="0"/>
+        </w:rPr>
+        <w:t>模型超</w:t>
+      </w:r>
+      <w:proofErr w:type="gramEnd"/>
+      <w:r>
+        <w:rPr>
+          <w:rStyle w:val="ac"/>
+          <w:rFonts w:hint="eastAsia"/>
+          <w:b w:val="0"/>
+          <w:bCs w:val="0"/>
+        </w:rPr>
+        <w:t>参数搜索实验，用于搜索能使模型损失快速收敛的超参数组合，每一次搜寻尝试会对模型进行10轮训练。第三组实验为模型优化实验，该实验用于在确定最优超参数组合后，对模型进行深度训练，该实验的训练轮数为50。灵活调整不同实验中的训练轮数，可以保证高效获得实验结果。</w:t>
       </w:r>
     </w:p>
     <w:p>
@@ -1272,7 +1868,47 @@
           <w:b w:val="0"/>
           <w:bCs w:val="0"/>
         </w:rPr>
-        <w:t>在深度学习模型的训练过程中，若学习率始终保持不变，模型损失函数值会在一定轮数之后区域收敛，此时模型效果难以进一步提高。该问题的解决方案是动态调整学习率，使得模型参数趋于收敛后仍旧能进一步做局部优化。在本实验中，我们使用了学习率阶梯式衰减策略，即每训练10轮，学习率衰减为原来的0.1倍。</w:t>
+        <w:t>在深度学习模型的训练过程中，</w:t>
+      </w:r>
+      <w:proofErr w:type="gramStart"/>
+      <w:r>
+        <w:rPr>
+          <w:rStyle w:val="ac"/>
+          <w:rFonts w:hint="eastAsia"/>
+          <w:b w:val="0"/>
+          <w:bCs w:val="0"/>
+        </w:rPr>
+        <w:t>若学习率始终</w:t>
+      </w:r>
+      <w:proofErr w:type="gramEnd"/>
+      <w:r>
+        <w:rPr>
+          <w:rStyle w:val="ac"/>
+          <w:rFonts w:hint="eastAsia"/>
+          <w:b w:val="0"/>
+          <w:bCs w:val="0"/>
+        </w:rPr>
+        <w:t>保持不变，模型损失函数值会在一定轮数之后区域收敛，此时模型效果难以进一步提高。该问题的解决方案是动态调整学习率，使得模型参数趋于收敛后仍旧能进一步做局部优化。在本实验中，我们使用了学习率阶梯式衰减策略，即</w:t>
+      </w:r>
+      <w:proofErr w:type="gramStart"/>
+      <w:r>
+        <w:rPr>
+          <w:rStyle w:val="ac"/>
+          <w:rFonts w:hint="eastAsia"/>
+          <w:b w:val="0"/>
+          <w:bCs w:val="0"/>
+        </w:rPr>
+        <w:t>每训练</w:t>
+      </w:r>
+      <w:proofErr w:type="gramEnd"/>
+      <w:r>
+        <w:rPr>
+          <w:rStyle w:val="ac"/>
+          <w:rFonts w:hint="eastAsia"/>
+          <w:b w:val="0"/>
+          <w:bCs w:val="0"/>
+        </w:rPr>
+        <w:t>10轮，学习率衰减为原来的0.1倍。</w:t>
       </w:r>
     </w:p>
     <w:p>
@@ -1290,14 +1926,25 @@
           <w:bCs w:val="0"/>
         </w:rPr>
       </w:pPr>
-      <w:r>
-        <w:rPr>
-          <w:rStyle w:val="ac"/>
-          <w:rFonts w:hint="eastAsia"/>
-          <w:b w:val="0"/>
-          <w:bCs w:val="0"/>
-        </w:rPr>
-        <w:t>模型超参数初始值</w:t>
+      <w:proofErr w:type="gramStart"/>
+      <w:r>
+        <w:rPr>
+          <w:rStyle w:val="ac"/>
+          <w:rFonts w:hint="eastAsia"/>
+          <w:b w:val="0"/>
+          <w:bCs w:val="0"/>
+        </w:rPr>
+        <w:t>模型超</w:t>
+      </w:r>
+      <w:proofErr w:type="gramEnd"/>
+      <w:r>
+        <w:rPr>
+          <w:rStyle w:val="ac"/>
+          <w:rFonts w:hint="eastAsia"/>
+          <w:b w:val="0"/>
+          <w:bCs w:val="0"/>
+        </w:rPr>
+        <w:t>参数初始值</w:t>
       </w:r>
     </w:p>
     <w:tbl>
@@ -1440,6 +2087,7 @@
                 <w14:ligatures w14:val="none"/>
               </w:rPr>
             </w:pPr>
+            <w:proofErr w:type="spellStart"/>
             <w:r>
               <w:rPr>
                 <w:rFonts w:ascii="Times New Roman" w:hAnsi="Times New Roman"/>
@@ -1460,6 +2108,7 @@
               </w:rPr>
               <w:t>_rate</w:t>
             </w:r>
+            <w:proofErr w:type="spellEnd"/>
           </w:p>
         </w:tc>
         <w:tc>
@@ -1533,6 +2182,7 @@
                 <w14:ligatures w14:val="none"/>
               </w:rPr>
             </w:pPr>
+            <w:proofErr w:type="spellStart"/>
             <w:r>
               <w:rPr>
                 <w:rFonts w:asciiTheme="minorEastAsia" w:hAnsiTheme="minorEastAsia" w:hint="eastAsia"/>
@@ -1553,6 +2203,7 @@
               </w:rPr>
               <w:t>_size</w:t>
             </w:r>
+            <w:proofErr w:type="spellEnd"/>
           </w:p>
         </w:tc>
         <w:tc>
@@ -1712,6 +2363,7 @@
               </w:rPr>
               <w:t>Adam</w:t>
             </w:r>
+            <w:proofErr w:type="gramStart"/>
             <w:r>
               <w:rPr>
                 <w:rFonts w:ascii="宋体" w:eastAsia="宋体" w:hAnsi="宋体" w:cs="宋体" w:hint="eastAsia"/>
@@ -1722,6 +2374,7 @@
               </w:rPr>
               <w:t>二阶矩衰减系数</w:t>
             </w:r>
+            <w:proofErr w:type="gramEnd"/>
           </w:p>
         </w:tc>
         <w:tc>
@@ -1958,7 +2611,27 @@
           <w:b w:val="0"/>
           <w:bCs w:val="0"/>
         </w:rPr>
-        <w:t>在对不同模型的训练中，我们发现，对模型的参数按一定方式进行初始化，可以有效加速模型收敛，并避免梯度消失或梯度爆炸现象的出现。研究表明，Kaiming初始化方案对于使用ReLU激活函数的模型较为有效。经过Kaiming初始化方案后，模型参数服从正态分布</w:t>
+        <w:t>在对不同模型的训练中，我们发现，对模型的参数按一定方式进行初始化，可以有效加速模型收敛，并避免梯度消失或梯度爆炸现象的出现。研究表明，Kaiming初始化方案对于使用</w:t>
+      </w:r>
+      <w:proofErr w:type="spellStart"/>
+      <w:r>
+        <w:rPr>
+          <w:rStyle w:val="ac"/>
+          <w:rFonts w:hint="eastAsia"/>
+          <w:b w:val="0"/>
+          <w:bCs w:val="0"/>
+        </w:rPr>
+        <w:t>ReLU</w:t>
+      </w:r>
+      <w:proofErr w:type="spellEnd"/>
+      <w:r>
+        <w:rPr>
+          <w:rStyle w:val="ac"/>
+          <w:rFonts w:hint="eastAsia"/>
+          <w:b w:val="0"/>
+          <w:bCs w:val="0"/>
+        </w:rPr>
+        <w:t>激活函数的模型较为有效。经过Kaiming初始化方案后，模型参数服从正态分布</w:t>
       </w:r>
       <m:oMath>
         <m:r>
@@ -2107,6 +2780,7 @@
         </w:rPr>
         <w:t>在经过</w:t>
       </w:r>
+      <w:proofErr w:type="spellStart"/>
       <w:r>
         <w:rPr>
           <w:rStyle w:val="ac"/>
@@ -2115,7 +2789,37 @@
           <w:bCs w:val="0"/>
         </w:rPr>
         <w:lastRenderedPageBreak/>
-        <w:t>ReLU激活函数前后方差基本一致，从而保证了特征在正向传播时的分布稳定。以下是VGG16、ResNet50、ResNeXt-CBAM三种模型在应用Kaiming初始化方案前后的训练曲线：</w:t>
+        <w:t>ReLU</w:t>
+      </w:r>
+      <w:proofErr w:type="spellEnd"/>
+      <w:r>
+        <w:rPr>
+          <w:rStyle w:val="ac"/>
+          <w:rFonts w:hint="eastAsia"/>
+          <w:b w:val="0"/>
+          <w:bCs w:val="0"/>
+        </w:rPr>
+        <w:t>激活函数前后方差基本一致，从而保证了特征在正向传播时的分布稳定。以下是VGG16、ResNet50、</w:t>
+      </w:r>
+      <w:proofErr w:type="spellStart"/>
+      <w:r>
+        <w:rPr>
+          <w:rStyle w:val="ac"/>
+          <w:rFonts w:hint="eastAsia"/>
+          <w:b w:val="0"/>
+          <w:bCs w:val="0"/>
+        </w:rPr>
+        <w:t>ResNeXt</w:t>
+      </w:r>
+      <w:proofErr w:type="spellEnd"/>
+      <w:r>
+        <w:rPr>
+          <w:rStyle w:val="ac"/>
+          <w:rFonts w:hint="eastAsia"/>
+          <w:b w:val="0"/>
+          <w:bCs w:val="0"/>
+        </w:rPr>
+        <w:t>-CBAM三种模型在应用Kaiming初始化方案前后的训练曲线：</w:t>
       </w:r>
     </w:p>
     <w:p>
@@ -2128,18 +2832,84 @@
           <w:rFonts w:hint="eastAsia"/>
           <w:b w:val="0"/>
           <w:bCs w:val="0"/>
-          <w:color w:val="FF0000"/>
-        </w:rPr>
-      </w:pPr>
-      <w:r>
-        <w:rPr>
-          <w:rStyle w:val="ac"/>
-          <w:rFonts w:hint="eastAsia"/>
-          <w:b w:val="0"/>
-          <w:bCs w:val="0"/>
-          <w:color w:val="FF0000"/>
-        </w:rPr>
-        <w:t>插入训练曲线，六个图，每个模型的损失、准确率各一个图</w:t>
+        </w:rPr>
+      </w:pPr>
+      <w:r>
+        <w:rPr>
+          <w:rStyle w:val="ac"/>
+          <w:b w:val="0"/>
+          <w:bCs w:val="0"/>
+          <w:noProof/>
+        </w:rPr>
+        <w:drawing>
+          <wp:inline distT="0" distB="0" distL="0" distR="0" wp14:anchorId="210444CF" wp14:editId="4AEC736E">
+            <wp:extent cx="5269230" cy="4019550"/>
+            <wp:effectExtent l="0" t="0" r="7620" b="0"/>
+            <wp:docPr id="1119870062" name="图片 1"/>
+            <wp:cNvGraphicFramePr>
+              <a:graphicFrameLocks xmlns:a="http://schemas.openxmlformats.org/drawingml/2006/main" noChangeAspect="1"/>
+            </wp:cNvGraphicFramePr>
+            <a:graphic xmlns:a="http://schemas.openxmlformats.org/drawingml/2006/main">
+              <a:graphicData uri="http://schemas.openxmlformats.org/drawingml/2006/picture">
+                <pic:pic xmlns:pic="http://schemas.openxmlformats.org/drawingml/2006/picture">
+                  <pic:nvPicPr>
+                    <pic:cNvPr id="0" name="Picture 1"/>
+                    <pic:cNvPicPr>
+                      <a:picLocks noChangeAspect="1" noChangeArrowheads="1"/>
+                    </pic:cNvPicPr>
+                  </pic:nvPicPr>
+                  <pic:blipFill>
+                    <a:blip r:embed="rId12" cstate="print">
+                      <a:extLst>
+                        <a:ext uri="{28A0092B-C50C-407E-A947-70E740481C1C}">
+                          <a14:useLocalDpi xmlns:a14="http://schemas.microsoft.com/office/drawing/2010/main" val="0"/>
+                        </a:ext>
+                      </a:extLst>
+                    </a:blip>
+                    <a:srcRect/>
+                    <a:stretch>
+                      <a:fillRect/>
+                    </a:stretch>
+                  </pic:blipFill>
+                  <pic:spPr bwMode="auto">
+                    <a:xfrm>
+                      <a:off x="0" y="0"/>
+                      <a:ext cx="5269230" cy="4019550"/>
+                    </a:xfrm>
+                    <a:prstGeom prst="rect">
+                      <a:avLst/>
+                    </a:prstGeom>
+                    <a:noFill/>
+                    <a:ln>
+                      <a:noFill/>
+                    </a:ln>
+                  </pic:spPr>
+                </pic:pic>
+              </a:graphicData>
+            </a:graphic>
+          </wp:inline>
+        </w:drawing>
+      </w:r>
+    </w:p>
+    <w:p>
+      <w:pPr>
+        <w:pStyle w:val="af"/>
+        <w:ind w:left="360"/>
+        <w:rPr>
+          <w:rStyle w:val="ac"/>
+          <w:rFonts w:hint="eastAsia"/>
+          <w:b w:val="0"/>
+          <w:bCs w:val="0"/>
+        </w:rPr>
+      </w:pPr>
+      <w:r>
+        <w:rPr>
+          <w:rStyle w:val="ac"/>
+          <w:rFonts w:hint="eastAsia"/>
+          <w:b w:val="0"/>
+          <w:bCs w:val="0"/>
+        </w:rPr>
+        <w:t>对三种不同的CNN模型进行对比试验后，我们得到了这些模型在测试集上的准确率、混淆矩阵和Kappa系数：</w:t>
       </w:r>
     </w:p>
     <w:p>
@@ -2152,50 +2922,6 @@
           <w:rFonts w:hint="eastAsia"/>
           <w:b w:val="0"/>
           <w:bCs w:val="0"/>
-          <w:color w:val="FF0000"/>
-        </w:rPr>
-      </w:pPr>
-      <w:r>
-        <w:rPr>
-          <w:rStyle w:val="ac"/>
-          <w:rFonts w:hint="eastAsia"/>
-          <w:b w:val="0"/>
-          <w:bCs w:val="0"/>
-          <w:color w:val="FF0000"/>
-        </w:rPr>
-        <w:t>./training_record文件夹下有三个模型文件夹，prototype是初始化之前，with_weight_init是初始化之后，.csv文件里是数据</w:t>
-      </w:r>
-    </w:p>
-    <w:p>
-      <w:pPr>
-        <w:pStyle w:val="af"/>
-        <w:ind w:left="360"/>
-        <w:rPr>
-          <w:rStyle w:val="ac"/>
-          <w:rFonts w:hint="eastAsia"/>
-          <w:b w:val="0"/>
-          <w:bCs w:val="0"/>
-        </w:rPr>
-      </w:pPr>
-      <w:r>
-        <w:rPr>
-          <w:rStyle w:val="ac"/>
-          <w:rFonts w:hint="eastAsia"/>
-          <w:b w:val="0"/>
-          <w:bCs w:val="0"/>
-        </w:rPr>
-        <w:t>对三种不同的CNN模型进行对比试验后，我们得到了这些模型在测试集上的准确率、混淆矩阵和Kappa系数：</w:t>
-      </w:r>
-    </w:p>
-    <w:p>
-      <w:pPr>
-        <w:pStyle w:val="af"/>
-        <w:ind w:left="360"/>
-        <w:jc w:val="center"/>
-        <w:rPr>
-          <w:rStyle w:val="ac"/>
-          <w:b w:val="0"/>
-          <w:bCs w:val="0"/>
         </w:rPr>
       </w:pPr>
       <w:r>
@@ -2207,6 +2933,7 @@
           <w:noProof/>
           <w:color w:val="FF0000"/>
         </w:rPr>
+        <w:lastRenderedPageBreak/>
         <w:drawing>
           <wp:inline distT="0" distB="0" distL="0" distR="0" wp14:anchorId="3DB55054" wp14:editId="3103B712">
             <wp:extent cx="5269230" cy="4178300"/>
@@ -2225,7 +2952,7 @@
                     </pic:cNvPicPr>
                   </pic:nvPicPr>
                   <pic:blipFill>
-                    <a:blip r:embed="rId12" cstate="print">
+                    <a:blip r:embed="rId13" cstate="print">
                       <a:extLst>
                         <a:ext uri="{28A0092B-C50C-407E-A947-70E740481C1C}">
                           <a14:useLocalDpi xmlns:a14="http://schemas.microsoft.com/office/drawing/2010/main" val="0"/>
@@ -2275,7 +3002,107 @@
           <w:b w:val="0"/>
           <w:bCs w:val="0"/>
         </w:rPr>
-        <w:t>对上述图表数据进行分析，我们可以得出结论：ResNeXt-CBAM模型在当前任务上表现最好。VGG16模型由于没有引进残差学习方法，模型深度对模型训练造成了一定的阻碍，难以有效优化；另外，VGG16模型的参数量过大，模型复杂度高，有很大的过拟合风险。ResNet50模型相较于VGG16在效果上改善明显，但应对噪声和背景干扰的能力逊于ResNeXt-CBAM。由于引入了自注意力机制，ResNeXt-CBAM在当前任务中可以将注意力更多地放在叶片的形状与纹理上，对不同类别图像的特征提取能力更强，因此在当前任务上表现更优。在背景与目标叶片的区别较小、背景复杂的测试用例上，ResNeXt-CBAM模型的预测准确率也高于剩余两种模型。基于上述论证，我们选择ResNeXt-CBAM模型做后续实验，以对其进行进一步优化。</w:t>
+        <w:t>对上述图表数据进行分析，我们可以得出结论：</w:t>
+      </w:r>
+      <w:proofErr w:type="spellStart"/>
+      <w:r>
+        <w:rPr>
+          <w:rStyle w:val="ac"/>
+          <w:rFonts w:hint="eastAsia"/>
+          <w:b w:val="0"/>
+          <w:bCs w:val="0"/>
+        </w:rPr>
+        <w:t>ResNeXt</w:t>
+      </w:r>
+      <w:proofErr w:type="spellEnd"/>
+      <w:r>
+        <w:rPr>
+          <w:rStyle w:val="ac"/>
+          <w:rFonts w:hint="eastAsia"/>
+          <w:b w:val="0"/>
+          <w:bCs w:val="0"/>
+        </w:rPr>
+        <w:t>-CBAM模型在当前任务上表现最好。VGG16模型由于没有引进残差学习方法，模型深度对模型训练造成了一定的阻碍，难以有效优化；另外，VGG16模型的参数量过大，模型复杂度高，有很大的过拟合风险。ResNet50模型相较于VGG16在效果上改善明显，但应对噪声和背景干扰的能力逊于</w:t>
+      </w:r>
+      <w:proofErr w:type="spellStart"/>
+      <w:r>
+        <w:rPr>
+          <w:rStyle w:val="ac"/>
+          <w:rFonts w:hint="eastAsia"/>
+          <w:b w:val="0"/>
+          <w:bCs w:val="0"/>
+        </w:rPr>
+        <w:t>ResNeXt</w:t>
+      </w:r>
+      <w:proofErr w:type="spellEnd"/>
+      <w:r>
+        <w:rPr>
+          <w:rStyle w:val="ac"/>
+          <w:rFonts w:hint="eastAsia"/>
+          <w:b w:val="0"/>
+          <w:bCs w:val="0"/>
+        </w:rPr>
+        <w:t>-CBAM。由于引入了自注意力机制，</w:t>
+      </w:r>
+      <w:proofErr w:type="spellStart"/>
+      <w:r>
+        <w:rPr>
+          <w:rStyle w:val="ac"/>
+          <w:rFonts w:hint="eastAsia"/>
+          <w:b w:val="0"/>
+          <w:bCs w:val="0"/>
+        </w:rPr>
+        <w:t>ResNeXt</w:t>
+      </w:r>
+      <w:proofErr w:type="spellEnd"/>
+      <w:r>
+        <w:rPr>
+          <w:rStyle w:val="ac"/>
+          <w:rFonts w:hint="eastAsia"/>
+          <w:b w:val="0"/>
+          <w:bCs w:val="0"/>
+        </w:rPr>
+        <w:t>-CBAM在当前任务中可以将注意力更多地放在叶片的形状与纹理上，对不同类别图像的特征提取能力更强，因此在当前任务上表现更优。在背景与目标叶片的区别较小、背景复杂的测试用例上，</w:t>
+      </w:r>
+      <w:proofErr w:type="spellStart"/>
+      <w:r>
+        <w:rPr>
+          <w:rStyle w:val="ac"/>
+          <w:rFonts w:hint="eastAsia"/>
+          <w:b w:val="0"/>
+          <w:bCs w:val="0"/>
+        </w:rPr>
+        <w:t>ResNeXt</w:t>
+      </w:r>
+      <w:proofErr w:type="spellEnd"/>
+      <w:r>
+        <w:rPr>
+          <w:rStyle w:val="ac"/>
+          <w:rFonts w:hint="eastAsia"/>
+          <w:b w:val="0"/>
+          <w:bCs w:val="0"/>
+        </w:rPr>
+        <w:t>-CBAM模型的预测准确率也高于剩余两种模型。基于上述论证，我们选择</w:t>
+      </w:r>
+      <w:proofErr w:type="spellStart"/>
+      <w:r>
+        <w:rPr>
+          <w:rStyle w:val="ac"/>
+          <w:rFonts w:hint="eastAsia"/>
+          <w:b w:val="0"/>
+          <w:bCs w:val="0"/>
+        </w:rPr>
+        <w:t>ResNeXt</w:t>
+      </w:r>
+      <w:proofErr w:type="spellEnd"/>
+      <w:r>
+        <w:rPr>
+          <w:rStyle w:val="ac"/>
+          <w:rFonts w:hint="eastAsia"/>
+          <w:b w:val="0"/>
+          <w:bCs w:val="0"/>
+        </w:rPr>
+        <w:t>-CBAM模型做后续实验，以对其进行进一步优化。</w:t>
       </w:r>
     </w:p>
     <w:p>
@@ -2293,14 +3120,45 @@
           <w:bCs w:val="0"/>
         </w:rPr>
       </w:pPr>
-      <w:r>
-        <w:rPr>
-          <w:rStyle w:val="ac"/>
-          <w:rFonts w:hint="eastAsia"/>
-          <w:b w:val="0"/>
-          <w:bCs w:val="0"/>
-        </w:rPr>
-        <w:t>ResNeXt-CBAM模型超参数搜索实验</w:t>
+      <w:proofErr w:type="spellStart"/>
+      <w:r>
+        <w:rPr>
+          <w:rStyle w:val="ac"/>
+          <w:rFonts w:hint="eastAsia"/>
+          <w:b w:val="0"/>
+          <w:bCs w:val="0"/>
+        </w:rPr>
+        <w:t>ResNeXt</w:t>
+      </w:r>
+      <w:proofErr w:type="spellEnd"/>
+      <w:r>
+        <w:rPr>
+          <w:rStyle w:val="ac"/>
+          <w:rFonts w:hint="eastAsia"/>
+          <w:b w:val="0"/>
+          <w:bCs w:val="0"/>
+        </w:rPr>
+        <w:t>-CBAM</w:t>
+      </w:r>
+      <w:proofErr w:type="gramStart"/>
+      <w:r>
+        <w:rPr>
+          <w:rStyle w:val="ac"/>
+          <w:rFonts w:hint="eastAsia"/>
+          <w:b w:val="0"/>
+          <w:bCs w:val="0"/>
+        </w:rPr>
+        <w:t>模型超</w:t>
+      </w:r>
+      <w:proofErr w:type="gramEnd"/>
+      <w:r>
+        <w:rPr>
+          <w:rStyle w:val="ac"/>
+          <w:rFonts w:hint="eastAsia"/>
+          <w:b w:val="0"/>
+          <w:bCs w:val="0"/>
+        </w:rPr>
+        <w:t>参数搜索实验</w:t>
       </w:r>
     </w:p>
     <w:p>
@@ -2322,7 +3180,27 @@
           <w:b w:val="0"/>
           <w:bCs w:val="0"/>
         </w:rPr>
-        <w:t>在模型超参数搜索实验中，我们对比使用了SSA搜索算法、TPE搜索算法。下表为模型的待搜索超参数以及其取值范围：</w:t>
+        <w:t>在</w:t>
+      </w:r>
+      <w:proofErr w:type="gramStart"/>
+      <w:r>
+        <w:rPr>
+          <w:rStyle w:val="ac"/>
+          <w:rFonts w:hint="eastAsia"/>
+          <w:b w:val="0"/>
+          <w:bCs w:val="0"/>
+        </w:rPr>
+        <w:t>模型超</w:t>
+      </w:r>
+      <w:proofErr w:type="gramEnd"/>
+      <w:r>
+        <w:rPr>
+          <w:rStyle w:val="ac"/>
+          <w:rFonts w:hint="eastAsia"/>
+          <w:b w:val="0"/>
+          <w:bCs w:val="0"/>
+        </w:rPr>
+        <w:t>参数搜索实验中，我们对比使用了SSA搜索算法、TPE搜索算法。下表为模型的待搜索超参数以及其取值范围：</w:t>
       </w:r>
     </w:p>
     <w:tbl>
@@ -2493,6 +3371,7 @@
                 <w14:ligatures w14:val="none"/>
               </w:rPr>
             </w:pPr>
+            <w:proofErr w:type="spellStart"/>
             <w:r>
               <w:rPr>
                 <w:rFonts w:ascii="Times New Roman" w:hAnsi="Times New Roman"/>
@@ -2513,6 +3392,7 @@
               </w:rPr>
               <w:t>_rate</w:t>
             </w:r>
+            <w:proofErr w:type="spellEnd"/>
           </w:p>
         </w:tc>
         <w:tc>
@@ -2695,7 +3575,6 @@
                 <w:szCs w:val="20"/>
                 <w14:ligatures w14:val="none"/>
               </w:rPr>
-              <w:lastRenderedPageBreak/>
               <w:t>Adam</w:t>
             </w:r>
             <w:r>
@@ -2852,6 +3731,7 @@
               </w:rPr>
               <w:t>Adam</w:t>
             </w:r>
+            <w:proofErr w:type="gramStart"/>
             <w:r>
               <w:rPr>
                 <w:rFonts w:ascii="宋体" w:eastAsia="宋体" w:hAnsi="宋体" w:cs="宋体" w:hint="eastAsia"/>
@@ -2862,6 +3742,7 @@
               </w:rPr>
               <w:t>二阶矩衰减系数</w:t>
             </w:r>
+            <w:proofErr w:type="gramEnd"/>
           </w:p>
         </w:tc>
         <w:tc>
@@ -3263,6 +4144,7 @@
                 <w14:ligatures w14:val="none"/>
               </w:rPr>
             </w:pPr>
+            <w:proofErr w:type="spellStart"/>
             <w:r>
               <w:rPr>
                 <w:rFonts w:asciiTheme="minorEastAsia" w:hAnsiTheme="minorEastAsia" w:hint="eastAsia"/>
@@ -3273,6 +4155,7 @@
               </w:rPr>
               <w:t>dropout_rate</w:t>
             </w:r>
+            <w:proofErr w:type="spellEnd"/>
           </w:p>
         </w:tc>
         <w:tc>
@@ -3638,6 +4521,7 @@
                 <w14:ligatures w14:val="none"/>
               </w:rPr>
             </w:pPr>
+            <w:proofErr w:type="spellStart"/>
             <w:r>
               <w:rPr>
                 <w:rFonts w:asciiTheme="minorEastAsia" w:hAnsiTheme="minorEastAsia" w:hint="eastAsia"/>
@@ -3648,6 +4532,7 @@
               </w:rPr>
               <w:t>SEBlock</w:t>
             </w:r>
+            <w:proofErr w:type="spellEnd"/>
             <w:r>
               <w:rPr>
                 <w:rFonts w:ascii="宋体" w:eastAsia="宋体" w:hAnsi="宋体" w:cs="宋体" w:hint="eastAsia"/>
@@ -3675,6 +4560,7 @@
                 <w14:ligatures w14:val="none"/>
               </w:rPr>
             </w:pPr>
+            <w:proofErr w:type="spellStart"/>
             <w:r>
               <w:rPr>
                 <w:rFonts w:asciiTheme="minorEastAsia" w:eastAsia="Times New Roman" w:hAnsiTheme="minorEastAsia"/>
@@ -3685,6 +4571,7 @@
               </w:rPr>
               <w:t>SE_reduction_ratio</w:t>
             </w:r>
+            <w:proofErr w:type="spellEnd"/>
           </w:p>
         </w:tc>
         <w:tc>
@@ -3819,6 +4706,7 @@
                 <w14:ligatures w14:val="none"/>
               </w:rPr>
             </w:pPr>
+            <w:proofErr w:type="spellStart"/>
             <w:r>
               <w:rPr>
                 <w:rFonts w:asciiTheme="minorEastAsia" w:eastAsia="Times New Roman" w:hAnsiTheme="minorEastAsia"/>
@@ -3829,6 +4717,7 @@
               </w:rPr>
               <w:t>SA_kernel_size</w:t>
             </w:r>
+            <w:proofErr w:type="spellEnd"/>
           </w:p>
         </w:tc>
         <w:tc>
@@ -3929,6 +4818,7 @@
           <w:b w:val="0"/>
           <w:bCs w:val="0"/>
         </w:rPr>
+        <w:lastRenderedPageBreak/>
         <w:t>通过两种搜索算法对比，我们选择TPE搜索算法对超参数进行优化。由上表可知，候选超参数有离散型，也有连续性，而TPE算法对于混合型搜索空间更为友好。另外，SSA算法在处理每一维取值范围窄、搜索空间维数较高时表现一般。</w:t>
       </w:r>
     </w:p>
@@ -4010,7 +4900,7 @@
                     </pic:cNvPicPr>
                   </pic:nvPicPr>
                   <pic:blipFill>
-                    <a:blip r:embed="rId13" cstate="print">
+                    <a:blip r:embed="rId14" cstate="print">
                       <a:extLst>
                         <a:ext uri="{28A0092B-C50C-407E-A947-70E740481C1C}">
                           <a14:useLocalDpi xmlns:a14="http://schemas.microsoft.com/office/drawing/2010/main" val="0"/>
@@ -4103,7 +4993,6 @@
           <w:bCs w:val="0"/>
           <w:noProof/>
         </w:rPr>
-        <w:lastRenderedPageBreak/>
         <w:drawing>
           <wp:inline distT="0" distB="0" distL="0" distR="0" wp14:anchorId="7B421F6C" wp14:editId="32BC6B3F">
             <wp:extent cx="5274310" cy="2562860"/>
@@ -4122,7 +5011,7 @@
                     </pic:cNvPicPr>
                   </pic:nvPicPr>
                   <pic:blipFill>
-                    <a:blip r:embed="rId14" cstate="print">
+                    <a:blip r:embed="rId15" cstate="print">
                       <a:extLst>
                         <a:ext uri="{28A0092B-C50C-407E-A947-70E740481C1C}">
                           <a14:useLocalDpi xmlns:a14="http://schemas.microsoft.com/office/drawing/2010/main" val="0"/>
@@ -4364,6 +5253,7 @@
                 <w14:ligatures w14:val="none"/>
               </w:rPr>
             </w:pPr>
+            <w:proofErr w:type="spellStart"/>
             <w:r>
               <w:rPr>
                 <w:rFonts w:ascii="Times New Roman" w:hAnsi="Times New Roman"/>
@@ -4384,6 +5274,7 @@
               </w:rPr>
               <w:t>_rate</w:t>
             </w:r>
+            <w:proofErr w:type="spellEnd"/>
           </w:p>
         </w:tc>
         <w:tc>
@@ -4665,6 +5556,7 @@
               </w:rPr>
               <w:t>Adam</w:t>
             </w:r>
+            <w:proofErr w:type="gramStart"/>
             <w:r>
               <w:rPr>
                 <w:rFonts w:ascii="宋体" w:eastAsia="宋体" w:hAnsi="宋体" w:cs="宋体" w:hint="eastAsia"/>
@@ -4675,6 +5567,7 @@
               </w:rPr>
               <w:t>二阶矩衰减系数</w:t>
             </w:r>
+            <w:proofErr w:type="gramEnd"/>
           </w:p>
         </w:tc>
         <w:tc>
@@ -4990,6 +5883,7 @@
                 <w:szCs w:val="20"/>
                 <w14:ligatures w14:val="none"/>
               </w:rPr>
+              <w:lastRenderedPageBreak/>
               <w:t>dropout</w:t>
             </w:r>
             <w:r>
@@ -5019,6 +5913,7 @@
                 <w14:ligatures w14:val="none"/>
               </w:rPr>
             </w:pPr>
+            <w:proofErr w:type="spellStart"/>
             <w:r>
               <w:rPr>
                 <w:rFonts w:asciiTheme="minorEastAsia" w:hAnsiTheme="minorEastAsia" w:hint="eastAsia"/>
@@ -5029,6 +5924,7 @@
               </w:rPr>
               <w:t>dropout_rate</w:t>
             </w:r>
+            <w:proofErr w:type="spellEnd"/>
           </w:p>
         </w:tc>
         <w:tc>
@@ -5345,6 +6241,7 @@
                 <w14:ligatures w14:val="none"/>
               </w:rPr>
             </w:pPr>
+            <w:proofErr w:type="spellStart"/>
             <w:r>
               <w:rPr>
                 <w:rFonts w:asciiTheme="minorEastAsia" w:hAnsiTheme="minorEastAsia" w:hint="eastAsia"/>
@@ -5355,6 +6252,7 @@
               </w:rPr>
               <w:t>SEBlock</w:t>
             </w:r>
+            <w:proofErr w:type="spellEnd"/>
             <w:r>
               <w:rPr>
                 <w:rFonts w:ascii="宋体" w:eastAsia="宋体" w:hAnsi="宋体" w:cs="宋体" w:hint="eastAsia"/>
@@ -5382,6 +6280,7 @@
                 <w14:ligatures w14:val="none"/>
               </w:rPr>
             </w:pPr>
+            <w:proofErr w:type="spellStart"/>
             <w:r>
               <w:rPr>
                 <w:rFonts w:asciiTheme="minorEastAsia" w:eastAsia="Times New Roman" w:hAnsiTheme="minorEastAsia"/>
@@ -5392,6 +6291,7 @@
               </w:rPr>
               <w:t>SE_reduction_ratio</w:t>
             </w:r>
+            <w:proofErr w:type="spellEnd"/>
           </w:p>
         </w:tc>
         <w:tc>
@@ -5506,6 +6406,7 @@
                 <w14:ligatures w14:val="none"/>
               </w:rPr>
             </w:pPr>
+            <w:proofErr w:type="spellStart"/>
             <w:r>
               <w:rPr>
                 <w:rFonts w:asciiTheme="minorEastAsia" w:eastAsia="Times New Roman" w:hAnsiTheme="minorEastAsia"/>
@@ -5516,6 +6417,7 @@
               </w:rPr>
               <w:t>SA_kernel_size</w:t>
             </w:r>
+            <w:proofErr w:type="spellEnd"/>
           </w:p>
         </w:tc>
         <w:tc>
@@ -5608,14 +6510,25 @@
           <w:bCs w:val="0"/>
         </w:rPr>
       </w:pPr>
-      <w:r>
-        <w:rPr>
-          <w:rStyle w:val="ac"/>
-          <w:rFonts w:hint="eastAsia"/>
-          <w:b w:val="0"/>
-          <w:bCs w:val="0"/>
-        </w:rPr>
-        <w:t>ResNeXt-CBAM模型优化实验与有效性验证</w:t>
+      <w:proofErr w:type="spellStart"/>
+      <w:r>
+        <w:rPr>
+          <w:rStyle w:val="ac"/>
+          <w:rFonts w:hint="eastAsia"/>
+          <w:b w:val="0"/>
+          <w:bCs w:val="0"/>
+        </w:rPr>
+        <w:t>ResNeXt</w:t>
+      </w:r>
+      <w:proofErr w:type="spellEnd"/>
+      <w:r>
+        <w:rPr>
+          <w:rStyle w:val="ac"/>
+          <w:rFonts w:hint="eastAsia"/>
+          <w:b w:val="0"/>
+          <w:bCs w:val="0"/>
+        </w:rPr>
+        <w:t>-CBAM模型优化实验与有效性验证</w:t>
       </w:r>
     </w:p>
     <w:p>
@@ -5637,7 +6550,27 @@
           <w:b w:val="0"/>
           <w:bCs w:val="0"/>
         </w:rPr>
-        <w:t>以下是ResNeXt-CBAM模型在50轮深度训练中的训练曲线与训练结果：</w:t>
+        <w:t>以下是</w:t>
+      </w:r>
+      <w:proofErr w:type="spellStart"/>
+      <w:r>
+        <w:rPr>
+          <w:rStyle w:val="ac"/>
+          <w:rFonts w:hint="eastAsia"/>
+          <w:b w:val="0"/>
+          <w:bCs w:val="0"/>
+        </w:rPr>
+        <w:t>ResNeXt</w:t>
+      </w:r>
+      <w:proofErr w:type="spellEnd"/>
+      <w:r>
+        <w:rPr>
+          <w:rStyle w:val="ac"/>
+          <w:rFonts w:hint="eastAsia"/>
+          <w:b w:val="0"/>
+          <w:bCs w:val="0"/>
+        </w:rPr>
+        <w:t>-CBAM模型在50轮深度训练中的训练曲线与训练结果：</w:t>
       </w:r>
     </w:p>
     <w:p>
@@ -5677,7 +6610,7 @@
                     </pic:cNvPicPr>
                   </pic:nvPicPr>
                   <pic:blipFill>
-                    <a:blip r:embed="rId15" cstate="print">
+                    <a:blip r:embed="rId16" cstate="print">
                       <a:extLst>
                         <a:ext uri="{28A0092B-C50C-407E-A947-70E740481C1C}">
                           <a14:useLocalDpi xmlns:a14="http://schemas.microsoft.com/office/drawing/2010/main" val="0"/>
@@ -5782,7 +6715,27 @@
           <w:b w:val="0"/>
           <w:bCs w:val="0"/>
         </w:rPr>
-        <w:t>为了使训练后的ResNeXt-CBAM能够在更为复杂的图像上同样表现优异，我们同时训练了一个YOLOv8-n模型，用于对图像中的番茄叶片目标进行检测。</w:t>
+        <w:t>为了使训练后的</w:t>
+      </w:r>
+      <w:proofErr w:type="spellStart"/>
+      <w:r>
+        <w:rPr>
+          <w:rStyle w:val="ac"/>
+          <w:rFonts w:hint="eastAsia"/>
+          <w:b w:val="0"/>
+          <w:bCs w:val="0"/>
+        </w:rPr>
+        <w:t>ResNeXt</w:t>
+      </w:r>
+      <w:proofErr w:type="spellEnd"/>
+      <w:r>
+        <w:rPr>
+          <w:rStyle w:val="ac"/>
+          <w:rFonts w:hint="eastAsia"/>
+          <w:b w:val="0"/>
+          <w:bCs w:val="0"/>
+        </w:rPr>
+        <w:t>-CBAM能够在更为复杂的图像上同样表现优异，我们同时训练了一个YOLOv8-n模型，用于对图像中的番茄叶片目标进行检测。</w:t>
       </w:r>
     </w:p>
     <w:p>
@@ -5801,7 +6754,6 @@
           <w:b w:val="0"/>
           <w:bCs w:val="0"/>
         </w:rPr>
-        <w:lastRenderedPageBreak/>
         <w:tab/>
       </w:r>
       <w:r>
@@ -5811,7 +6763,27 @@
           <w:b w:val="0"/>
           <w:bCs w:val="0"/>
         </w:rPr>
-        <w:t>YOLO是一种常用的图像目标检测模型架构，其基本工作原理是判断输入图像中是否存在目标对象，并使用矩形框紧确地框选出可能是目标的物体，并标注出该物体是目标的可能性。在本研究中，我们选择了1136张形态各异的番茄叶片图像，并手动框选出图像中的目标，并将图像与目标位置作为训练数据送入YOLOv8-n模型进行训练。在进行100轮训练之后，YOLOv8-n模型已经可以较为精确地框选出验证图像中的目标。下图展示了训练后的YOLO模型对一些验证图像中目标的检测情况：</w:t>
+        <w:t>YOLO是一种常用的图像目标检测模型架构，其基本工作原理是判断输入图像中是否存在目标对象，并使用</w:t>
+      </w:r>
+      <w:proofErr w:type="gramStart"/>
+      <w:r>
+        <w:rPr>
+          <w:rStyle w:val="ac"/>
+          <w:rFonts w:hint="eastAsia"/>
+          <w:b w:val="0"/>
+          <w:bCs w:val="0"/>
+        </w:rPr>
+        <w:t>矩形框紧确地</w:t>
+      </w:r>
+      <w:proofErr w:type="gramEnd"/>
+      <w:r>
+        <w:rPr>
+          <w:rStyle w:val="ac"/>
+          <w:rFonts w:hint="eastAsia"/>
+          <w:b w:val="0"/>
+          <w:bCs w:val="0"/>
+        </w:rPr>
+        <w:t>框选出可能是目标的物体，并标注出该物体是目标的可能性。在本研究中，我们选择了1136张形态各异的番茄叶片图像，并手动框选出图像中的目标，并将图像与目标位置作为训练数据送入YOLOv8-n模型进行训练。在进行100轮训练之后，YOLOv8-n模型已经可以较为精确地框选出验证图像中的目标。下图展示了训练后的YOLO模型对一些验证图像中目标的检测情况：</w:t>
       </w:r>
     </w:p>
     <w:p>
@@ -5831,6 +6803,7 @@
           <w:bCs w:val="0"/>
           <w:noProof/>
         </w:rPr>
+        <w:lastRenderedPageBreak/>
         <w:drawing>
           <wp:inline distT="0" distB="0" distL="0" distR="0" wp14:anchorId="016B10DB" wp14:editId="0372412F">
             <wp:extent cx="3181350" cy="3181350"/>
@@ -5849,7 +6822,7 @@
                     </pic:cNvPicPr>
                   </pic:nvPicPr>
                   <pic:blipFill>
-                    <a:blip r:embed="rId16" cstate="print">
+                    <a:blip r:embed="rId17" cstate="print">
                       <a:extLst>
                         <a:ext uri="{28A0092B-C50C-407E-A947-70E740481C1C}">
                           <a14:useLocalDpi xmlns:a14="http://schemas.microsoft.com/office/drawing/2010/main" val="0"/>
@@ -5899,14 +6872,34 @@
           <w:b w:val="0"/>
           <w:bCs w:val="0"/>
         </w:rPr>
-        <w:t>通过ResNeXt-CBAM和YOLO模型的组合使用，研究得到的模型得以适用于更大的应用场景。以下是组合模型的基本工作原理图：</w:t>
+        <w:t>通过</w:t>
+      </w:r>
+      <w:proofErr w:type="spellStart"/>
+      <w:r>
+        <w:rPr>
+          <w:rStyle w:val="ac"/>
+          <w:rFonts w:hint="eastAsia"/>
+          <w:b w:val="0"/>
+          <w:bCs w:val="0"/>
+        </w:rPr>
+        <w:t>ResNeXt</w:t>
+      </w:r>
+      <w:proofErr w:type="spellEnd"/>
+      <w:r>
+        <w:rPr>
+          <w:rStyle w:val="ac"/>
+          <w:rFonts w:hint="eastAsia"/>
+          <w:b w:val="0"/>
+          <w:bCs w:val="0"/>
+        </w:rPr>
+        <w:t>-CBAM和YOLO模型的组合使用，研究得到的模型得以适用于更大的应用场景。以下是组合模型的基本工作原理图：</w:t>
       </w:r>
     </w:p>
     <w:p>
       <w:pPr>
         <w:pStyle w:val="af"/>
         <w:ind w:left="360"/>
-        <w:jc w:val="center"/>
+        <w:jc w:val="right"/>
         <w:rPr>
           <w:rStyle w:val="ac"/>
           <w:rFonts w:hint="eastAsia"/>
@@ -5921,9 +6914,57 @@
           <w:rFonts w:hint="eastAsia"/>
           <w:b w:val="0"/>
           <w:bCs w:val="0"/>
+          <w:noProof/>
           <w:color w:val="FF0000"/>
         </w:rPr>
-        <w:t>插入工作原理图，先不急</w:t>
+        <w:drawing>
+          <wp:inline distT="0" distB="0" distL="0" distR="0" wp14:anchorId="4C7E949C" wp14:editId="2AA9B0B2">
+            <wp:extent cx="5246370" cy="1158875"/>
+            <wp:effectExtent l="0" t="0" r="0" b="3175"/>
+            <wp:docPr id="1540909576" name="图片 1"/>
+            <wp:cNvGraphicFramePr>
+              <a:graphicFrameLocks xmlns:a="http://schemas.openxmlformats.org/drawingml/2006/main" noChangeAspect="1"/>
+            </wp:cNvGraphicFramePr>
+            <a:graphic xmlns:a="http://schemas.openxmlformats.org/drawingml/2006/main">
+              <a:graphicData uri="http://schemas.openxmlformats.org/drawingml/2006/picture">
+                <pic:pic xmlns:pic="http://schemas.openxmlformats.org/drawingml/2006/picture">
+                  <pic:nvPicPr>
+                    <pic:cNvPr id="0" name="Picture 1"/>
+                    <pic:cNvPicPr>
+                      <a:picLocks noChangeAspect="1" noChangeArrowheads="1"/>
+                    </pic:cNvPicPr>
+                  </pic:nvPicPr>
+                  <pic:blipFill>
+                    <a:blip r:embed="rId18" cstate="print">
+                      <a:extLst>
+                        <a:ext uri="{28A0092B-C50C-407E-A947-70E740481C1C}">
+                          <a14:useLocalDpi xmlns:a14="http://schemas.microsoft.com/office/drawing/2010/main" val="0"/>
+                        </a:ext>
+                      </a:extLst>
+                    </a:blip>
+                    <a:srcRect/>
+                    <a:stretch>
+                      <a:fillRect/>
+                    </a:stretch>
+                  </pic:blipFill>
+                  <pic:spPr bwMode="auto">
+                    <a:xfrm>
+                      <a:off x="0" y="0"/>
+                      <a:ext cx="5246370" cy="1158875"/>
+                    </a:xfrm>
+                    <a:prstGeom prst="rect">
+                      <a:avLst/>
+                    </a:prstGeom>
+                    <a:noFill/>
+                    <a:ln>
+                      <a:noFill/>
+                    </a:ln>
+                  </pic:spPr>
+                </pic:pic>
+              </a:graphicData>
+            </a:graphic>
+          </wp:inline>
+        </w:drawing>
       </w:r>
     </w:p>
     <w:p>
@@ -5950,7 +6991,67 @@
           <w:b w:val="0"/>
           <w:bCs w:val="0"/>
         </w:rPr>
-        <w:t>使用YOLOv8-n识别待预测图像中的目标并将其裁剪，将裁剪后的对象再送进ResNeXt-CBAM模型进行预测，可以有效排除ResNeXt-CBAM模型因背景图像干扰造成的错误，提高了整个模型预测的鲁棒性，使得模型可以在更广泛的应用场景工作。</w:t>
+        <w:t>使用YOLOv8-n识别</w:t>
+      </w:r>
+      <w:proofErr w:type="gramStart"/>
+      <w:r>
+        <w:rPr>
+          <w:rStyle w:val="ac"/>
+          <w:rFonts w:hint="eastAsia"/>
+          <w:b w:val="0"/>
+          <w:bCs w:val="0"/>
+        </w:rPr>
+        <w:t>待预测</w:t>
+      </w:r>
+      <w:proofErr w:type="gramEnd"/>
+      <w:r>
+        <w:rPr>
+          <w:rStyle w:val="ac"/>
+          <w:rFonts w:hint="eastAsia"/>
+          <w:b w:val="0"/>
+          <w:bCs w:val="0"/>
+        </w:rPr>
+        <w:t>图像中的目标并将其裁剪，将裁剪后的对象再送进</w:t>
+      </w:r>
+      <w:proofErr w:type="spellStart"/>
+      <w:r>
+        <w:rPr>
+          <w:rStyle w:val="ac"/>
+          <w:rFonts w:hint="eastAsia"/>
+          <w:b w:val="0"/>
+          <w:bCs w:val="0"/>
+        </w:rPr>
+        <w:t>ResNeXt</w:t>
+      </w:r>
+      <w:proofErr w:type="spellEnd"/>
+      <w:r>
+        <w:rPr>
+          <w:rStyle w:val="ac"/>
+          <w:rFonts w:hint="eastAsia"/>
+          <w:b w:val="0"/>
+          <w:bCs w:val="0"/>
+        </w:rPr>
+        <w:t>-CBAM模型进行预测，可以有效排除</w:t>
+      </w:r>
+      <w:proofErr w:type="spellStart"/>
+      <w:r>
+        <w:rPr>
+          <w:rStyle w:val="ac"/>
+          <w:rFonts w:hint="eastAsia"/>
+          <w:b w:val="0"/>
+          <w:bCs w:val="0"/>
+        </w:rPr>
+        <w:t>ResNeXt</w:t>
+      </w:r>
+      <w:proofErr w:type="spellEnd"/>
+      <w:r>
+        <w:rPr>
+          <w:rStyle w:val="ac"/>
+          <w:rFonts w:hint="eastAsia"/>
+          <w:b w:val="0"/>
+          <w:bCs w:val="0"/>
+        </w:rPr>
+        <w:t>-CBAM模型因背景图像干扰造成的错误，提高了整个模型预测的鲁棒性，使得模型可以在更广泛的应用场景工作。</w:t>
       </w:r>
     </w:p>
     <w:p>
@@ -5974,7 +7075,47 @@
           <w:b w:val="0"/>
           <w:bCs w:val="0"/>
         </w:rPr>
-        <w:t>事实上，YOLOv8模型自身同时拥有目标检测和图像识别的功能，但我们并没有直接使用YOLOv8对图像进行种类预测，而是对图像识别进行单独建模，使目标检测与图像识别功能解耦，这是考虑到模型功能的可拓展性。想要训练性能优秀的YOLO模型，需要大量带有目标选框的、类型齐全的训练数据，这些数据往往只能由人工标注，这无疑会提高整个模型训练的成本。而若将两个功能独立建模，对于YOLO模型而言，就无需关注训练数据的类型是否齐全，而用于分类的ResNeXt-CBAM模型也无需关注目标选框。当模型功能需要扩展时，我们仅需搜集新类型的图片并送入ResNeXt-CBAM训练，无需再对其进行人工目标选框。综上所述，使用目标检测模型、图像识别模型组合模型再扩展性上更胜一筹。</w:t>
+        <w:t>事实上，YOLOv8模型自身同时拥有目标检测和图像识别的功能，但我们并没有直接使用YOLOv8对图像进行种类预测，而是对图像识别进行单独建模，使目标检测与图像识别功能解耦，这是考虑到模型功能的可拓展性。想要训练性能优秀的YOLO模型，需要大量带有目标选框的、类型齐全的训练数据，这些数据往往只能由人工标注，这无疑会提高整个模型训练的成本。而若将两个功能独立建模，对于YOLO模型而言，就无需关注训练数据的类型是否齐全，而用于分类的</w:t>
+      </w:r>
+      <w:proofErr w:type="spellStart"/>
+      <w:r>
+        <w:rPr>
+          <w:rStyle w:val="ac"/>
+          <w:rFonts w:hint="eastAsia"/>
+          <w:b w:val="0"/>
+          <w:bCs w:val="0"/>
+        </w:rPr>
+        <w:t>ResNeXt</w:t>
+      </w:r>
+      <w:proofErr w:type="spellEnd"/>
+      <w:r>
+        <w:rPr>
+          <w:rStyle w:val="ac"/>
+          <w:rFonts w:hint="eastAsia"/>
+          <w:b w:val="0"/>
+          <w:bCs w:val="0"/>
+        </w:rPr>
+        <w:t>-CBAM模型也无需关注目标选框。当模型功能需要扩展时，我们仅需搜集新类型的图片并送入</w:t>
+      </w:r>
+      <w:proofErr w:type="spellStart"/>
+      <w:r>
+        <w:rPr>
+          <w:rStyle w:val="ac"/>
+          <w:rFonts w:hint="eastAsia"/>
+          <w:b w:val="0"/>
+          <w:bCs w:val="0"/>
+        </w:rPr>
+        <w:t>ResNeXt</w:t>
+      </w:r>
+      <w:proofErr w:type="spellEnd"/>
+      <w:r>
+        <w:rPr>
+          <w:rStyle w:val="ac"/>
+          <w:rFonts w:hint="eastAsia"/>
+          <w:b w:val="0"/>
+          <w:bCs w:val="0"/>
+        </w:rPr>
+        <w:t>-CBAM训练，无需再对其进行人工目标选框。综上所述，使用目标检测模型、图像识别模型组合模型再扩展性上更胜一筹。</w:t>
       </w:r>
     </w:p>
     <w:sectPr>
